--- a/Documenten/OnderzoekMicrocontrollerbord.docx
+++ b/Documenten/OnderzoekMicrocontrollerbord.docx
@@ -36,8 +36,18 @@
       <w:r>
         <w:t xml:space="preserve">. </w:t>
       </w:r>
-    </w:p>
-    <w:p/>
+      <w:r>
+        <w:t xml:space="preserve">Dit geldt ook voor de </w:t>
+      </w:r>
+      <w:proofErr w:type="spellStart"/>
+      <w:r>
+        <w:t>shield</w:t>
+      </w:r>
+      <w:proofErr w:type="spellEnd"/>
+      <w:r>
+        <w:t xml:space="preserve"> van de microcontrollerboard. </w:t>
+      </w:r>
+    </w:p>
     <w:p>
       <w:r>
         <w:t xml:space="preserve">Compatibiliteit: </w:t>
@@ -45,112 +55,143 @@
     </w:p>
     <w:p>
       <w:r>
-        <w:t>Het microcontrollerbord moet compatibel zijn met</w:t>
-      </w:r>
-      <w:r>
-        <w:t xml:space="preserve"> de</w:t>
+        <w:t>De microcontrollerbord</w:t>
+      </w:r>
+      <w:r>
+        <w:t xml:space="preserve"> heeft de mogelijkheid om te communiceren in SPI, I2C, UAR</w:t>
+      </w:r>
+      <w:r>
+        <w:t>T</w:t>
+      </w:r>
+      <w:r>
+        <w:t>.</w:t>
+      </w:r>
+      <w:r>
+        <w:t xml:space="preserve"> De microcontrollerboard moet kunnen aansluiten op een </w:t>
+      </w:r>
+      <w:proofErr w:type="spellStart"/>
+      <w:r>
+        <w:t>shield</w:t>
+      </w:r>
+      <w:proofErr w:type="spellEnd"/>
+      <w:r>
+        <w:t xml:space="preserve"> die de mogelijkheid van ethernet verbinding geeft.</w:t>
+      </w:r>
+      <w:r>
+        <w:t xml:space="preserve"> De microcontrollerbord moet </w:t>
+      </w:r>
+      <w:proofErr w:type="spellStart"/>
+      <w:r>
+        <w:t>all</w:t>
+      </w:r>
+      <w:proofErr w:type="spellEnd"/>
+      <w:r>
+        <w:t xml:space="preserve"> klaar zijn, dus hoeven extra deeltjes of de </w:t>
+      </w:r>
+      <w:proofErr w:type="spellStart"/>
+      <w:r>
+        <w:t>pins</w:t>
+      </w:r>
+      <w:proofErr w:type="spellEnd"/>
+      <w:r>
+        <w:t xml:space="preserve"> niet te solderen.  </w:t>
+      </w:r>
+      <w:r>
+        <w:t xml:space="preserve"> De functie van </w:t>
+      </w:r>
+      <w:r>
+        <w:t>het systeem</w:t>
+      </w:r>
+      <w:r>
+        <w:t xml:space="preserve"> kan worden gewijzigd of geüpgraded door de software te wijzigen </w:t>
+      </w:r>
+      <w:r>
+        <w:t xml:space="preserve">of de ene microcontrollerbord door een andere te vervangen zonder extra hoge kosten. </w:t>
       </w:r>
       <w:r>
         <w:t xml:space="preserve"> </w:t>
       </w:r>
-      <w:proofErr w:type="spellStart"/>
-      <w:r>
-        <w:t>nmea</w:t>
-      </w:r>
-      <w:proofErr w:type="spellEnd"/>
-      <w:r>
-        <w:t xml:space="preserve"> 183 </w:t>
-      </w:r>
-      <w:proofErr w:type="spellStart"/>
-      <w:proofErr w:type="gramStart"/>
+    </w:p>
+    <w:p>
+      <w:r>
+        <w:t>Groott</w:t>
+      </w:r>
+      <w:r>
+        <w:t>e:</w:t>
+      </w:r>
+    </w:p>
+    <w:p>
+      <w:r>
+        <w:t>De microcontrollerbord is aangebonden met 1 component</w:t>
+      </w:r>
+      <w:r>
+        <w:t xml:space="preserve">, die </w:t>
+      </w:r>
+      <w:r>
+        <w:t>microcontrollerbord zorg voor communicatie</w:t>
+      </w:r>
+      <w:r>
+        <w:t xml:space="preserve"> tussen de componenten</w:t>
+      </w:r>
+      <w:r>
+        <w:t xml:space="preserve"> de </w:t>
+      </w:r>
+      <w:proofErr w:type="spellStart"/>
+      <w:r>
+        <w:t>rasberry</w:t>
+      </w:r>
+      <w:proofErr w:type="spellEnd"/>
+      <w:r>
+        <w:t xml:space="preserve"> pi</w:t>
+      </w:r>
+      <w:r>
+        <w:t>.</w:t>
+      </w:r>
+      <w:r>
+        <w:t xml:space="preserve"> </w:t>
+      </w:r>
+      <w:r>
+        <w:t xml:space="preserve">Er is niet een behoefte aan een groot hoeveelheid </w:t>
+      </w:r>
+      <w:proofErr w:type="spellStart"/>
+      <w:r>
+        <w:t>pins</w:t>
+      </w:r>
+      <w:proofErr w:type="spellEnd"/>
+      <w:r>
+        <w:t xml:space="preserve"> voor </w:t>
+      </w:r>
+      <w:r>
+        <w:t>dit taak</w:t>
+      </w:r>
+      <w:r>
+        <w:t xml:space="preserve">. </w:t>
+      </w:r>
+      <w:r>
+        <w:t xml:space="preserve">Op deze manier kan de grootte van het microcontrollerbord worden verkleind, en dus wordt de fysieke ruimte die nodig is om het systeem te implementeren verkleind. </w:t>
+      </w:r>
+    </w:p>
+    <w:p>
+      <w:r>
+        <w:t>Kost:</w:t>
+      </w:r>
+    </w:p>
+    <w:p>
+      <w:r>
+        <w:t xml:space="preserve">De prijs van de microncontrollerbord en de </w:t>
+      </w:r>
+      <w:proofErr w:type="spellStart"/>
       <w:r>
         <w:t>shield</w:t>
       </w:r>
       <w:proofErr w:type="spellEnd"/>
       <w:r>
-        <w:t>(</w:t>
-      </w:r>
-      <w:proofErr w:type="gramEnd"/>
-      <w:r>
-        <w:t>RS</w:t>
-      </w:r>
-      <w:r>
-        <w:t>232/485)</w:t>
-      </w:r>
-      <w:r>
-        <w:t xml:space="preserve">. De functie van </w:t>
-      </w:r>
-      <w:r>
-        <w:t>het systeem</w:t>
-      </w:r>
-      <w:r>
-        <w:t xml:space="preserve"> kan worden gewijzigd of geüpgraded door de software te wijzigen </w:t>
-      </w:r>
-      <w:r>
-        <w:t xml:space="preserve">of de ene microcontrollerbord door een andere te vervangen zonder extra hoge kosten. </w:t>
-      </w:r>
-      <w:r>
-        <w:t xml:space="preserve"> </w:t>
-      </w:r>
-    </w:p>
-    <w:p/>
-    <w:p>
-      <w:r>
-        <w:t>Groott</w:t>
-      </w:r>
-      <w:r>
-        <w:t>e:</w:t>
-      </w:r>
-    </w:p>
-    <w:p>
-      <w:r>
-        <w:t xml:space="preserve">Er is ongeveer 5 componenten die we moeten aansluiten. </w:t>
-      </w:r>
-      <w:proofErr w:type="spellStart"/>
-      <w:proofErr w:type="gramStart"/>
-      <w:r>
-        <w:t>Compas,roer</w:t>
-      </w:r>
-      <w:proofErr w:type="gramEnd"/>
-      <w:r>
-        <w:t>,sonar,motor,potmeter</w:t>
-      </w:r>
-      <w:proofErr w:type="spellEnd"/>
-      <w:r>
-        <w:t>.</w:t>
-      </w:r>
-      <w:r>
-        <w:t xml:space="preserve"> Er is niet een behoefte aan een groot hoeveelheid </w:t>
-      </w:r>
-      <w:proofErr w:type="spellStart"/>
-      <w:r>
-        <w:t>pins</w:t>
-      </w:r>
-      <w:proofErr w:type="spellEnd"/>
-      <w:r>
-        <w:t xml:space="preserve"> voor ons systeem. Op deze manier kan de grootte van het microcontrollerbord worden verkleind, en dus wordt de fysieke ruimte die nodig is om het systeem te implementeren verkleind. </w:t>
-      </w:r>
-    </w:p>
-    <w:p/>
-    <w:p>
-      <w:r>
-        <w:t>Kost:</w:t>
-      </w:r>
-    </w:p>
-    <w:p>
-      <w:r>
-        <w:t xml:space="preserve">De prijs van de microncontrollerbord en de </w:t>
-      </w:r>
-      <w:proofErr w:type="spellStart"/>
-      <w:r>
-        <w:t>shield</w:t>
-      </w:r>
-      <w:proofErr w:type="spellEnd"/>
-      <w:r>
-        <w:t xml:space="preserve"> voor de microcontroller moet niet te hoog zijn. </w:t>
-      </w:r>
-    </w:p>
-    <w:p/>
+        <w:t xml:space="preserve"> voor de microcontroller moet niet te hoog zijn</w:t>
+      </w:r>
+      <w:r>
+        <w:t xml:space="preserve">, het moet redelijk geprijsd zijn voor ons budget van rond 100 euro. </w:t>
+      </w:r>
+    </w:p>
     <w:p/>
     <w:p/>
     <w:tbl>
@@ -425,7 +466,7 @@
           </w:tcPr>
           <w:p>
             <w:r>
-              <w:t xml:space="preserve">             +</w:t>
+              <w:t xml:space="preserve">            +</w:t>
             </w:r>
           </w:p>
         </w:tc>
@@ -445,21 +486,393 @@
           </w:tcPr>
           <w:p>
             <w:r>
-              <w:t xml:space="preserve">       +</w:t>
+              <w:t xml:space="preserve">       </w:t>
+            </w:r>
+            <w:r>
+              <w:t>--</w:t>
+            </w:r>
+          </w:p>
+        </w:tc>
+      </w:tr>
+      <w:tr>
+        <w:tc>
+          <w:tcPr>
+            <w:tcW w:w="3471" w:type="dxa"/>
+          </w:tcPr>
+          <w:p>
+            <w:r>
+              <w:t>ESP32</w:t>
+            </w:r>
+          </w:p>
+        </w:tc>
+        <w:tc>
+          <w:tcPr>
+            <w:tcW w:w="239" w:type="dxa"/>
+          </w:tcPr>
+          <w:p>
+            <w:r>
+              <w:t xml:space="preserve">          +</w:t>
+            </w:r>
+          </w:p>
+        </w:tc>
+        <w:tc>
+          <w:tcPr>
+            <w:tcW w:w="2061" w:type="dxa"/>
+          </w:tcPr>
+          <w:p>
+            <w:r>
+              <w:t xml:space="preserve">            +</w:t>
+            </w:r>
+            <w:r>
+              <w:t>+</w:t>
+            </w:r>
+          </w:p>
+        </w:tc>
+        <w:tc>
+          <w:tcPr>
+            <w:tcW w:w="1844" w:type="dxa"/>
+          </w:tcPr>
+          <w:p>
+            <w:r>
+              <w:t xml:space="preserve">          +</w:t>
+            </w:r>
+          </w:p>
+        </w:tc>
+        <w:tc>
+          <w:tcPr>
+            <w:tcW w:w="1735" w:type="dxa"/>
+          </w:tcPr>
+          <w:p>
+            <w:r>
+              <w:t xml:space="preserve">       --</w:t>
             </w:r>
           </w:p>
         </w:tc>
       </w:tr>
     </w:tbl>
     <w:p/>
+    <w:p>
+      <w:r>
+        <w:t>Conclusie:</w:t>
+      </w:r>
+    </w:p>
+    <w:p>
+      <w:r>
+        <w:t xml:space="preserve">De </w:t>
+      </w:r>
+      <w:proofErr w:type="spellStart"/>
+      <w:r>
+        <w:t>arduino</w:t>
+      </w:r>
+      <w:proofErr w:type="spellEnd"/>
+      <w:r>
+        <w:t xml:space="preserve"> </w:t>
+      </w:r>
+      <w:proofErr w:type="spellStart"/>
+      <w:r>
+        <w:t>uno</w:t>
+      </w:r>
+      <w:proofErr w:type="spellEnd"/>
+      <w:r>
+        <w:t xml:space="preserve"> is meest geschikt voor ons systeem, hoewel de </w:t>
+      </w:r>
+      <w:proofErr w:type="spellStart"/>
+      <w:r>
+        <w:t>arduino</w:t>
+      </w:r>
+      <w:proofErr w:type="spellEnd"/>
+      <w:r>
+        <w:t xml:space="preserve"> </w:t>
+      </w:r>
+      <w:proofErr w:type="spellStart"/>
+      <w:r>
+        <w:t>nano</w:t>
+      </w:r>
+      <w:proofErr w:type="spellEnd"/>
+      <w:r>
+        <w:t xml:space="preserve"> is ook een goede keuze het is klein en heeft genoeg </w:t>
+      </w:r>
+      <w:proofErr w:type="spellStart"/>
+      <w:r>
+        <w:t>pins</w:t>
+      </w:r>
+      <w:proofErr w:type="spellEnd"/>
+      <w:r>
+        <w:t xml:space="preserve">, maar in de werkelijkheid wordt het solderen van de </w:t>
+      </w:r>
+      <w:proofErr w:type="spellStart"/>
+      <w:r>
+        <w:t>pins</w:t>
+      </w:r>
+      <w:proofErr w:type="spellEnd"/>
+      <w:r>
+        <w:t xml:space="preserve"> op de </w:t>
+      </w:r>
+      <w:proofErr w:type="spellStart"/>
+      <w:r>
+        <w:t>nano</w:t>
+      </w:r>
+      <w:proofErr w:type="spellEnd"/>
+      <w:r>
+        <w:t xml:space="preserve"> een gedoe. De Mega is te groot er is niet een behoefte aan zoveel </w:t>
+      </w:r>
+      <w:proofErr w:type="spellStart"/>
+      <w:r>
+        <w:t>pins</w:t>
+      </w:r>
+      <w:proofErr w:type="spellEnd"/>
+      <w:r>
+        <w:t xml:space="preserve"> voor 1 component. ESP32 en </w:t>
+      </w:r>
+      <w:proofErr w:type="spellStart"/>
+      <w:r>
+        <w:t>Seeeduino</w:t>
+      </w:r>
+      <w:proofErr w:type="spellEnd"/>
+      <w:r>
+        <w:t xml:space="preserve"> V4.2 zijn te duur. </w:t>
+      </w:r>
+    </w:p>
     <w:p/>
     <w:p/>
+    <w:p>
+      <w:r>
+        <w:t xml:space="preserve">Links naar de prijzen van de ethernet </w:t>
+      </w:r>
+      <w:proofErr w:type="spellStart"/>
+      <w:r>
+        <w:t>shield</w:t>
+      </w:r>
+      <w:proofErr w:type="spellEnd"/>
+      <w:r>
+        <w:t xml:space="preserve"> en ethernet microcontrollerbord</w:t>
+      </w:r>
+    </w:p>
     <w:p/>
+    <w:p>
+      <w:r>
+        <w:t xml:space="preserve">Ethernet </w:t>
+      </w:r>
+      <w:proofErr w:type="spellStart"/>
+      <w:r>
+        <w:t>arduino</w:t>
+      </w:r>
+      <w:proofErr w:type="spellEnd"/>
+      <w:r>
+        <w:t xml:space="preserve"> </w:t>
+      </w:r>
+      <w:proofErr w:type="spellStart"/>
+      <w:r>
+        <w:t>uno</w:t>
+      </w:r>
+      <w:proofErr w:type="spellEnd"/>
+      <w:r>
+        <w:t>:</w:t>
+      </w:r>
+    </w:p>
+    <w:p>
+      <w:proofErr w:type="gramStart"/>
+      <w:r>
+        <w:t>https://www.sossolutions.nl/418-arduino-uno-ethernet</w:t>
+      </w:r>
+      <w:proofErr w:type="gramEnd"/>
+    </w:p>
     <w:p/>
+    <w:p>
+      <w:proofErr w:type="spellStart"/>
+      <w:r>
+        <w:t>Arduino</w:t>
+      </w:r>
+      <w:proofErr w:type="spellEnd"/>
+      <w:r>
+        <w:t xml:space="preserve"> </w:t>
+      </w:r>
+      <w:proofErr w:type="spellStart"/>
+      <w:r>
+        <w:t>uno</w:t>
+      </w:r>
+      <w:proofErr w:type="spellEnd"/>
+      <w:r>
+        <w:t xml:space="preserve"> en mega</w:t>
+      </w:r>
+      <w:r>
+        <w:t xml:space="preserve"> s</w:t>
+      </w:r>
+      <w:proofErr w:type="spellStart"/>
+      <w:r>
+        <w:t>hield</w:t>
+      </w:r>
+      <w:proofErr w:type="spellEnd"/>
+      <w:r>
+        <w:t xml:space="preserve"> voor ethernet verbinding:</w:t>
+      </w:r>
+    </w:p>
+    <w:p>
+      <w:hyperlink r:id="rId5" w:history="1">
+        <w:r>
+          <w:rPr>
+            <w:rStyle w:val="Hyperlink"/>
+          </w:rPr>
+          <w:t>https://www.tinytronics.nl/shop/nl/communicatie-en-signalen/ethernet/modules/ethernet-shield-w5100</w:t>
+        </w:r>
+      </w:hyperlink>
+    </w:p>
     <w:p/>
+    <w:p>
+      <w:proofErr w:type="spellStart"/>
+      <w:r>
+        <w:t>Arduino</w:t>
+      </w:r>
+      <w:proofErr w:type="spellEnd"/>
+      <w:r>
+        <w:t xml:space="preserve"> </w:t>
+      </w:r>
+      <w:proofErr w:type="spellStart"/>
+      <w:r>
+        <w:t>nano</w:t>
+      </w:r>
+      <w:proofErr w:type="spellEnd"/>
+      <w:r>
+        <w:t xml:space="preserve"> </w:t>
+      </w:r>
+      <w:proofErr w:type="spellStart"/>
+      <w:r>
+        <w:t>shield</w:t>
+      </w:r>
+      <w:proofErr w:type="spellEnd"/>
+      <w:r>
+        <w:t xml:space="preserve"> voor ethernet verbinding</w:t>
+      </w:r>
+      <w:r>
+        <w:t xml:space="preserve">: </w:t>
+      </w:r>
+    </w:p>
+    <w:p>
+      <w:hyperlink r:id="rId6" w:history="1">
+        <w:r>
+          <w:rPr>
+            <w:rStyle w:val="Hyperlink"/>
+          </w:rPr>
+          <w:t>https://www.tinytronics.nl/shop/nl/communicatie-en-signalen/ethernet/modules/arduino-nano-ethernet-shield-enc28j60</w:t>
+        </w:r>
+      </w:hyperlink>
+    </w:p>
     <w:p/>
-    <w:p/>
-    <w:p/>
+    <w:p>
+      <w:pPr>
+        <w:rPr>
+          <w:lang w:val="en-US"/>
+        </w:rPr>
+      </w:pPr>
+      <w:proofErr w:type="spellStart"/>
+      <w:r>
+        <w:rPr>
+          <w:lang w:val="en-US"/>
+        </w:rPr>
+        <w:t>Seeeduino</w:t>
+      </w:r>
+      <w:proofErr w:type="spellEnd"/>
+      <w:r>
+        <w:rPr>
+          <w:lang w:val="en-US"/>
+        </w:rPr>
+        <w:t xml:space="preserve"> ethernet:</w:t>
+      </w:r>
+    </w:p>
+    <w:p>
+      <w:pPr>
+        <w:rPr>
+          <w:lang w:val="en-US"/>
+        </w:rPr>
+      </w:pPr>
+      <w:hyperlink r:id="rId7" w:history="1">
+        <w:r>
+          <w:rPr>
+            <w:rStyle w:val="Hyperlink"/>
+            <w:lang w:val="en-US"/>
+          </w:rPr>
+          <w:t>https://www.seeedstudio.com/Seeeduino-Ethernet-p-1231.html</w:t>
+        </w:r>
+      </w:hyperlink>
+    </w:p>
+    <w:p>
+      <w:pPr>
+        <w:rPr>
+          <w:lang w:val="en-US"/>
+        </w:rPr>
+      </w:pPr>
+    </w:p>
+    <w:p>
+      <w:pPr>
+        <w:rPr>
+          <w:lang w:val="en-US"/>
+        </w:rPr>
+      </w:pPr>
+      <w:r>
+        <w:rPr>
+          <w:lang w:val="en-US"/>
+        </w:rPr>
+        <w:t>ESP32 ethernet:</w:t>
+      </w:r>
+    </w:p>
+    <w:p>
+      <w:pPr>
+        <w:rPr>
+          <w:lang w:val="en-US"/>
+        </w:rPr>
+      </w:pPr>
+      <w:hyperlink r:id="rId8" w:history="1">
+        <w:r>
+          <w:rPr>
+            <w:rStyle w:val="Hyperlink"/>
+            <w:lang w:val="en-US"/>
+          </w:rPr>
+          <w:t>https://www.tme.eu/nl/details/esp32-eth-kit-ve/ontwikkelkits-overige/espressif/esp32-ethernet-kit-ve/?brutto=1&amp;currency=EUR</w:t>
+        </w:r>
+      </w:hyperlink>
+    </w:p>
+    <w:p>
+      <w:pPr>
+        <w:rPr>
+          <w:lang w:val="en-US"/>
+        </w:rPr>
+      </w:pPr>
+    </w:p>
+    <w:p>
+      <w:pPr>
+        <w:rPr>
+          <w:lang w:val="en-US"/>
+        </w:rPr>
+      </w:pPr>
+    </w:p>
+    <w:p>
+      <w:pPr>
+        <w:rPr>
+          <w:lang w:val="en-US"/>
+        </w:rPr>
+      </w:pPr>
+    </w:p>
+    <w:p>
+      <w:pPr>
+        <w:rPr>
+          <w:lang w:val="en-US"/>
+        </w:rPr>
+      </w:pPr>
+    </w:p>
+    <w:p>
+      <w:pPr>
+        <w:rPr>
+          <w:lang w:val="en-US"/>
+        </w:rPr>
+      </w:pPr>
+    </w:p>
+    <w:p>
+      <w:pPr>
+        <w:rPr>
+          <w:lang w:val="en-US"/>
+        </w:rPr>
+      </w:pPr>
+    </w:p>
     <w:sectPr>
       <w:pgSz w:w="12240" w:h="15840"/>
       <w:pgMar w:top="1440" w:right="1440" w:bottom="1440" w:left="1440" w:header="720" w:footer="720" w:gutter="0"/>
@@ -1164,6 +1577,29 @@
       <w:contextualSpacing/>
     </w:pPr>
   </w:style>
+  <w:style w:type="character" w:styleId="Hyperlink">
+    <w:name w:val="Hyperlink"/>
+    <w:basedOn w:val="DefaultParagraphFont"/>
+    <w:uiPriority w:val="99"/>
+    <w:unhideWhenUsed/>
+    <w:rsid w:val="003A20A7"/>
+    <w:rPr>
+      <w:color w:val="0563C1" w:themeColor="hyperlink"/>
+      <w:u w:val="single"/>
+    </w:rPr>
+  </w:style>
+  <w:style w:type="character" w:styleId="UnresolvedMention">
+    <w:name w:val="Unresolved Mention"/>
+    <w:basedOn w:val="DefaultParagraphFont"/>
+    <w:uiPriority w:val="99"/>
+    <w:semiHidden/>
+    <w:unhideWhenUsed/>
+    <w:rsid w:val="003A20A7"/>
+    <w:rPr>
+      <w:color w:val="605E5C"/>
+      <w:shd w:val="clear" w:color="auto" w:fill="E1DFDD"/>
+    </w:rPr>
+  </w:style>
 </w:styles>
 </file>
 

--- a/Documenten/OnderzoekMicrocontrollerbord.docx
+++ b/Documenten/OnderzoekMicrocontrollerbord.docx
@@ -37,15 +37,7 @@
         <w:t xml:space="preserve">. </w:t>
       </w:r>
       <w:r>
-        <w:t xml:space="preserve">Dit geldt ook voor de </w:t>
-      </w:r>
-      <w:proofErr w:type="spellStart"/>
-      <w:r>
-        <w:t>shield</w:t>
-      </w:r>
-      <w:proofErr w:type="spellEnd"/>
-      <w:r>
-        <w:t xml:space="preserve"> van de microcontrollerboard. </w:t>
+        <w:t xml:space="preserve">Dit geldt ook voor de shield van de microcontrollerboard. </w:t>
       </w:r>
     </w:p>
     <w:p>
@@ -67,37 +59,25 @@
         <w:t>.</w:t>
       </w:r>
       <w:r>
-        <w:t xml:space="preserve"> De microcontrollerboard moet kunnen aansluiten op een </w:t>
-      </w:r>
-      <w:proofErr w:type="spellStart"/>
-      <w:r>
-        <w:t>shield</w:t>
-      </w:r>
-      <w:proofErr w:type="spellEnd"/>
-      <w:r>
-        <w:t xml:space="preserve"> die de mogelijkheid van ethernet verbinding geeft.</w:t>
-      </w:r>
-      <w:r>
-        <w:t xml:space="preserve"> De microcontrollerbord moet </w:t>
-      </w:r>
-      <w:proofErr w:type="spellStart"/>
-      <w:r>
-        <w:t>all</w:t>
-      </w:r>
-      <w:proofErr w:type="spellEnd"/>
-      <w:r>
-        <w:t xml:space="preserve"> klaar zijn, dus hoeven extra deeltjes of de </w:t>
-      </w:r>
-      <w:proofErr w:type="spellStart"/>
-      <w:r>
-        <w:t>pins</w:t>
-      </w:r>
-      <w:proofErr w:type="spellEnd"/>
-      <w:r>
-        <w:t xml:space="preserve"> niet te solderen.  </w:t>
-      </w:r>
-      <w:r>
-        <w:t xml:space="preserve"> De functie van </w:t>
+        <w:t xml:space="preserve"> De microcontrollerboard moet kunnen aansluiten op een shield die de mogelijkheid van ethernet verbinding geeft.</w:t>
+      </w:r>
+      <w:r>
+        <w:t xml:space="preserve"> De microcontrollerbord moet al klaar zijn, dus </w:t>
+      </w:r>
+      <w:r>
+        <w:t xml:space="preserve">we </w:t>
+      </w:r>
+      <w:r>
+        <w:t>hoeven</w:t>
+      </w:r>
+      <w:r>
+        <w:t xml:space="preserve"> de</w:t>
+      </w:r>
+      <w:r>
+        <w:t xml:space="preserve"> extra deeltjes of de pins niet te solderen.  </w:t>
+      </w:r>
+      <w:r>
+        <w:t xml:space="preserve">De functie van </w:t>
       </w:r>
       <w:r>
         <w:t>het systeem</w:t>
@@ -131,18 +111,13 @@
         <w:t>microcontrollerbord zorg voor communicatie</w:t>
       </w:r>
       <w:r>
-        <w:t xml:space="preserve"> tussen de componenten</w:t>
-      </w:r>
-      <w:r>
-        <w:t xml:space="preserve"> de </w:t>
-      </w:r>
-      <w:proofErr w:type="spellStart"/>
-      <w:r>
-        <w:t>rasberry</w:t>
-      </w:r>
-      <w:proofErr w:type="spellEnd"/>
-      <w:r>
-        <w:t xml:space="preserve"> pi</w:t>
+        <w:t xml:space="preserve"> tussen de component</w:t>
+      </w:r>
+      <w:r>
+        <w:t xml:space="preserve"> en</w:t>
+      </w:r>
+      <w:r>
+        <w:t xml:space="preserve"> de rasberry pi</w:t>
       </w:r>
       <w:r>
         <w:t>.</w:t>
@@ -151,15 +126,7 @@
         <w:t xml:space="preserve"> </w:t>
       </w:r>
       <w:r>
-        <w:t xml:space="preserve">Er is niet een behoefte aan een groot hoeveelheid </w:t>
-      </w:r>
-      <w:proofErr w:type="spellStart"/>
-      <w:r>
-        <w:t>pins</w:t>
-      </w:r>
-      <w:proofErr w:type="spellEnd"/>
-      <w:r>
-        <w:t xml:space="preserve"> voor </w:t>
+        <w:t xml:space="preserve">Er is niet een behoefte aan een groot hoeveelheid pins voor </w:t>
       </w:r>
       <w:r>
         <w:t>dit taak</w:t>
@@ -178,21 +145,33 @@
     </w:p>
     <w:p>
       <w:r>
-        <w:t xml:space="preserve">De prijs van de microncontrollerbord en de </w:t>
-      </w:r>
-      <w:proofErr w:type="spellStart"/>
-      <w:r>
-        <w:t>shield</w:t>
-      </w:r>
-      <w:proofErr w:type="spellEnd"/>
-      <w:r>
-        <w:t xml:space="preserve"> voor de microcontroller moet niet te hoog zijn</w:t>
+        <w:t>De prijs van de microncontrollerbord en de shield voor de microcontroller moet niet te hoog zijn</w:t>
       </w:r>
       <w:r>
         <w:t xml:space="preserve">, het moet redelijk geprijsd zijn voor ons budget van rond 100 euro. </w:t>
       </w:r>
     </w:p>
     <w:p/>
+    <w:p>
+      <w:r>
+        <w:t>++ = goed</w:t>
+      </w:r>
+    </w:p>
+    <w:p>
+      <w:r>
+        <w:t>+ = voldoende</w:t>
+      </w:r>
+    </w:p>
+    <w:p>
+      <w:r>
+        <w:t>- = onvoldoende</w:t>
+      </w:r>
+    </w:p>
+    <w:p>
+      <w:r>
+        <w:t>-- = slecht</w:t>
+      </w:r>
+    </w:p>
     <w:p/>
     <w:tbl>
       <w:tblPr>
@@ -261,19 +240,9 @@
             <w:tcW w:w="3471" w:type="dxa"/>
           </w:tcPr>
           <w:p>
-            <w:proofErr w:type="spellStart"/>
-            <w:r>
-              <w:t>Arduino</w:t>
-            </w:r>
-            <w:proofErr w:type="spellEnd"/>
-            <w:r>
-              <w:t xml:space="preserve"> </w:t>
-            </w:r>
-            <w:proofErr w:type="spellStart"/>
-            <w:r>
-              <w:t>Uno</w:t>
-            </w:r>
-            <w:proofErr w:type="spellEnd"/>
+            <w:r>
+              <w:t>Arduino Uno</w:t>
+            </w:r>
           </w:p>
         </w:tc>
         <w:tc>
@@ -323,13 +292,8 @@
             <w:tcW w:w="3471" w:type="dxa"/>
           </w:tcPr>
           <w:p>
-            <w:proofErr w:type="spellStart"/>
-            <w:r>
-              <w:t>Arduino</w:t>
-            </w:r>
-            <w:proofErr w:type="spellEnd"/>
-            <w:r>
-              <w:t xml:space="preserve"> Nano</w:t>
+            <w:r>
+              <w:t>Arduino Nano</w:t>
             </w:r>
           </w:p>
         </w:tc>
@@ -383,13 +347,8 @@
             <w:tcW w:w="3471" w:type="dxa"/>
           </w:tcPr>
           <w:p>
-            <w:proofErr w:type="spellStart"/>
-            <w:r>
-              <w:t>Arduino</w:t>
-            </w:r>
-            <w:proofErr w:type="spellEnd"/>
-            <w:r>
-              <w:t xml:space="preserve"> Mega </w:t>
+            <w:r>
+              <w:t xml:space="preserve">Arduino Mega </w:t>
             </w:r>
           </w:p>
         </w:tc>
@@ -440,13 +399,8 @@
             <w:tcW w:w="3471" w:type="dxa"/>
           </w:tcPr>
           <w:p>
-            <w:proofErr w:type="spellStart"/>
-            <w:r>
-              <w:t>SeeeduinoV</w:t>
-            </w:r>
-            <w:proofErr w:type="spellEnd"/>
-            <w:r>
-              <w:t xml:space="preserve"> 4.2</w:t>
+            <w:r>
+              <w:t>SeeeduinoV 4.2</w:t>
             </w:r>
           </w:p>
         </w:tc>
@@ -553,158 +507,42 @@
     <w:p/>
     <w:p>
       <w:r>
+        <w:lastRenderedPageBreak/>
         <w:t>Conclusie:</w:t>
       </w:r>
     </w:p>
     <w:p>
       <w:r>
-        <w:t xml:space="preserve">De </w:t>
-      </w:r>
-      <w:proofErr w:type="spellStart"/>
-      <w:r>
-        <w:t>arduino</w:t>
-      </w:r>
-      <w:proofErr w:type="spellEnd"/>
-      <w:r>
-        <w:t xml:space="preserve"> </w:t>
-      </w:r>
-      <w:proofErr w:type="spellStart"/>
-      <w:r>
-        <w:t>uno</w:t>
-      </w:r>
-      <w:proofErr w:type="spellEnd"/>
-      <w:r>
-        <w:t xml:space="preserve"> is meest geschikt voor ons systeem, hoewel de </w:t>
-      </w:r>
-      <w:proofErr w:type="spellStart"/>
-      <w:r>
-        <w:t>arduino</w:t>
-      </w:r>
-      <w:proofErr w:type="spellEnd"/>
-      <w:r>
-        <w:t xml:space="preserve"> </w:t>
-      </w:r>
-      <w:proofErr w:type="spellStart"/>
-      <w:r>
-        <w:t>nano</w:t>
-      </w:r>
-      <w:proofErr w:type="spellEnd"/>
-      <w:r>
-        <w:t xml:space="preserve"> is ook een goede keuze het is klein en heeft genoeg </w:t>
-      </w:r>
-      <w:proofErr w:type="spellStart"/>
-      <w:r>
-        <w:t>pins</w:t>
-      </w:r>
-      <w:proofErr w:type="spellEnd"/>
-      <w:r>
-        <w:t xml:space="preserve">, maar in de werkelijkheid wordt het solderen van de </w:t>
-      </w:r>
-      <w:proofErr w:type="spellStart"/>
-      <w:r>
-        <w:t>pins</w:t>
-      </w:r>
-      <w:proofErr w:type="spellEnd"/>
-      <w:r>
-        <w:t xml:space="preserve"> op de </w:t>
-      </w:r>
-      <w:proofErr w:type="spellStart"/>
-      <w:r>
-        <w:t>nano</w:t>
-      </w:r>
-      <w:proofErr w:type="spellEnd"/>
-      <w:r>
-        <w:t xml:space="preserve"> een gedoe. De Mega is te groot er is niet een behoefte aan zoveel </w:t>
-      </w:r>
-      <w:proofErr w:type="spellStart"/>
-      <w:r>
-        <w:t>pins</w:t>
-      </w:r>
-      <w:proofErr w:type="spellEnd"/>
-      <w:r>
-        <w:t xml:space="preserve"> voor 1 component. ESP32 en </w:t>
-      </w:r>
-      <w:proofErr w:type="spellStart"/>
-      <w:r>
-        <w:t>Seeeduino</w:t>
-      </w:r>
-      <w:proofErr w:type="spellEnd"/>
-      <w:r>
-        <w:t xml:space="preserve"> V4.2 zijn te duur. </w:t>
+        <w:t xml:space="preserve">De arduino uno is meest geschikt voor ons systeem, hoewel de arduino nano is ook een goede keuze het is klein en heeft genoeg pins, maar in de werkelijkheid wordt het solderen van de pins op de nano een gedoe. De Mega is te groot er is niet een behoefte aan zoveel pins voor 1 component. ESP32 en Seeeduino V4.2 zijn te duur. </w:t>
       </w:r>
     </w:p>
     <w:p/>
+    <w:p>
+      <w:r>
+        <w:t>Links naar de prijzen van de ethernet shield en ethernet microcontrollerbord</w:t>
+      </w:r>
+    </w:p>
     <w:p/>
     <w:p>
       <w:r>
-        <w:t xml:space="preserve">Links naar de prijzen van de ethernet </w:t>
-      </w:r>
-      <w:proofErr w:type="spellStart"/>
-      <w:r>
-        <w:t>shield</w:t>
-      </w:r>
-      <w:proofErr w:type="spellEnd"/>
-      <w:r>
-        <w:t xml:space="preserve"> en ethernet microcontrollerbord</w:t>
+        <w:t>Ethernet arduino uno:</w:t>
+      </w:r>
+    </w:p>
+    <w:p>
+      <w:r>
+        <w:t>https://www.sossolutions.nl/418-arduino-uno-ethernet</w:t>
       </w:r>
     </w:p>
     <w:p/>
     <w:p>
       <w:r>
-        <w:t xml:space="preserve">Ethernet </w:t>
-      </w:r>
-      <w:proofErr w:type="spellStart"/>
-      <w:r>
-        <w:t>arduino</w:t>
-      </w:r>
-      <w:proofErr w:type="spellEnd"/>
-      <w:r>
-        <w:t xml:space="preserve"> </w:t>
-      </w:r>
-      <w:proofErr w:type="spellStart"/>
-      <w:r>
-        <w:t>uno</w:t>
-      </w:r>
-      <w:proofErr w:type="spellEnd"/>
-      <w:r>
-        <w:t>:</w:t>
-      </w:r>
-    </w:p>
-    <w:p>
-      <w:proofErr w:type="gramStart"/>
-      <w:r>
-        <w:t>https://www.sossolutions.nl/418-arduino-uno-ethernet</w:t>
-      </w:r>
-      <w:proofErr w:type="gramEnd"/>
-    </w:p>
-    <w:p/>
-    <w:p>
-      <w:proofErr w:type="spellStart"/>
-      <w:r>
-        <w:t>Arduino</w:t>
-      </w:r>
-      <w:proofErr w:type="spellEnd"/>
-      <w:r>
-        <w:t xml:space="preserve"> </w:t>
-      </w:r>
-      <w:proofErr w:type="spellStart"/>
-      <w:r>
-        <w:t>uno</w:t>
-      </w:r>
-      <w:proofErr w:type="spellEnd"/>
+        <w:t>Arduino uno</w:t>
+      </w:r>
       <w:r>
         <w:t xml:space="preserve"> en mega</w:t>
       </w:r>
       <w:r>
-        <w:t xml:space="preserve"> s</w:t>
-      </w:r>
-      <w:proofErr w:type="spellStart"/>
-      <w:r>
-        <w:t>hield</w:t>
-      </w:r>
-      <w:proofErr w:type="spellEnd"/>
-      <w:r>
-        <w:t xml:space="preserve"> voor ethernet verbinding:</w:t>
+        <w:t xml:space="preserve"> shield voor ethernet verbinding:</w:t>
       </w:r>
     </w:p>
     <w:p>
@@ -719,27 +557,9 @@
     </w:p>
     <w:p/>
     <w:p>
-      <w:proofErr w:type="spellStart"/>
-      <w:r>
-        <w:t>Arduino</w:t>
-      </w:r>
-      <w:proofErr w:type="spellEnd"/>
-      <w:r>
-        <w:t xml:space="preserve"> </w:t>
-      </w:r>
-      <w:proofErr w:type="spellStart"/>
-      <w:r>
-        <w:t>nano</w:t>
-      </w:r>
-      <w:proofErr w:type="spellEnd"/>
-      <w:r>
-        <w:t xml:space="preserve"> </w:t>
-      </w:r>
-      <w:proofErr w:type="spellStart"/>
-      <w:r>
-        <w:t>shield</w:t>
-      </w:r>
-      <w:proofErr w:type="spellEnd"/>
+      <w:r>
+        <w:t>Arduino nano shield</w:t>
+      </w:r>
       <w:r>
         <w:t xml:space="preserve"> voor ethernet verbinding</w:t>
       </w:r>
@@ -764,19 +584,11 @@
           <w:lang w:val="en-US"/>
         </w:rPr>
       </w:pPr>
-      <w:proofErr w:type="spellStart"/>
       <w:r>
         <w:rPr>
           <w:lang w:val="en-US"/>
         </w:rPr>
-        <w:t>Seeeduino</w:t>
-      </w:r>
-      <w:proofErr w:type="spellEnd"/>
-      <w:r>
-        <w:rPr>
-          <w:lang w:val="en-US"/>
-        </w:rPr>
-        <w:t xml:space="preserve"> ethernet:</w:t>
+        <w:t>Seeeduino ethernet:</w:t>
       </w:r>
     </w:p>
     <w:p>
@@ -886,6 +698,454 @@
 <file path=word/numbering.xml><?xml version="1.0" encoding="utf-8"?>
 <w:numbering xmlns:wpc="http://schemas.microsoft.com/office/word/2010/wordprocessingCanvas" xmlns:cx="http://schemas.microsoft.com/office/drawing/2014/chartex" xmlns:cx1="http://schemas.microsoft.com/office/drawing/2015/9/8/chartex" xmlns:cx2="http://schemas.microsoft.com/office/drawing/2015/10/21/chartex" xmlns:cx3="http://schemas.microsoft.com/office/drawing/2016/5/9/chartex" xmlns:cx4="http://schemas.microsoft.com/office/drawing/2016/5/10/chartex" xmlns:cx5="http://schemas.microsoft.com/office/drawing/2016/5/11/chartex" xmlns:cx6="http://schemas.microsoft.com/office/drawing/2016/5/12/chartex" xmlns:cx7="http://schemas.microsoft.com/office/drawing/2016/5/13/chartex" xmlns:cx8="http://schemas.microsoft.com/office/drawing/2016/5/14/chartex" xmlns:mc="http://schemas.openxmlformats.org/markup-compatibility/2006" xmlns:aink="http://schemas.microsoft.com/office/drawing/2016/ink" xmlns:am3d="http://schemas.microsoft.com/office/drawing/2017/model3d" xmlns:o="urn:schemas-microsoft-com:office:office" xmlns:r="http://schemas.openxmlformats.org/officeDocument/2006/relationships" xmlns:m="http://schemas.openxmlformats.org/officeDocument/2006/math" xmlns:v="urn:schemas-microsoft-com:vml" xmlns:wp14="http://schemas.microsoft.com/office/word/2010/wordprocessingDrawing" xmlns:wp="http://schemas.openxmlformats.org/drawingml/2006/wordprocessingDrawing" xmlns:w10="urn:schemas-microsoft-com:office:word" xmlns:w="http://schemas.openxmlformats.org/wordprocessingml/2006/main" xmlns:w14="http://schemas.microsoft.com/office/word/2010/wordml" xmlns:w15="http://schemas.microsoft.com/office/word/2012/wordml" xmlns:w16cex="http://schemas.microsoft.com/office/word/2018/wordml/cex" xmlns:w16cid="http://schemas.microsoft.com/office/word/2016/wordml/cid" xmlns:w16="http://schemas.microsoft.com/office/word/2018/wordml" xmlns:w16se="http://schemas.microsoft.com/office/word/2015/wordml/symex" xmlns:wpg="http://schemas.microsoft.com/office/word/2010/wordprocessingGroup" xmlns:wpi="http://schemas.microsoft.com/office/word/2010/wordprocessingInk" xmlns:wne="http://schemas.microsoft.com/office/word/2006/wordml" xmlns:wps="http://schemas.microsoft.com/office/word/2010/wordprocessingShape" mc:Ignorable="w14 w15 w16se w16cid w16 w16cex wp14">
   <w:abstractNum w:abstractNumId="0" w15:restartNumberingAfterBreak="0">
+    <w:nsid w:val="0B88244F"/>
+    <w:multiLevelType w:val="hybridMultilevel"/>
+    <w:tmpl w:val="D670285A"/>
+    <w:lvl w:ilvl="0" w:tplc="FF82BE86">
+      <w:numFmt w:val="bullet"/>
+      <w:lvlText w:val="-"/>
+      <w:lvlJc w:val="left"/>
+      <w:pPr>
+        <w:ind w:left="720" w:hanging="360"/>
+      </w:pPr>
+      <w:rPr>
+        <w:rFonts w:ascii="Calibri" w:eastAsiaTheme="minorHAnsi" w:hAnsi="Calibri" w:cs="Calibri" w:hint="default"/>
+      </w:rPr>
+    </w:lvl>
+    <w:lvl w:ilvl="1" w:tplc="04090003" w:tentative="1">
+      <w:start w:val="1"/>
+      <w:numFmt w:val="bullet"/>
+      <w:lvlText w:val="o"/>
+      <w:lvlJc w:val="left"/>
+      <w:pPr>
+        <w:ind w:left="1440" w:hanging="360"/>
+      </w:pPr>
+      <w:rPr>
+        <w:rFonts w:ascii="Courier New" w:hAnsi="Courier New" w:cs="Courier New" w:hint="default"/>
+      </w:rPr>
+    </w:lvl>
+    <w:lvl w:ilvl="2" w:tplc="04090005" w:tentative="1">
+      <w:start w:val="1"/>
+      <w:numFmt w:val="bullet"/>
+      <w:lvlText w:val=""/>
+      <w:lvlJc w:val="left"/>
+      <w:pPr>
+        <w:ind w:left="2160" w:hanging="360"/>
+      </w:pPr>
+      <w:rPr>
+        <w:rFonts w:ascii="Wingdings" w:hAnsi="Wingdings" w:hint="default"/>
+      </w:rPr>
+    </w:lvl>
+    <w:lvl w:ilvl="3" w:tplc="04090001" w:tentative="1">
+      <w:start w:val="1"/>
+      <w:numFmt w:val="bullet"/>
+      <w:lvlText w:val=""/>
+      <w:lvlJc w:val="left"/>
+      <w:pPr>
+        <w:ind w:left="2880" w:hanging="360"/>
+      </w:pPr>
+      <w:rPr>
+        <w:rFonts w:ascii="Symbol" w:hAnsi="Symbol" w:hint="default"/>
+      </w:rPr>
+    </w:lvl>
+    <w:lvl w:ilvl="4" w:tplc="04090003" w:tentative="1">
+      <w:start w:val="1"/>
+      <w:numFmt w:val="bullet"/>
+      <w:lvlText w:val="o"/>
+      <w:lvlJc w:val="left"/>
+      <w:pPr>
+        <w:ind w:left="3600" w:hanging="360"/>
+      </w:pPr>
+      <w:rPr>
+        <w:rFonts w:ascii="Courier New" w:hAnsi="Courier New" w:cs="Courier New" w:hint="default"/>
+      </w:rPr>
+    </w:lvl>
+    <w:lvl w:ilvl="5" w:tplc="04090005" w:tentative="1">
+      <w:start w:val="1"/>
+      <w:numFmt w:val="bullet"/>
+      <w:lvlText w:val=""/>
+      <w:lvlJc w:val="left"/>
+      <w:pPr>
+        <w:ind w:left="4320" w:hanging="360"/>
+      </w:pPr>
+      <w:rPr>
+        <w:rFonts w:ascii="Wingdings" w:hAnsi="Wingdings" w:hint="default"/>
+      </w:rPr>
+    </w:lvl>
+    <w:lvl w:ilvl="6" w:tplc="04090001" w:tentative="1">
+      <w:start w:val="1"/>
+      <w:numFmt w:val="bullet"/>
+      <w:lvlText w:val=""/>
+      <w:lvlJc w:val="left"/>
+      <w:pPr>
+        <w:ind w:left="5040" w:hanging="360"/>
+      </w:pPr>
+      <w:rPr>
+        <w:rFonts w:ascii="Symbol" w:hAnsi="Symbol" w:hint="default"/>
+      </w:rPr>
+    </w:lvl>
+    <w:lvl w:ilvl="7" w:tplc="04090003" w:tentative="1">
+      <w:start w:val="1"/>
+      <w:numFmt w:val="bullet"/>
+      <w:lvlText w:val="o"/>
+      <w:lvlJc w:val="left"/>
+      <w:pPr>
+        <w:ind w:left="5760" w:hanging="360"/>
+      </w:pPr>
+      <w:rPr>
+        <w:rFonts w:ascii="Courier New" w:hAnsi="Courier New" w:cs="Courier New" w:hint="default"/>
+      </w:rPr>
+    </w:lvl>
+    <w:lvl w:ilvl="8" w:tplc="04090005" w:tentative="1">
+      <w:start w:val="1"/>
+      <w:numFmt w:val="bullet"/>
+      <w:lvlText w:val=""/>
+      <w:lvlJc w:val="left"/>
+      <w:pPr>
+        <w:ind w:left="6480" w:hanging="360"/>
+      </w:pPr>
+      <w:rPr>
+        <w:rFonts w:ascii="Wingdings" w:hAnsi="Wingdings" w:hint="default"/>
+      </w:rPr>
+    </w:lvl>
+  </w:abstractNum>
+  <w:abstractNum w:abstractNumId="1" w15:restartNumberingAfterBreak="0">
+    <w:nsid w:val="2BC55509"/>
+    <w:multiLevelType w:val="hybridMultilevel"/>
+    <w:tmpl w:val="7D78D536"/>
+    <w:lvl w:ilvl="0" w:tplc="A386F228">
+      <w:numFmt w:val="bullet"/>
+      <w:lvlText w:val=""/>
+      <w:lvlJc w:val="left"/>
+      <w:pPr>
+        <w:ind w:left="720" w:hanging="360"/>
+      </w:pPr>
+      <w:rPr>
+        <w:rFonts w:ascii="Wingdings" w:eastAsiaTheme="minorHAnsi" w:hAnsi="Wingdings" w:cstheme="minorBidi" w:hint="default"/>
+      </w:rPr>
+    </w:lvl>
+    <w:lvl w:ilvl="1" w:tplc="04090003" w:tentative="1">
+      <w:start w:val="1"/>
+      <w:numFmt w:val="bullet"/>
+      <w:lvlText w:val="o"/>
+      <w:lvlJc w:val="left"/>
+      <w:pPr>
+        <w:ind w:left="1440" w:hanging="360"/>
+      </w:pPr>
+      <w:rPr>
+        <w:rFonts w:ascii="Courier New" w:hAnsi="Courier New" w:cs="Courier New" w:hint="default"/>
+      </w:rPr>
+    </w:lvl>
+    <w:lvl w:ilvl="2" w:tplc="04090005" w:tentative="1">
+      <w:start w:val="1"/>
+      <w:numFmt w:val="bullet"/>
+      <w:lvlText w:val=""/>
+      <w:lvlJc w:val="left"/>
+      <w:pPr>
+        <w:ind w:left="2160" w:hanging="360"/>
+      </w:pPr>
+      <w:rPr>
+        <w:rFonts w:ascii="Wingdings" w:hAnsi="Wingdings" w:hint="default"/>
+      </w:rPr>
+    </w:lvl>
+    <w:lvl w:ilvl="3" w:tplc="04090001" w:tentative="1">
+      <w:start w:val="1"/>
+      <w:numFmt w:val="bullet"/>
+      <w:lvlText w:val=""/>
+      <w:lvlJc w:val="left"/>
+      <w:pPr>
+        <w:ind w:left="2880" w:hanging="360"/>
+      </w:pPr>
+      <w:rPr>
+        <w:rFonts w:ascii="Symbol" w:hAnsi="Symbol" w:hint="default"/>
+      </w:rPr>
+    </w:lvl>
+    <w:lvl w:ilvl="4" w:tplc="04090003" w:tentative="1">
+      <w:start w:val="1"/>
+      <w:numFmt w:val="bullet"/>
+      <w:lvlText w:val="o"/>
+      <w:lvlJc w:val="left"/>
+      <w:pPr>
+        <w:ind w:left="3600" w:hanging="360"/>
+      </w:pPr>
+      <w:rPr>
+        <w:rFonts w:ascii="Courier New" w:hAnsi="Courier New" w:cs="Courier New" w:hint="default"/>
+      </w:rPr>
+    </w:lvl>
+    <w:lvl w:ilvl="5" w:tplc="04090005" w:tentative="1">
+      <w:start w:val="1"/>
+      <w:numFmt w:val="bullet"/>
+      <w:lvlText w:val=""/>
+      <w:lvlJc w:val="left"/>
+      <w:pPr>
+        <w:ind w:left="4320" w:hanging="360"/>
+      </w:pPr>
+      <w:rPr>
+        <w:rFonts w:ascii="Wingdings" w:hAnsi="Wingdings" w:hint="default"/>
+      </w:rPr>
+    </w:lvl>
+    <w:lvl w:ilvl="6" w:tplc="04090001" w:tentative="1">
+      <w:start w:val="1"/>
+      <w:numFmt w:val="bullet"/>
+      <w:lvlText w:val=""/>
+      <w:lvlJc w:val="left"/>
+      <w:pPr>
+        <w:ind w:left="5040" w:hanging="360"/>
+      </w:pPr>
+      <w:rPr>
+        <w:rFonts w:ascii="Symbol" w:hAnsi="Symbol" w:hint="default"/>
+      </w:rPr>
+    </w:lvl>
+    <w:lvl w:ilvl="7" w:tplc="04090003" w:tentative="1">
+      <w:start w:val="1"/>
+      <w:numFmt w:val="bullet"/>
+      <w:lvlText w:val="o"/>
+      <w:lvlJc w:val="left"/>
+      <w:pPr>
+        <w:ind w:left="5760" w:hanging="360"/>
+      </w:pPr>
+      <w:rPr>
+        <w:rFonts w:ascii="Courier New" w:hAnsi="Courier New" w:cs="Courier New" w:hint="default"/>
+      </w:rPr>
+    </w:lvl>
+    <w:lvl w:ilvl="8" w:tplc="04090005" w:tentative="1">
+      <w:start w:val="1"/>
+      <w:numFmt w:val="bullet"/>
+      <w:lvlText w:val=""/>
+      <w:lvlJc w:val="left"/>
+      <w:pPr>
+        <w:ind w:left="6480" w:hanging="360"/>
+      </w:pPr>
+      <w:rPr>
+        <w:rFonts w:ascii="Wingdings" w:hAnsi="Wingdings" w:hint="default"/>
+      </w:rPr>
+    </w:lvl>
+  </w:abstractNum>
+  <w:abstractNum w:abstractNumId="2" w15:restartNumberingAfterBreak="0">
+    <w:nsid w:val="37922600"/>
+    <w:multiLevelType w:val="hybridMultilevel"/>
+    <w:tmpl w:val="550C210C"/>
+    <w:lvl w:ilvl="0" w:tplc="641E5C90">
+      <w:numFmt w:val="bullet"/>
+      <w:lvlText w:val="-"/>
+      <w:lvlJc w:val="left"/>
+      <w:pPr>
+        <w:ind w:left="720" w:hanging="360"/>
+      </w:pPr>
+      <w:rPr>
+        <w:rFonts w:ascii="Calibri" w:eastAsiaTheme="minorHAnsi" w:hAnsi="Calibri" w:cs="Calibri" w:hint="default"/>
+      </w:rPr>
+    </w:lvl>
+    <w:lvl w:ilvl="1" w:tplc="04090003" w:tentative="1">
+      <w:start w:val="1"/>
+      <w:numFmt w:val="bullet"/>
+      <w:lvlText w:val="o"/>
+      <w:lvlJc w:val="left"/>
+      <w:pPr>
+        <w:ind w:left="1440" w:hanging="360"/>
+      </w:pPr>
+      <w:rPr>
+        <w:rFonts w:ascii="Courier New" w:hAnsi="Courier New" w:cs="Courier New" w:hint="default"/>
+      </w:rPr>
+    </w:lvl>
+    <w:lvl w:ilvl="2" w:tplc="04090005" w:tentative="1">
+      <w:start w:val="1"/>
+      <w:numFmt w:val="bullet"/>
+      <w:lvlText w:val=""/>
+      <w:lvlJc w:val="left"/>
+      <w:pPr>
+        <w:ind w:left="2160" w:hanging="360"/>
+      </w:pPr>
+      <w:rPr>
+        <w:rFonts w:ascii="Wingdings" w:hAnsi="Wingdings" w:hint="default"/>
+      </w:rPr>
+    </w:lvl>
+    <w:lvl w:ilvl="3" w:tplc="04090001" w:tentative="1">
+      <w:start w:val="1"/>
+      <w:numFmt w:val="bullet"/>
+      <w:lvlText w:val=""/>
+      <w:lvlJc w:val="left"/>
+      <w:pPr>
+        <w:ind w:left="2880" w:hanging="360"/>
+      </w:pPr>
+      <w:rPr>
+        <w:rFonts w:ascii="Symbol" w:hAnsi="Symbol" w:hint="default"/>
+      </w:rPr>
+    </w:lvl>
+    <w:lvl w:ilvl="4" w:tplc="04090003" w:tentative="1">
+      <w:start w:val="1"/>
+      <w:numFmt w:val="bullet"/>
+      <w:lvlText w:val="o"/>
+      <w:lvlJc w:val="left"/>
+      <w:pPr>
+        <w:ind w:left="3600" w:hanging="360"/>
+      </w:pPr>
+      <w:rPr>
+        <w:rFonts w:ascii="Courier New" w:hAnsi="Courier New" w:cs="Courier New" w:hint="default"/>
+      </w:rPr>
+    </w:lvl>
+    <w:lvl w:ilvl="5" w:tplc="04090005" w:tentative="1">
+      <w:start w:val="1"/>
+      <w:numFmt w:val="bullet"/>
+      <w:lvlText w:val=""/>
+      <w:lvlJc w:val="left"/>
+      <w:pPr>
+        <w:ind w:left="4320" w:hanging="360"/>
+      </w:pPr>
+      <w:rPr>
+        <w:rFonts w:ascii="Wingdings" w:hAnsi="Wingdings" w:hint="default"/>
+      </w:rPr>
+    </w:lvl>
+    <w:lvl w:ilvl="6" w:tplc="04090001" w:tentative="1">
+      <w:start w:val="1"/>
+      <w:numFmt w:val="bullet"/>
+      <w:lvlText w:val=""/>
+      <w:lvlJc w:val="left"/>
+      <w:pPr>
+        <w:ind w:left="5040" w:hanging="360"/>
+      </w:pPr>
+      <w:rPr>
+        <w:rFonts w:ascii="Symbol" w:hAnsi="Symbol" w:hint="default"/>
+      </w:rPr>
+    </w:lvl>
+    <w:lvl w:ilvl="7" w:tplc="04090003" w:tentative="1">
+      <w:start w:val="1"/>
+      <w:numFmt w:val="bullet"/>
+      <w:lvlText w:val="o"/>
+      <w:lvlJc w:val="left"/>
+      <w:pPr>
+        <w:ind w:left="5760" w:hanging="360"/>
+      </w:pPr>
+      <w:rPr>
+        <w:rFonts w:ascii="Courier New" w:hAnsi="Courier New" w:cs="Courier New" w:hint="default"/>
+      </w:rPr>
+    </w:lvl>
+    <w:lvl w:ilvl="8" w:tplc="04090005" w:tentative="1">
+      <w:start w:val="1"/>
+      <w:numFmt w:val="bullet"/>
+      <w:lvlText w:val=""/>
+      <w:lvlJc w:val="left"/>
+      <w:pPr>
+        <w:ind w:left="6480" w:hanging="360"/>
+      </w:pPr>
+      <w:rPr>
+        <w:rFonts w:ascii="Wingdings" w:hAnsi="Wingdings" w:hint="default"/>
+      </w:rPr>
+    </w:lvl>
+  </w:abstractNum>
+  <w:abstractNum w:abstractNumId="3" w15:restartNumberingAfterBreak="0">
+    <w:nsid w:val="4CFF063B"/>
+    <w:multiLevelType w:val="hybridMultilevel"/>
+    <w:tmpl w:val="8C007CCA"/>
+    <w:lvl w:ilvl="0" w:tplc="354C1914">
+      <w:numFmt w:val="bullet"/>
+      <w:lvlText w:val=""/>
+      <w:lvlJc w:val="left"/>
+      <w:pPr>
+        <w:ind w:left="720" w:hanging="360"/>
+      </w:pPr>
+      <w:rPr>
+        <w:rFonts w:ascii="Wingdings" w:eastAsiaTheme="minorHAnsi" w:hAnsi="Wingdings" w:cstheme="minorBidi" w:hint="default"/>
+      </w:rPr>
+    </w:lvl>
+    <w:lvl w:ilvl="1" w:tplc="04090003" w:tentative="1">
+      <w:start w:val="1"/>
+      <w:numFmt w:val="bullet"/>
+      <w:lvlText w:val="o"/>
+      <w:lvlJc w:val="left"/>
+      <w:pPr>
+        <w:ind w:left="1440" w:hanging="360"/>
+      </w:pPr>
+      <w:rPr>
+        <w:rFonts w:ascii="Courier New" w:hAnsi="Courier New" w:cs="Courier New" w:hint="default"/>
+      </w:rPr>
+    </w:lvl>
+    <w:lvl w:ilvl="2" w:tplc="04090005" w:tentative="1">
+      <w:start w:val="1"/>
+      <w:numFmt w:val="bullet"/>
+      <w:lvlText w:val=""/>
+      <w:lvlJc w:val="left"/>
+      <w:pPr>
+        <w:ind w:left="2160" w:hanging="360"/>
+      </w:pPr>
+      <w:rPr>
+        <w:rFonts w:ascii="Wingdings" w:hAnsi="Wingdings" w:hint="default"/>
+      </w:rPr>
+    </w:lvl>
+    <w:lvl w:ilvl="3" w:tplc="04090001" w:tentative="1">
+      <w:start w:val="1"/>
+      <w:numFmt w:val="bullet"/>
+      <w:lvlText w:val=""/>
+      <w:lvlJc w:val="left"/>
+      <w:pPr>
+        <w:ind w:left="2880" w:hanging="360"/>
+      </w:pPr>
+      <w:rPr>
+        <w:rFonts w:ascii="Symbol" w:hAnsi="Symbol" w:hint="default"/>
+      </w:rPr>
+    </w:lvl>
+    <w:lvl w:ilvl="4" w:tplc="04090003" w:tentative="1">
+      <w:start w:val="1"/>
+      <w:numFmt w:val="bullet"/>
+      <w:lvlText w:val="o"/>
+      <w:lvlJc w:val="left"/>
+      <w:pPr>
+        <w:ind w:left="3600" w:hanging="360"/>
+      </w:pPr>
+      <w:rPr>
+        <w:rFonts w:ascii="Courier New" w:hAnsi="Courier New" w:cs="Courier New" w:hint="default"/>
+      </w:rPr>
+    </w:lvl>
+    <w:lvl w:ilvl="5" w:tplc="04090005" w:tentative="1">
+      <w:start w:val="1"/>
+      <w:numFmt w:val="bullet"/>
+      <w:lvlText w:val=""/>
+      <w:lvlJc w:val="left"/>
+      <w:pPr>
+        <w:ind w:left="4320" w:hanging="360"/>
+      </w:pPr>
+      <w:rPr>
+        <w:rFonts w:ascii="Wingdings" w:hAnsi="Wingdings" w:hint="default"/>
+      </w:rPr>
+    </w:lvl>
+    <w:lvl w:ilvl="6" w:tplc="04090001" w:tentative="1">
+      <w:start w:val="1"/>
+      <w:numFmt w:val="bullet"/>
+      <w:lvlText w:val=""/>
+      <w:lvlJc w:val="left"/>
+      <w:pPr>
+        <w:ind w:left="5040" w:hanging="360"/>
+      </w:pPr>
+      <w:rPr>
+        <w:rFonts w:ascii="Symbol" w:hAnsi="Symbol" w:hint="default"/>
+      </w:rPr>
+    </w:lvl>
+    <w:lvl w:ilvl="7" w:tplc="04090003" w:tentative="1">
+      <w:start w:val="1"/>
+      <w:numFmt w:val="bullet"/>
+      <w:lvlText w:val="o"/>
+      <w:lvlJc w:val="left"/>
+      <w:pPr>
+        <w:ind w:left="5760" w:hanging="360"/>
+      </w:pPr>
+      <w:rPr>
+        <w:rFonts w:ascii="Courier New" w:hAnsi="Courier New" w:cs="Courier New" w:hint="default"/>
+      </w:rPr>
+    </w:lvl>
+    <w:lvl w:ilvl="8" w:tplc="04090005" w:tentative="1">
+      <w:start w:val="1"/>
+      <w:numFmt w:val="bullet"/>
+      <w:lvlText w:val=""/>
+      <w:lvlJc w:val="left"/>
+      <w:pPr>
+        <w:ind w:left="6480" w:hanging="360"/>
+      </w:pPr>
+      <w:rPr>
+        <w:rFonts w:ascii="Wingdings" w:hAnsi="Wingdings" w:hint="default"/>
+      </w:rPr>
+    </w:lvl>
+  </w:abstractNum>
+  <w:abstractNum w:abstractNumId="4" w15:restartNumberingAfterBreak="0">
     <w:nsid w:val="595C713E"/>
     <w:multiLevelType w:val="hybridMultilevel"/>
     <w:tmpl w:val="81AAFC8A"/>
@@ -997,7 +1257,231 @@
       </w:rPr>
     </w:lvl>
   </w:abstractNum>
-  <w:abstractNum w:abstractNumId="1" w15:restartNumberingAfterBreak="0">
+  <w:abstractNum w:abstractNumId="5" w15:restartNumberingAfterBreak="0">
+    <w:nsid w:val="6293639E"/>
+    <w:multiLevelType w:val="hybridMultilevel"/>
+    <w:tmpl w:val="B212EA54"/>
+    <w:lvl w:ilvl="0" w:tplc="EAB25192">
+      <w:numFmt w:val="bullet"/>
+      <w:lvlText w:val="-"/>
+      <w:lvlJc w:val="left"/>
+      <w:pPr>
+        <w:ind w:left="720" w:hanging="360"/>
+      </w:pPr>
+      <w:rPr>
+        <w:rFonts w:ascii="Calibri" w:eastAsiaTheme="minorHAnsi" w:hAnsi="Calibri" w:cs="Calibri" w:hint="default"/>
+      </w:rPr>
+    </w:lvl>
+    <w:lvl w:ilvl="1" w:tplc="04090003" w:tentative="1">
+      <w:start w:val="1"/>
+      <w:numFmt w:val="bullet"/>
+      <w:lvlText w:val="o"/>
+      <w:lvlJc w:val="left"/>
+      <w:pPr>
+        <w:ind w:left="1440" w:hanging="360"/>
+      </w:pPr>
+      <w:rPr>
+        <w:rFonts w:ascii="Courier New" w:hAnsi="Courier New" w:cs="Courier New" w:hint="default"/>
+      </w:rPr>
+    </w:lvl>
+    <w:lvl w:ilvl="2" w:tplc="04090005" w:tentative="1">
+      <w:start w:val="1"/>
+      <w:numFmt w:val="bullet"/>
+      <w:lvlText w:val=""/>
+      <w:lvlJc w:val="left"/>
+      <w:pPr>
+        <w:ind w:left="2160" w:hanging="360"/>
+      </w:pPr>
+      <w:rPr>
+        <w:rFonts w:ascii="Wingdings" w:hAnsi="Wingdings" w:hint="default"/>
+      </w:rPr>
+    </w:lvl>
+    <w:lvl w:ilvl="3" w:tplc="04090001" w:tentative="1">
+      <w:start w:val="1"/>
+      <w:numFmt w:val="bullet"/>
+      <w:lvlText w:val=""/>
+      <w:lvlJc w:val="left"/>
+      <w:pPr>
+        <w:ind w:left="2880" w:hanging="360"/>
+      </w:pPr>
+      <w:rPr>
+        <w:rFonts w:ascii="Symbol" w:hAnsi="Symbol" w:hint="default"/>
+      </w:rPr>
+    </w:lvl>
+    <w:lvl w:ilvl="4" w:tplc="04090003" w:tentative="1">
+      <w:start w:val="1"/>
+      <w:numFmt w:val="bullet"/>
+      <w:lvlText w:val="o"/>
+      <w:lvlJc w:val="left"/>
+      <w:pPr>
+        <w:ind w:left="3600" w:hanging="360"/>
+      </w:pPr>
+      <w:rPr>
+        <w:rFonts w:ascii="Courier New" w:hAnsi="Courier New" w:cs="Courier New" w:hint="default"/>
+      </w:rPr>
+    </w:lvl>
+    <w:lvl w:ilvl="5" w:tplc="04090005" w:tentative="1">
+      <w:start w:val="1"/>
+      <w:numFmt w:val="bullet"/>
+      <w:lvlText w:val=""/>
+      <w:lvlJc w:val="left"/>
+      <w:pPr>
+        <w:ind w:left="4320" w:hanging="360"/>
+      </w:pPr>
+      <w:rPr>
+        <w:rFonts w:ascii="Wingdings" w:hAnsi="Wingdings" w:hint="default"/>
+      </w:rPr>
+    </w:lvl>
+    <w:lvl w:ilvl="6" w:tplc="04090001" w:tentative="1">
+      <w:start w:val="1"/>
+      <w:numFmt w:val="bullet"/>
+      <w:lvlText w:val=""/>
+      <w:lvlJc w:val="left"/>
+      <w:pPr>
+        <w:ind w:left="5040" w:hanging="360"/>
+      </w:pPr>
+      <w:rPr>
+        <w:rFonts w:ascii="Symbol" w:hAnsi="Symbol" w:hint="default"/>
+      </w:rPr>
+    </w:lvl>
+    <w:lvl w:ilvl="7" w:tplc="04090003" w:tentative="1">
+      <w:start w:val="1"/>
+      <w:numFmt w:val="bullet"/>
+      <w:lvlText w:val="o"/>
+      <w:lvlJc w:val="left"/>
+      <w:pPr>
+        <w:ind w:left="5760" w:hanging="360"/>
+      </w:pPr>
+      <w:rPr>
+        <w:rFonts w:ascii="Courier New" w:hAnsi="Courier New" w:cs="Courier New" w:hint="default"/>
+      </w:rPr>
+    </w:lvl>
+    <w:lvl w:ilvl="8" w:tplc="04090005" w:tentative="1">
+      <w:start w:val="1"/>
+      <w:numFmt w:val="bullet"/>
+      <w:lvlText w:val=""/>
+      <w:lvlJc w:val="left"/>
+      <w:pPr>
+        <w:ind w:left="6480" w:hanging="360"/>
+      </w:pPr>
+      <w:rPr>
+        <w:rFonts w:ascii="Wingdings" w:hAnsi="Wingdings" w:hint="default"/>
+      </w:rPr>
+    </w:lvl>
+  </w:abstractNum>
+  <w:abstractNum w:abstractNumId="6" w15:restartNumberingAfterBreak="0">
+    <w:nsid w:val="62EB0BFE"/>
+    <w:multiLevelType w:val="hybridMultilevel"/>
+    <w:tmpl w:val="0916EB4C"/>
+    <w:lvl w:ilvl="0" w:tplc="1EECBA3C">
+      <w:numFmt w:val="bullet"/>
+      <w:lvlText w:val=""/>
+      <w:lvlJc w:val="left"/>
+      <w:pPr>
+        <w:ind w:left="720" w:hanging="360"/>
+      </w:pPr>
+      <w:rPr>
+        <w:rFonts w:ascii="Wingdings" w:eastAsiaTheme="minorHAnsi" w:hAnsi="Wingdings" w:cstheme="minorBidi" w:hint="default"/>
+      </w:rPr>
+    </w:lvl>
+    <w:lvl w:ilvl="1" w:tplc="04090003" w:tentative="1">
+      <w:start w:val="1"/>
+      <w:numFmt w:val="bullet"/>
+      <w:lvlText w:val="o"/>
+      <w:lvlJc w:val="left"/>
+      <w:pPr>
+        <w:ind w:left="1440" w:hanging="360"/>
+      </w:pPr>
+      <w:rPr>
+        <w:rFonts w:ascii="Courier New" w:hAnsi="Courier New" w:cs="Courier New" w:hint="default"/>
+      </w:rPr>
+    </w:lvl>
+    <w:lvl w:ilvl="2" w:tplc="04090005" w:tentative="1">
+      <w:start w:val="1"/>
+      <w:numFmt w:val="bullet"/>
+      <w:lvlText w:val=""/>
+      <w:lvlJc w:val="left"/>
+      <w:pPr>
+        <w:ind w:left="2160" w:hanging="360"/>
+      </w:pPr>
+      <w:rPr>
+        <w:rFonts w:ascii="Wingdings" w:hAnsi="Wingdings" w:hint="default"/>
+      </w:rPr>
+    </w:lvl>
+    <w:lvl w:ilvl="3" w:tplc="04090001" w:tentative="1">
+      <w:start w:val="1"/>
+      <w:numFmt w:val="bullet"/>
+      <w:lvlText w:val=""/>
+      <w:lvlJc w:val="left"/>
+      <w:pPr>
+        <w:ind w:left="2880" w:hanging="360"/>
+      </w:pPr>
+      <w:rPr>
+        <w:rFonts w:ascii="Symbol" w:hAnsi="Symbol" w:hint="default"/>
+      </w:rPr>
+    </w:lvl>
+    <w:lvl w:ilvl="4" w:tplc="04090003" w:tentative="1">
+      <w:start w:val="1"/>
+      <w:numFmt w:val="bullet"/>
+      <w:lvlText w:val="o"/>
+      <w:lvlJc w:val="left"/>
+      <w:pPr>
+        <w:ind w:left="3600" w:hanging="360"/>
+      </w:pPr>
+      <w:rPr>
+        <w:rFonts w:ascii="Courier New" w:hAnsi="Courier New" w:cs="Courier New" w:hint="default"/>
+      </w:rPr>
+    </w:lvl>
+    <w:lvl w:ilvl="5" w:tplc="04090005" w:tentative="1">
+      <w:start w:val="1"/>
+      <w:numFmt w:val="bullet"/>
+      <w:lvlText w:val=""/>
+      <w:lvlJc w:val="left"/>
+      <w:pPr>
+        <w:ind w:left="4320" w:hanging="360"/>
+      </w:pPr>
+      <w:rPr>
+        <w:rFonts w:ascii="Wingdings" w:hAnsi="Wingdings" w:hint="default"/>
+      </w:rPr>
+    </w:lvl>
+    <w:lvl w:ilvl="6" w:tplc="04090001" w:tentative="1">
+      <w:start w:val="1"/>
+      <w:numFmt w:val="bullet"/>
+      <w:lvlText w:val=""/>
+      <w:lvlJc w:val="left"/>
+      <w:pPr>
+        <w:ind w:left="5040" w:hanging="360"/>
+      </w:pPr>
+      <w:rPr>
+        <w:rFonts w:ascii="Symbol" w:hAnsi="Symbol" w:hint="default"/>
+      </w:rPr>
+    </w:lvl>
+    <w:lvl w:ilvl="7" w:tplc="04090003" w:tentative="1">
+      <w:start w:val="1"/>
+      <w:numFmt w:val="bullet"/>
+      <w:lvlText w:val="o"/>
+      <w:lvlJc w:val="left"/>
+      <w:pPr>
+        <w:ind w:left="5760" w:hanging="360"/>
+      </w:pPr>
+      <w:rPr>
+        <w:rFonts w:ascii="Courier New" w:hAnsi="Courier New" w:cs="Courier New" w:hint="default"/>
+      </w:rPr>
+    </w:lvl>
+    <w:lvl w:ilvl="8" w:tplc="04090005" w:tentative="1">
+      <w:start w:val="1"/>
+      <w:numFmt w:val="bullet"/>
+      <w:lvlText w:val=""/>
+      <w:lvlJc w:val="left"/>
+      <w:pPr>
+        <w:ind w:left="6480" w:hanging="360"/>
+      </w:pPr>
+      <w:rPr>
+        <w:rFonts w:ascii="Wingdings" w:hAnsi="Wingdings" w:hint="default"/>
+      </w:rPr>
+    </w:lvl>
+  </w:abstractNum>
+  <w:abstractNum w:abstractNumId="7" w15:restartNumberingAfterBreak="0">
     <w:nsid w:val="691A5451"/>
     <w:multiLevelType w:val="hybridMultilevel"/>
     <w:tmpl w:val="2B2C7B8A"/>
@@ -1109,10 +1593,143 @@
       </w:rPr>
     </w:lvl>
   </w:abstractNum>
+  <w:abstractNum w:abstractNumId="8" w15:restartNumberingAfterBreak="0">
+    <w:nsid w:val="7B9D1AED"/>
+    <w:multiLevelType w:val="hybridMultilevel"/>
+    <w:tmpl w:val="F6D877F6"/>
+    <w:lvl w:ilvl="0" w:tplc="0BC85A4E">
+      <w:numFmt w:val="bullet"/>
+      <w:lvlText w:val=""/>
+      <w:lvlJc w:val="left"/>
+      <w:pPr>
+        <w:ind w:left="720" w:hanging="360"/>
+      </w:pPr>
+      <w:rPr>
+        <w:rFonts w:ascii="Wingdings" w:eastAsiaTheme="minorHAnsi" w:hAnsi="Wingdings" w:cstheme="minorBidi" w:hint="default"/>
+      </w:rPr>
+    </w:lvl>
+    <w:lvl w:ilvl="1" w:tplc="04090003" w:tentative="1">
+      <w:start w:val="1"/>
+      <w:numFmt w:val="bullet"/>
+      <w:lvlText w:val="o"/>
+      <w:lvlJc w:val="left"/>
+      <w:pPr>
+        <w:ind w:left="1440" w:hanging="360"/>
+      </w:pPr>
+      <w:rPr>
+        <w:rFonts w:ascii="Courier New" w:hAnsi="Courier New" w:cs="Courier New" w:hint="default"/>
+      </w:rPr>
+    </w:lvl>
+    <w:lvl w:ilvl="2" w:tplc="04090005" w:tentative="1">
+      <w:start w:val="1"/>
+      <w:numFmt w:val="bullet"/>
+      <w:lvlText w:val=""/>
+      <w:lvlJc w:val="left"/>
+      <w:pPr>
+        <w:ind w:left="2160" w:hanging="360"/>
+      </w:pPr>
+      <w:rPr>
+        <w:rFonts w:ascii="Wingdings" w:hAnsi="Wingdings" w:hint="default"/>
+      </w:rPr>
+    </w:lvl>
+    <w:lvl w:ilvl="3" w:tplc="04090001" w:tentative="1">
+      <w:start w:val="1"/>
+      <w:numFmt w:val="bullet"/>
+      <w:lvlText w:val=""/>
+      <w:lvlJc w:val="left"/>
+      <w:pPr>
+        <w:ind w:left="2880" w:hanging="360"/>
+      </w:pPr>
+      <w:rPr>
+        <w:rFonts w:ascii="Symbol" w:hAnsi="Symbol" w:hint="default"/>
+      </w:rPr>
+    </w:lvl>
+    <w:lvl w:ilvl="4" w:tplc="04090003" w:tentative="1">
+      <w:start w:val="1"/>
+      <w:numFmt w:val="bullet"/>
+      <w:lvlText w:val="o"/>
+      <w:lvlJc w:val="left"/>
+      <w:pPr>
+        <w:ind w:left="3600" w:hanging="360"/>
+      </w:pPr>
+      <w:rPr>
+        <w:rFonts w:ascii="Courier New" w:hAnsi="Courier New" w:cs="Courier New" w:hint="default"/>
+      </w:rPr>
+    </w:lvl>
+    <w:lvl w:ilvl="5" w:tplc="04090005" w:tentative="1">
+      <w:start w:val="1"/>
+      <w:numFmt w:val="bullet"/>
+      <w:lvlText w:val=""/>
+      <w:lvlJc w:val="left"/>
+      <w:pPr>
+        <w:ind w:left="4320" w:hanging="360"/>
+      </w:pPr>
+      <w:rPr>
+        <w:rFonts w:ascii="Wingdings" w:hAnsi="Wingdings" w:hint="default"/>
+      </w:rPr>
+    </w:lvl>
+    <w:lvl w:ilvl="6" w:tplc="04090001" w:tentative="1">
+      <w:start w:val="1"/>
+      <w:numFmt w:val="bullet"/>
+      <w:lvlText w:val=""/>
+      <w:lvlJc w:val="left"/>
+      <w:pPr>
+        <w:ind w:left="5040" w:hanging="360"/>
+      </w:pPr>
+      <w:rPr>
+        <w:rFonts w:ascii="Symbol" w:hAnsi="Symbol" w:hint="default"/>
+      </w:rPr>
+    </w:lvl>
+    <w:lvl w:ilvl="7" w:tplc="04090003" w:tentative="1">
+      <w:start w:val="1"/>
+      <w:numFmt w:val="bullet"/>
+      <w:lvlText w:val="o"/>
+      <w:lvlJc w:val="left"/>
+      <w:pPr>
+        <w:ind w:left="5760" w:hanging="360"/>
+      </w:pPr>
+      <w:rPr>
+        <w:rFonts w:ascii="Courier New" w:hAnsi="Courier New" w:cs="Courier New" w:hint="default"/>
+      </w:rPr>
+    </w:lvl>
+    <w:lvl w:ilvl="8" w:tplc="04090005" w:tentative="1">
+      <w:start w:val="1"/>
+      <w:numFmt w:val="bullet"/>
+      <w:lvlText w:val=""/>
+      <w:lvlJc w:val="left"/>
+      <w:pPr>
+        <w:ind w:left="6480" w:hanging="360"/>
+      </w:pPr>
+      <w:rPr>
+        <w:rFonts w:ascii="Wingdings" w:hAnsi="Wingdings" w:hint="default"/>
+      </w:rPr>
+    </w:lvl>
+  </w:abstractNum>
   <w:num w:numId="1">
+    <w:abstractNumId w:val="7"/>
+  </w:num>
+  <w:num w:numId="2">
+    <w:abstractNumId w:val="4"/>
+  </w:num>
+  <w:num w:numId="3">
+    <w:abstractNumId w:val="6"/>
+  </w:num>
+  <w:num w:numId="4">
+    <w:abstractNumId w:val="2"/>
+  </w:num>
+  <w:num w:numId="5">
+    <w:abstractNumId w:val="3"/>
+  </w:num>
+  <w:num w:numId="6">
+    <w:abstractNumId w:val="8"/>
+  </w:num>
+  <w:num w:numId="7">
     <w:abstractNumId w:val="1"/>
   </w:num>
-  <w:num w:numId="2">
+  <w:num w:numId="8">
+    <w:abstractNumId w:val="5"/>
+  </w:num>
+  <w:num w:numId="9">
     <w:abstractNumId w:val="0"/>
   </w:num>
 </w:numbering>

--- a/Documenten/OnderzoekMicrocontrollerbord.docx
+++ b/Documenten/OnderzoekMicrocontrollerbord.docx
@@ -37,7 +37,15 @@
         <w:t xml:space="preserve">. </w:t>
       </w:r>
       <w:r>
-        <w:t xml:space="preserve">Dit geldt ook voor de shield van de microcontrollerboard. </w:t>
+        <w:t xml:space="preserve">Dit geldt ook voor de </w:t>
+      </w:r>
+      <w:proofErr w:type="spellStart"/>
+      <w:r>
+        <w:t>shield</w:t>
+      </w:r>
+      <w:proofErr w:type="spellEnd"/>
+      <w:r>
+        <w:t xml:space="preserve"> van de microcontrollerboard. </w:t>
       </w:r>
     </w:p>
     <w:p>
@@ -59,7 +67,15 @@
         <w:t>.</w:t>
       </w:r>
       <w:r>
-        <w:t xml:space="preserve"> De microcontrollerboard moet kunnen aansluiten op een shield die de mogelijkheid van ethernet verbinding geeft.</w:t>
+        <w:t xml:space="preserve"> De microcontrollerboard moet kunnen aansluiten op een </w:t>
+      </w:r>
+      <w:proofErr w:type="spellStart"/>
+      <w:r>
+        <w:t>shield</w:t>
+      </w:r>
+      <w:proofErr w:type="spellEnd"/>
+      <w:r>
+        <w:t xml:space="preserve"> die de mogelijkheid van ethernet verbinding geeft.</w:t>
       </w:r>
       <w:r>
         <w:t xml:space="preserve"> De microcontrollerbord moet al klaar zijn, dus </w:t>
@@ -74,7 +90,20 @@
         <w:t xml:space="preserve"> de</w:t>
       </w:r>
       <w:r>
-        <w:t xml:space="preserve"> extra deeltjes of de pins niet te solderen.  </w:t>
+        <w:t xml:space="preserve"> extra deeltjes of de </w:t>
+      </w:r>
+      <w:del w:id="0" w:author="Timo de Haan" w:date="2021-09-24T21:35:00Z">
+        <w:r>
+          <w:delText>pins</w:delText>
+        </w:r>
+      </w:del>
+      <w:ins w:id="1" w:author="Timo de Haan" w:date="2021-09-24T21:35:00Z">
+        <w:r>
+          <w:t>pinnen</w:t>
+        </w:r>
+      </w:ins>
+      <w:r>
+        <w:t xml:space="preserve"> niet te solderen.  </w:t>
       </w:r>
       <w:r>
         <w:t xml:space="preserve">De functie van </w:t>
@@ -86,7 +115,23 @@
         <w:t xml:space="preserve"> kan worden gewijzigd of geüpgraded door de software te wijzigen </w:t>
       </w:r>
       <w:r>
-        <w:t xml:space="preserve">of de ene microcontrollerbord door een andere te vervangen zonder extra hoge kosten. </w:t>
+        <w:t>of</w:t>
+      </w:r>
+      <w:ins w:id="2" w:author="Timo de Haan" w:date="2021-09-24T21:35:00Z">
+        <w:r>
+          <w:t xml:space="preserve"> door</w:t>
+        </w:r>
+      </w:ins>
+      <w:r>
+        <w:t xml:space="preserve"> de </w:t>
+      </w:r>
+      <w:del w:id="3" w:author="Timo de Haan" w:date="2021-09-24T21:35:00Z">
+        <w:r>
+          <w:delText xml:space="preserve">ene </w:delText>
+        </w:r>
+      </w:del>
+      <w:r>
+        <w:t xml:space="preserve">microcontrollerbord door een andere te vervangen zonder extra hoge kosten. </w:t>
       </w:r>
       <w:r>
         <w:t xml:space="preserve"> </w:t>
@@ -108,7 +153,15 @@
         <w:t xml:space="preserve">, die </w:t>
       </w:r>
       <w:r>
-        <w:t>microcontrollerbord zorg voor communicatie</w:t>
+        <w:t>microcontrollerbord zorg</w:t>
+      </w:r>
+      <w:ins w:id="4" w:author="Timo de Haan" w:date="2021-09-24T21:36:00Z">
+        <w:r>
+          <w:t>t</w:t>
+        </w:r>
+      </w:ins>
+      <w:r>
+        <w:t xml:space="preserve"> voor communicatie</w:t>
       </w:r>
       <w:r>
         <w:t xml:space="preserve"> tussen de component</w:t>
@@ -116,9 +169,16 @@
       <w:r>
         <w:t xml:space="preserve"> en</w:t>
       </w:r>
-      <w:r>
-        <w:t xml:space="preserve"> de rasberry pi</w:t>
-      </w:r>
+      <w:del w:id="5" w:author="Timo de Haan" w:date="2021-09-24T21:36:00Z">
+        <w:r>
+          <w:delText xml:space="preserve"> de rasberry pi</w:delText>
+        </w:r>
+      </w:del>
+      <w:ins w:id="6" w:author="Timo de Haan" w:date="2021-09-24T21:36:00Z">
+        <w:r>
+          <w:t xml:space="preserve"> het netwerk</w:t>
+        </w:r>
+      </w:ins>
       <w:r>
         <w:t>.</w:t>
       </w:r>
@@ -126,11 +186,62 @@
         <w:t xml:space="preserve"> </w:t>
       </w:r>
       <w:r>
-        <w:t xml:space="preserve">Er is niet een behoefte aan een groot hoeveelheid pins voor </w:t>
-      </w:r>
-      <w:r>
-        <w:t>dit taak</w:t>
-      </w:r>
+        <w:t xml:space="preserve">Er is niet een behoefte aan een </w:t>
+      </w:r>
+      <w:del w:id="7" w:author="Timo de Haan" w:date="2021-09-24T21:22:00Z">
+        <w:r>
+          <w:delText>groot</w:delText>
+        </w:r>
+      </w:del>
+      <w:ins w:id="8" w:author="Timo de Haan" w:date="2021-09-24T21:22:00Z">
+        <w:r>
+          <w:t>grote</w:t>
+        </w:r>
+      </w:ins>
+      <w:r>
+        <w:t xml:space="preserve"> hoeveelheid pin</w:t>
+      </w:r>
+      <w:ins w:id="9" w:author="Timo de Haan" w:date="2021-09-24T21:22:00Z">
+        <w:r>
+          <w:t>nen</w:t>
+        </w:r>
+      </w:ins>
+      <w:del w:id="10" w:author="Timo de Haan" w:date="2021-09-24T21:22:00Z">
+        <w:r>
+          <w:delText>s</w:delText>
+        </w:r>
+      </w:del>
+      <w:r>
+        <w:t xml:space="preserve"> voor </w:t>
+      </w:r>
+      <w:del w:id="11" w:author="Timo de Haan" w:date="2021-09-24T21:22:00Z">
+        <w:r>
+          <w:delText>dit</w:delText>
+        </w:r>
+      </w:del>
+      <w:ins w:id="12" w:author="Timo de Haan" w:date="2021-09-24T21:22:00Z">
+        <w:r>
+          <w:t>deze</w:t>
+        </w:r>
+      </w:ins>
+      <w:r>
+        <w:t xml:space="preserve"> taak</w:t>
+      </w:r>
+      <w:ins w:id="13" w:author="Timo de Haan" w:date="2021-09-24T21:22:00Z">
+        <w:r>
+          <w:t>(miss een concreet aantal</w:t>
+        </w:r>
+      </w:ins>
+      <w:ins w:id="14" w:author="Timo de Haan" w:date="2021-09-24T21:37:00Z">
+        <w:r>
+          <w:t xml:space="preserve"> pinnen min en max</w:t>
+        </w:r>
+      </w:ins>
+      <w:ins w:id="15" w:author="Timo de Haan" w:date="2021-09-24T21:22:00Z">
+        <w:r>
+          <w:t>)</w:t>
+        </w:r>
+      </w:ins>
       <w:r>
         <w:t xml:space="preserve">. </w:t>
       </w:r>
@@ -144,12 +255,79 @@
       </w:r>
     </w:p>
     <w:p>
-      <w:r>
-        <w:t>De prijs van de microncontrollerbord en de shield voor de microcontroller moet niet te hoog zijn</w:t>
+      <w:pPr>
+        <w:rPr>
+          <w:ins w:id="16" w:author="Timo de Haan" w:date="2021-09-24T21:27:00Z"/>
+        </w:rPr>
+      </w:pPr>
+      <w:r>
+        <w:t xml:space="preserve">De prijs van de microncontrollerbord en de </w:t>
+      </w:r>
+      <w:proofErr w:type="spellStart"/>
+      <w:r>
+        <w:t>shield</w:t>
+      </w:r>
+      <w:proofErr w:type="spellEnd"/>
+      <w:r>
+        <w:t xml:space="preserve"> voor de microcontroller moet niet te hoog zijn</w:t>
       </w:r>
       <w:r>
         <w:t xml:space="preserve">, het moet redelijk geprijsd zijn voor ons budget van rond 100 euro. </w:t>
       </w:r>
+      <w:ins w:id="17" w:author="Timo de Haan" w:date="2021-09-24T21:32:00Z">
+        <w:r>
+          <w:t xml:space="preserve">Misschien maximum prijs per microcontroller + </w:t>
+        </w:r>
+        <w:proofErr w:type="spellStart"/>
+        <w:r>
+          <w:t>shield</w:t>
+        </w:r>
+        <w:proofErr w:type="spellEnd"/>
+        <w:r>
+          <w:t xml:space="preserve"> vastleggen </w:t>
+        </w:r>
+      </w:ins>
+      <w:ins w:id="18" w:author="Timo de Haan" w:date="2021-09-24T21:33:00Z">
+        <w:r>
+          <w:t>bijvoorbeeld 20 euro</w:t>
+        </w:r>
+      </w:ins>
+    </w:p>
+    <w:p>
+      <w:ins w:id="19" w:author="Timo de Haan" w:date="2021-09-24T21:27:00Z">
+        <w:r>
+          <w:t>*</w:t>
+        </w:r>
+        <w:proofErr w:type="spellStart"/>
+        <w:r>
+          <w:t>note</w:t>
+        </w:r>
+        <w:proofErr w:type="spellEnd"/>
+        <w:r>
+          <w:t xml:space="preserve"> je kan in de tabel ook </w:t>
+        </w:r>
+      </w:ins>
+      <w:ins w:id="20" w:author="Timo de Haan" w:date="2021-09-24T21:28:00Z">
+        <w:r>
+          <w:t>feiten over de microcontrollers beschrijven zoals het aantal pinnen de prijs de communicatie mogelijkheden(I2C, SPI, UART, Ethernet, WIFI)</w:t>
+        </w:r>
+      </w:ins>
+      <w:ins w:id="21" w:author="Timo de Haan" w:date="2021-09-24T21:29:00Z">
+        <w:r>
+          <w:br/>
+          <w:t xml:space="preserve">Verder nog een vraagje is het nog een idee om te kijken naar de snelheid van de microcontroller? </w:t>
+        </w:r>
+      </w:ins>
+      <w:ins w:id="22" w:author="Timo de Haan" w:date="2021-09-24T21:33:00Z">
+        <w:r>
+          <w:br/>
+        </w:r>
+      </w:ins>
+      <w:ins w:id="23" w:author="Timo de Haan" w:date="2021-09-24T21:30:00Z">
+        <w:r>
+          <w:br/>
+        </w:r>
+      </w:ins>
     </w:p>
     <w:p/>
     <w:p>
@@ -175,7 +353,7 @@
     <w:p/>
     <w:tbl>
       <w:tblPr>
-        <w:tblStyle w:val="TableGrid"/>
+        <w:tblStyle w:val="Tabelraster"/>
         <w:tblW w:w="0" w:type="auto"/>
         <w:tblLook w:val="04A0" w:firstRow="1" w:lastRow="0" w:firstColumn="1" w:lastColumn="0" w:noHBand="0" w:noVBand="1"/>
       </w:tblPr>
@@ -241,8 +419,13 @@
           </w:tcPr>
           <w:p>
             <w:r>
-              <w:t>Arduino Uno</w:t>
-            </w:r>
+              <w:t xml:space="preserve">Arduino </w:t>
+            </w:r>
+            <w:proofErr w:type="spellStart"/>
+            <w:r>
+              <w:t>Uno</w:t>
+            </w:r>
+            <w:proofErr w:type="spellEnd"/>
           </w:p>
         </w:tc>
         <w:tc>
@@ -399,8 +582,13 @@
             <w:tcW w:w="3471" w:type="dxa"/>
           </w:tcPr>
           <w:p>
-            <w:r>
-              <w:t>SeeeduinoV 4.2</w:t>
+            <w:proofErr w:type="spellStart"/>
+            <w:r>
+              <w:t>SeeeduinoV</w:t>
+            </w:r>
+            <w:proofErr w:type="spellEnd"/>
+            <w:r>
+              <w:t xml:space="preserve"> 4.2</w:t>
             </w:r>
           </w:p>
         </w:tc>
@@ -507,59 +695,273 @@
     <w:p/>
     <w:p>
       <w:r>
-        <w:lastRenderedPageBreak/>
         <w:t>Conclusie:</w:t>
       </w:r>
     </w:p>
     <w:p>
       <w:r>
-        <w:t xml:space="preserve">De arduino uno is meest geschikt voor ons systeem, hoewel de arduino nano is ook een goede keuze het is klein en heeft genoeg pins, maar in de werkelijkheid wordt het solderen van de pins op de nano een gedoe. De Mega is te groot er is niet een behoefte aan zoveel pins voor 1 component. ESP32 en Seeeduino V4.2 zijn te duur. </w:t>
+        <w:t xml:space="preserve">De arduino </w:t>
+      </w:r>
+      <w:proofErr w:type="spellStart"/>
+      <w:r>
+        <w:t>uno</w:t>
+      </w:r>
+      <w:proofErr w:type="spellEnd"/>
+      <w:r>
+        <w:t xml:space="preserve"> is</w:t>
+      </w:r>
+      <w:ins w:id="24" w:author="Timo de Haan" w:date="2021-09-24T21:24:00Z">
+        <w:r>
+          <w:t xml:space="preserve"> het</w:t>
+        </w:r>
+      </w:ins>
+      <w:r>
+        <w:t xml:space="preserve"> meest geschikt voor ons systeem, hoewel de arduino </w:t>
+      </w:r>
+      <w:proofErr w:type="spellStart"/>
+      <w:r>
+        <w:t>nano</w:t>
+      </w:r>
+      <w:proofErr w:type="spellEnd"/>
+      <w:r>
+        <w:t xml:space="preserve"> </w:t>
+      </w:r>
+      <w:del w:id="25" w:author="Timo de Haan" w:date="2021-09-24T21:24:00Z">
+        <w:r>
+          <w:delText>is</w:delText>
+        </w:r>
+      </w:del>
+      <w:r>
+        <w:t xml:space="preserve"> ook een goede keuze </w:t>
+      </w:r>
+      <w:ins w:id="26" w:author="Timo de Haan" w:date="2021-09-24T21:24:00Z">
+        <w:r>
+          <w:t xml:space="preserve">is want </w:t>
+        </w:r>
+      </w:ins>
+      <w:del w:id="27" w:author="Timo de Haan" w:date="2021-09-24T21:25:00Z">
+        <w:r>
+          <w:delText>het</w:delText>
+        </w:r>
+      </w:del>
+      <w:ins w:id="28" w:author="Timo de Haan" w:date="2021-09-24T21:25:00Z">
+        <w:r>
+          <w:t>hij</w:t>
+        </w:r>
+      </w:ins>
+      <w:r>
+        <w:t xml:space="preserve"> is klein en heeft genoeg </w:t>
+      </w:r>
+      <w:proofErr w:type="spellStart"/>
+      <w:r>
+        <w:t>pins</w:t>
+      </w:r>
+      <w:proofErr w:type="spellEnd"/>
+      <w:r>
+        <w:t xml:space="preserve">, maar in de werkelijkheid wordt het solderen van de </w:t>
+      </w:r>
+      <w:proofErr w:type="spellStart"/>
+      <w:r>
+        <w:t>pins</w:t>
+      </w:r>
+      <w:proofErr w:type="spellEnd"/>
+      <w:r>
+        <w:t xml:space="preserve"> op de </w:t>
+      </w:r>
+      <w:proofErr w:type="spellStart"/>
+      <w:r>
+        <w:t>nano</w:t>
+      </w:r>
+      <w:proofErr w:type="spellEnd"/>
+      <w:r>
+        <w:t xml:space="preserve"> een gedoe</w:t>
+      </w:r>
+      <w:ins w:id="29" w:author="Timo de Haan" w:date="2021-09-24T21:25:00Z">
+        <w:r>
+          <w:t>(er bestaan gesoldeerde varianten uit mijn hoofd gezegd)</w:t>
+        </w:r>
+      </w:ins>
+      <w:r>
+        <w:t xml:space="preserve">. De Mega is te groot er is niet een behoefte aan zoveel </w:t>
+      </w:r>
+      <w:del w:id="30" w:author="Timo de Haan" w:date="2021-09-24T21:26:00Z">
+        <w:r>
+          <w:delText>pin</w:delText>
+        </w:r>
+      </w:del>
+      <w:del w:id="31" w:author="Timo de Haan" w:date="2021-09-24T21:25:00Z">
+        <w:r>
+          <w:delText>s</w:delText>
+        </w:r>
+      </w:del>
+      <w:ins w:id="32" w:author="Timo de Haan" w:date="2021-09-24T21:26:00Z">
+        <w:r>
+          <w:t>pinnen</w:t>
+        </w:r>
+      </w:ins>
+      <w:r>
+        <w:t xml:space="preserve"> voor 1 component. ESP32 en </w:t>
+      </w:r>
+      <w:proofErr w:type="spellStart"/>
+      <w:r>
+        <w:t>Seeeduino</w:t>
+      </w:r>
+      <w:proofErr w:type="spellEnd"/>
+      <w:r>
+        <w:t xml:space="preserve"> V4.2 zijn te duur. </w:t>
       </w:r>
     </w:p>
     <w:p/>
     <w:p>
       <w:r>
-        <w:t>Links naar de prijzen van de ethernet shield en ethernet microcontrollerbord</w:t>
-      </w:r>
-    </w:p>
-    <w:p/>
-    <w:p>
-      <w:r>
-        <w:t>Ethernet arduino uno:</w:t>
-      </w:r>
-    </w:p>
-    <w:p>
-      <w:r>
+        <w:t xml:space="preserve">Links naar de prijzen van de ethernet </w:t>
+      </w:r>
+      <w:proofErr w:type="spellStart"/>
+      <w:r>
+        <w:t>shield</w:t>
+      </w:r>
+      <w:proofErr w:type="spellEnd"/>
+      <w:r>
+        <w:t xml:space="preserve"> en ethernet microcontrollerbord</w:t>
+      </w:r>
+    </w:p>
+    <w:p>
+      <w:ins w:id="33" w:author="Timo de Haan" w:date="2021-09-24T21:33:00Z">
+        <w:r>
+          <w:t xml:space="preserve">Eventueel linkjes naar de </w:t>
+        </w:r>
+        <w:r>
+          <w:t>UNO en de MEGA?</w:t>
+        </w:r>
+      </w:ins>
+    </w:p>
+    <w:p>
+      <w:pPr>
+        <w:rPr>
+          <w:rPrChange w:id="34" w:author="Timo de Haan" w:date="2021-09-24T21:33:00Z">
+            <w:rPr>
+              <w:lang w:val="en-GB"/>
+            </w:rPr>
+          </w:rPrChange>
+        </w:rPr>
+      </w:pPr>
+      <w:r>
+        <w:rPr>
+          <w:rPrChange w:id="35" w:author="Timo de Haan" w:date="2021-09-24T21:33:00Z">
+            <w:rPr>
+              <w:lang w:val="en-GB"/>
+            </w:rPr>
+          </w:rPrChange>
+        </w:rPr>
+        <w:t xml:space="preserve">Ethernet arduino </w:t>
+      </w:r>
+      <w:proofErr w:type="spellStart"/>
+      <w:r>
+        <w:rPr>
+          <w:rPrChange w:id="36" w:author="Timo de Haan" w:date="2021-09-24T21:33:00Z">
+            <w:rPr>
+              <w:lang w:val="en-GB"/>
+            </w:rPr>
+          </w:rPrChange>
+        </w:rPr>
+        <w:t>uno</w:t>
+      </w:r>
+      <w:proofErr w:type="spellEnd"/>
+      <w:r>
+        <w:rPr>
+          <w:rPrChange w:id="37" w:author="Timo de Haan" w:date="2021-09-24T21:33:00Z">
+            <w:rPr>
+              <w:lang w:val="en-GB"/>
+            </w:rPr>
+          </w:rPrChange>
+        </w:rPr>
+        <w:t>:</w:t>
+      </w:r>
+    </w:p>
+    <w:p>
+      <w:pPr>
+        <w:rPr>
+          <w:lang w:val="en-GB"/>
+        </w:rPr>
+      </w:pPr>
+      <w:r>
+        <w:rPr>
+          <w:lang w:val="en-GB"/>
+        </w:rPr>
         <w:t>https://www.sossolutions.nl/418-arduino-uno-ethernet</w:t>
       </w:r>
     </w:p>
-    <w:p/>
-    <w:p>
-      <w:r>
-        <w:t>Arduino uno</w:t>
-      </w:r>
+    <w:p>
+      <w:pPr>
+        <w:rPr>
+          <w:lang w:val="en-GB"/>
+        </w:rPr>
+      </w:pPr>
+    </w:p>
+    <w:p>
+      <w:r>
+        <w:t xml:space="preserve">Arduino </w:t>
+      </w:r>
+      <w:proofErr w:type="spellStart"/>
+      <w:r>
+        <w:t>uno</w:t>
+      </w:r>
+      <w:proofErr w:type="spellEnd"/>
       <w:r>
         <w:t xml:space="preserve"> en mega</w:t>
       </w:r>
       <w:r>
-        <w:t xml:space="preserve"> shield voor ethernet verbinding:</w:t>
-      </w:r>
-    </w:p>
-    <w:p>
-      <w:hyperlink r:id="rId5" w:history="1">
+        <w:t xml:space="preserve"> </w:t>
+      </w:r>
+      <w:proofErr w:type="spellStart"/>
+      <w:r>
+        <w:t>shield</w:t>
+      </w:r>
+      <w:proofErr w:type="spellEnd"/>
+      <w:r>
+        <w:t xml:space="preserve"> voor ethernet verbinding:</w:t>
+      </w:r>
+    </w:p>
+    <w:p>
+      <w:hyperlink r:id="rId7" w:history="1">
         <w:r>
           <w:rPr>
             <w:rStyle w:val="Hyperlink"/>
           </w:rPr>
-          <w:t>https://www.tinytronics.nl/shop/nl/communicatie-en-signalen/ethernet/modules/ethernet-shield-w5100</w:t>
+          <w:t>https://www.tinytronics.nl/shop/nl</w:t>
+        </w:r>
+        <w:r>
+          <w:rPr>
+            <w:rStyle w:val="Hyperlink"/>
+          </w:rPr>
+          <w:t>/</w:t>
+        </w:r>
+        <w:r>
+          <w:rPr>
+            <w:rStyle w:val="Hyperlink"/>
+          </w:rPr>
+          <w:t>communicatie-en-signalen/ethernet/modules/ethernet-shield-w5100</w:t>
         </w:r>
       </w:hyperlink>
     </w:p>
     <w:p/>
     <w:p>
       <w:r>
-        <w:t>Arduino nano shield</w:t>
-      </w:r>
+        <w:t xml:space="preserve">Arduino </w:t>
+      </w:r>
+      <w:proofErr w:type="spellStart"/>
+      <w:r>
+        <w:t>nano</w:t>
+      </w:r>
+      <w:proofErr w:type="spellEnd"/>
+      <w:r>
+        <w:t xml:space="preserve"> </w:t>
+      </w:r>
+      <w:proofErr w:type="spellStart"/>
+      <w:r>
+        <w:t>shield</w:t>
+      </w:r>
+      <w:proofErr w:type="spellEnd"/>
       <w:r>
         <w:t xml:space="preserve"> voor ethernet verbinding</w:t>
       </w:r>
@@ -568,7 +970,7 @@
       </w:r>
     </w:p>
     <w:p>
-      <w:hyperlink r:id="rId6" w:history="1">
+      <w:hyperlink r:id="rId8" w:history="1">
         <w:r>
           <w:rPr>
             <w:rStyle w:val="Hyperlink"/>
@@ -584,20 +986,28 @@
           <w:lang w:val="en-US"/>
         </w:rPr>
       </w:pPr>
+      <w:proofErr w:type="spellStart"/>
       <w:r>
         <w:rPr>
           <w:lang w:val="en-US"/>
         </w:rPr>
-        <w:t>Seeeduino ethernet:</w:t>
-      </w:r>
-    </w:p>
-    <w:p>
-      <w:pPr>
+        <w:t>Seeeduino</w:t>
+      </w:r>
+      <w:proofErr w:type="spellEnd"/>
+      <w:r>
         <w:rPr>
           <w:lang w:val="en-US"/>
         </w:rPr>
-      </w:pPr>
-      <w:hyperlink r:id="rId7" w:history="1">
+        <w:t xml:space="preserve"> ethernet:</w:t>
+      </w:r>
+    </w:p>
+    <w:p>
+      <w:pPr>
+        <w:rPr>
+          <w:lang w:val="en-US"/>
+        </w:rPr>
+      </w:pPr>
+      <w:hyperlink r:id="rId9" w:history="1">
         <w:r>
           <w:rPr>
             <w:rStyle w:val="Hyperlink"/>
@@ -633,13 +1043,27 @@
           <w:lang w:val="en-US"/>
         </w:rPr>
       </w:pPr>
-      <w:hyperlink r:id="rId8" w:history="1">
+      <w:hyperlink r:id="rId10" w:history="1">
         <w:r>
           <w:rPr>
             <w:rStyle w:val="Hyperlink"/>
             <w:lang w:val="en-US"/>
           </w:rPr>
-          <w:t>https://www.tme.eu/nl/details/esp32-eth-kit-ve/ontwikkelkits-overige/espressif/esp32-ethernet-kit-ve/?brutto=1&amp;currency=EUR</w:t>
+          <w:t>https://www.tme.eu/nl/d</w:t>
+        </w:r>
+        <w:r>
+          <w:rPr>
+            <w:rStyle w:val="Hyperlink"/>
+            <w:lang w:val="en-US"/>
+          </w:rPr>
+          <w:t>e</w:t>
+        </w:r>
+        <w:r>
+          <w:rPr>
+            <w:rStyle w:val="Hyperlink"/>
+            <w:lang w:val="en-US"/>
+          </w:rPr>
+          <w:t>tails/esp32-eth-kit-ve/ontwikkelkits-overige/espressif/esp32-ethernet-kit-ve/?brutto=1&amp;currency=EUR</w:t>
         </w:r>
       </w:hyperlink>
     </w:p>
@@ -686,6 +1110,7 @@
       </w:pPr>
     </w:p>
     <w:sectPr>
+      <w:headerReference w:type="default" r:id="rId11"/>
       <w:pgSz w:w="12240" w:h="15840"/>
       <w:pgMar w:top="1440" w:right="1440" w:bottom="1440" w:left="1440" w:header="720" w:footer="720" w:gutter="0"/>
       <w:cols w:space="720"/>
@@ -693,6 +1118,71 @@
     </w:sectPr>
   </w:body>
 </w:document>
+</file>
+
+<file path=word/endnotes.xml><?xml version="1.0" encoding="utf-8"?>
+<w:endnotes xmlns:wpc="http://schemas.microsoft.com/office/word/2010/wordprocessingCanvas" xmlns:cx="http://schemas.microsoft.com/office/drawing/2014/chartex" xmlns:cx1="http://schemas.microsoft.com/office/drawing/2015/9/8/chartex" xmlns:cx2="http://schemas.microsoft.com/office/drawing/2015/10/21/chartex" xmlns:cx3="http://schemas.microsoft.com/office/drawing/2016/5/9/chartex" xmlns:cx4="http://schemas.microsoft.com/office/drawing/2016/5/10/chartex" xmlns:cx5="http://schemas.microsoft.com/office/drawing/2016/5/11/chartex" xmlns:cx6="http://schemas.microsoft.com/office/drawing/2016/5/12/chartex" xmlns:cx7="http://schemas.microsoft.com/office/drawing/2016/5/13/chartex" xmlns:cx8="http://schemas.microsoft.com/office/drawing/2016/5/14/chartex" xmlns:mc="http://schemas.openxmlformats.org/markup-compatibility/2006" xmlns:aink="http://schemas.microsoft.com/office/drawing/2016/ink" xmlns:am3d="http://schemas.microsoft.com/office/drawing/2017/model3d" xmlns:o="urn:schemas-microsoft-com:office:office" xmlns:r="http://schemas.openxmlformats.org/officeDocument/2006/relationships" xmlns:m="http://schemas.openxmlformats.org/officeDocument/2006/math" xmlns:v="urn:schemas-microsoft-com:vml" xmlns:wp14="http://schemas.microsoft.com/office/word/2010/wordprocessingDrawing" xmlns:wp="http://schemas.openxmlformats.org/drawingml/2006/wordprocessingDrawing" xmlns:w10="urn:schemas-microsoft-com:office:word" xmlns:w="http://schemas.openxmlformats.org/wordprocessingml/2006/main" xmlns:w14="http://schemas.microsoft.com/office/word/2010/wordml" xmlns:w15="http://schemas.microsoft.com/office/word/2012/wordml" xmlns:w16cex="http://schemas.microsoft.com/office/word/2018/wordml/cex" xmlns:w16cid="http://schemas.microsoft.com/office/word/2016/wordml/cid" xmlns:w16="http://schemas.microsoft.com/office/word/2018/wordml" xmlns:w16se="http://schemas.microsoft.com/office/word/2015/wordml/symex" xmlns:wpg="http://schemas.microsoft.com/office/word/2010/wordprocessingGroup" xmlns:wpi="http://schemas.microsoft.com/office/word/2010/wordprocessingInk" xmlns:wne="http://schemas.microsoft.com/office/word/2006/wordml" xmlns:wps="http://schemas.microsoft.com/office/word/2010/wordprocessingShape" mc:Ignorable="w14 w15 w16se w16cid w16 w16cex wp14">
+  <w:endnote w:type="separator" w:id="-1">
+    <w:p>
+      <w:pPr>
+        <w:spacing w:after="0" w:line="240" w:lineRule="auto"/>
+      </w:pPr>
+      <w:r>
+        <w:separator/>
+      </w:r>
+    </w:p>
+  </w:endnote>
+  <w:endnote w:type="continuationSeparator" w:id="0">
+    <w:p>
+      <w:pPr>
+        <w:spacing w:after="0" w:line="240" w:lineRule="auto"/>
+      </w:pPr>
+      <w:r>
+        <w:continuationSeparator/>
+      </w:r>
+    </w:p>
+  </w:endnote>
+</w:endnotes>
+</file>
+
+<file path=word/footnotes.xml><?xml version="1.0" encoding="utf-8"?>
+<w:footnotes xmlns:wpc="http://schemas.microsoft.com/office/word/2010/wordprocessingCanvas" xmlns:cx="http://schemas.microsoft.com/office/drawing/2014/chartex" xmlns:cx1="http://schemas.microsoft.com/office/drawing/2015/9/8/chartex" xmlns:cx2="http://schemas.microsoft.com/office/drawing/2015/10/21/chartex" xmlns:cx3="http://schemas.microsoft.com/office/drawing/2016/5/9/chartex" xmlns:cx4="http://schemas.microsoft.com/office/drawing/2016/5/10/chartex" xmlns:cx5="http://schemas.microsoft.com/office/drawing/2016/5/11/chartex" xmlns:cx6="http://schemas.microsoft.com/office/drawing/2016/5/12/chartex" xmlns:cx7="http://schemas.microsoft.com/office/drawing/2016/5/13/chartex" xmlns:cx8="http://schemas.microsoft.com/office/drawing/2016/5/14/chartex" xmlns:mc="http://schemas.openxmlformats.org/markup-compatibility/2006" xmlns:aink="http://schemas.microsoft.com/office/drawing/2016/ink" xmlns:am3d="http://schemas.microsoft.com/office/drawing/2017/model3d" xmlns:o="urn:schemas-microsoft-com:office:office" xmlns:r="http://schemas.openxmlformats.org/officeDocument/2006/relationships" xmlns:m="http://schemas.openxmlformats.org/officeDocument/2006/math" xmlns:v="urn:schemas-microsoft-com:vml" xmlns:wp14="http://schemas.microsoft.com/office/word/2010/wordprocessingDrawing" xmlns:wp="http://schemas.openxmlformats.org/drawingml/2006/wordprocessingDrawing" xmlns:w10="urn:schemas-microsoft-com:office:word" xmlns:w="http://schemas.openxmlformats.org/wordprocessingml/2006/main" xmlns:w14="http://schemas.microsoft.com/office/word/2010/wordml" xmlns:w15="http://schemas.microsoft.com/office/word/2012/wordml" xmlns:w16cex="http://schemas.microsoft.com/office/word/2018/wordml/cex" xmlns:w16cid="http://schemas.microsoft.com/office/word/2016/wordml/cid" xmlns:w16="http://schemas.microsoft.com/office/word/2018/wordml" xmlns:w16se="http://schemas.microsoft.com/office/word/2015/wordml/symex" xmlns:wpg="http://schemas.microsoft.com/office/word/2010/wordprocessingGroup" xmlns:wpi="http://schemas.microsoft.com/office/word/2010/wordprocessingInk" xmlns:wne="http://schemas.microsoft.com/office/word/2006/wordml" xmlns:wps="http://schemas.microsoft.com/office/word/2010/wordprocessingShape" mc:Ignorable="w14 w15 w16se w16cid w16 w16cex wp14">
+  <w:footnote w:type="separator" w:id="-1">
+    <w:p>
+      <w:pPr>
+        <w:spacing w:after="0" w:line="240" w:lineRule="auto"/>
+      </w:pPr>
+      <w:r>
+        <w:separator/>
+      </w:r>
+    </w:p>
+  </w:footnote>
+  <w:footnote w:type="continuationSeparator" w:id="0">
+    <w:p>
+      <w:pPr>
+        <w:spacing w:after="0" w:line="240" w:lineRule="auto"/>
+      </w:pPr>
+      <w:r>
+        <w:continuationSeparator/>
+      </w:r>
+    </w:p>
+  </w:footnote>
+</w:footnotes>
+</file>
+
+<file path=word/header1.xml><?xml version="1.0" encoding="utf-8"?>
+<w:hdr xmlns:wpc="http://schemas.microsoft.com/office/word/2010/wordprocessingCanvas" xmlns:cx="http://schemas.microsoft.com/office/drawing/2014/chartex" xmlns:cx1="http://schemas.microsoft.com/office/drawing/2015/9/8/chartex" xmlns:cx2="http://schemas.microsoft.com/office/drawing/2015/10/21/chartex" xmlns:cx3="http://schemas.microsoft.com/office/drawing/2016/5/9/chartex" xmlns:cx4="http://schemas.microsoft.com/office/drawing/2016/5/10/chartex" xmlns:cx5="http://schemas.microsoft.com/office/drawing/2016/5/11/chartex" xmlns:cx6="http://schemas.microsoft.com/office/drawing/2016/5/12/chartex" xmlns:cx7="http://schemas.microsoft.com/office/drawing/2016/5/13/chartex" xmlns:cx8="http://schemas.microsoft.com/office/drawing/2016/5/14/chartex" xmlns:mc="http://schemas.openxmlformats.org/markup-compatibility/2006" xmlns:aink="http://schemas.microsoft.com/office/drawing/2016/ink" xmlns:am3d="http://schemas.microsoft.com/office/drawing/2017/model3d" xmlns:o="urn:schemas-microsoft-com:office:office" xmlns:r="http://schemas.openxmlformats.org/officeDocument/2006/relationships" xmlns:m="http://schemas.openxmlformats.org/officeDocument/2006/math" xmlns:v="urn:schemas-microsoft-com:vml" xmlns:wp14="http://schemas.microsoft.com/office/word/2010/wordprocessingDrawing" xmlns:wp="http://schemas.openxmlformats.org/drawingml/2006/wordprocessingDrawing" xmlns:w10="urn:schemas-microsoft-com:office:word" xmlns:w="http://schemas.openxmlformats.org/wordprocessingml/2006/main" xmlns:w14="http://schemas.microsoft.com/office/word/2010/wordml" xmlns:w15="http://schemas.microsoft.com/office/word/2012/wordml" xmlns:w16cex="http://schemas.microsoft.com/office/word/2018/wordml/cex" xmlns:w16cid="http://schemas.microsoft.com/office/word/2016/wordml/cid" xmlns:w16="http://schemas.microsoft.com/office/word/2018/wordml" xmlns:w16se="http://schemas.microsoft.com/office/word/2015/wordml/symex" xmlns:wpg="http://schemas.microsoft.com/office/word/2010/wordprocessingGroup" xmlns:wpi="http://schemas.microsoft.com/office/word/2010/wordprocessingInk" xmlns:wne="http://schemas.microsoft.com/office/word/2006/wordml" xmlns:wps="http://schemas.microsoft.com/office/word/2010/wordprocessingShape" mc:Ignorable="w14 w15 w16se w16cid w16 w16cex wp14">
+  <w:p>
+    <w:pPr>
+      <w:pStyle w:val="Koptekst"/>
+    </w:pPr>
+    <w:ins w:id="38" w:author="Timo de Haan" w:date="2021-09-24T21:27:00Z">
+      <w:r>
+        <w:t>Datum …</w:t>
+      </w:r>
+    </w:ins>
+  </w:p>
+</w:hdr>
 </file>
 
 <file path=word/numbering.xml><?xml version="1.0" encoding="utf-8"?>
@@ -1733,6 +2223,14 @@
     <w:abstractNumId w:val="0"/>
   </w:num>
 </w:numbering>
+</file>
+
+<file path=word/people.xml><?xml version="1.0" encoding="utf-8"?>
+<w15:people xmlns:wpc="http://schemas.microsoft.com/office/word/2010/wordprocessingCanvas" xmlns:cx="http://schemas.microsoft.com/office/drawing/2014/chartex" xmlns:cx1="http://schemas.microsoft.com/office/drawing/2015/9/8/chartex" xmlns:cx2="http://schemas.microsoft.com/office/drawing/2015/10/21/chartex" xmlns:cx3="http://schemas.microsoft.com/office/drawing/2016/5/9/chartex" xmlns:cx4="http://schemas.microsoft.com/office/drawing/2016/5/10/chartex" xmlns:cx5="http://schemas.microsoft.com/office/drawing/2016/5/11/chartex" xmlns:cx6="http://schemas.microsoft.com/office/drawing/2016/5/12/chartex" xmlns:cx7="http://schemas.microsoft.com/office/drawing/2016/5/13/chartex" xmlns:cx8="http://schemas.microsoft.com/office/drawing/2016/5/14/chartex" xmlns:mc="http://schemas.openxmlformats.org/markup-compatibility/2006" xmlns:aink="http://schemas.microsoft.com/office/drawing/2016/ink" xmlns:am3d="http://schemas.microsoft.com/office/drawing/2017/model3d" xmlns:o="urn:schemas-microsoft-com:office:office" xmlns:r="http://schemas.openxmlformats.org/officeDocument/2006/relationships" xmlns:m="http://schemas.openxmlformats.org/officeDocument/2006/math" xmlns:v="urn:schemas-microsoft-com:vml" xmlns:wp14="http://schemas.microsoft.com/office/word/2010/wordprocessingDrawing" xmlns:wp="http://schemas.openxmlformats.org/drawingml/2006/wordprocessingDrawing" xmlns:w10="urn:schemas-microsoft-com:office:word" xmlns:w="http://schemas.openxmlformats.org/wordprocessingml/2006/main" xmlns:w14="http://schemas.microsoft.com/office/word/2010/wordml" xmlns:w15="http://schemas.microsoft.com/office/word/2012/wordml" xmlns:w16cex="http://schemas.microsoft.com/office/word/2018/wordml/cex" xmlns:w16cid="http://schemas.microsoft.com/office/word/2016/wordml/cid" xmlns:w16="http://schemas.microsoft.com/office/word/2018/wordml" xmlns:w16se="http://schemas.microsoft.com/office/word/2015/wordml/symex" xmlns:wpg="http://schemas.microsoft.com/office/word/2010/wordprocessingGroup" xmlns:wpi="http://schemas.microsoft.com/office/word/2010/wordprocessingInk" xmlns:wne="http://schemas.microsoft.com/office/word/2006/wordml" xmlns:wps="http://schemas.microsoft.com/office/word/2010/wordprocessingShape" mc:Ignorable="w14 w15 w16se w16cid w16 w16cex wp14">
+  <w15:person w15:author="Timo de Haan">
+    <w15:presenceInfo w15:providerId="None" w15:userId="Timo de Haan"/>
+  </w15:person>
+</w15:people>
 </file>
 
 <file path=word/styles.xml><?xml version="1.0" encoding="utf-8"?>
@@ -2130,20 +2628,20 @@
     <w:lsdException w:name="Unresolved Mention" w:semiHidden="1" w:unhideWhenUsed="1"/>
     <w:lsdException w:name="Smart Link" w:semiHidden="1" w:unhideWhenUsed="1"/>
   </w:latentStyles>
-  <w:style w:type="paragraph" w:default="1" w:styleId="Normal">
+  <w:style w:type="paragraph" w:default="1" w:styleId="Standaard">
     <w:name w:val="Normal"/>
     <w:qFormat/>
     <w:rPr>
       <w:lang w:val="nl-NL"/>
     </w:rPr>
   </w:style>
-  <w:style w:type="character" w:default="1" w:styleId="DefaultParagraphFont">
+  <w:style w:type="character" w:default="1" w:styleId="Standaardalinea-lettertype">
     <w:name w:val="Default Paragraph Font"/>
     <w:uiPriority w:val="1"/>
     <w:semiHidden/>
     <w:unhideWhenUsed/>
   </w:style>
-  <w:style w:type="table" w:default="1" w:styleId="TableNormal">
+  <w:style w:type="table" w:default="1" w:styleId="Standaardtabel">
     <w:name w:val="Normal Table"/>
     <w:uiPriority w:val="99"/>
     <w:semiHidden/>
@@ -2158,15 +2656,15 @@
       </w:tblCellMar>
     </w:tblPr>
   </w:style>
-  <w:style w:type="numbering" w:default="1" w:styleId="NoList">
+  <w:style w:type="numbering" w:default="1" w:styleId="Geenlijst">
     <w:name w:val="No List"/>
     <w:uiPriority w:val="99"/>
     <w:semiHidden/>
     <w:unhideWhenUsed/>
   </w:style>
-  <w:style w:type="table" w:styleId="TableGrid">
+  <w:style w:type="table" w:styleId="Tabelraster">
     <w:name w:val="Table Grid"/>
-    <w:basedOn w:val="TableNormal"/>
+    <w:basedOn w:val="Standaardtabel"/>
     <w:uiPriority w:val="39"/>
     <w:rsid w:val="003B4C91"/>
     <w:pPr>
@@ -2183,9 +2681,9 @@
       </w:tblBorders>
     </w:tblPr>
   </w:style>
-  <w:style w:type="paragraph" w:styleId="ListParagraph">
+  <w:style w:type="paragraph" w:styleId="Lijstalinea">
     <w:name w:val="List Paragraph"/>
-    <w:basedOn w:val="Normal"/>
+    <w:basedOn w:val="Standaard"/>
     <w:uiPriority w:val="34"/>
     <w:qFormat/>
     <w:rsid w:val="003B4C91"/>
@@ -2196,7 +2694,7 @@
   </w:style>
   <w:style w:type="character" w:styleId="Hyperlink">
     <w:name w:val="Hyperlink"/>
-    <w:basedOn w:val="DefaultParagraphFont"/>
+    <w:basedOn w:val="Standaardalinea-lettertype"/>
     <w:uiPriority w:val="99"/>
     <w:unhideWhenUsed/>
     <w:rsid w:val="003A20A7"/>
@@ -2205,9 +2703,9 @@
       <w:u w:val="single"/>
     </w:rPr>
   </w:style>
-  <w:style w:type="character" w:styleId="UnresolvedMention">
+  <w:style w:type="character" w:styleId="Onopgelostemelding">
     <w:name w:val="Unresolved Mention"/>
-    <w:basedOn w:val="DefaultParagraphFont"/>
+    <w:basedOn w:val="Standaardalinea-lettertype"/>
     <w:uiPriority w:val="99"/>
     <w:semiHidden/>
     <w:unhideWhenUsed/>
@@ -2215,6 +2713,68 @@
     <w:rPr>
       <w:color w:val="605E5C"/>
       <w:shd w:val="clear" w:color="auto" w:fill="E1DFDD"/>
+    </w:rPr>
+  </w:style>
+  <w:style w:type="character" w:styleId="GevolgdeHyperlink">
+    <w:name w:val="FollowedHyperlink"/>
+    <w:basedOn w:val="Standaardalinea-lettertype"/>
+    <w:uiPriority w:val="99"/>
+    <w:semiHidden/>
+    <w:unhideWhenUsed/>
+    <w:rsid w:val="00124C6B"/>
+    <w:rPr>
+      <w:color w:val="954F72" w:themeColor="followedHyperlink"/>
+      <w:u w:val="single"/>
+    </w:rPr>
+  </w:style>
+  <w:style w:type="paragraph" w:styleId="Koptekst">
+    <w:name w:val="header"/>
+    <w:basedOn w:val="Standaard"/>
+    <w:link w:val="KoptekstChar"/>
+    <w:uiPriority w:val="99"/>
+    <w:unhideWhenUsed/>
+    <w:rsid w:val="00585668"/>
+    <w:pPr>
+      <w:tabs>
+        <w:tab w:val="center" w:pos="4513"/>
+        <w:tab w:val="right" w:pos="9026"/>
+      </w:tabs>
+      <w:spacing w:after="0" w:line="240" w:lineRule="auto"/>
+    </w:pPr>
+  </w:style>
+  <w:style w:type="character" w:customStyle="1" w:styleId="KoptekstChar">
+    <w:name w:val="Koptekst Char"/>
+    <w:basedOn w:val="Standaardalinea-lettertype"/>
+    <w:link w:val="Koptekst"/>
+    <w:uiPriority w:val="99"/>
+    <w:rsid w:val="00585668"/>
+    <w:rPr>
+      <w:lang w:val="nl-NL"/>
+    </w:rPr>
+  </w:style>
+  <w:style w:type="paragraph" w:styleId="Voettekst">
+    <w:name w:val="footer"/>
+    <w:basedOn w:val="Standaard"/>
+    <w:link w:val="VoettekstChar"/>
+    <w:uiPriority w:val="99"/>
+    <w:unhideWhenUsed/>
+    <w:rsid w:val="00585668"/>
+    <w:pPr>
+      <w:tabs>
+        <w:tab w:val="center" w:pos="4513"/>
+        <w:tab w:val="right" w:pos="9026"/>
+      </w:tabs>
+      <w:spacing w:after="0" w:line="240" w:lineRule="auto"/>
+    </w:pPr>
+  </w:style>
+  <w:style w:type="character" w:customStyle="1" w:styleId="VoettekstChar">
+    <w:name w:val="Voettekst Char"/>
+    <w:basedOn w:val="Standaardalinea-lettertype"/>
+    <w:link w:val="Voettekst"/>
+    <w:uiPriority w:val="99"/>
+    <w:rsid w:val="00585668"/>
+    <w:rPr>
+      <w:lang w:val="nl-NL"/>
     </w:rPr>
   </w:style>
 </w:styles>

--- a/Documenten/OnderzoekMicrocontrollerbord.docx
+++ b/Documenten/OnderzoekMicrocontrollerbord.docx
@@ -14,7 +14,24 @@
     </w:p>
     <w:p/>
     <w:p>
-      <w:r>
+      <w:pPr>
+        <w:rPr>
+          <w:sz w:val="28"/>
+          <w:szCs w:val="28"/>
+          <w:rPrChange w:id="0" w:author="chakho chung" w:date="2021-09-26T16:21:00Z">
+            <w:rPr/>
+          </w:rPrChange>
+        </w:rPr>
+      </w:pPr>
+      <w:r>
+        <w:rPr>
+          <w:color w:val="4472C4" w:themeColor="accent1"/>
+          <w:sz w:val="28"/>
+          <w:szCs w:val="28"/>
+          <w:rPrChange w:id="1" w:author="chakho chung" w:date="2021-09-26T16:21:00Z">
+            <w:rPr/>
+          </w:rPrChange>
+        </w:rPr>
         <w:t>Criteria</w:t>
       </w:r>
     </w:p>
@@ -92,12 +109,12 @@
       <w:r>
         <w:t xml:space="preserve"> extra deeltjes of de </w:t>
       </w:r>
-      <w:del w:id="0" w:author="Timo de Haan" w:date="2021-09-24T21:35:00Z">
+      <w:del w:id="2" w:author="Timo de Haan" w:date="2021-09-24T21:35:00Z">
         <w:r>
           <w:delText>pins</w:delText>
         </w:r>
       </w:del>
-      <w:ins w:id="1" w:author="Timo de Haan" w:date="2021-09-24T21:35:00Z">
+      <w:ins w:id="3" w:author="Timo de Haan" w:date="2021-09-24T21:35:00Z">
         <w:r>
           <w:t>pinnen</w:t>
         </w:r>
@@ -117,7 +134,7 @@
       <w:r>
         <w:t>of</w:t>
       </w:r>
-      <w:ins w:id="2" w:author="Timo de Haan" w:date="2021-09-24T21:35:00Z">
+      <w:ins w:id="4" w:author="Timo de Haan" w:date="2021-09-24T21:35:00Z">
         <w:r>
           <w:t xml:space="preserve"> door</w:t>
         </w:r>
@@ -125,7 +142,7 @@
       <w:r>
         <w:t xml:space="preserve"> de </w:t>
       </w:r>
-      <w:del w:id="3" w:author="Timo de Haan" w:date="2021-09-24T21:35:00Z">
+      <w:del w:id="5" w:author="Timo de Haan" w:date="2021-09-24T21:35:00Z">
         <w:r>
           <w:delText xml:space="preserve">ene </w:delText>
         </w:r>
@@ -155,7 +172,7 @@
       <w:r>
         <w:t>microcontrollerbord zorg</w:t>
       </w:r>
-      <w:ins w:id="4" w:author="Timo de Haan" w:date="2021-09-24T21:36:00Z">
+      <w:ins w:id="6" w:author="Timo de Haan" w:date="2021-09-24T21:36:00Z">
         <w:r>
           <w:t>t</w:t>
         </w:r>
@@ -169,12 +186,12 @@
       <w:r>
         <w:t xml:space="preserve"> en</w:t>
       </w:r>
-      <w:del w:id="5" w:author="Timo de Haan" w:date="2021-09-24T21:36:00Z">
+      <w:del w:id="7" w:author="Timo de Haan" w:date="2021-09-24T21:36:00Z">
         <w:r>
           <w:delText xml:space="preserve"> de rasberry pi</w:delText>
         </w:r>
       </w:del>
-      <w:ins w:id="6" w:author="Timo de Haan" w:date="2021-09-24T21:36:00Z">
+      <w:ins w:id="8" w:author="Timo de Haan" w:date="2021-09-24T21:36:00Z">
         <w:r>
           <w:t xml:space="preserve"> het netwerk</w:t>
         </w:r>
@@ -188,12 +205,12 @@
       <w:r>
         <w:t xml:space="preserve">Er is niet een behoefte aan een </w:t>
       </w:r>
-      <w:del w:id="7" w:author="Timo de Haan" w:date="2021-09-24T21:22:00Z">
+      <w:del w:id="9" w:author="Timo de Haan" w:date="2021-09-24T21:22:00Z">
         <w:r>
           <w:delText>groot</w:delText>
         </w:r>
       </w:del>
-      <w:ins w:id="8" w:author="Timo de Haan" w:date="2021-09-24T21:22:00Z">
+      <w:ins w:id="10" w:author="Timo de Haan" w:date="2021-09-24T21:22:00Z">
         <w:r>
           <w:t>grote</w:t>
         </w:r>
@@ -201,12 +218,12 @@
       <w:r>
         <w:t xml:space="preserve"> hoeveelheid pin</w:t>
       </w:r>
-      <w:ins w:id="9" w:author="Timo de Haan" w:date="2021-09-24T21:22:00Z">
+      <w:ins w:id="11" w:author="Timo de Haan" w:date="2021-09-24T21:22:00Z">
         <w:r>
           <w:t>nen</w:t>
         </w:r>
       </w:ins>
-      <w:del w:id="10" w:author="Timo de Haan" w:date="2021-09-24T21:22:00Z">
+      <w:del w:id="12" w:author="Timo de Haan" w:date="2021-09-24T21:22:00Z">
         <w:r>
           <w:delText>s</w:delText>
         </w:r>
@@ -214,30 +231,38 @@
       <w:r>
         <w:t xml:space="preserve"> voor </w:t>
       </w:r>
-      <w:del w:id="11" w:author="Timo de Haan" w:date="2021-09-24T21:22:00Z">
+      <w:del w:id="13" w:author="Timo de Haan" w:date="2021-09-24T21:22:00Z">
         <w:r>
           <w:delText>dit</w:delText>
         </w:r>
       </w:del>
-      <w:ins w:id="12" w:author="Timo de Haan" w:date="2021-09-24T21:22:00Z">
+      <w:ins w:id="14" w:author="Timo de Haan" w:date="2021-09-24T21:22:00Z">
         <w:r>
           <w:t>deze</w:t>
         </w:r>
       </w:ins>
       <w:r>
-        <w:t xml:space="preserve"> taak</w:t>
-      </w:r>
-      <w:ins w:id="13" w:author="Timo de Haan" w:date="2021-09-24T21:22:00Z">
-        <w:r>
-          <w:t>(miss een concreet aantal</w:t>
-        </w:r>
-      </w:ins>
-      <w:ins w:id="14" w:author="Timo de Haan" w:date="2021-09-24T21:37:00Z">
+        <w:t xml:space="preserve"> </w:t>
+      </w:r>
+      <w:proofErr w:type="gramStart"/>
+      <w:r>
+        <w:t>taak</w:t>
+      </w:r>
+      <w:ins w:id="15" w:author="Timo de Haan" w:date="2021-09-24T21:22:00Z">
+        <w:r>
+          <w:t>(</w:t>
+        </w:r>
+        <w:proofErr w:type="gramEnd"/>
+        <w:r>
+          <w:t>miss een concreet aantal</w:t>
+        </w:r>
+      </w:ins>
+      <w:ins w:id="16" w:author="Timo de Haan" w:date="2021-09-24T21:37:00Z">
         <w:r>
           <w:t xml:space="preserve"> pinnen min en max</w:t>
         </w:r>
       </w:ins>
-      <w:ins w:id="15" w:author="Timo de Haan" w:date="2021-09-24T21:22:00Z">
+      <w:ins w:id="17" w:author="Timo de Haan" w:date="2021-09-24T21:22:00Z">
         <w:r>
           <w:t>)</w:t>
         </w:r>
@@ -257,7 +282,7 @@
     <w:p>
       <w:pPr>
         <w:rPr>
-          <w:ins w:id="16" w:author="Timo de Haan" w:date="2021-09-24T21:27:00Z"/>
+          <w:ins w:id="18" w:author="Timo de Haan" w:date="2021-09-24T21:27:00Z"/>
         </w:rPr>
       </w:pPr>
       <w:r>
@@ -272,29 +297,83 @@
         <w:t xml:space="preserve"> voor de microcontroller moet niet te hoog zijn</w:t>
       </w:r>
       <w:r>
-        <w:t xml:space="preserve">, het moet redelijk geprijsd zijn voor ons budget van rond 100 euro. </w:t>
-      </w:r>
-      <w:ins w:id="17" w:author="Timo de Haan" w:date="2021-09-24T21:32:00Z">
-        <w:r>
-          <w:t xml:space="preserve">Misschien maximum prijs per microcontroller + </w:t>
+        <w:t>, het moet redelijk geprijsd zijn voor ons budget van rond 100 euro.</w:t>
+      </w:r>
+      <w:ins w:id="19" w:author="chakho chung" w:date="2021-09-26T16:12:00Z">
+        <w:r>
+          <w:t xml:space="preserve"> D</w:t>
+        </w:r>
+      </w:ins>
+      <w:ins w:id="20" w:author="chakho chung" w:date="2021-09-26T16:13:00Z">
+        <w:r>
+          <w:t xml:space="preserve">us de </w:t>
         </w:r>
         <w:proofErr w:type="spellStart"/>
         <w:r>
+          <w:t>de</w:t>
+        </w:r>
+        <w:proofErr w:type="spellEnd"/>
+        <w:r>
+          <w:t xml:space="preserve"> </w:t>
+        </w:r>
+        <w:proofErr w:type="spellStart"/>
+        <w:r>
           <w:t>shield</w:t>
         </w:r>
         <w:proofErr w:type="spellEnd"/>
         <w:r>
-          <w:t xml:space="preserve"> vastleggen </w:t>
-        </w:r>
-      </w:ins>
-      <w:ins w:id="18" w:author="Timo de Haan" w:date="2021-09-24T21:33:00Z">
-        <w:r>
-          <w:t>bijvoorbeeld 20 euro</w:t>
-        </w:r>
-      </w:ins>
-    </w:p>
-    <w:p>
-      <w:ins w:id="19" w:author="Timo de Haan" w:date="2021-09-24T21:27:00Z">
+          <w:t xml:space="preserve"> en </w:t>
+        </w:r>
+        <w:r>
+          <w:t>microcontrollerbord moet</w:t>
+        </w:r>
+        <w:r>
+          <w:t xml:space="preserve"> in totaal rond </w:t>
+        </w:r>
+        <w:r>
+          <w:t xml:space="preserve">de 20 </w:t>
+        </w:r>
+        <w:proofErr w:type="spellStart"/>
+        <w:r>
+          <w:t>euros</w:t>
+        </w:r>
+        <w:proofErr w:type="spellEnd"/>
+        <w:r>
+          <w:t xml:space="preserve"> liggen. </w:t>
+        </w:r>
+      </w:ins>
+      <w:del w:id="21" w:author="chakho chung" w:date="2021-09-26T16:12:00Z">
+        <w:r>
+          <w:delText xml:space="preserve"> </w:delText>
+        </w:r>
+      </w:del>
+      <w:ins w:id="22" w:author="Timo de Haan" w:date="2021-09-24T21:32:00Z">
+        <w:del w:id="23" w:author="chakho chung" w:date="2021-09-26T16:12:00Z">
+          <w:r>
+            <w:delText xml:space="preserve">Misschien </w:delText>
+          </w:r>
+        </w:del>
+        <w:del w:id="24" w:author="chakho chung" w:date="2021-09-26T16:10:00Z">
+          <w:r>
+            <w:delText>maximum prijs</w:delText>
+          </w:r>
+        </w:del>
+        <w:del w:id="25" w:author="chakho chung" w:date="2021-09-26T16:12:00Z">
+          <w:r>
+            <w:delText xml:space="preserve"> per microcontroller + shield vastleggen </w:delText>
+          </w:r>
+        </w:del>
+      </w:ins>
+      <w:ins w:id="26" w:author="Timo de Haan" w:date="2021-09-24T21:33:00Z">
+        <w:del w:id="27" w:author="chakho chung" w:date="2021-09-26T16:12:00Z">
+          <w:r>
+            <w:delText>bijvoorbeeld 20 euro</w:delText>
+          </w:r>
+        </w:del>
+      </w:ins>
+    </w:p>
+    <w:p>
+      <w:ins w:id="28" w:author="Timo de Haan" w:date="2021-09-24T21:27:00Z">
         <w:r>
           <w:t>*</w:t>
         </w:r>
@@ -307,23 +386,38 @@
           <w:t xml:space="preserve"> je kan in de tabel ook </w:t>
         </w:r>
       </w:ins>
-      <w:ins w:id="20" w:author="Timo de Haan" w:date="2021-09-24T21:28:00Z">
-        <w:r>
-          <w:t>feiten over de microcontrollers beschrijven zoals het aantal pinnen de prijs de communicatie mogelijkheden(I2C, SPI, UART, Ethernet, WIFI)</w:t>
-        </w:r>
-      </w:ins>
-      <w:ins w:id="21" w:author="Timo de Haan" w:date="2021-09-24T21:29:00Z">
+      <w:ins w:id="29" w:author="Timo de Haan" w:date="2021-09-24T21:28:00Z">
+        <w:r>
+          <w:t xml:space="preserve">feiten over de microcontrollers beschrijven zoals het aantal pinnen de prijs de communicatie </w:t>
+        </w:r>
+        <w:del w:id="30" w:author="chakho chung" w:date="2021-09-26T16:23:00Z">
+          <w:r>
+            <w:delText>mogelijkheden(</w:delText>
+          </w:r>
+        </w:del>
+      </w:ins>
+      <w:ins w:id="31" w:author="chakho chung" w:date="2021-09-26T16:23:00Z">
+        <w:r>
+          <w:t>mogelijkheden (</w:t>
+        </w:r>
+      </w:ins>
+      <w:ins w:id="32" w:author="Timo de Haan" w:date="2021-09-24T21:28:00Z">
+        <w:r>
+          <w:t>I2C, SPI, UART, Ethernet, WIFI)</w:t>
+        </w:r>
+      </w:ins>
+      <w:ins w:id="33" w:author="Timo de Haan" w:date="2021-09-24T21:29:00Z">
         <w:r>
           <w:br/>
           <w:t xml:space="preserve">Verder nog een vraagje is het nog een idee om te kijken naar de snelheid van de microcontroller? </w:t>
         </w:r>
       </w:ins>
-      <w:ins w:id="22" w:author="Timo de Haan" w:date="2021-09-24T21:33:00Z">
+      <w:ins w:id="34" w:author="Timo de Haan" w:date="2021-09-24T21:33:00Z">
         <w:r>
           <w:br/>
         </w:r>
       </w:ins>
-      <w:ins w:id="23" w:author="Timo de Haan" w:date="2021-09-24T21:30:00Z">
+      <w:ins w:id="35" w:author="Timo de Haan" w:date="2021-09-24T21:30:00Z">
         <w:r>
           <w:br/>
         </w:r>
@@ -353,7 +447,7 @@
     <w:p/>
     <w:tbl>
       <w:tblPr>
-        <w:tblStyle w:val="Tabelraster"/>
+        <w:tblStyle w:val="TableGrid"/>
         <w:tblW w:w="0" w:type="auto"/>
         <w:tblLook w:val="04A0" w:firstRow="1" w:lastRow="0" w:firstColumn="1" w:lastColumn="0" w:noHBand="0" w:noVBand="1"/>
       </w:tblPr>
@@ -418,8 +512,13 @@
             <w:tcW w:w="3471" w:type="dxa"/>
           </w:tcPr>
           <w:p>
+            <w:proofErr w:type="spellStart"/>
             <w:r>
-              <w:t xml:space="preserve">Arduino </w:t>
+              <w:t>Arduino</w:t>
+            </w:r>
+            <w:proofErr w:type="spellEnd"/>
+            <w:r>
+              <w:t xml:space="preserve"> </w:t>
             </w:r>
             <w:proofErr w:type="spellStart"/>
             <w:r>
@@ -498,6 +597,11 @@
             <w:r>
               <w:t xml:space="preserve">             +</w:t>
             </w:r>
+            <w:ins w:id="36" w:author="chakho chung" w:date="2021-09-26T16:15:00Z">
+              <w:r>
+                <w:t>+</w:t>
+              </w:r>
+            </w:ins>
           </w:p>
         </w:tc>
         <w:tc>
@@ -521,6 +625,11 @@
             <w:r>
               <w:t>+</w:t>
             </w:r>
+            <w:ins w:id="37" w:author="chakho chung" w:date="2021-09-26T16:15:00Z">
+              <w:r>
+                <w:t>+</w:t>
+              </w:r>
+            </w:ins>
           </w:p>
         </w:tc>
       </w:tr>
@@ -692,153 +801,447 @@
         </w:tc>
       </w:tr>
     </w:tbl>
+    <w:p>
+      <w:pPr>
+        <w:rPr>
+          <w:ins w:id="38" w:author="chakho chung" w:date="2021-09-26T16:33:00Z"/>
+        </w:rPr>
+      </w:pPr>
+    </w:p>
     <w:p/>
     <w:p>
-      <w:r>
+      <w:pPr>
+        <w:rPr>
+          <w:color w:val="4472C4" w:themeColor="accent1"/>
+          <w:sz w:val="28"/>
+          <w:szCs w:val="28"/>
+          <w:rPrChange w:id="39" w:author="chakho chung" w:date="2021-09-26T16:22:00Z">
+            <w:rPr/>
+          </w:rPrChange>
+        </w:rPr>
+      </w:pPr>
+      <w:r>
+        <w:rPr>
+          <w:color w:val="4472C4" w:themeColor="accent1"/>
+          <w:sz w:val="28"/>
+          <w:szCs w:val="28"/>
+          <w:rPrChange w:id="40" w:author="chakho chung" w:date="2021-09-26T16:22:00Z">
+            <w:rPr/>
+          </w:rPrChange>
+        </w:rPr>
         <w:t>Conclusie:</w:t>
       </w:r>
     </w:p>
     <w:p>
       <w:r>
-        <w:t xml:space="preserve">De arduino </w:t>
+        <w:t xml:space="preserve">De </w:t>
       </w:r>
       <w:proofErr w:type="spellStart"/>
       <w:r>
-        <w:t>uno</w:t>
+        <w:t>arduino</w:t>
       </w:r>
       <w:proofErr w:type="spellEnd"/>
       <w:r>
-        <w:t xml:space="preserve"> is</w:t>
-      </w:r>
-      <w:ins w:id="24" w:author="Timo de Haan" w:date="2021-09-24T21:24:00Z">
+        <w:t xml:space="preserve"> </w:t>
+      </w:r>
+      <w:del w:id="41" w:author="chakho chung" w:date="2021-09-26T16:31:00Z">
+        <w:r>
+          <w:delText xml:space="preserve">uno </w:delText>
+        </w:r>
+      </w:del>
+      <w:proofErr w:type="spellStart"/>
+      <w:ins w:id="42" w:author="chakho chung" w:date="2021-09-26T16:31:00Z">
+        <w:r>
+          <w:t>nano</w:t>
+        </w:r>
+        <w:proofErr w:type="spellEnd"/>
+        <w:r>
+          <w:t xml:space="preserve"> </w:t>
+        </w:r>
+      </w:ins>
+      <w:r>
+        <w:t>is</w:t>
+      </w:r>
+      <w:ins w:id="43" w:author="Timo de Haan" w:date="2021-09-24T21:24:00Z">
         <w:r>
           <w:t xml:space="preserve"> het</w:t>
         </w:r>
       </w:ins>
       <w:r>
-        <w:t xml:space="preserve"> meest geschikt voor ons systeem, hoewel de arduino </w:t>
+        <w:t xml:space="preserve"> meest geschikt voor ons systeem</w:t>
+      </w:r>
+      <w:ins w:id="44" w:author="chakho chung" w:date="2021-09-26T16:31:00Z">
+        <w:r>
+          <w:t>, het is goed</w:t>
+        </w:r>
+      </w:ins>
+      <w:ins w:id="45" w:author="chakho chung" w:date="2021-09-26T16:32:00Z">
+        <w:r>
+          <w:t xml:space="preserve">koop en klein. Vergeleken met de </w:t>
+        </w:r>
+        <w:proofErr w:type="spellStart"/>
+        <w:r>
+          <w:t>uno</w:t>
+        </w:r>
+        <w:proofErr w:type="spellEnd"/>
+        <w:r>
+          <w:t xml:space="preserve"> heeft de </w:t>
+        </w:r>
+        <w:proofErr w:type="spellStart"/>
+        <w:r>
+          <w:t>nano</w:t>
+        </w:r>
+        <w:proofErr w:type="spellEnd"/>
+        <w:r>
+          <w:t xml:space="preserve"> zelf 2 meer analoge pinnen dan de </w:t>
+        </w:r>
+        <w:proofErr w:type="spellStart"/>
+        <w:r>
+          <w:t>uno</w:t>
+        </w:r>
+        <w:proofErr w:type="spellEnd"/>
+        <w:r>
+          <w:t>.</w:t>
+        </w:r>
+      </w:ins>
+      <w:del w:id="46" w:author="chakho chung" w:date="2021-09-26T16:31:00Z">
+        <w:r>
+          <w:delText>, hoewel de arduino nano is</w:delText>
+        </w:r>
+      </w:del>
+      <w:del w:id="47" w:author="chakho chung" w:date="2021-09-26T16:14:00Z">
+        <w:r>
+          <w:delText xml:space="preserve"> </w:delText>
+        </w:r>
+      </w:del>
+      <w:del w:id="48" w:author="chakho chung" w:date="2021-09-26T16:31:00Z">
+        <w:r>
+          <w:delText xml:space="preserve">ook een goede keuze </w:delText>
+        </w:r>
+      </w:del>
+      <w:ins w:id="49" w:author="Timo de Haan" w:date="2021-09-24T21:24:00Z">
+        <w:del w:id="50" w:author="chakho chung" w:date="2021-09-26T16:31:00Z">
+          <w:r>
+            <w:delText xml:space="preserve">is want </w:delText>
+          </w:r>
+        </w:del>
+      </w:ins>
+      <w:del w:id="51" w:author="chakho chung" w:date="2021-09-26T16:31:00Z">
+        <w:r>
+          <w:delText>het</w:delText>
+        </w:r>
+      </w:del>
+      <w:ins w:id="52" w:author="Timo de Haan" w:date="2021-09-24T21:25:00Z">
+        <w:del w:id="53" w:author="chakho chung" w:date="2021-09-26T16:31:00Z">
+          <w:r>
+            <w:delText>hij</w:delText>
+          </w:r>
+        </w:del>
+      </w:ins>
+      <w:del w:id="54" w:author="chakho chung" w:date="2021-09-26T16:31:00Z">
+        <w:r>
+          <w:delText xml:space="preserve"> is klein en heeft genoeg pins, maar in de werkelijkheid wordt het solderen van de pins op de nano een </w:delText>
+        </w:r>
+      </w:del>
+      <w:del w:id="55" w:author="chakho chung" w:date="2021-09-24T21:52:00Z">
+        <w:r>
+          <w:delText>gedoe</w:delText>
+        </w:r>
+      </w:del>
+      <w:ins w:id="56" w:author="Timo de Haan" w:date="2021-09-24T21:25:00Z">
+        <w:del w:id="57" w:author="chakho chung" w:date="2021-09-24T21:52:00Z">
+          <w:r>
+            <w:delText>(</w:delText>
+          </w:r>
+        </w:del>
+        <w:del w:id="58" w:author="chakho chung" w:date="2021-09-26T16:31:00Z">
+          <w:r>
+            <w:delText>er bestaan gesoldeerde varianten uit mijn hoofd gezegd)</w:delText>
+          </w:r>
+        </w:del>
+      </w:ins>
+      <w:del w:id="59" w:author="chakho chung" w:date="2021-09-26T16:31:00Z">
+        <w:r>
+          <w:delText>.</w:delText>
+        </w:r>
+      </w:del>
+      <w:r>
+        <w:t xml:space="preserve"> De Mega is te groot er is niet een behoefte aan zoveel </w:t>
+      </w:r>
+      <w:del w:id="60" w:author="Timo de Haan" w:date="2021-09-24T21:26:00Z">
+        <w:r>
+          <w:delText>pin</w:delText>
+        </w:r>
+      </w:del>
+      <w:del w:id="61" w:author="Timo de Haan" w:date="2021-09-24T21:25:00Z">
+        <w:r>
+          <w:delText>s</w:delText>
+        </w:r>
+      </w:del>
+      <w:ins w:id="62" w:author="Timo de Haan" w:date="2021-09-24T21:26:00Z">
+        <w:r>
+          <w:t>pinnen</w:t>
+        </w:r>
+      </w:ins>
+      <w:r>
+        <w:t xml:space="preserve"> voor 1 component. ESP32 en </w:t>
       </w:r>
       <w:proofErr w:type="spellStart"/>
       <w:r>
-        <w:t>nano</w:t>
+        <w:t>Seeeduino</w:t>
       </w:r>
       <w:proofErr w:type="spellEnd"/>
       <w:r>
+        <w:t xml:space="preserve"> V4.2 </w:t>
+      </w:r>
+      <w:del w:id="63" w:author="chakho chung" w:date="2021-09-26T16:20:00Z">
+        <w:r>
+          <w:delText>zijn te duur.</w:delText>
+        </w:r>
+      </w:del>
+      <w:ins w:id="64" w:author="chakho chung" w:date="2021-09-26T16:20:00Z">
+        <w:r>
+          <w:t xml:space="preserve">hebben geen ethernet </w:t>
+        </w:r>
+        <w:proofErr w:type="spellStart"/>
+        <w:r>
+          <w:t>shield</w:t>
+        </w:r>
+        <w:proofErr w:type="spellEnd"/>
+        <w:r>
+          <w:t>, die komen i</w:t>
+        </w:r>
+      </w:ins>
+      <w:ins w:id="65" w:author="chakho chung" w:date="2021-09-26T16:21:00Z">
+        <w:r>
+          <w:t xml:space="preserve">n ethernet versie dat te duur is. </w:t>
+        </w:r>
+      </w:ins>
+      <w:r>
         <w:t xml:space="preserve"> </w:t>
       </w:r>
-      <w:del w:id="25" w:author="Timo de Haan" w:date="2021-09-24T21:24:00Z">
-        <w:r>
-          <w:delText>is</w:delText>
+    </w:p>
+    <w:p>
+      <w:pPr>
+        <w:rPr>
+          <w:ins w:id="66" w:author="chakho chung" w:date="2021-09-26T16:22:00Z"/>
+        </w:rPr>
+      </w:pPr>
+    </w:p>
+    <w:p>
+      <w:pPr>
+        <w:rPr>
+          <w:ins w:id="67" w:author="chakho chung" w:date="2021-09-26T16:22:00Z"/>
+        </w:rPr>
+      </w:pPr>
+    </w:p>
+    <w:p>
+      <w:pPr>
+        <w:rPr>
+          <w:ins w:id="68" w:author="chakho chung" w:date="2021-09-26T16:22:00Z"/>
+        </w:rPr>
+      </w:pPr>
+    </w:p>
+    <w:p>
+      <w:pPr>
+        <w:rPr>
+          <w:ins w:id="69" w:author="chakho chung" w:date="2021-09-26T16:22:00Z"/>
+        </w:rPr>
+      </w:pPr>
+    </w:p>
+    <w:p>
+      <w:pPr>
+        <w:rPr>
+          <w:ins w:id="70" w:author="chakho chung" w:date="2021-09-26T16:22:00Z"/>
+        </w:rPr>
+      </w:pPr>
+    </w:p>
+    <w:p>
+      <w:pPr>
+        <w:rPr>
+          <w:ins w:id="71" w:author="chakho chung" w:date="2021-09-26T16:22:00Z"/>
+        </w:rPr>
+      </w:pPr>
+    </w:p>
+    <w:p>
+      <w:pPr>
+        <w:rPr>
+          <w:ins w:id="72" w:author="chakho chung" w:date="2021-09-26T16:22:00Z"/>
+        </w:rPr>
+      </w:pPr>
+    </w:p>
+    <w:p>
+      <w:pPr>
+        <w:rPr>
+          <w:ins w:id="73" w:author="chakho chung" w:date="2021-09-26T16:22:00Z"/>
+        </w:rPr>
+      </w:pPr>
+    </w:p>
+    <w:p>
+      <w:pPr>
+        <w:rPr>
+          <w:ins w:id="74" w:author="chakho chung" w:date="2021-09-26T16:22:00Z"/>
+        </w:rPr>
+      </w:pPr>
+    </w:p>
+    <w:p>
+      <w:pPr>
+        <w:rPr>
+          <w:ins w:id="75" w:author="chakho chung" w:date="2021-09-26T16:22:00Z"/>
+        </w:rPr>
+      </w:pPr>
+    </w:p>
+    <w:p>
+      <w:pPr>
+        <w:rPr>
+          <w:ins w:id="76" w:author="chakho chung" w:date="2021-09-26T16:22:00Z"/>
+        </w:rPr>
+      </w:pPr>
+    </w:p>
+    <w:p>
+      <w:pPr>
+        <w:rPr>
+          <w:ins w:id="77" w:author="chakho chung" w:date="2021-09-26T16:22:00Z"/>
+        </w:rPr>
+      </w:pPr>
+    </w:p>
+    <w:p>
+      <w:pPr>
+        <w:rPr>
+          <w:ins w:id="78" w:author="chakho chung" w:date="2021-09-26T16:22:00Z"/>
+        </w:rPr>
+      </w:pPr>
+    </w:p>
+    <w:p>
+      <w:pPr>
+        <w:rPr>
+          <w:ins w:id="79" w:author="chakho chung" w:date="2021-09-26T16:22:00Z"/>
+        </w:rPr>
+      </w:pPr>
+    </w:p>
+    <w:p>
+      <w:pPr>
+        <w:rPr>
+          <w:ins w:id="80" w:author="chakho chung" w:date="2021-09-26T16:22:00Z"/>
+        </w:rPr>
+      </w:pPr>
+    </w:p>
+    <w:p>
+      <w:pPr>
+        <w:rPr>
+          <w:ins w:id="81" w:author="chakho chung" w:date="2021-09-26T16:22:00Z"/>
+        </w:rPr>
+      </w:pPr>
+    </w:p>
+    <w:p>
+      <w:pPr>
+        <w:rPr>
+          <w:ins w:id="82" w:author="chakho chung" w:date="2021-09-26T16:22:00Z"/>
+        </w:rPr>
+      </w:pPr>
+    </w:p>
+    <w:p>
+      <w:pPr>
+        <w:rPr>
+          <w:ins w:id="83" w:author="chakho chung" w:date="2021-09-26T16:22:00Z"/>
+        </w:rPr>
+      </w:pPr>
+    </w:p>
+    <w:p/>
+    <w:p>
+      <w:pPr>
+        <w:rPr>
+          <w:ins w:id="84" w:author="chakho chung" w:date="2021-09-26T16:34:00Z"/>
+          <w:color w:val="4472C4" w:themeColor="accent1"/>
+          <w:sz w:val="28"/>
+          <w:szCs w:val="28"/>
+        </w:rPr>
+      </w:pPr>
+      <w:del w:id="85" w:author="chakho chung" w:date="2021-09-26T16:33:00Z">
+        <w:r>
+          <w:rPr>
+            <w:color w:val="4472C4" w:themeColor="accent1"/>
+            <w:sz w:val="28"/>
+            <w:szCs w:val="28"/>
+            <w:rPrChange w:id="86" w:author="chakho chung" w:date="2021-09-26T16:34:00Z">
+              <w:rPr/>
+            </w:rPrChange>
+          </w:rPr>
+          <w:delText>Links naar de prijzen van de ethernet shield en ethernet microcontrollerbord</w:delText>
         </w:r>
       </w:del>
-      <w:r>
-        <w:t xml:space="preserve"> ook een goede keuze </w:t>
-      </w:r>
-      <w:ins w:id="26" w:author="Timo de Haan" w:date="2021-09-24T21:24:00Z">
-        <w:r>
-          <w:t xml:space="preserve">is want </w:t>
-        </w:r>
-      </w:ins>
-      <w:del w:id="27" w:author="Timo de Haan" w:date="2021-09-24T21:25:00Z">
-        <w:r>
-          <w:delText>het</w:delText>
-        </w:r>
-      </w:del>
-      <w:ins w:id="28" w:author="Timo de Haan" w:date="2021-09-24T21:25:00Z">
-        <w:r>
-          <w:t>hij</w:t>
-        </w:r>
-      </w:ins>
-      <w:r>
-        <w:t xml:space="preserve"> is klein en heeft genoeg </w:t>
-      </w:r>
-      <w:proofErr w:type="spellStart"/>
-      <w:r>
-        <w:t>pins</w:t>
-      </w:r>
+      <w:ins w:id="87" w:author="chakho chung" w:date="2021-09-26T16:33:00Z">
+        <w:r>
+          <w:rPr>
+            <w:color w:val="4472C4" w:themeColor="accent1"/>
+            <w:sz w:val="28"/>
+            <w:szCs w:val="28"/>
+            <w:rPrChange w:id="88" w:author="chakho chung" w:date="2021-09-26T16:34:00Z">
+              <w:rPr/>
+            </w:rPrChange>
+          </w:rPr>
+          <w:t xml:space="preserve">Links naar de </w:t>
+        </w:r>
+        <w:r>
+          <w:rPr>
+            <w:color w:val="4472C4" w:themeColor="accent1"/>
+            <w:sz w:val="28"/>
+            <w:szCs w:val="28"/>
+            <w:rPrChange w:id="89" w:author="chakho chung" w:date="2021-09-26T16:34:00Z">
+              <w:rPr/>
+            </w:rPrChange>
+          </w:rPr>
+          <w:t xml:space="preserve">microcontrollerbord en hun </w:t>
+        </w:r>
+        <w:proofErr w:type="spellStart"/>
+        <w:r>
+          <w:rPr>
+            <w:color w:val="4472C4" w:themeColor="accent1"/>
+            <w:sz w:val="28"/>
+            <w:szCs w:val="28"/>
+            <w:rPrChange w:id="90" w:author="chakho chung" w:date="2021-09-26T16:34:00Z">
+              <w:rPr/>
+            </w:rPrChange>
+          </w:rPr>
+          <w:t>shield</w:t>
+        </w:r>
+      </w:ins>
       <w:proofErr w:type="spellEnd"/>
-      <w:r>
-        <w:t xml:space="preserve">, maar in de werkelijkheid wordt het solderen van de </w:t>
-      </w:r>
-      <w:proofErr w:type="spellStart"/>
-      <w:r>
-        <w:t>pins</w:t>
-      </w:r>
-      <w:proofErr w:type="spellEnd"/>
-      <w:r>
-        <w:t xml:space="preserve"> op de </w:t>
-      </w:r>
-      <w:proofErr w:type="spellStart"/>
-      <w:r>
-        <w:t>nano</w:t>
-      </w:r>
-      <w:proofErr w:type="spellEnd"/>
-      <w:r>
-        <w:t xml:space="preserve"> een gedoe</w:t>
-      </w:r>
-      <w:ins w:id="29" w:author="Timo de Haan" w:date="2021-09-24T21:25:00Z">
-        <w:r>
-          <w:t>(er bestaan gesoldeerde varianten uit mijn hoofd gezegd)</w:t>
-        </w:r>
-      </w:ins>
-      <w:r>
-        <w:t xml:space="preserve">. De Mega is te groot er is niet een behoefte aan zoveel </w:t>
-      </w:r>
-      <w:del w:id="30" w:author="Timo de Haan" w:date="2021-09-24T21:26:00Z">
-        <w:r>
-          <w:delText>pin</w:delText>
-        </w:r>
-      </w:del>
-      <w:del w:id="31" w:author="Timo de Haan" w:date="2021-09-24T21:25:00Z">
-        <w:r>
-          <w:delText>s</w:delText>
-        </w:r>
-      </w:del>
-      <w:ins w:id="32" w:author="Timo de Haan" w:date="2021-09-24T21:26:00Z">
-        <w:r>
-          <w:t>pinnen</w:t>
-        </w:r>
-      </w:ins>
-      <w:r>
-        <w:t xml:space="preserve"> voor 1 component. ESP32 en </w:t>
-      </w:r>
-      <w:proofErr w:type="spellStart"/>
-      <w:r>
-        <w:t>Seeeduino</w:t>
-      </w:r>
-      <w:proofErr w:type="spellEnd"/>
-      <w:r>
-        <w:t xml:space="preserve"> V4.2 zijn te duur. </w:t>
-      </w:r>
-    </w:p>
-    <w:p/>
-    <w:p>
-      <w:r>
-        <w:t xml:space="preserve">Links naar de prijzen van de ethernet </w:t>
-      </w:r>
-      <w:proofErr w:type="spellStart"/>
-      <w:r>
-        <w:t>shield</w:t>
-      </w:r>
-      <w:proofErr w:type="spellEnd"/>
-      <w:r>
-        <w:t xml:space="preserve"> en ethernet microcontrollerbord</w:t>
-      </w:r>
-    </w:p>
-    <w:p>
-      <w:ins w:id="33" w:author="Timo de Haan" w:date="2021-09-24T21:33:00Z">
-        <w:r>
-          <w:t xml:space="preserve">Eventueel linkjes naar de </w:t>
-        </w:r>
-        <w:r>
-          <w:t>UNO en de MEGA?</w:t>
-        </w:r>
-      </w:ins>
-    </w:p>
-    <w:p>
-      <w:pPr>
-        <w:rPr>
-          <w:rPrChange w:id="34" w:author="Timo de Haan" w:date="2021-09-24T21:33:00Z">
+    </w:p>
+    <w:p>
+      <w:pPr>
+        <w:rPr>
+          <w:color w:val="4472C4" w:themeColor="accent1"/>
+          <w:sz w:val="28"/>
+          <w:szCs w:val="28"/>
+          <w:rPrChange w:id="91" w:author="chakho chung" w:date="2021-09-26T16:34:00Z">
+            <w:rPr/>
+          </w:rPrChange>
+        </w:rPr>
+      </w:pPr>
+    </w:p>
+    <w:p>
+      <w:pPr>
+        <w:rPr>
+          <w:del w:id="92" w:author="chakho chung" w:date="2021-09-26T16:34:00Z"/>
+        </w:rPr>
+      </w:pPr>
+      <w:ins w:id="93" w:author="Timo de Haan" w:date="2021-09-24T21:33:00Z">
+        <w:del w:id="94" w:author="chakho chung" w:date="2021-09-26T16:34:00Z">
+          <w:r>
+            <w:delText xml:space="preserve">Eventueel linkjes naar de </w:delText>
+          </w:r>
+          <w:r>
+            <w:delText>UNO en de MEGA?</w:delText>
+          </w:r>
+        </w:del>
+      </w:ins>
+    </w:p>
+    <w:p>
+      <w:pPr>
+        <w:rPr>
+          <w:lang w:val="en-US"/>
+          <w:rPrChange w:id="95" w:author="chakho chung" w:date="2021-09-24T21:51:00Z">
             <w:rPr>
               <w:lang w:val="en-GB"/>
             </w:rPr>
@@ -847,68 +1250,313 @@
       </w:pPr>
       <w:r>
         <w:rPr>
-          <w:rPrChange w:id="35" w:author="Timo de Haan" w:date="2021-09-24T21:33:00Z">
+          <w:lang w:val="en-US"/>
+          <w:rPrChange w:id="96" w:author="chakho chung" w:date="2021-09-24T21:51:00Z">
             <w:rPr>
               <w:lang w:val="en-GB"/>
             </w:rPr>
           </w:rPrChange>
         </w:rPr>
-        <w:t xml:space="preserve">Ethernet arduino </w:t>
-      </w:r>
-      <w:proofErr w:type="spellStart"/>
-      <w:r>
-        <w:rPr>
-          <w:rPrChange w:id="36" w:author="Timo de Haan" w:date="2021-09-24T21:33:00Z">
+        <w:t xml:space="preserve">Ethernet </w:t>
+      </w:r>
+      <w:ins w:id="97" w:author="chakho chung" w:date="2021-09-26T16:24:00Z">
+        <w:r>
+          <w:rPr>
+            <w:lang w:val="en-US"/>
+          </w:rPr>
+          <w:t>A</w:t>
+        </w:r>
+      </w:ins>
+      <w:del w:id="98" w:author="chakho chung" w:date="2021-09-26T16:24:00Z">
+        <w:r>
+          <w:rPr>
+            <w:lang w:val="en-US"/>
+            <w:rPrChange w:id="99" w:author="chakho chung" w:date="2021-09-24T21:51:00Z">
+              <w:rPr>
+                <w:lang w:val="en-GB"/>
+              </w:rPr>
+            </w:rPrChange>
+          </w:rPr>
+          <w:delText>a</w:delText>
+        </w:r>
+      </w:del>
+      <w:r>
+        <w:rPr>
+          <w:lang w:val="en-US"/>
+          <w:rPrChange w:id="100" w:author="chakho chung" w:date="2021-09-24T21:51:00Z">
             <w:rPr>
               <w:lang w:val="en-GB"/>
             </w:rPr>
           </w:rPrChange>
         </w:rPr>
-        <w:t>uno</w:t>
+        <w:t>rduino uno:</w:t>
+      </w:r>
+    </w:p>
+    <w:p>
+      <w:pPr>
+        <w:rPr>
+          <w:ins w:id="101" w:author="chakho chung" w:date="2021-09-26T16:23:00Z"/>
+          <w:lang w:val="en-GB"/>
+        </w:rPr>
+      </w:pPr>
+      <w:ins w:id="102" w:author="chakho chung" w:date="2021-09-26T16:16:00Z">
+        <w:r>
+          <w:rPr>
+            <w:lang w:val="en-GB"/>
+          </w:rPr>
+          <w:fldChar w:fldCharType="begin"/>
+        </w:r>
+        <w:r>
+          <w:rPr>
+            <w:lang w:val="en-GB"/>
+          </w:rPr>
+          <w:instrText xml:space="preserve"> HYPERLINK "</w:instrText>
+        </w:r>
+      </w:ins>
+      <w:r>
+        <w:rPr>
+          <w:lang w:val="en-GB"/>
+        </w:rPr>
+        <w:instrText>https://www.sossolutions.nl/418-arduino-uno-ethernet</w:instrText>
+      </w:r>
+      <w:ins w:id="103" w:author="chakho chung" w:date="2021-09-26T16:16:00Z">
+        <w:r>
+          <w:rPr>
+            <w:lang w:val="en-GB"/>
+          </w:rPr>
+          <w:instrText xml:space="preserve">" </w:instrText>
+        </w:r>
+        <w:r>
+          <w:rPr>
+            <w:lang w:val="en-GB"/>
+          </w:rPr>
+          <w:fldChar w:fldCharType="separate"/>
+        </w:r>
+      </w:ins>
+      <w:r>
+        <w:rPr>
+          <w:rStyle w:val="Hyperlink"/>
+          <w:lang w:val="en-GB"/>
+        </w:rPr>
+        <w:t>https://www.sossolutions.nl/418-arduino-uno-ethernet</w:t>
+      </w:r>
+      <w:ins w:id="104" w:author="chakho chung" w:date="2021-09-26T16:16:00Z">
+        <w:r>
+          <w:rPr>
+            <w:lang w:val="en-GB"/>
+          </w:rPr>
+          <w:fldChar w:fldCharType="end"/>
+        </w:r>
+      </w:ins>
+    </w:p>
+    <w:p>
+      <w:pPr>
+        <w:rPr>
+          <w:ins w:id="105" w:author="chakho chung" w:date="2021-09-26T16:23:00Z"/>
+          <w:lang w:val="en-GB"/>
+        </w:rPr>
+      </w:pPr>
+    </w:p>
+    <w:p>
+      <w:pPr>
+        <w:rPr>
+          <w:ins w:id="106" w:author="chakho chung" w:date="2021-09-26T16:24:00Z"/>
+          <w:lang w:val="en-GB"/>
+        </w:rPr>
+      </w:pPr>
+      <w:ins w:id="107" w:author="chakho chung" w:date="2021-09-26T16:24:00Z">
+        <w:r>
+          <w:rPr>
+            <w:lang w:val="en-GB"/>
+          </w:rPr>
+          <w:t>Arduino Nano:</w:t>
+        </w:r>
+      </w:ins>
+    </w:p>
+    <w:p>
+      <w:pPr>
+        <w:rPr>
+          <w:ins w:id="108" w:author="chakho chung" w:date="2021-09-26T16:24:00Z"/>
+          <w:lang w:val="en-GB"/>
+        </w:rPr>
+      </w:pPr>
+      <w:ins w:id="109" w:author="chakho chung" w:date="2021-09-26T16:24:00Z">
+        <w:r>
+          <w:rPr>
+            <w:lang w:val="en-GB"/>
+          </w:rPr>
+          <w:fldChar w:fldCharType="begin"/>
+        </w:r>
+        <w:r>
+          <w:rPr>
+            <w:lang w:val="en-GB"/>
+          </w:rPr>
+          <w:instrText xml:space="preserve"> HYPERLINK "</w:instrText>
+        </w:r>
+        <w:r>
+          <w:rPr>
+            <w:lang w:val="en-GB"/>
+          </w:rPr>
+          <w:instrText>https://www.kiwi-electronics.nl/nl/arduino-nano-every-with-headers-4331?language=nl-nl&amp;currency=EUR&amp;gclid=Cj0KCQjwtMCKBhDAARIsAG-2Eu9uaDHHJvOEc1IepoVtPjvYfsoeEbbJVWvN2McqcD7NrUWEZgNUztMaAvs6EALw_wcB</w:instrText>
+        </w:r>
+        <w:r>
+          <w:rPr>
+            <w:lang w:val="en-GB"/>
+          </w:rPr>
+          <w:instrText xml:space="preserve">" </w:instrText>
+        </w:r>
+        <w:r>
+          <w:rPr>
+            <w:lang w:val="en-GB"/>
+          </w:rPr>
+          <w:fldChar w:fldCharType="separate"/>
+        </w:r>
+        <w:r>
+          <w:rPr>
+            <w:rStyle w:val="Hyperlink"/>
+            <w:lang w:val="en-GB"/>
+          </w:rPr>
+          <w:t>https://www.kiwi-electronics.nl/nl/arduino-nano-every-with-headers-4331?language=nl-nl&amp;currency=EUR&amp;gclid=Cj0KCQjwtMCKBhDAARIsAG-2Eu9uaDHHJvOEc1IepoVtPjvYfsoeEbbJVWvN2McqcD7NrUWEZgNUztMaAvs6EALw_wcB</w:t>
+        </w:r>
+        <w:r>
+          <w:rPr>
+            <w:lang w:val="en-GB"/>
+          </w:rPr>
+          <w:fldChar w:fldCharType="end"/>
+        </w:r>
+      </w:ins>
+    </w:p>
+    <w:p>
+      <w:pPr>
+        <w:rPr>
+          <w:ins w:id="110" w:author="chakho chung" w:date="2021-09-26T16:16:00Z"/>
+          <w:lang w:val="en-GB"/>
+        </w:rPr>
+      </w:pPr>
+    </w:p>
+    <w:p>
+      <w:pPr>
+        <w:rPr>
+          <w:ins w:id="111" w:author="chakho chung" w:date="2021-09-26T16:16:00Z"/>
+          <w:lang w:val="en-GB"/>
+        </w:rPr>
+      </w:pPr>
+      <w:ins w:id="112" w:author="chakho chung" w:date="2021-09-26T16:16:00Z">
+        <w:r>
+          <w:rPr>
+            <w:lang w:val="en-GB"/>
+          </w:rPr>
+          <w:t>Arduino Mega 2560:</w:t>
+        </w:r>
+      </w:ins>
+    </w:p>
+    <w:p>
+      <w:pPr>
+        <w:rPr>
+          <w:ins w:id="113" w:author="chakho chung" w:date="2021-09-26T16:16:00Z"/>
+          <w:lang w:val="en-GB"/>
+        </w:rPr>
+      </w:pPr>
+      <w:ins w:id="114" w:author="chakho chung" w:date="2021-09-26T16:16:00Z">
+        <w:r>
+          <w:rPr>
+            <w:lang w:val="en-GB"/>
+          </w:rPr>
+          <w:fldChar w:fldCharType="begin"/>
+        </w:r>
+        <w:r>
+          <w:rPr>
+            <w:lang w:val="en-GB"/>
+          </w:rPr>
+          <w:instrText xml:space="preserve"> HYPERLINK "</w:instrText>
+        </w:r>
+        <w:r>
+          <w:rPr>
+            <w:lang w:val="en-GB"/>
+          </w:rPr>
+          <w:instrText>https://www.kiwi-electronics.nl/nl/arduino-mega2560-rev3-atmega2560-735?language=nl-nl&amp;currency=EUR&amp;gclid=Cj0KCQjwtMCKBhDAARIsAG-2Eu_0DjCndVft-URLD2dphapyh060bi0rzUi3wH640j6Aoe87QQ2dbrEaAmVxEALw_wcB</w:instrText>
+        </w:r>
+        <w:r>
+          <w:rPr>
+            <w:lang w:val="en-GB"/>
+          </w:rPr>
+          <w:instrText xml:space="preserve">" </w:instrText>
+        </w:r>
+        <w:r>
+          <w:rPr>
+            <w:lang w:val="en-GB"/>
+          </w:rPr>
+          <w:fldChar w:fldCharType="separate"/>
+        </w:r>
+        <w:r>
+          <w:rPr>
+            <w:rStyle w:val="Hyperlink"/>
+            <w:lang w:val="en-GB"/>
+          </w:rPr>
+          <w:t>https://www.kiwi-electronics.nl/nl/arduino-mega2560-rev3-atmega2560-735?language=nl-nl&amp;currency=EUR&amp;gclid=Cj0KCQjwtMCKBhDAARIsAG-2Eu_0DjCndVft-URLD2dphapyh060bi0rzUi3wH640j6Aoe87QQ2dbrEaAmVxEALw_wcB</w:t>
+        </w:r>
+        <w:r>
+          <w:rPr>
+            <w:lang w:val="en-GB"/>
+          </w:rPr>
+          <w:fldChar w:fldCharType="end"/>
+        </w:r>
+      </w:ins>
+    </w:p>
+    <w:p>
+      <w:pPr>
+        <w:rPr>
+          <w:del w:id="115" w:author="chakho chung" w:date="2021-09-26T16:23:00Z"/>
+          <w:lang w:val="en-GB"/>
+        </w:rPr>
+      </w:pPr>
+    </w:p>
+    <w:p>
+      <w:pPr>
+        <w:rPr>
+          <w:lang w:val="en-GB"/>
+        </w:rPr>
+      </w:pPr>
+    </w:p>
+    <w:p>
+      <w:proofErr w:type="spellStart"/>
+      <w:r>
+        <w:t>Arduino</w:t>
       </w:r>
       <w:proofErr w:type="spellEnd"/>
       <w:r>
-        <w:rPr>
-          <w:rPrChange w:id="37" w:author="Timo de Haan" w:date="2021-09-24T21:33:00Z">
-            <w:rPr>
-              <w:lang w:val="en-GB"/>
-            </w:rPr>
-          </w:rPrChange>
-        </w:rPr>
-        <w:t>:</w:t>
-      </w:r>
-    </w:p>
-    <w:p>
-      <w:pPr>
-        <w:rPr>
-          <w:lang w:val="en-GB"/>
-        </w:rPr>
-      </w:pPr>
-      <w:r>
-        <w:rPr>
-          <w:lang w:val="en-GB"/>
-        </w:rPr>
-        <w:t>https://www.sossolutions.nl/418-arduino-uno-ethernet</w:t>
-      </w:r>
-    </w:p>
-    <w:p>
-      <w:pPr>
-        <w:rPr>
-          <w:lang w:val="en-GB"/>
-        </w:rPr>
-      </w:pPr>
-    </w:p>
-    <w:p>
-      <w:r>
-        <w:t xml:space="preserve">Arduino </w:t>
+        <w:t xml:space="preserve"> </w:t>
       </w:r>
       <w:proofErr w:type="spellStart"/>
-      <w:r>
-        <w:t>uno</w:t>
+      <w:ins w:id="116" w:author="chakho chung" w:date="2021-09-26T16:24:00Z">
+        <w:r>
+          <w:t>U</w:t>
+        </w:r>
+      </w:ins>
+      <w:del w:id="117" w:author="chakho chung" w:date="2021-09-26T16:24:00Z">
+        <w:r>
+          <w:delText>u</w:delText>
+        </w:r>
+      </w:del>
+      <w:r>
+        <w:t>no</w:t>
       </w:r>
       <w:proofErr w:type="spellEnd"/>
       <w:r>
-        <w:t xml:space="preserve"> en mega</w:t>
+        <w:t xml:space="preserve"> en </w:t>
+      </w:r>
+      <w:ins w:id="118" w:author="chakho chung" w:date="2021-09-26T16:24:00Z">
+        <w:r>
+          <w:t>M</w:t>
+        </w:r>
+      </w:ins>
+      <w:del w:id="119" w:author="chakho chung" w:date="2021-09-26T16:24:00Z">
+        <w:r>
+          <w:delText>m</w:delText>
+        </w:r>
+      </w:del>
+      <w:r>
+        <w:t>ega</w:t>
       </w:r>
       <w:r>
         <w:t xml:space="preserve"> </w:t>
@@ -928,34 +1576,32 @@
           <w:rPr>
             <w:rStyle w:val="Hyperlink"/>
           </w:rPr>
-          <w:t>https://www.tinytronics.nl/shop/nl</w:t>
-        </w:r>
-        <w:r>
-          <w:rPr>
-            <w:rStyle w:val="Hyperlink"/>
-          </w:rPr>
-          <w:t>/</w:t>
-        </w:r>
-        <w:r>
-          <w:rPr>
-            <w:rStyle w:val="Hyperlink"/>
-          </w:rPr>
-          <w:t>communicatie-en-signalen/ethernet/modules/ethernet-shield-w5100</w:t>
+          <w:t>https://www.tinytronics.nl/shop/nl/communicatie-en-signalen/ethernet/modules/ethernet-shield-w5100</w:t>
         </w:r>
       </w:hyperlink>
     </w:p>
     <w:p/>
     <w:p>
-      <w:r>
-        <w:t xml:space="preserve">Arduino </w:t>
-      </w:r>
       <w:proofErr w:type="spellStart"/>
       <w:r>
-        <w:t>nano</w:t>
+        <w:t>Arduino</w:t>
       </w:r>
       <w:proofErr w:type="spellEnd"/>
       <w:r>
         <w:t xml:space="preserve"> </w:t>
+      </w:r>
+      <w:ins w:id="120" w:author="chakho chung" w:date="2021-09-26T16:24:00Z">
+        <w:r>
+          <w:t>N</w:t>
+        </w:r>
+      </w:ins>
+      <w:del w:id="121" w:author="chakho chung" w:date="2021-09-26T16:24:00Z">
+        <w:r>
+          <w:delText>n</w:delText>
+        </w:r>
+      </w:del>
+      <w:r>
+        <w:t xml:space="preserve">ano </w:t>
       </w:r>
       <w:proofErr w:type="spellStart"/>
       <w:r>
@@ -1007,33 +1653,53 @@
           <w:lang w:val="en-US"/>
         </w:rPr>
       </w:pPr>
-      <w:hyperlink r:id="rId9" w:history="1">
-        <w:r>
-          <w:rPr>
-            <w:rStyle w:val="Hyperlink"/>
-            <w:lang w:val="en-US"/>
-          </w:rPr>
-          <w:t>https://www.seeedstudio.com/Seeeduino-Ethernet-p-1231.html</w:t>
-        </w:r>
-      </w:hyperlink>
-    </w:p>
-    <w:p>
-      <w:pPr>
+      <w:r>
+        <w:fldChar w:fldCharType="begin"/>
+      </w:r>
+      <w:r>
         <w:rPr>
           <w:lang w:val="en-US"/>
-        </w:rPr>
-      </w:pPr>
-    </w:p>
-    <w:p>
-      <w:pPr>
-        <w:rPr>
+          <w:rPrChange w:id="122" w:author="chakho chung" w:date="2021-09-24T21:51:00Z">
+            <w:rPr/>
+          </w:rPrChange>
+        </w:rPr>
+        <w:instrText xml:space="preserve"> HYPERLINK "https://www.seeedstudio.com/Seeeduino-Ethernet-p-1231.html" </w:instrText>
+      </w:r>
+      <w:r>
+        <w:fldChar w:fldCharType="separate"/>
+      </w:r>
+      <w:r>
+        <w:rPr>
+          <w:rStyle w:val="Hyperlink"/>
           <w:lang w:val="en-US"/>
         </w:rPr>
-      </w:pPr>
-      <w:r>
-        <w:rPr>
+        <w:t>https://www.seeedstudio.com/Seeeduino-Ethernet-p-1231.html</w:t>
+      </w:r>
+      <w:r>
+        <w:rPr>
+          <w:rStyle w:val="Hyperlink"/>
           <w:lang w:val="en-US"/>
         </w:rPr>
+        <w:fldChar w:fldCharType="end"/>
+      </w:r>
+    </w:p>
+    <w:p>
+      <w:pPr>
+        <w:rPr>
+          <w:lang w:val="en-US"/>
+        </w:rPr>
+      </w:pPr>
+    </w:p>
+    <w:p>
+      <w:pPr>
+        <w:rPr>
+          <w:lang w:val="en-US"/>
+        </w:rPr>
+      </w:pPr>
+      <w:r>
+        <w:rPr>
+          <w:lang w:val="en-US"/>
+        </w:rPr>
         <w:t>ESP32 ethernet:</w:t>
       </w:r>
     </w:p>
@@ -1043,50 +1709,35 @@
           <w:lang w:val="en-US"/>
         </w:rPr>
       </w:pPr>
-      <w:hyperlink r:id="rId10" w:history="1">
-        <w:r>
-          <w:rPr>
-            <w:rStyle w:val="Hyperlink"/>
-            <w:lang w:val="en-US"/>
-          </w:rPr>
-          <w:t>https://www.tme.eu/nl/d</w:t>
-        </w:r>
-        <w:r>
-          <w:rPr>
-            <w:rStyle w:val="Hyperlink"/>
-            <w:lang w:val="en-US"/>
-          </w:rPr>
-          <w:t>e</w:t>
-        </w:r>
-        <w:r>
-          <w:rPr>
-            <w:rStyle w:val="Hyperlink"/>
-            <w:lang w:val="en-US"/>
-          </w:rPr>
-          <w:t>tails/esp32-eth-kit-ve/ontwikkelkits-overige/espressif/esp32-ethernet-kit-ve/?brutto=1&amp;currency=EUR</w:t>
-        </w:r>
-      </w:hyperlink>
-    </w:p>
-    <w:p>
-      <w:pPr>
+      <w:r>
+        <w:fldChar w:fldCharType="begin"/>
+      </w:r>
+      <w:r>
         <w:rPr>
           <w:lang w:val="en-US"/>
-        </w:rPr>
-      </w:pPr>
-    </w:p>
-    <w:p>
-      <w:pPr>
-        <w:rPr>
+          <w:rPrChange w:id="123" w:author="chakho chung" w:date="2021-09-24T21:51:00Z">
+            <w:rPr/>
+          </w:rPrChange>
+        </w:rPr>
+        <w:instrText xml:space="preserve"> HYPERLINK "https://www.tme.eu/nl/details/esp32-eth-kit-ve/ontwikkelkits-overige/espressif/esp32-ethernet-kit-ve/?brutto=1&amp;currency=EUR" </w:instrText>
+      </w:r>
+      <w:r>
+        <w:fldChar w:fldCharType="separate"/>
+      </w:r>
+      <w:r>
+        <w:rPr>
+          <w:rStyle w:val="Hyperlink"/>
           <w:lang w:val="en-US"/>
         </w:rPr>
-      </w:pPr>
-    </w:p>
-    <w:p>
-      <w:pPr>
-        <w:rPr>
+        <w:t>https://www.tme.eu/nl/details/esp32-eth-kit-ve/ontwikkelkits-overige/espressif/esp32-ethernet-kit-ve/?brutto=1&amp;currency=EUR</w:t>
+      </w:r>
+      <w:r>
+        <w:rPr>
+          <w:rStyle w:val="Hyperlink"/>
           <w:lang w:val="en-US"/>
         </w:rPr>
-      </w:pPr>
+        <w:fldChar w:fldCharType="end"/>
+      </w:r>
     </w:p>
     <w:p>
       <w:pPr>
@@ -1109,8 +1760,29 @@
         </w:rPr>
       </w:pPr>
     </w:p>
+    <w:p>
+      <w:pPr>
+        <w:rPr>
+          <w:lang w:val="en-US"/>
+        </w:rPr>
+      </w:pPr>
+    </w:p>
+    <w:p>
+      <w:pPr>
+        <w:rPr>
+          <w:lang w:val="en-US"/>
+        </w:rPr>
+      </w:pPr>
+    </w:p>
+    <w:p>
+      <w:pPr>
+        <w:rPr>
+          <w:lang w:val="en-US"/>
+        </w:rPr>
+      </w:pPr>
+    </w:p>
     <w:sectPr>
-      <w:headerReference w:type="default" r:id="rId11"/>
+      <w:headerReference w:type="default" r:id="rId9"/>
       <w:pgSz w:w="12240" w:h="15840"/>
       <w:pgMar w:top="1440" w:right="1440" w:bottom="1440" w:left="1440" w:header="720" w:footer="720" w:gutter="0"/>
       <w:cols w:space="720"/>
@@ -1174,12 +1846,45 @@
 <w:hdr xmlns:wpc="http://schemas.microsoft.com/office/word/2010/wordprocessingCanvas" xmlns:cx="http://schemas.microsoft.com/office/drawing/2014/chartex" xmlns:cx1="http://schemas.microsoft.com/office/drawing/2015/9/8/chartex" xmlns:cx2="http://schemas.microsoft.com/office/drawing/2015/10/21/chartex" xmlns:cx3="http://schemas.microsoft.com/office/drawing/2016/5/9/chartex" xmlns:cx4="http://schemas.microsoft.com/office/drawing/2016/5/10/chartex" xmlns:cx5="http://schemas.microsoft.com/office/drawing/2016/5/11/chartex" xmlns:cx6="http://schemas.microsoft.com/office/drawing/2016/5/12/chartex" xmlns:cx7="http://schemas.microsoft.com/office/drawing/2016/5/13/chartex" xmlns:cx8="http://schemas.microsoft.com/office/drawing/2016/5/14/chartex" xmlns:mc="http://schemas.openxmlformats.org/markup-compatibility/2006" xmlns:aink="http://schemas.microsoft.com/office/drawing/2016/ink" xmlns:am3d="http://schemas.microsoft.com/office/drawing/2017/model3d" xmlns:o="urn:schemas-microsoft-com:office:office" xmlns:r="http://schemas.openxmlformats.org/officeDocument/2006/relationships" xmlns:m="http://schemas.openxmlformats.org/officeDocument/2006/math" xmlns:v="urn:schemas-microsoft-com:vml" xmlns:wp14="http://schemas.microsoft.com/office/word/2010/wordprocessingDrawing" xmlns:wp="http://schemas.openxmlformats.org/drawingml/2006/wordprocessingDrawing" xmlns:w10="urn:schemas-microsoft-com:office:word" xmlns:w="http://schemas.openxmlformats.org/wordprocessingml/2006/main" xmlns:w14="http://schemas.microsoft.com/office/word/2010/wordml" xmlns:w15="http://schemas.microsoft.com/office/word/2012/wordml" xmlns:w16cex="http://schemas.microsoft.com/office/word/2018/wordml/cex" xmlns:w16cid="http://schemas.microsoft.com/office/word/2016/wordml/cid" xmlns:w16="http://schemas.microsoft.com/office/word/2018/wordml" xmlns:w16se="http://schemas.microsoft.com/office/word/2015/wordml/symex" xmlns:wpg="http://schemas.microsoft.com/office/word/2010/wordprocessingGroup" xmlns:wpi="http://schemas.microsoft.com/office/word/2010/wordprocessingInk" xmlns:wne="http://schemas.microsoft.com/office/word/2006/wordml" xmlns:wps="http://schemas.microsoft.com/office/word/2010/wordprocessingShape" mc:Ignorable="w14 w15 w16se w16cid w16 w16cex wp14">
   <w:p>
     <w:pPr>
-      <w:pStyle w:val="Koptekst"/>
+      <w:pStyle w:val="Header"/>
+      <w:rPr>
+        <w:ins w:id="124" w:author="chakho chung" w:date="2021-09-26T16:22:00Z"/>
+      </w:rPr>
     </w:pPr>
-    <w:ins w:id="38" w:author="Timo de Haan" w:date="2021-09-24T21:27:00Z">
-      <w:r>
-        <w:t>Datum …</w:t>
-      </w:r>
+    <w:ins w:id="125" w:author="Timo de Haan" w:date="2021-09-24T21:27:00Z">
+      <w:del w:id="126" w:author="chakho chung" w:date="2021-09-26T16:22:00Z">
+        <w:r>
+          <w:delText>Da</w:delText>
+        </w:r>
+      </w:del>
+    </w:ins>
+    <w:ins w:id="127" w:author="chakho chung" w:date="2021-09-26T16:22:00Z">
+      <w:r>
+        <w:t>Aquabots III</w:t>
+      </w:r>
+      <w:r>
+        <w:tab/>
+        <w:t>Datum 24/9/2021</w:t>
+      </w:r>
+      <w:r>
+        <w:tab/>
+        <w:t xml:space="preserve">Door </w:t>
+      </w:r>
+      <w:r>
+        <w:t>Bryan Chung</w:t>
+      </w:r>
+    </w:ins>
+  </w:p>
+  <w:p>
+    <w:pPr>
+      <w:pStyle w:val="Header"/>
+    </w:pPr>
+    <w:ins w:id="128" w:author="Timo de Haan" w:date="2021-09-24T21:27:00Z">
+      <w:del w:id="129" w:author="chakho chung" w:date="2021-09-26T16:22:00Z">
+        <w:r>
+          <w:delText>tum …</w:delText>
+        </w:r>
+      </w:del>
     </w:ins>
   </w:p>
 </w:hdr>
@@ -2227,6 +2932,9 @@
 
 <file path=word/people.xml><?xml version="1.0" encoding="utf-8"?>
 <w15:people xmlns:wpc="http://schemas.microsoft.com/office/word/2010/wordprocessingCanvas" xmlns:cx="http://schemas.microsoft.com/office/drawing/2014/chartex" xmlns:cx1="http://schemas.microsoft.com/office/drawing/2015/9/8/chartex" xmlns:cx2="http://schemas.microsoft.com/office/drawing/2015/10/21/chartex" xmlns:cx3="http://schemas.microsoft.com/office/drawing/2016/5/9/chartex" xmlns:cx4="http://schemas.microsoft.com/office/drawing/2016/5/10/chartex" xmlns:cx5="http://schemas.microsoft.com/office/drawing/2016/5/11/chartex" xmlns:cx6="http://schemas.microsoft.com/office/drawing/2016/5/12/chartex" xmlns:cx7="http://schemas.microsoft.com/office/drawing/2016/5/13/chartex" xmlns:cx8="http://schemas.microsoft.com/office/drawing/2016/5/14/chartex" xmlns:mc="http://schemas.openxmlformats.org/markup-compatibility/2006" xmlns:aink="http://schemas.microsoft.com/office/drawing/2016/ink" xmlns:am3d="http://schemas.microsoft.com/office/drawing/2017/model3d" xmlns:o="urn:schemas-microsoft-com:office:office" xmlns:r="http://schemas.openxmlformats.org/officeDocument/2006/relationships" xmlns:m="http://schemas.openxmlformats.org/officeDocument/2006/math" xmlns:v="urn:schemas-microsoft-com:vml" xmlns:wp14="http://schemas.microsoft.com/office/word/2010/wordprocessingDrawing" xmlns:wp="http://schemas.openxmlformats.org/drawingml/2006/wordprocessingDrawing" xmlns:w10="urn:schemas-microsoft-com:office:word" xmlns:w="http://schemas.openxmlformats.org/wordprocessingml/2006/main" xmlns:w14="http://schemas.microsoft.com/office/word/2010/wordml" xmlns:w15="http://schemas.microsoft.com/office/word/2012/wordml" xmlns:w16cex="http://schemas.microsoft.com/office/word/2018/wordml/cex" xmlns:w16cid="http://schemas.microsoft.com/office/word/2016/wordml/cid" xmlns:w16="http://schemas.microsoft.com/office/word/2018/wordml" xmlns:w16se="http://schemas.microsoft.com/office/word/2015/wordml/symex" xmlns:wpg="http://schemas.microsoft.com/office/word/2010/wordprocessingGroup" xmlns:wpi="http://schemas.microsoft.com/office/word/2010/wordprocessingInk" xmlns:wne="http://schemas.microsoft.com/office/word/2006/wordml" xmlns:wps="http://schemas.microsoft.com/office/word/2010/wordprocessingShape" mc:Ignorable="w14 w15 w16se w16cid w16 w16cex wp14">
+  <w15:person w15:author="chakho chung">
+    <w15:presenceInfo w15:providerId="Windows Live" w15:userId="379ae34083f8fc4f"/>
+  </w15:person>
   <w15:person w15:author="Timo de Haan">
     <w15:presenceInfo w15:providerId="None" w15:userId="Timo de Haan"/>
   </w15:person>
@@ -2628,20 +3336,20 @@
     <w:lsdException w:name="Unresolved Mention" w:semiHidden="1" w:unhideWhenUsed="1"/>
     <w:lsdException w:name="Smart Link" w:semiHidden="1" w:unhideWhenUsed="1"/>
   </w:latentStyles>
-  <w:style w:type="paragraph" w:default="1" w:styleId="Standaard">
+  <w:style w:type="paragraph" w:default="1" w:styleId="Normal">
     <w:name w:val="Normal"/>
     <w:qFormat/>
     <w:rPr>
       <w:lang w:val="nl-NL"/>
     </w:rPr>
   </w:style>
-  <w:style w:type="character" w:default="1" w:styleId="Standaardalinea-lettertype">
+  <w:style w:type="character" w:default="1" w:styleId="DefaultParagraphFont">
     <w:name w:val="Default Paragraph Font"/>
     <w:uiPriority w:val="1"/>
     <w:semiHidden/>
     <w:unhideWhenUsed/>
   </w:style>
-  <w:style w:type="table" w:default="1" w:styleId="Standaardtabel">
+  <w:style w:type="table" w:default="1" w:styleId="TableNormal">
     <w:name w:val="Normal Table"/>
     <w:uiPriority w:val="99"/>
     <w:semiHidden/>
@@ -2656,15 +3364,15 @@
       </w:tblCellMar>
     </w:tblPr>
   </w:style>
-  <w:style w:type="numbering" w:default="1" w:styleId="Geenlijst">
+  <w:style w:type="numbering" w:default="1" w:styleId="NoList">
     <w:name w:val="No List"/>
     <w:uiPriority w:val="99"/>
     <w:semiHidden/>
     <w:unhideWhenUsed/>
   </w:style>
-  <w:style w:type="table" w:styleId="Tabelraster">
+  <w:style w:type="table" w:styleId="TableGrid">
     <w:name w:val="Table Grid"/>
-    <w:basedOn w:val="Standaardtabel"/>
+    <w:basedOn w:val="TableNormal"/>
     <w:uiPriority w:val="39"/>
     <w:rsid w:val="003B4C91"/>
     <w:pPr>
@@ -2681,9 +3389,9 @@
       </w:tblBorders>
     </w:tblPr>
   </w:style>
-  <w:style w:type="paragraph" w:styleId="Lijstalinea">
+  <w:style w:type="paragraph" w:styleId="ListParagraph">
     <w:name w:val="List Paragraph"/>
-    <w:basedOn w:val="Standaard"/>
+    <w:basedOn w:val="Normal"/>
     <w:uiPriority w:val="34"/>
     <w:qFormat/>
     <w:rsid w:val="003B4C91"/>
@@ -2694,7 +3402,7 @@
   </w:style>
   <w:style w:type="character" w:styleId="Hyperlink">
     <w:name w:val="Hyperlink"/>
-    <w:basedOn w:val="Standaardalinea-lettertype"/>
+    <w:basedOn w:val="DefaultParagraphFont"/>
     <w:uiPriority w:val="99"/>
     <w:unhideWhenUsed/>
     <w:rsid w:val="003A20A7"/>
@@ -2703,9 +3411,9 @@
       <w:u w:val="single"/>
     </w:rPr>
   </w:style>
-  <w:style w:type="character" w:styleId="Onopgelostemelding">
+  <w:style w:type="character" w:styleId="UnresolvedMention">
     <w:name w:val="Unresolved Mention"/>
-    <w:basedOn w:val="Standaardalinea-lettertype"/>
+    <w:basedOn w:val="DefaultParagraphFont"/>
     <w:uiPriority w:val="99"/>
     <w:semiHidden/>
     <w:unhideWhenUsed/>
@@ -2715,9 +3423,9 @@
       <w:shd w:val="clear" w:color="auto" w:fill="E1DFDD"/>
     </w:rPr>
   </w:style>
-  <w:style w:type="character" w:styleId="GevolgdeHyperlink">
+  <w:style w:type="character" w:styleId="FollowedHyperlink">
     <w:name w:val="FollowedHyperlink"/>
-    <w:basedOn w:val="Standaardalinea-lettertype"/>
+    <w:basedOn w:val="DefaultParagraphFont"/>
     <w:uiPriority w:val="99"/>
     <w:semiHidden/>
     <w:unhideWhenUsed/>
@@ -2727,10 +3435,10 @@
       <w:u w:val="single"/>
     </w:rPr>
   </w:style>
-  <w:style w:type="paragraph" w:styleId="Koptekst">
+  <w:style w:type="paragraph" w:styleId="Header">
     <w:name w:val="header"/>
-    <w:basedOn w:val="Standaard"/>
-    <w:link w:val="KoptekstChar"/>
+    <w:basedOn w:val="Normal"/>
+    <w:link w:val="HeaderChar"/>
     <w:uiPriority w:val="99"/>
     <w:unhideWhenUsed/>
     <w:rsid w:val="00585668"/>
@@ -2742,20 +3450,20 @@
       <w:spacing w:after="0" w:line="240" w:lineRule="auto"/>
     </w:pPr>
   </w:style>
-  <w:style w:type="character" w:customStyle="1" w:styleId="KoptekstChar">
-    <w:name w:val="Koptekst Char"/>
-    <w:basedOn w:val="Standaardalinea-lettertype"/>
-    <w:link w:val="Koptekst"/>
+  <w:style w:type="character" w:customStyle="1" w:styleId="HeaderChar">
+    <w:name w:val="Header Char"/>
+    <w:basedOn w:val="DefaultParagraphFont"/>
+    <w:link w:val="Header"/>
     <w:uiPriority w:val="99"/>
     <w:rsid w:val="00585668"/>
     <w:rPr>
       <w:lang w:val="nl-NL"/>
     </w:rPr>
   </w:style>
-  <w:style w:type="paragraph" w:styleId="Voettekst">
+  <w:style w:type="paragraph" w:styleId="Footer">
     <w:name w:val="footer"/>
-    <w:basedOn w:val="Standaard"/>
-    <w:link w:val="VoettekstChar"/>
+    <w:basedOn w:val="Normal"/>
+    <w:link w:val="FooterChar"/>
     <w:uiPriority w:val="99"/>
     <w:unhideWhenUsed/>
     <w:rsid w:val="00585668"/>
@@ -2767,10 +3475,10 @@
       <w:spacing w:after="0" w:line="240" w:lineRule="auto"/>
     </w:pPr>
   </w:style>
-  <w:style w:type="character" w:customStyle="1" w:styleId="VoettekstChar">
-    <w:name w:val="Voettekst Char"/>
-    <w:basedOn w:val="Standaardalinea-lettertype"/>
-    <w:link w:val="Voettekst"/>
+  <w:style w:type="character" w:customStyle="1" w:styleId="FooterChar">
+    <w:name w:val="Footer Char"/>
+    <w:basedOn w:val="DefaultParagraphFont"/>
+    <w:link w:val="Footer"/>
     <w:uiPriority w:val="99"/>
     <w:rsid w:val="00585668"/>
     <w:rPr>

--- a/Documenten/OnderzoekMicrocontrollerbord.docx
+++ b/Documenten/OnderzoekMicrocontrollerbord.docx
@@ -242,34 +242,57 @@
         </w:r>
       </w:ins>
       <w:r>
+        <w:t xml:space="preserve"> taak</w:t>
+      </w:r>
+      <w:ins w:id="15" w:author="Timo de Haan" w:date="2021-09-24T21:22:00Z">
+        <w:del w:id="16" w:author="chakho chung" w:date="2021-09-26T18:55:00Z">
+          <w:r>
+            <w:delText>(miss een concreet aantal</w:delText>
+          </w:r>
+        </w:del>
+      </w:ins>
+      <w:ins w:id="17" w:author="Timo de Haan" w:date="2021-09-24T21:37:00Z">
+        <w:del w:id="18" w:author="chakho chung" w:date="2021-09-26T18:55:00Z">
+          <w:r>
+            <w:delText xml:space="preserve"> pinnen min en max</w:delText>
+          </w:r>
+        </w:del>
+      </w:ins>
+      <w:ins w:id="19" w:author="Timo de Haan" w:date="2021-09-24T21:22:00Z">
+        <w:del w:id="20" w:author="chakho chung" w:date="2021-09-26T18:55:00Z">
+          <w:r>
+            <w:delText>)</w:delText>
+          </w:r>
+        </w:del>
+      </w:ins>
+      <w:del w:id="21" w:author="chakho chung" w:date="2021-09-26T18:55:00Z">
+        <w:r>
+          <w:delText>.</w:delText>
+        </w:r>
+      </w:del>
+      <w:ins w:id="22" w:author="chakho chung" w:date="2021-09-26T18:58:00Z">
+        <w:r>
+          <w:t xml:space="preserve">, bijvoorbeeld voor </w:t>
+        </w:r>
+      </w:ins>
+      <w:ins w:id="23" w:author="chakho chung" w:date="2021-09-26T19:02:00Z">
+        <w:r>
+          <w:t>SPI-communicatie</w:t>
+        </w:r>
+      </w:ins>
+      <w:ins w:id="24" w:author="chakho chung" w:date="2021-09-26T18:58:00Z">
+        <w:r>
+          <w:t xml:space="preserve"> hebben we 4 pinnen GPIO pinnen</w:t>
+        </w:r>
+      </w:ins>
+      <w:ins w:id="25" w:author="chakho chung" w:date="2021-09-26T19:02:00Z">
+        <w:r>
+          <w:t xml:space="preserve"> nodig en bij UART hebben wij 2 GPIO pinnen nodig. </w:t>
+        </w:r>
+      </w:ins>
+      <w:r>
         <w:t xml:space="preserve"> </w:t>
       </w:r>
-      <w:proofErr w:type="gramStart"/>
-      <w:r>
-        <w:t>taak</w:t>
-      </w:r>
-      <w:ins w:id="15" w:author="Timo de Haan" w:date="2021-09-24T21:22:00Z">
-        <w:r>
-          <w:t>(</w:t>
-        </w:r>
-        <w:proofErr w:type="gramEnd"/>
-        <w:r>
-          <w:t>miss een concreet aantal</w:t>
-        </w:r>
-      </w:ins>
-      <w:ins w:id="16" w:author="Timo de Haan" w:date="2021-09-24T21:37:00Z">
-        <w:r>
-          <w:t xml:space="preserve"> pinnen min en max</w:t>
-        </w:r>
-      </w:ins>
-      <w:ins w:id="17" w:author="Timo de Haan" w:date="2021-09-24T21:22:00Z">
-        <w:r>
-          <w:t>)</w:t>
-        </w:r>
-      </w:ins>
-      <w:r>
-        <w:t xml:space="preserve">. </w:t>
-      </w:r>
       <w:r>
         <w:t xml:space="preserve">Op deze manier kan de grootte van het microcontrollerbord worden verkleind, en dus wordt de fysieke ruimte die nodig is om het systeem te implementeren verkleind. </w:t>
       </w:r>
@@ -282,7 +305,7 @@
     <w:p>
       <w:pPr>
         <w:rPr>
-          <w:ins w:id="18" w:author="Timo de Haan" w:date="2021-09-24T21:27:00Z"/>
+          <w:ins w:id="26" w:author="Timo de Haan" w:date="2021-09-24T21:27:00Z"/>
         </w:rPr>
       </w:pPr>
       <w:r>
@@ -299,12 +322,12 @@
       <w:r>
         <w:t>, het moet redelijk geprijsd zijn voor ons budget van rond 100 euro.</w:t>
       </w:r>
-      <w:ins w:id="19" w:author="chakho chung" w:date="2021-09-26T16:12:00Z">
+      <w:ins w:id="27" w:author="chakho chung" w:date="2021-09-26T16:12:00Z">
         <w:r>
           <w:t xml:space="preserve"> D</w:t>
         </w:r>
       </w:ins>
-      <w:ins w:id="20" w:author="chakho chung" w:date="2021-09-26T16:13:00Z">
+      <w:ins w:id="28" w:author="chakho chung" w:date="2021-09-26T16:13:00Z">
         <w:r>
           <w:t xml:space="preserve">us de </w:t>
         </w:r>
@@ -342,30 +365,30 @@
           <w:t xml:space="preserve"> liggen. </w:t>
         </w:r>
       </w:ins>
-      <w:del w:id="21" w:author="chakho chung" w:date="2021-09-26T16:12:00Z">
+      <w:del w:id="29" w:author="chakho chung" w:date="2021-09-26T16:12:00Z">
         <w:r>
           <w:delText xml:space="preserve"> </w:delText>
         </w:r>
       </w:del>
-      <w:ins w:id="22" w:author="Timo de Haan" w:date="2021-09-24T21:32:00Z">
-        <w:del w:id="23" w:author="chakho chung" w:date="2021-09-26T16:12:00Z">
+      <w:ins w:id="30" w:author="Timo de Haan" w:date="2021-09-24T21:32:00Z">
+        <w:del w:id="31" w:author="chakho chung" w:date="2021-09-26T16:12:00Z">
           <w:r>
             <w:delText xml:space="preserve">Misschien </w:delText>
           </w:r>
         </w:del>
-        <w:del w:id="24" w:author="chakho chung" w:date="2021-09-26T16:10:00Z">
+        <w:del w:id="32" w:author="chakho chung" w:date="2021-09-26T16:10:00Z">
           <w:r>
             <w:delText>maximum prijs</w:delText>
           </w:r>
         </w:del>
-        <w:del w:id="25" w:author="chakho chung" w:date="2021-09-26T16:12:00Z">
+        <w:del w:id="33" w:author="chakho chung" w:date="2021-09-26T16:12:00Z">
           <w:r>
             <w:delText xml:space="preserve"> per microcontroller + shield vastleggen </w:delText>
           </w:r>
         </w:del>
       </w:ins>
-      <w:ins w:id="26" w:author="Timo de Haan" w:date="2021-09-24T21:33:00Z">
-        <w:del w:id="27" w:author="chakho chung" w:date="2021-09-26T16:12:00Z">
+      <w:ins w:id="34" w:author="Timo de Haan" w:date="2021-09-24T21:33:00Z">
+        <w:del w:id="35" w:author="chakho chung" w:date="2021-09-26T16:12:00Z">
           <w:r>
             <w:delText>bijvoorbeeld 20 euro</w:delText>
           </w:r>
@@ -373,7 +396,12 @@
       </w:ins>
     </w:p>
     <w:p>
-      <w:ins w:id="28" w:author="Timo de Haan" w:date="2021-09-24T21:27:00Z">
+      <w:pPr>
+        <w:rPr>
+          <w:del w:id="36" w:author="chakho chung" w:date="2021-09-26T19:11:00Z"/>
+        </w:rPr>
+      </w:pPr>
+      <w:ins w:id="37" w:author="Timo de Haan" w:date="2021-09-24T21:27:00Z">
         <w:r>
           <w:t>*</w:t>
         </w:r>
@@ -386,38 +414,38 @@
           <w:t xml:space="preserve"> je kan in de tabel ook </w:t>
         </w:r>
       </w:ins>
-      <w:ins w:id="29" w:author="Timo de Haan" w:date="2021-09-24T21:28:00Z">
+      <w:ins w:id="38" w:author="Timo de Haan" w:date="2021-09-24T21:28:00Z">
         <w:r>
           <w:t xml:space="preserve">feiten over de microcontrollers beschrijven zoals het aantal pinnen de prijs de communicatie </w:t>
         </w:r>
-        <w:del w:id="30" w:author="chakho chung" w:date="2021-09-26T16:23:00Z">
+        <w:del w:id="39" w:author="chakho chung" w:date="2021-09-26T16:23:00Z">
           <w:r>
             <w:delText>mogelijkheden(</w:delText>
           </w:r>
         </w:del>
       </w:ins>
-      <w:ins w:id="31" w:author="chakho chung" w:date="2021-09-26T16:23:00Z">
+      <w:ins w:id="40" w:author="chakho chung" w:date="2021-09-26T16:23:00Z">
         <w:r>
           <w:t>mogelijkheden (</w:t>
         </w:r>
       </w:ins>
-      <w:ins w:id="32" w:author="Timo de Haan" w:date="2021-09-24T21:28:00Z">
+      <w:ins w:id="41" w:author="Timo de Haan" w:date="2021-09-24T21:28:00Z">
         <w:r>
           <w:t>I2C, SPI, UART, Ethernet, WIFI)</w:t>
         </w:r>
       </w:ins>
-      <w:ins w:id="33" w:author="Timo de Haan" w:date="2021-09-24T21:29:00Z">
+      <w:ins w:id="42" w:author="Timo de Haan" w:date="2021-09-24T21:29:00Z">
         <w:r>
           <w:br/>
           <w:t xml:space="preserve">Verder nog een vraagje is het nog een idee om te kijken naar de snelheid van de microcontroller? </w:t>
         </w:r>
       </w:ins>
-      <w:ins w:id="34" w:author="Timo de Haan" w:date="2021-09-24T21:33:00Z">
+      <w:ins w:id="43" w:author="Timo de Haan" w:date="2021-09-24T21:33:00Z">
         <w:r>
           <w:br/>
         </w:r>
       </w:ins>
-      <w:ins w:id="35" w:author="Timo de Haan" w:date="2021-09-24T21:30:00Z">
+      <w:ins w:id="44" w:author="Timo de Haan" w:date="2021-09-24T21:30:00Z">
         <w:r>
           <w:br/>
         </w:r>
@@ -553,7 +581,15 @@
           </w:tcPr>
           <w:p>
             <w:r>
-              <w:t xml:space="preserve">           +</w:t>
+              <w:t xml:space="preserve">          </w:t>
+            </w:r>
+            <w:del w:id="45" w:author="chakho chung" w:date="2021-09-26T19:08:00Z">
+              <w:r>
+                <w:delText xml:space="preserve"> </w:delText>
+              </w:r>
+            </w:del>
+            <w:r>
+              <w:t>+</w:t>
             </w:r>
           </w:p>
         </w:tc>
@@ -597,7 +633,7 @@
             <w:r>
               <w:t xml:space="preserve">             +</w:t>
             </w:r>
-            <w:ins w:id="36" w:author="chakho chung" w:date="2021-09-26T16:15:00Z">
+            <w:ins w:id="46" w:author="chakho chung" w:date="2021-09-26T16:15:00Z">
               <w:r>
                 <w:t>+</w:t>
               </w:r>
@@ -625,7 +661,7 @@
             <w:r>
               <w:t>+</w:t>
             </w:r>
-            <w:ins w:id="37" w:author="chakho chung" w:date="2021-09-26T16:15:00Z">
+            <w:ins w:id="47" w:author="chakho chung" w:date="2021-09-26T16:15:00Z">
               <w:r>
                 <w:t>+</w:t>
               </w:r>
@@ -660,7 +696,15 @@
           </w:tcPr>
           <w:p>
             <w:r>
-              <w:t xml:space="preserve">             -</w:t>
+              <w:t xml:space="preserve">            </w:t>
+            </w:r>
+            <w:ins w:id="48" w:author="chakho chung" w:date="2021-09-26T19:08:00Z">
+              <w:r>
+                <w:t xml:space="preserve"> </w:t>
+              </w:r>
+            </w:ins>
+            <w:r>
+              <w:t xml:space="preserve"> -</w:t>
             </w:r>
           </w:p>
         </w:tc>
@@ -717,7 +761,15 @@
           </w:tcPr>
           <w:p>
             <w:r>
-              <w:t xml:space="preserve">            +</w:t>
+              <w:t xml:space="preserve">            </w:t>
+            </w:r>
+            <w:ins w:id="49" w:author="chakho chung" w:date="2021-09-26T19:08:00Z">
+              <w:r>
+                <w:t xml:space="preserve"> </w:t>
+              </w:r>
+            </w:ins>
+            <w:r>
+              <w:t>+</w:t>
             </w:r>
           </w:p>
         </w:tc>
@@ -762,8 +814,18 @@
           </w:tcPr>
           <w:p>
             <w:r>
-              <w:t xml:space="preserve">          +</w:t>
+              <w:t xml:space="preserve">          </w:t>
             </w:r>
+            <w:ins w:id="50" w:author="chakho chung" w:date="2021-09-26T19:05:00Z">
+              <w:r>
+                <w:t>-</w:t>
+              </w:r>
+            </w:ins>
+            <w:del w:id="51" w:author="chakho chung" w:date="2021-09-26T19:05:00Z">
+              <w:r>
+                <w:delText>+</w:delText>
+              </w:r>
+            </w:del>
           </w:p>
         </w:tc>
         <w:tc>
@@ -772,7 +834,15 @@
           </w:tcPr>
           <w:p>
             <w:r>
-              <w:t xml:space="preserve">            +</w:t>
+              <w:t xml:space="preserve">            </w:t>
+            </w:r>
+            <w:ins w:id="52" w:author="chakho chung" w:date="2021-09-26T19:08:00Z">
+              <w:r>
+                <w:t xml:space="preserve"> </w:t>
+              </w:r>
+            </w:ins>
+            <w:r>
+              <w:t>+</w:t>
             </w:r>
             <w:r>
               <w:t>+</w:t>
@@ -804,7 +874,7 @@
     <w:p>
       <w:pPr>
         <w:rPr>
-          <w:ins w:id="38" w:author="chakho chung" w:date="2021-09-26T16:33:00Z"/>
+          <w:ins w:id="53" w:author="chakho chung" w:date="2021-09-26T16:33:00Z"/>
         </w:rPr>
       </w:pPr>
     </w:p>
@@ -815,7 +885,7 @@
           <w:color w:val="4472C4" w:themeColor="accent1"/>
           <w:sz w:val="28"/>
           <w:szCs w:val="28"/>
-          <w:rPrChange w:id="39" w:author="chakho chung" w:date="2021-09-26T16:22:00Z">
+          <w:rPrChange w:id="54" w:author="chakho chung" w:date="2021-09-26T16:22:00Z">
             <w:rPr/>
           </w:rPrChange>
         </w:rPr>
@@ -825,7 +895,7 @@
           <w:color w:val="4472C4" w:themeColor="accent1"/>
           <w:sz w:val="28"/>
           <w:szCs w:val="28"/>
-          <w:rPrChange w:id="40" w:author="chakho chung" w:date="2021-09-26T16:22:00Z">
+          <w:rPrChange w:id="55" w:author="chakho chung" w:date="2021-09-26T16:22:00Z">
             <w:rPr/>
           </w:rPrChange>
         </w:rPr>
@@ -844,13 +914,13 @@
       <w:r>
         <w:t xml:space="preserve"> </w:t>
       </w:r>
-      <w:del w:id="41" w:author="chakho chung" w:date="2021-09-26T16:31:00Z">
+      <w:del w:id="56" w:author="chakho chung" w:date="2021-09-26T16:31:00Z">
         <w:r>
           <w:delText xml:space="preserve">uno </w:delText>
         </w:r>
       </w:del>
       <w:proofErr w:type="spellStart"/>
-      <w:ins w:id="42" w:author="chakho chung" w:date="2021-09-26T16:31:00Z">
+      <w:ins w:id="57" w:author="chakho chung" w:date="2021-09-26T16:31:00Z">
         <w:r>
           <w:t>nano</w:t>
         </w:r>
@@ -862,7 +932,7 @@
       <w:r>
         <w:t>is</w:t>
       </w:r>
-      <w:ins w:id="43" w:author="Timo de Haan" w:date="2021-09-24T21:24:00Z">
+      <w:ins w:id="58" w:author="Timo de Haan" w:date="2021-09-24T21:24:00Z">
         <w:r>
           <w:t xml:space="preserve"> het</w:t>
         </w:r>
@@ -870,12 +940,12 @@
       <w:r>
         <w:t xml:space="preserve"> meest geschikt voor ons systeem</w:t>
       </w:r>
-      <w:ins w:id="44" w:author="chakho chung" w:date="2021-09-26T16:31:00Z">
+      <w:ins w:id="59" w:author="chakho chung" w:date="2021-09-26T16:31:00Z">
         <w:r>
           <w:t>, het is goed</w:t>
         </w:r>
       </w:ins>
-      <w:ins w:id="45" w:author="chakho chung" w:date="2021-09-26T16:32:00Z">
+      <w:ins w:id="60" w:author="chakho chung" w:date="2021-09-26T16:32:00Z">
         <w:r>
           <w:t xml:space="preserve">koop en klein. Vergeleken met de </w:t>
         </w:r>
@@ -904,63 +974,63 @@
           <w:t>.</w:t>
         </w:r>
       </w:ins>
-      <w:del w:id="46" w:author="chakho chung" w:date="2021-09-26T16:31:00Z">
+      <w:del w:id="61" w:author="chakho chung" w:date="2021-09-26T16:31:00Z">
         <w:r>
           <w:delText>, hoewel de arduino nano is</w:delText>
         </w:r>
       </w:del>
-      <w:del w:id="47" w:author="chakho chung" w:date="2021-09-26T16:14:00Z">
+      <w:del w:id="62" w:author="chakho chung" w:date="2021-09-26T16:14:00Z">
         <w:r>
           <w:delText xml:space="preserve"> </w:delText>
         </w:r>
       </w:del>
-      <w:del w:id="48" w:author="chakho chung" w:date="2021-09-26T16:31:00Z">
+      <w:del w:id="63" w:author="chakho chung" w:date="2021-09-26T16:31:00Z">
         <w:r>
           <w:delText xml:space="preserve">ook een goede keuze </w:delText>
         </w:r>
       </w:del>
-      <w:ins w:id="49" w:author="Timo de Haan" w:date="2021-09-24T21:24:00Z">
-        <w:del w:id="50" w:author="chakho chung" w:date="2021-09-26T16:31:00Z">
+      <w:ins w:id="64" w:author="Timo de Haan" w:date="2021-09-24T21:24:00Z">
+        <w:del w:id="65" w:author="chakho chung" w:date="2021-09-26T16:31:00Z">
           <w:r>
             <w:delText xml:space="preserve">is want </w:delText>
           </w:r>
         </w:del>
       </w:ins>
-      <w:del w:id="51" w:author="chakho chung" w:date="2021-09-26T16:31:00Z">
+      <w:del w:id="66" w:author="chakho chung" w:date="2021-09-26T16:31:00Z">
         <w:r>
           <w:delText>het</w:delText>
         </w:r>
       </w:del>
-      <w:ins w:id="52" w:author="Timo de Haan" w:date="2021-09-24T21:25:00Z">
-        <w:del w:id="53" w:author="chakho chung" w:date="2021-09-26T16:31:00Z">
+      <w:ins w:id="67" w:author="Timo de Haan" w:date="2021-09-24T21:25:00Z">
+        <w:del w:id="68" w:author="chakho chung" w:date="2021-09-26T16:31:00Z">
           <w:r>
             <w:delText>hij</w:delText>
           </w:r>
         </w:del>
       </w:ins>
-      <w:del w:id="54" w:author="chakho chung" w:date="2021-09-26T16:31:00Z">
+      <w:del w:id="69" w:author="chakho chung" w:date="2021-09-26T16:31:00Z">
         <w:r>
           <w:delText xml:space="preserve"> is klein en heeft genoeg pins, maar in de werkelijkheid wordt het solderen van de pins op de nano een </w:delText>
         </w:r>
       </w:del>
-      <w:del w:id="55" w:author="chakho chung" w:date="2021-09-24T21:52:00Z">
+      <w:del w:id="70" w:author="chakho chung" w:date="2021-09-24T21:52:00Z">
         <w:r>
           <w:delText>gedoe</w:delText>
         </w:r>
       </w:del>
-      <w:ins w:id="56" w:author="Timo de Haan" w:date="2021-09-24T21:25:00Z">
-        <w:del w:id="57" w:author="chakho chung" w:date="2021-09-24T21:52:00Z">
+      <w:ins w:id="71" w:author="Timo de Haan" w:date="2021-09-24T21:25:00Z">
+        <w:del w:id="72" w:author="chakho chung" w:date="2021-09-24T21:52:00Z">
           <w:r>
             <w:delText>(</w:delText>
           </w:r>
         </w:del>
-        <w:del w:id="58" w:author="chakho chung" w:date="2021-09-26T16:31:00Z">
+        <w:del w:id="73" w:author="chakho chung" w:date="2021-09-26T16:31:00Z">
           <w:r>
             <w:delText>er bestaan gesoldeerde varianten uit mijn hoofd gezegd)</w:delText>
           </w:r>
         </w:del>
       </w:ins>
-      <w:del w:id="59" w:author="chakho chung" w:date="2021-09-26T16:31:00Z">
+      <w:del w:id="74" w:author="chakho chung" w:date="2021-09-26T16:31:00Z">
         <w:r>
           <w:delText>.</w:delText>
         </w:r>
@@ -968,17 +1038,17 @@
       <w:r>
         <w:t xml:space="preserve"> De Mega is te groot er is niet een behoefte aan zoveel </w:t>
       </w:r>
-      <w:del w:id="60" w:author="Timo de Haan" w:date="2021-09-24T21:26:00Z">
+      <w:del w:id="75" w:author="Timo de Haan" w:date="2021-09-24T21:26:00Z">
         <w:r>
           <w:delText>pin</w:delText>
         </w:r>
       </w:del>
-      <w:del w:id="61" w:author="Timo de Haan" w:date="2021-09-24T21:25:00Z">
+      <w:del w:id="76" w:author="Timo de Haan" w:date="2021-09-24T21:25:00Z">
         <w:r>
           <w:delText>s</w:delText>
         </w:r>
       </w:del>
-      <w:ins w:id="62" w:author="Timo de Haan" w:date="2021-09-24T21:26:00Z">
+      <w:ins w:id="77" w:author="Timo de Haan" w:date="2021-09-24T21:26:00Z">
         <w:r>
           <w:t>pinnen</w:t>
         </w:r>
@@ -994,12 +1064,12 @@
       <w:r>
         <w:t xml:space="preserve"> V4.2 </w:t>
       </w:r>
-      <w:del w:id="63" w:author="chakho chung" w:date="2021-09-26T16:20:00Z">
+      <w:del w:id="78" w:author="chakho chung" w:date="2021-09-26T16:20:00Z">
         <w:r>
           <w:delText>zijn te duur.</w:delText>
         </w:r>
       </w:del>
-      <w:ins w:id="64" w:author="chakho chung" w:date="2021-09-26T16:20:00Z">
+      <w:ins w:id="79" w:author="chakho chung" w:date="2021-09-26T16:20:00Z">
         <w:r>
           <w:t xml:space="preserve">hebben geen ethernet </w:t>
         </w:r>
@@ -1012,7 +1082,7 @@
           <w:t>, die komen i</w:t>
         </w:r>
       </w:ins>
-      <w:ins w:id="65" w:author="chakho chung" w:date="2021-09-26T16:21:00Z">
+      <w:ins w:id="80" w:author="chakho chung" w:date="2021-09-26T16:21:00Z">
         <w:r>
           <w:t xml:space="preserve">n ethernet versie dat te duur is. </w:t>
         </w:r>
@@ -1024,111 +1094,6 @@
     <w:p>
       <w:pPr>
         <w:rPr>
-          <w:ins w:id="66" w:author="chakho chung" w:date="2021-09-26T16:22:00Z"/>
-        </w:rPr>
-      </w:pPr>
-    </w:p>
-    <w:p>
-      <w:pPr>
-        <w:rPr>
-          <w:ins w:id="67" w:author="chakho chung" w:date="2021-09-26T16:22:00Z"/>
-        </w:rPr>
-      </w:pPr>
-    </w:p>
-    <w:p>
-      <w:pPr>
-        <w:rPr>
-          <w:ins w:id="68" w:author="chakho chung" w:date="2021-09-26T16:22:00Z"/>
-        </w:rPr>
-      </w:pPr>
-    </w:p>
-    <w:p>
-      <w:pPr>
-        <w:rPr>
-          <w:ins w:id="69" w:author="chakho chung" w:date="2021-09-26T16:22:00Z"/>
-        </w:rPr>
-      </w:pPr>
-    </w:p>
-    <w:p>
-      <w:pPr>
-        <w:rPr>
-          <w:ins w:id="70" w:author="chakho chung" w:date="2021-09-26T16:22:00Z"/>
-        </w:rPr>
-      </w:pPr>
-    </w:p>
-    <w:p>
-      <w:pPr>
-        <w:rPr>
-          <w:ins w:id="71" w:author="chakho chung" w:date="2021-09-26T16:22:00Z"/>
-        </w:rPr>
-      </w:pPr>
-    </w:p>
-    <w:p>
-      <w:pPr>
-        <w:rPr>
-          <w:ins w:id="72" w:author="chakho chung" w:date="2021-09-26T16:22:00Z"/>
-        </w:rPr>
-      </w:pPr>
-    </w:p>
-    <w:p>
-      <w:pPr>
-        <w:rPr>
-          <w:ins w:id="73" w:author="chakho chung" w:date="2021-09-26T16:22:00Z"/>
-        </w:rPr>
-      </w:pPr>
-    </w:p>
-    <w:p>
-      <w:pPr>
-        <w:rPr>
-          <w:ins w:id="74" w:author="chakho chung" w:date="2021-09-26T16:22:00Z"/>
-        </w:rPr>
-      </w:pPr>
-    </w:p>
-    <w:p>
-      <w:pPr>
-        <w:rPr>
-          <w:ins w:id="75" w:author="chakho chung" w:date="2021-09-26T16:22:00Z"/>
-        </w:rPr>
-      </w:pPr>
-    </w:p>
-    <w:p>
-      <w:pPr>
-        <w:rPr>
-          <w:ins w:id="76" w:author="chakho chung" w:date="2021-09-26T16:22:00Z"/>
-        </w:rPr>
-      </w:pPr>
-    </w:p>
-    <w:p>
-      <w:pPr>
-        <w:rPr>
-          <w:ins w:id="77" w:author="chakho chung" w:date="2021-09-26T16:22:00Z"/>
-        </w:rPr>
-      </w:pPr>
-    </w:p>
-    <w:p>
-      <w:pPr>
-        <w:rPr>
-          <w:ins w:id="78" w:author="chakho chung" w:date="2021-09-26T16:22:00Z"/>
-        </w:rPr>
-      </w:pPr>
-    </w:p>
-    <w:p>
-      <w:pPr>
-        <w:rPr>
-          <w:ins w:id="79" w:author="chakho chung" w:date="2021-09-26T16:22:00Z"/>
-        </w:rPr>
-      </w:pPr>
-    </w:p>
-    <w:p>
-      <w:pPr>
-        <w:rPr>
-          <w:ins w:id="80" w:author="chakho chung" w:date="2021-09-26T16:22:00Z"/>
-        </w:rPr>
-      </w:pPr>
-    </w:p>
-    <w:p>
-      <w:pPr>
-        <w:rPr>
           <w:ins w:id="81" w:author="chakho chung" w:date="2021-09-26T16:22:00Z"/>
         </w:rPr>
       </w:pPr>
@@ -1147,36 +1112,141 @@
         </w:rPr>
       </w:pPr>
     </w:p>
+    <w:p>
+      <w:pPr>
+        <w:rPr>
+          <w:ins w:id="84" w:author="chakho chung" w:date="2021-09-26T16:22:00Z"/>
+        </w:rPr>
+      </w:pPr>
+    </w:p>
+    <w:p>
+      <w:pPr>
+        <w:rPr>
+          <w:ins w:id="85" w:author="chakho chung" w:date="2021-09-26T16:22:00Z"/>
+        </w:rPr>
+      </w:pPr>
+    </w:p>
+    <w:p>
+      <w:pPr>
+        <w:rPr>
+          <w:ins w:id="86" w:author="chakho chung" w:date="2021-09-26T16:22:00Z"/>
+        </w:rPr>
+      </w:pPr>
+    </w:p>
+    <w:p>
+      <w:pPr>
+        <w:rPr>
+          <w:ins w:id="87" w:author="chakho chung" w:date="2021-09-26T16:22:00Z"/>
+        </w:rPr>
+      </w:pPr>
+    </w:p>
+    <w:p>
+      <w:pPr>
+        <w:rPr>
+          <w:ins w:id="88" w:author="chakho chung" w:date="2021-09-26T16:22:00Z"/>
+        </w:rPr>
+      </w:pPr>
+    </w:p>
+    <w:p>
+      <w:pPr>
+        <w:rPr>
+          <w:ins w:id="89" w:author="chakho chung" w:date="2021-09-26T16:22:00Z"/>
+        </w:rPr>
+      </w:pPr>
+    </w:p>
+    <w:p>
+      <w:pPr>
+        <w:rPr>
+          <w:ins w:id="90" w:author="chakho chung" w:date="2021-09-26T16:22:00Z"/>
+        </w:rPr>
+      </w:pPr>
+    </w:p>
+    <w:p>
+      <w:pPr>
+        <w:rPr>
+          <w:ins w:id="91" w:author="chakho chung" w:date="2021-09-26T16:22:00Z"/>
+        </w:rPr>
+      </w:pPr>
+    </w:p>
+    <w:p>
+      <w:pPr>
+        <w:rPr>
+          <w:ins w:id="92" w:author="chakho chung" w:date="2021-09-26T16:22:00Z"/>
+        </w:rPr>
+      </w:pPr>
+    </w:p>
+    <w:p>
+      <w:pPr>
+        <w:rPr>
+          <w:ins w:id="93" w:author="chakho chung" w:date="2021-09-26T16:22:00Z"/>
+        </w:rPr>
+      </w:pPr>
+    </w:p>
+    <w:p>
+      <w:pPr>
+        <w:rPr>
+          <w:ins w:id="94" w:author="chakho chung" w:date="2021-09-26T16:22:00Z"/>
+        </w:rPr>
+      </w:pPr>
+    </w:p>
+    <w:p>
+      <w:pPr>
+        <w:rPr>
+          <w:ins w:id="95" w:author="chakho chung" w:date="2021-09-26T16:22:00Z"/>
+        </w:rPr>
+      </w:pPr>
+    </w:p>
+    <w:p>
+      <w:pPr>
+        <w:rPr>
+          <w:ins w:id="96" w:author="chakho chung" w:date="2021-09-26T16:22:00Z"/>
+        </w:rPr>
+      </w:pPr>
+    </w:p>
+    <w:p>
+      <w:pPr>
+        <w:rPr>
+          <w:ins w:id="97" w:author="chakho chung" w:date="2021-09-26T16:22:00Z"/>
+        </w:rPr>
+      </w:pPr>
+    </w:p>
+    <w:p>
+      <w:pPr>
+        <w:rPr>
+          <w:ins w:id="98" w:author="chakho chung" w:date="2021-09-26T16:22:00Z"/>
+        </w:rPr>
+      </w:pPr>
+    </w:p>
     <w:p/>
     <w:p>
       <w:pPr>
         <w:rPr>
-          <w:ins w:id="84" w:author="chakho chung" w:date="2021-09-26T16:34:00Z"/>
+          <w:ins w:id="99" w:author="chakho chung" w:date="2021-09-26T16:34:00Z"/>
           <w:color w:val="4472C4" w:themeColor="accent1"/>
           <w:sz w:val="28"/>
           <w:szCs w:val="28"/>
         </w:rPr>
       </w:pPr>
-      <w:del w:id="85" w:author="chakho chung" w:date="2021-09-26T16:33:00Z">
+      <w:del w:id="100" w:author="chakho chung" w:date="2021-09-26T16:33:00Z">
         <w:r>
           <w:rPr>
             <w:color w:val="4472C4" w:themeColor="accent1"/>
             <w:sz w:val="28"/>
             <w:szCs w:val="28"/>
-            <w:rPrChange w:id="86" w:author="chakho chung" w:date="2021-09-26T16:34:00Z">
+            <w:rPrChange w:id="101" w:author="chakho chung" w:date="2021-09-26T16:34:00Z">
               <w:rPr/>
             </w:rPrChange>
           </w:rPr>
           <w:delText>Links naar de prijzen van de ethernet shield en ethernet microcontrollerbord</w:delText>
         </w:r>
       </w:del>
-      <w:ins w:id="87" w:author="chakho chung" w:date="2021-09-26T16:33:00Z">
+      <w:ins w:id="102" w:author="chakho chung" w:date="2021-09-26T16:33:00Z">
         <w:r>
           <w:rPr>
             <w:color w:val="4472C4" w:themeColor="accent1"/>
             <w:sz w:val="28"/>
             <w:szCs w:val="28"/>
-            <w:rPrChange w:id="88" w:author="chakho chung" w:date="2021-09-26T16:34:00Z">
+            <w:rPrChange w:id="103" w:author="chakho chung" w:date="2021-09-26T16:34:00Z">
               <w:rPr/>
             </w:rPrChange>
           </w:rPr>
@@ -1187,7 +1257,7 @@
             <w:color w:val="4472C4" w:themeColor="accent1"/>
             <w:sz w:val="28"/>
             <w:szCs w:val="28"/>
-            <w:rPrChange w:id="89" w:author="chakho chung" w:date="2021-09-26T16:34:00Z">
+            <w:rPrChange w:id="104" w:author="chakho chung" w:date="2021-09-26T16:34:00Z">
               <w:rPr/>
             </w:rPrChange>
           </w:rPr>
@@ -1199,7 +1269,7 @@
             <w:color w:val="4472C4" w:themeColor="accent1"/>
             <w:sz w:val="28"/>
             <w:szCs w:val="28"/>
-            <w:rPrChange w:id="90" w:author="chakho chung" w:date="2021-09-26T16:34:00Z">
+            <w:rPrChange w:id="105" w:author="chakho chung" w:date="2021-09-26T16:34:00Z">
               <w:rPr/>
             </w:rPrChange>
           </w:rPr>
@@ -1214,7 +1284,7 @@
           <w:color w:val="4472C4" w:themeColor="accent1"/>
           <w:sz w:val="28"/>
           <w:szCs w:val="28"/>
-          <w:rPrChange w:id="91" w:author="chakho chung" w:date="2021-09-26T16:34:00Z">
+          <w:rPrChange w:id="106" w:author="chakho chung" w:date="2021-09-26T16:34:00Z">
             <w:rPr/>
           </w:rPrChange>
         </w:rPr>
@@ -1223,11 +1293,11 @@
     <w:p>
       <w:pPr>
         <w:rPr>
-          <w:del w:id="92" w:author="chakho chung" w:date="2021-09-26T16:34:00Z"/>
-        </w:rPr>
-      </w:pPr>
-      <w:ins w:id="93" w:author="Timo de Haan" w:date="2021-09-24T21:33:00Z">
-        <w:del w:id="94" w:author="chakho chung" w:date="2021-09-26T16:34:00Z">
+          <w:del w:id="107" w:author="chakho chung" w:date="2021-09-26T16:34:00Z"/>
+        </w:rPr>
+      </w:pPr>
+      <w:ins w:id="108" w:author="Timo de Haan" w:date="2021-09-24T21:33:00Z">
+        <w:del w:id="109" w:author="chakho chung" w:date="2021-09-26T16:34:00Z">
           <w:r>
             <w:delText xml:space="preserve">Eventueel linkjes naar de </w:delText>
           </w:r>
@@ -1241,7 +1311,7 @@
       <w:pPr>
         <w:rPr>
           <w:lang w:val="en-US"/>
-          <w:rPrChange w:id="95" w:author="chakho chung" w:date="2021-09-24T21:51:00Z">
+          <w:rPrChange w:id="110" w:author="chakho chung" w:date="2021-09-24T21:51:00Z">
             <w:rPr>
               <w:lang w:val="en-GB"/>
             </w:rPr>
@@ -1251,7 +1321,7 @@
       <w:r>
         <w:rPr>
           <w:lang w:val="en-US"/>
-          <w:rPrChange w:id="96" w:author="chakho chung" w:date="2021-09-24T21:51:00Z">
+          <w:rPrChange w:id="111" w:author="chakho chung" w:date="2021-09-24T21:51:00Z">
             <w:rPr>
               <w:lang w:val="en-GB"/>
             </w:rPr>
@@ -1259,7 +1329,7 @@
         </w:rPr>
         <w:t xml:space="preserve">Ethernet </w:t>
       </w:r>
-      <w:ins w:id="97" w:author="chakho chung" w:date="2021-09-26T16:24:00Z">
+      <w:ins w:id="112" w:author="chakho chung" w:date="2021-09-26T16:24:00Z">
         <w:r>
           <w:rPr>
             <w:lang w:val="en-US"/>
@@ -1267,11 +1337,11 @@
           <w:t>A</w:t>
         </w:r>
       </w:ins>
-      <w:del w:id="98" w:author="chakho chung" w:date="2021-09-26T16:24:00Z">
+      <w:del w:id="113" w:author="chakho chung" w:date="2021-09-26T16:24:00Z">
         <w:r>
           <w:rPr>
             <w:lang w:val="en-US"/>
-            <w:rPrChange w:id="99" w:author="chakho chung" w:date="2021-09-24T21:51:00Z">
+            <w:rPrChange w:id="114" w:author="chakho chung" w:date="2021-09-24T21:51:00Z">
               <w:rPr>
                 <w:lang w:val="en-GB"/>
               </w:rPr>
@@ -1283,7 +1353,7 @@
       <w:r>
         <w:rPr>
           <w:lang w:val="en-US"/>
-          <w:rPrChange w:id="100" w:author="chakho chung" w:date="2021-09-24T21:51:00Z">
+          <w:rPrChange w:id="115" w:author="chakho chung" w:date="2021-09-24T21:51:00Z">
             <w:rPr>
               <w:lang w:val="en-GB"/>
             </w:rPr>
@@ -1295,11 +1365,11 @@
     <w:p>
       <w:pPr>
         <w:rPr>
-          <w:ins w:id="101" w:author="chakho chung" w:date="2021-09-26T16:23:00Z"/>
+          <w:ins w:id="116" w:author="chakho chung" w:date="2021-09-26T16:23:00Z"/>
           <w:lang w:val="en-GB"/>
         </w:rPr>
       </w:pPr>
-      <w:ins w:id="102" w:author="chakho chung" w:date="2021-09-26T16:16:00Z">
+      <w:ins w:id="117" w:author="chakho chung" w:date="2021-09-26T16:16:00Z">
         <w:r>
           <w:rPr>
             <w:lang w:val="en-GB"/>
@@ -1319,7 +1389,7 @@
         </w:rPr>
         <w:instrText>https://www.sossolutions.nl/418-arduino-uno-ethernet</w:instrText>
       </w:r>
-      <w:ins w:id="103" w:author="chakho chung" w:date="2021-09-26T16:16:00Z">
+      <w:ins w:id="118" w:author="chakho chung" w:date="2021-09-26T16:16:00Z">
         <w:r>
           <w:rPr>
             <w:lang w:val="en-GB"/>
@@ -1340,7 +1410,7 @@
         </w:rPr>
         <w:t>https://www.sossolutions.nl/418-arduino-uno-ethernet</w:t>
       </w:r>
-      <w:ins w:id="104" w:author="chakho chung" w:date="2021-09-26T16:16:00Z">
+      <w:ins w:id="119" w:author="chakho chung" w:date="2021-09-26T16:16:00Z">
         <w:r>
           <w:rPr>
             <w:lang w:val="en-GB"/>
@@ -1352,7 +1422,7 @@
     <w:p>
       <w:pPr>
         <w:rPr>
-          <w:ins w:id="105" w:author="chakho chung" w:date="2021-09-26T16:23:00Z"/>
+          <w:ins w:id="120" w:author="chakho chung" w:date="2021-09-26T16:23:00Z"/>
           <w:lang w:val="en-GB"/>
         </w:rPr>
       </w:pPr>
@@ -1360,11 +1430,11 @@
     <w:p>
       <w:pPr>
         <w:rPr>
-          <w:ins w:id="106" w:author="chakho chung" w:date="2021-09-26T16:24:00Z"/>
+          <w:ins w:id="121" w:author="chakho chung" w:date="2021-09-26T16:24:00Z"/>
           <w:lang w:val="en-GB"/>
         </w:rPr>
       </w:pPr>
-      <w:ins w:id="107" w:author="chakho chung" w:date="2021-09-26T16:24:00Z">
+      <w:ins w:id="122" w:author="chakho chung" w:date="2021-09-26T16:24:00Z">
         <w:r>
           <w:rPr>
             <w:lang w:val="en-GB"/>
@@ -1376,11 +1446,11 @@
     <w:p>
       <w:pPr>
         <w:rPr>
-          <w:ins w:id="108" w:author="chakho chung" w:date="2021-09-26T16:24:00Z"/>
+          <w:ins w:id="123" w:author="chakho chung" w:date="2021-09-26T16:24:00Z"/>
           <w:lang w:val="en-GB"/>
         </w:rPr>
       </w:pPr>
-      <w:ins w:id="109" w:author="chakho chung" w:date="2021-09-26T16:24:00Z">
+      <w:ins w:id="124" w:author="chakho chung" w:date="2021-09-26T16:24:00Z">
         <w:r>
           <w:rPr>
             <w:lang w:val="en-GB"/>
@@ -1429,7 +1499,7 @@
     <w:p>
       <w:pPr>
         <w:rPr>
-          <w:ins w:id="110" w:author="chakho chung" w:date="2021-09-26T16:16:00Z"/>
+          <w:ins w:id="125" w:author="chakho chung" w:date="2021-09-26T16:16:00Z"/>
           <w:lang w:val="en-GB"/>
         </w:rPr>
       </w:pPr>
@@ -1437,11 +1507,11 @@
     <w:p>
       <w:pPr>
         <w:rPr>
-          <w:ins w:id="111" w:author="chakho chung" w:date="2021-09-26T16:16:00Z"/>
+          <w:ins w:id="126" w:author="chakho chung" w:date="2021-09-26T16:16:00Z"/>
           <w:lang w:val="en-GB"/>
         </w:rPr>
       </w:pPr>
-      <w:ins w:id="112" w:author="chakho chung" w:date="2021-09-26T16:16:00Z">
+      <w:ins w:id="127" w:author="chakho chung" w:date="2021-09-26T16:16:00Z">
         <w:r>
           <w:rPr>
             <w:lang w:val="en-GB"/>
@@ -1453,11 +1523,11 @@
     <w:p>
       <w:pPr>
         <w:rPr>
-          <w:ins w:id="113" w:author="chakho chung" w:date="2021-09-26T16:16:00Z"/>
+          <w:ins w:id="128" w:author="chakho chung" w:date="2021-09-26T16:16:00Z"/>
           <w:lang w:val="en-GB"/>
         </w:rPr>
       </w:pPr>
-      <w:ins w:id="114" w:author="chakho chung" w:date="2021-09-26T16:16:00Z">
+      <w:ins w:id="129" w:author="chakho chung" w:date="2021-09-26T16:16:00Z">
         <w:r>
           <w:rPr>
             <w:lang w:val="en-GB"/>
@@ -1506,7 +1576,7 @@
     <w:p>
       <w:pPr>
         <w:rPr>
-          <w:del w:id="115" w:author="chakho chung" w:date="2021-09-26T16:23:00Z"/>
+          <w:del w:id="130" w:author="chakho chung" w:date="2021-09-26T16:23:00Z"/>
           <w:lang w:val="en-GB"/>
         </w:rPr>
       </w:pPr>
@@ -1528,12 +1598,12 @@
         <w:t xml:space="preserve"> </w:t>
       </w:r>
       <w:proofErr w:type="spellStart"/>
-      <w:ins w:id="116" w:author="chakho chung" w:date="2021-09-26T16:24:00Z">
+      <w:ins w:id="131" w:author="chakho chung" w:date="2021-09-26T16:24:00Z">
         <w:r>
           <w:t>U</w:t>
         </w:r>
       </w:ins>
-      <w:del w:id="117" w:author="chakho chung" w:date="2021-09-26T16:24:00Z">
+      <w:del w:id="132" w:author="chakho chung" w:date="2021-09-26T16:24:00Z">
         <w:r>
           <w:delText>u</w:delText>
         </w:r>
@@ -1545,12 +1615,12 @@
       <w:r>
         <w:t xml:space="preserve"> en </w:t>
       </w:r>
-      <w:ins w:id="118" w:author="chakho chung" w:date="2021-09-26T16:24:00Z">
+      <w:ins w:id="133" w:author="chakho chung" w:date="2021-09-26T16:24:00Z">
         <w:r>
           <w:t>M</w:t>
         </w:r>
       </w:ins>
-      <w:del w:id="119" w:author="chakho chung" w:date="2021-09-26T16:24:00Z">
+      <w:del w:id="134" w:author="chakho chung" w:date="2021-09-26T16:24:00Z">
         <w:r>
           <w:delText>m</w:delText>
         </w:r>
@@ -1590,12 +1660,12 @@
       <w:r>
         <w:t xml:space="preserve"> </w:t>
       </w:r>
-      <w:ins w:id="120" w:author="chakho chung" w:date="2021-09-26T16:24:00Z">
+      <w:ins w:id="135" w:author="chakho chung" w:date="2021-09-26T16:24:00Z">
         <w:r>
           <w:t>N</w:t>
         </w:r>
       </w:ins>
-      <w:del w:id="121" w:author="chakho chung" w:date="2021-09-26T16:24:00Z">
+      <w:del w:id="136" w:author="chakho chung" w:date="2021-09-26T16:24:00Z">
         <w:r>
           <w:delText>n</w:delText>
         </w:r>
@@ -1659,7 +1729,7 @@
       <w:r>
         <w:rPr>
           <w:lang w:val="en-US"/>
-          <w:rPrChange w:id="122" w:author="chakho chung" w:date="2021-09-24T21:51:00Z">
+          <w:rPrChange w:id="137" w:author="chakho chung" w:date="2021-09-24T21:51:00Z">
             <w:rPr/>
           </w:rPrChange>
         </w:rPr>
@@ -1715,7 +1785,7 @@
       <w:r>
         <w:rPr>
           <w:lang w:val="en-US"/>
-          <w:rPrChange w:id="123" w:author="chakho chung" w:date="2021-09-24T21:51:00Z">
+          <w:rPrChange w:id="138" w:author="chakho chung" w:date="2021-09-24T21:51:00Z">
             <w:rPr/>
           </w:rPrChange>
         </w:rPr>
@@ -1848,17 +1918,17 @@
     <w:pPr>
       <w:pStyle w:val="Header"/>
       <w:rPr>
-        <w:ins w:id="124" w:author="chakho chung" w:date="2021-09-26T16:22:00Z"/>
+        <w:ins w:id="139" w:author="chakho chung" w:date="2021-09-26T16:22:00Z"/>
       </w:rPr>
     </w:pPr>
-    <w:ins w:id="125" w:author="Timo de Haan" w:date="2021-09-24T21:27:00Z">
-      <w:del w:id="126" w:author="chakho chung" w:date="2021-09-26T16:22:00Z">
+    <w:ins w:id="140" w:author="Timo de Haan" w:date="2021-09-24T21:27:00Z">
+      <w:del w:id="141" w:author="chakho chung" w:date="2021-09-26T16:22:00Z">
         <w:r>
           <w:delText>Da</w:delText>
         </w:r>
       </w:del>
     </w:ins>
-    <w:ins w:id="127" w:author="chakho chung" w:date="2021-09-26T16:22:00Z">
+    <w:ins w:id="142" w:author="chakho chung" w:date="2021-09-26T16:22:00Z">
       <w:r>
         <w:t>Aquabots III</w:t>
       </w:r>
@@ -1879,8 +1949,8 @@
     <w:pPr>
       <w:pStyle w:val="Header"/>
     </w:pPr>
-    <w:ins w:id="128" w:author="Timo de Haan" w:date="2021-09-24T21:27:00Z">
-      <w:del w:id="129" w:author="chakho chung" w:date="2021-09-26T16:22:00Z">
+    <w:ins w:id="143" w:author="Timo de Haan" w:date="2021-09-24T21:27:00Z">
+      <w:del w:id="144" w:author="chakho chung" w:date="2021-09-26T16:22:00Z">
         <w:r>
           <w:delText>tum …</w:delText>
         </w:r>

--- a/Documenten/OnderzoekMicrocontrollerbord.docx
+++ b/Documenten/OnderzoekMicrocontrollerbord.docx
@@ -398,54 +398,99 @@
     <w:p>
       <w:pPr>
         <w:rPr>
-          <w:del w:id="36" w:author="chakho chung" w:date="2021-09-26T19:11:00Z"/>
-        </w:rPr>
-      </w:pPr>
-      <w:ins w:id="37" w:author="Timo de Haan" w:date="2021-09-24T21:27:00Z">
-        <w:r>
-          <w:t>*</w:t>
-        </w:r>
-        <w:proofErr w:type="spellStart"/>
-        <w:r>
-          <w:t>note</w:t>
-        </w:r>
-        <w:proofErr w:type="spellEnd"/>
-        <w:r>
-          <w:t xml:space="preserve"> je kan in de tabel ook </w:t>
-        </w:r>
-      </w:ins>
-      <w:ins w:id="38" w:author="Timo de Haan" w:date="2021-09-24T21:28:00Z">
-        <w:r>
-          <w:t xml:space="preserve">feiten over de microcontrollers beschrijven zoals het aantal pinnen de prijs de communicatie </w:t>
-        </w:r>
-        <w:del w:id="39" w:author="chakho chung" w:date="2021-09-26T16:23:00Z">
+          <w:ins w:id="36" w:author="chakho chung" w:date="2021-09-27T10:34:00Z"/>
+        </w:rPr>
+      </w:pPr>
+    </w:p>
+    <w:p>
+      <w:pPr>
+        <w:rPr>
+          <w:ins w:id="37" w:author="chakho chung" w:date="2021-09-27T10:34:00Z"/>
+        </w:rPr>
+      </w:pPr>
+    </w:p>
+    <w:p>
+      <w:pPr>
+        <w:rPr>
+          <w:ins w:id="38" w:author="chakho chung" w:date="2021-09-27T10:34:00Z"/>
+        </w:rPr>
+      </w:pPr>
+    </w:p>
+    <w:p>
+      <w:pPr>
+        <w:rPr>
+          <w:ins w:id="39" w:author="chakho chung" w:date="2021-09-27T10:34:00Z"/>
+        </w:rPr>
+      </w:pPr>
+    </w:p>
+    <w:p>
+      <w:pPr>
+        <w:rPr>
+          <w:ins w:id="40" w:author="chakho chung" w:date="2021-09-27T10:34:00Z"/>
+        </w:rPr>
+      </w:pPr>
+    </w:p>
+    <w:p>
+      <w:pPr>
+        <w:rPr>
+          <w:ins w:id="41" w:author="chakho chung" w:date="2021-09-27T10:34:00Z"/>
+        </w:rPr>
+      </w:pPr>
+    </w:p>
+    <w:p>
+      <w:pPr>
+        <w:rPr>
+          <w:ins w:id="42" w:author="chakho chung" w:date="2021-09-27T10:34:00Z"/>
+        </w:rPr>
+      </w:pPr>
+    </w:p>
+    <w:p>
+      <w:pPr>
+        <w:rPr>
+          <w:del w:id="43" w:author="chakho chung" w:date="2021-09-26T19:11:00Z"/>
+        </w:rPr>
+      </w:pPr>
+      <w:ins w:id="44" w:author="Timo de Haan" w:date="2021-09-24T21:27:00Z">
+        <w:del w:id="45" w:author="chakho chung" w:date="2021-09-27T10:34:00Z">
+          <w:r>
+            <w:lastRenderedPageBreak/>
+            <w:delText xml:space="preserve">*note je kan in de tabel ook </w:delText>
+          </w:r>
+        </w:del>
+      </w:ins>
+      <w:ins w:id="46" w:author="Timo de Haan" w:date="2021-09-24T21:28:00Z">
+        <w:del w:id="47" w:author="chakho chung" w:date="2021-09-27T10:34:00Z">
+          <w:r>
+            <w:delText xml:space="preserve">feiten over de microcontrollers beschrijven zoals het aantal pinnen de prijs de communicatie </w:delText>
+          </w:r>
+        </w:del>
+        <w:del w:id="48" w:author="chakho chung" w:date="2021-09-26T16:23:00Z">
           <w:r>
             <w:delText>mogelijkheden(</w:delText>
           </w:r>
         </w:del>
-      </w:ins>
-      <w:ins w:id="40" w:author="chakho chung" w:date="2021-09-26T16:23:00Z">
-        <w:r>
-          <w:t>mogelijkheden (</w:t>
-        </w:r>
-      </w:ins>
-      <w:ins w:id="41" w:author="Timo de Haan" w:date="2021-09-24T21:28:00Z">
-        <w:r>
-          <w:t>I2C, SPI, UART, Ethernet, WIFI)</w:t>
-        </w:r>
-      </w:ins>
-      <w:ins w:id="42" w:author="Timo de Haan" w:date="2021-09-24T21:29:00Z">
-        <w:r>
-          <w:br/>
-          <w:t xml:space="preserve">Verder nog een vraagje is het nog een idee om te kijken naar de snelheid van de microcontroller? </w:t>
-        </w:r>
-      </w:ins>
-      <w:ins w:id="43" w:author="Timo de Haan" w:date="2021-09-24T21:33:00Z">
-        <w:r>
-          <w:br/>
-        </w:r>
-      </w:ins>
-      <w:ins w:id="44" w:author="Timo de Haan" w:date="2021-09-24T21:30:00Z">
+        <w:del w:id="49" w:author="chakho chung" w:date="2021-09-27T10:34:00Z">
+          <w:r>
+            <w:delText>I2C, SPI, UART, Ethernet, WIFI)</w:delText>
+          </w:r>
+        </w:del>
+      </w:ins>
+      <w:ins w:id="50" w:author="Timo de Haan" w:date="2021-09-24T21:29:00Z">
+        <w:del w:id="51" w:author="chakho chung" w:date="2021-09-27T10:34:00Z">
+          <w:r>
+            <w:br/>
+            <w:delText xml:space="preserve">Verder nog een vraagje is het nog een idee om te kijken naar de snelheid van de microcontroller? </w:delText>
+          </w:r>
+        </w:del>
+      </w:ins>
+      <w:ins w:id="52" w:author="Timo de Haan" w:date="2021-09-24T21:33:00Z">
+        <w:del w:id="53" w:author="chakho chung" w:date="2021-09-27T10:34:00Z">
+          <w:r>
+            <w:br/>
+          </w:r>
+        </w:del>
+      </w:ins>
+      <w:ins w:id="54" w:author="Timo de Haan" w:date="2021-09-24T21:30:00Z">
         <w:r>
           <w:br/>
         </w:r>
@@ -583,7 +628,7 @@
             <w:r>
               <w:t xml:space="preserve">          </w:t>
             </w:r>
-            <w:del w:id="45" w:author="chakho chung" w:date="2021-09-26T19:08:00Z">
+            <w:del w:id="55" w:author="chakho chung" w:date="2021-09-26T19:08:00Z">
               <w:r>
                 <w:delText xml:space="preserve"> </w:delText>
               </w:r>
@@ -633,7 +678,7 @@
             <w:r>
               <w:t xml:space="preserve">             +</w:t>
             </w:r>
-            <w:ins w:id="46" w:author="chakho chung" w:date="2021-09-26T16:15:00Z">
+            <w:ins w:id="56" w:author="chakho chung" w:date="2021-09-26T16:15:00Z">
               <w:r>
                 <w:t>+</w:t>
               </w:r>
@@ -661,7 +706,7 @@
             <w:r>
               <w:t>+</w:t>
             </w:r>
-            <w:ins w:id="47" w:author="chakho chung" w:date="2021-09-26T16:15:00Z">
+            <w:ins w:id="57" w:author="chakho chung" w:date="2021-09-26T16:15:00Z">
               <w:r>
                 <w:t>+</w:t>
               </w:r>
@@ -698,7 +743,7 @@
             <w:r>
               <w:t xml:space="preserve">            </w:t>
             </w:r>
-            <w:ins w:id="48" w:author="chakho chung" w:date="2021-09-26T19:08:00Z">
+            <w:ins w:id="58" w:author="chakho chung" w:date="2021-09-26T19:08:00Z">
               <w:r>
                 <w:t xml:space="preserve"> </w:t>
               </w:r>
@@ -763,7 +808,7 @@
             <w:r>
               <w:t xml:space="preserve">            </w:t>
             </w:r>
-            <w:ins w:id="49" w:author="chakho chung" w:date="2021-09-26T19:08:00Z">
+            <w:ins w:id="59" w:author="chakho chung" w:date="2021-09-26T19:08:00Z">
               <w:r>
                 <w:t xml:space="preserve"> </w:t>
               </w:r>
@@ -816,12 +861,12 @@
             <w:r>
               <w:t xml:space="preserve">          </w:t>
             </w:r>
-            <w:ins w:id="50" w:author="chakho chung" w:date="2021-09-26T19:05:00Z">
+            <w:ins w:id="60" w:author="chakho chung" w:date="2021-09-26T19:05:00Z">
               <w:r>
                 <w:t>-</w:t>
               </w:r>
             </w:ins>
-            <w:del w:id="51" w:author="chakho chung" w:date="2021-09-26T19:05:00Z">
+            <w:del w:id="61" w:author="chakho chung" w:date="2021-09-26T19:05:00Z">
               <w:r>
                 <w:delText>+</w:delText>
               </w:r>
@@ -836,7 +881,7 @@
             <w:r>
               <w:t xml:space="preserve">            </w:t>
             </w:r>
-            <w:ins w:id="52" w:author="chakho chung" w:date="2021-09-26T19:08:00Z">
+            <w:ins w:id="62" w:author="chakho chung" w:date="2021-09-26T19:08:00Z">
               <w:r>
                 <w:t xml:space="preserve"> </w:t>
               </w:r>
@@ -874,7 +919,7 @@
     <w:p>
       <w:pPr>
         <w:rPr>
-          <w:ins w:id="53" w:author="chakho chung" w:date="2021-09-26T16:33:00Z"/>
+          <w:ins w:id="63" w:author="chakho chung" w:date="2021-09-26T16:33:00Z"/>
         </w:rPr>
       </w:pPr>
     </w:p>
@@ -885,7 +930,7 @@
           <w:color w:val="4472C4" w:themeColor="accent1"/>
           <w:sz w:val="28"/>
           <w:szCs w:val="28"/>
-          <w:rPrChange w:id="54" w:author="chakho chung" w:date="2021-09-26T16:22:00Z">
+          <w:rPrChange w:id="64" w:author="chakho chung" w:date="2021-09-26T16:22:00Z">
             <w:rPr/>
           </w:rPrChange>
         </w:rPr>
@@ -895,7 +940,7 @@
           <w:color w:val="4472C4" w:themeColor="accent1"/>
           <w:sz w:val="28"/>
           <w:szCs w:val="28"/>
-          <w:rPrChange w:id="55" w:author="chakho chung" w:date="2021-09-26T16:22:00Z">
+          <w:rPrChange w:id="65" w:author="chakho chung" w:date="2021-09-26T16:22:00Z">
             <w:rPr/>
           </w:rPrChange>
         </w:rPr>
@@ -914,13 +959,13 @@
       <w:r>
         <w:t xml:space="preserve"> </w:t>
       </w:r>
-      <w:del w:id="56" w:author="chakho chung" w:date="2021-09-26T16:31:00Z">
+      <w:del w:id="66" w:author="chakho chung" w:date="2021-09-26T16:31:00Z">
         <w:r>
           <w:delText xml:space="preserve">uno </w:delText>
         </w:r>
       </w:del>
       <w:proofErr w:type="spellStart"/>
-      <w:ins w:id="57" w:author="chakho chung" w:date="2021-09-26T16:31:00Z">
+      <w:ins w:id="67" w:author="chakho chung" w:date="2021-09-26T16:31:00Z">
         <w:r>
           <w:t>nano</w:t>
         </w:r>
@@ -932,7 +977,7 @@
       <w:r>
         <w:t>is</w:t>
       </w:r>
-      <w:ins w:id="58" w:author="Timo de Haan" w:date="2021-09-24T21:24:00Z">
+      <w:ins w:id="68" w:author="Timo de Haan" w:date="2021-09-24T21:24:00Z">
         <w:r>
           <w:t xml:space="preserve"> het</w:t>
         </w:r>
@@ -940,12 +985,12 @@
       <w:r>
         <w:t xml:space="preserve"> meest geschikt voor ons systeem</w:t>
       </w:r>
-      <w:ins w:id="59" w:author="chakho chung" w:date="2021-09-26T16:31:00Z">
+      <w:ins w:id="69" w:author="chakho chung" w:date="2021-09-26T16:31:00Z">
         <w:r>
           <w:t>, het is goed</w:t>
         </w:r>
       </w:ins>
-      <w:ins w:id="60" w:author="chakho chung" w:date="2021-09-26T16:32:00Z">
+      <w:ins w:id="70" w:author="chakho chung" w:date="2021-09-26T16:32:00Z">
         <w:r>
           <w:t xml:space="preserve">koop en klein. Vergeleken met de </w:t>
         </w:r>
@@ -974,63 +1019,63 @@
           <w:t>.</w:t>
         </w:r>
       </w:ins>
-      <w:del w:id="61" w:author="chakho chung" w:date="2021-09-26T16:31:00Z">
+      <w:del w:id="71" w:author="chakho chung" w:date="2021-09-26T16:31:00Z">
         <w:r>
           <w:delText>, hoewel de arduino nano is</w:delText>
         </w:r>
       </w:del>
-      <w:del w:id="62" w:author="chakho chung" w:date="2021-09-26T16:14:00Z">
+      <w:del w:id="72" w:author="chakho chung" w:date="2021-09-26T16:14:00Z">
         <w:r>
           <w:delText xml:space="preserve"> </w:delText>
         </w:r>
       </w:del>
-      <w:del w:id="63" w:author="chakho chung" w:date="2021-09-26T16:31:00Z">
+      <w:del w:id="73" w:author="chakho chung" w:date="2021-09-26T16:31:00Z">
         <w:r>
           <w:delText xml:space="preserve">ook een goede keuze </w:delText>
         </w:r>
       </w:del>
-      <w:ins w:id="64" w:author="Timo de Haan" w:date="2021-09-24T21:24:00Z">
-        <w:del w:id="65" w:author="chakho chung" w:date="2021-09-26T16:31:00Z">
+      <w:ins w:id="74" w:author="Timo de Haan" w:date="2021-09-24T21:24:00Z">
+        <w:del w:id="75" w:author="chakho chung" w:date="2021-09-26T16:31:00Z">
           <w:r>
             <w:delText xml:space="preserve">is want </w:delText>
           </w:r>
         </w:del>
       </w:ins>
-      <w:del w:id="66" w:author="chakho chung" w:date="2021-09-26T16:31:00Z">
+      <w:del w:id="76" w:author="chakho chung" w:date="2021-09-26T16:31:00Z">
         <w:r>
           <w:delText>het</w:delText>
         </w:r>
       </w:del>
-      <w:ins w:id="67" w:author="Timo de Haan" w:date="2021-09-24T21:25:00Z">
-        <w:del w:id="68" w:author="chakho chung" w:date="2021-09-26T16:31:00Z">
+      <w:ins w:id="77" w:author="Timo de Haan" w:date="2021-09-24T21:25:00Z">
+        <w:del w:id="78" w:author="chakho chung" w:date="2021-09-26T16:31:00Z">
           <w:r>
             <w:delText>hij</w:delText>
           </w:r>
         </w:del>
       </w:ins>
-      <w:del w:id="69" w:author="chakho chung" w:date="2021-09-26T16:31:00Z">
+      <w:del w:id="79" w:author="chakho chung" w:date="2021-09-26T16:31:00Z">
         <w:r>
           <w:delText xml:space="preserve"> is klein en heeft genoeg pins, maar in de werkelijkheid wordt het solderen van de pins op de nano een </w:delText>
         </w:r>
       </w:del>
-      <w:del w:id="70" w:author="chakho chung" w:date="2021-09-24T21:52:00Z">
+      <w:del w:id="80" w:author="chakho chung" w:date="2021-09-24T21:52:00Z">
         <w:r>
           <w:delText>gedoe</w:delText>
         </w:r>
       </w:del>
-      <w:ins w:id="71" w:author="Timo de Haan" w:date="2021-09-24T21:25:00Z">
-        <w:del w:id="72" w:author="chakho chung" w:date="2021-09-24T21:52:00Z">
+      <w:ins w:id="81" w:author="Timo de Haan" w:date="2021-09-24T21:25:00Z">
+        <w:del w:id="82" w:author="chakho chung" w:date="2021-09-24T21:52:00Z">
           <w:r>
             <w:delText>(</w:delText>
           </w:r>
         </w:del>
-        <w:del w:id="73" w:author="chakho chung" w:date="2021-09-26T16:31:00Z">
+        <w:del w:id="83" w:author="chakho chung" w:date="2021-09-26T16:31:00Z">
           <w:r>
             <w:delText>er bestaan gesoldeerde varianten uit mijn hoofd gezegd)</w:delText>
           </w:r>
         </w:del>
       </w:ins>
-      <w:del w:id="74" w:author="chakho chung" w:date="2021-09-26T16:31:00Z">
+      <w:del w:id="84" w:author="chakho chung" w:date="2021-09-26T16:31:00Z">
         <w:r>
           <w:delText>.</w:delText>
         </w:r>
@@ -1038,17 +1083,17 @@
       <w:r>
         <w:t xml:space="preserve"> De Mega is te groot er is niet een behoefte aan zoveel </w:t>
       </w:r>
-      <w:del w:id="75" w:author="Timo de Haan" w:date="2021-09-24T21:26:00Z">
+      <w:del w:id="85" w:author="Timo de Haan" w:date="2021-09-24T21:26:00Z">
         <w:r>
           <w:delText>pin</w:delText>
         </w:r>
       </w:del>
-      <w:del w:id="76" w:author="Timo de Haan" w:date="2021-09-24T21:25:00Z">
+      <w:del w:id="86" w:author="Timo de Haan" w:date="2021-09-24T21:25:00Z">
         <w:r>
           <w:delText>s</w:delText>
         </w:r>
       </w:del>
-      <w:ins w:id="77" w:author="Timo de Haan" w:date="2021-09-24T21:26:00Z">
+      <w:ins w:id="87" w:author="Timo de Haan" w:date="2021-09-24T21:26:00Z">
         <w:r>
           <w:t>pinnen</w:t>
         </w:r>
@@ -1064,12 +1109,12 @@
       <w:r>
         <w:t xml:space="preserve"> V4.2 </w:t>
       </w:r>
-      <w:del w:id="78" w:author="chakho chung" w:date="2021-09-26T16:20:00Z">
+      <w:del w:id="88" w:author="chakho chung" w:date="2021-09-26T16:20:00Z">
         <w:r>
           <w:delText>zijn te duur.</w:delText>
         </w:r>
       </w:del>
-      <w:ins w:id="79" w:author="chakho chung" w:date="2021-09-26T16:20:00Z">
+      <w:ins w:id="89" w:author="chakho chung" w:date="2021-09-26T16:20:00Z">
         <w:r>
           <w:t xml:space="preserve">hebben geen ethernet </w:t>
         </w:r>
@@ -1082,7 +1127,7 @@
           <w:t>, die komen i</w:t>
         </w:r>
       </w:ins>
-      <w:ins w:id="80" w:author="chakho chung" w:date="2021-09-26T16:21:00Z">
+      <w:ins w:id="90" w:author="chakho chung" w:date="2021-09-26T16:21:00Z">
         <w:r>
           <w:t xml:space="preserve">n ethernet versie dat te duur is. </w:t>
         </w:r>
@@ -1094,76 +1139,6 @@
     <w:p>
       <w:pPr>
         <w:rPr>
-          <w:ins w:id="81" w:author="chakho chung" w:date="2021-09-26T16:22:00Z"/>
-        </w:rPr>
-      </w:pPr>
-    </w:p>
-    <w:p>
-      <w:pPr>
-        <w:rPr>
-          <w:ins w:id="82" w:author="chakho chung" w:date="2021-09-26T16:22:00Z"/>
-        </w:rPr>
-      </w:pPr>
-    </w:p>
-    <w:p>
-      <w:pPr>
-        <w:rPr>
-          <w:ins w:id="83" w:author="chakho chung" w:date="2021-09-26T16:22:00Z"/>
-        </w:rPr>
-      </w:pPr>
-    </w:p>
-    <w:p>
-      <w:pPr>
-        <w:rPr>
-          <w:ins w:id="84" w:author="chakho chung" w:date="2021-09-26T16:22:00Z"/>
-        </w:rPr>
-      </w:pPr>
-    </w:p>
-    <w:p>
-      <w:pPr>
-        <w:rPr>
-          <w:ins w:id="85" w:author="chakho chung" w:date="2021-09-26T16:22:00Z"/>
-        </w:rPr>
-      </w:pPr>
-    </w:p>
-    <w:p>
-      <w:pPr>
-        <w:rPr>
-          <w:ins w:id="86" w:author="chakho chung" w:date="2021-09-26T16:22:00Z"/>
-        </w:rPr>
-      </w:pPr>
-    </w:p>
-    <w:p>
-      <w:pPr>
-        <w:rPr>
-          <w:ins w:id="87" w:author="chakho chung" w:date="2021-09-26T16:22:00Z"/>
-        </w:rPr>
-      </w:pPr>
-    </w:p>
-    <w:p>
-      <w:pPr>
-        <w:rPr>
-          <w:ins w:id="88" w:author="chakho chung" w:date="2021-09-26T16:22:00Z"/>
-        </w:rPr>
-      </w:pPr>
-    </w:p>
-    <w:p>
-      <w:pPr>
-        <w:rPr>
-          <w:ins w:id="89" w:author="chakho chung" w:date="2021-09-26T16:22:00Z"/>
-        </w:rPr>
-      </w:pPr>
-    </w:p>
-    <w:p>
-      <w:pPr>
-        <w:rPr>
-          <w:ins w:id="90" w:author="chakho chung" w:date="2021-09-26T16:22:00Z"/>
-        </w:rPr>
-      </w:pPr>
-    </w:p>
-    <w:p>
-      <w:pPr>
-        <w:rPr>
           <w:ins w:id="91" w:author="chakho chung" w:date="2021-09-26T16:22:00Z"/>
         </w:rPr>
       </w:pPr>
@@ -1217,53 +1192,45 @@
         </w:rPr>
       </w:pPr>
     </w:p>
+    <w:p>
+      <w:pPr>
+        <w:rPr>
+          <w:ins w:id="99" w:author="chakho chung" w:date="2021-09-26T16:22:00Z"/>
+        </w:rPr>
+      </w:pPr>
+    </w:p>
+    <w:p>
+      <w:pPr>
+        <w:rPr>
+          <w:ins w:id="100" w:author="chakho chung" w:date="2021-09-26T16:22:00Z"/>
+        </w:rPr>
+      </w:pPr>
+    </w:p>
+    <w:p>
+      <w:pPr>
+        <w:rPr>
+          <w:ins w:id="101" w:author="chakho chung" w:date="2021-09-26T16:22:00Z"/>
+        </w:rPr>
+      </w:pPr>
+    </w:p>
+    <w:p>
+      <w:pPr>
+        <w:rPr>
+          <w:ins w:id="102" w:author="chakho chung" w:date="2021-09-26T16:22:00Z"/>
+        </w:rPr>
+      </w:pPr>
+    </w:p>
     <w:p/>
     <w:p>
       <w:pPr>
         <w:rPr>
-          <w:ins w:id="99" w:author="chakho chung" w:date="2021-09-26T16:34:00Z"/>
+          <w:ins w:id="103" w:author="chakho chung" w:date="2021-09-26T16:34:00Z"/>
           <w:color w:val="4472C4" w:themeColor="accent1"/>
           <w:sz w:val="28"/>
           <w:szCs w:val="28"/>
         </w:rPr>
       </w:pPr>
-      <w:del w:id="100" w:author="chakho chung" w:date="2021-09-26T16:33:00Z">
-        <w:r>
-          <w:rPr>
-            <w:color w:val="4472C4" w:themeColor="accent1"/>
-            <w:sz w:val="28"/>
-            <w:szCs w:val="28"/>
-            <w:rPrChange w:id="101" w:author="chakho chung" w:date="2021-09-26T16:34:00Z">
-              <w:rPr/>
-            </w:rPrChange>
-          </w:rPr>
-          <w:delText>Links naar de prijzen van de ethernet shield en ethernet microcontrollerbord</w:delText>
-        </w:r>
-      </w:del>
-      <w:ins w:id="102" w:author="chakho chung" w:date="2021-09-26T16:33:00Z">
-        <w:r>
-          <w:rPr>
-            <w:color w:val="4472C4" w:themeColor="accent1"/>
-            <w:sz w:val="28"/>
-            <w:szCs w:val="28"/>
-            <w:rPrChange w:id="103" w:author="chakho chung" w:date="2021-09-26T16:34:00Z">
-              <w:rPr/>
-            </w:rPrChange>
-          </w:rPr>
-          <w:t xml:space="preserve">Links naar de </w:t>
-        </w:r>
-        <w:r>
-          <w:rPr>
-            <w:color w:val="4472C4" w:themeColor="accent1"/>
-            <w:sz w:val="28"/>
-            <w:szCs w:val="28"/>
-            <w:rPrChange w:id="104" w:author="chakho chung" w:date="2021-09-26T16:34:00Z">
-              <w:rPr/>
-            </w:rPrChange>
-          </w:rPr>
-          <w:t xml:space="preserve">microcontrollerbord en hun </w:t>
-        </w:r>
-        <w:proofErr w:type="spellStart"/>
+      <w:del w:id="104" w:author="chakho chung" w:date="2021-09-26T16:33:00Z">
         <w:r>
           <w:rPr>
             <w:color w:val="4472C4" w:themeColor="accent1"/>
@@ -1273,6 +1240,42 @@
               <w:rPr/>
             </w:rPrChange>
           </w:rPr>
+          <w:delText>Links naar de prijzen van de ethernet shield en ethernet microcontrollerbord</w:delText>
+        </w:r>
+      </w:del>
+      <w:ins w:id="106" w:author="chakho chung" w:date="2021-09-26T16:33:00Z">
+        <w:r>
+          <w:rPr>
+            <w:color w:val="4472C4" w:themeColor="accent1"/>
+            <w:sz w:val="28"/>
+            <w:szCs w:val="28"/>
+            <w:rPrChange w:id="107" w:author="chakho chung" w:date="2021-09-26T16:34:00Z">
+              <w:rPr/>
+            </w:rPrChange>
+          </w:rPr>
+          <w:t xml:space="preserve">Links naar de </w:t>
+        </w:r>
+        <w:r>
+          <w:rPr>
+            <w:color w:val="4472C4" w:themeColor="accent1"/>
+            <w:sz w:val="28"/>
+            <w:szCs w:val="28"/>
+            <w:rPrChange w:id="108" w:author="chakho chung" w:date="2021-09-26T16:34:00Z">
+              <w:rPr/>
+            </w:rPrChange>
+          </w:rPr>
+          <w:t xml:space="preserve">microcontrollerbord en hun </w:t>
+        </w:r>
+        <w:proofErr w:type="spellStart"/>
+        <w:r>
+          <w:rPr>
+            <w:color w:val="4472C4" w:themeColor="accent1"/>
+            <w:sz w:val="28"/>
+            <w:szCs w:val="28"/>
+            <w:rPrChange w:id="109" w:author="chakho chung" w:date="2021-09-26T16:34:00Z">
+              <w:rPr/>
+            </w:rPrChange>
+          </w:rPr>
           <w:t>shield</w:t>
         </w:r>
       </w:ins>
@@ -1284,7 +1287,7 @@
           <w:color w:val="4472C4" w:themeColor="accent1"/>
           <w:sz w:val="28"/>
           <w:szCs w:val="28"/>
-          <w:rPrChange w:id="106" w:author="chakho chung" w:date="2021-09-26T16:34:00Z">
+          <w:rPrChange w:id="110" w:author="chakho chung" w:date="2021-09-26T16:34:00Z">
             <w:rPr/>
           </w:rPrChange>
         </w:rPr>
@@ -1293,11 +1296,11 @@
     <w:p>
       <w:pPr>
         <w:rPr>
-          <w:del w:id="107" w:author="chakho chung" w:date="2021-09-26T16:34:00Z"/>
-        </w:rPr>
-      </w:pPr>
-      <w:ins w:id="108" w:author="Timo de Haan" w:date="2021-09-24T21:33:00Z">
-        <w:del w:id="109" w:author="chakho chung" w:date="2021-09-26T16:34:00Z">
+          <w:del w:id="111" w:author="chakho chung" w:date="2021-09-26T16:34:00Z"/>
+        </w:rPr>
+      </w:pPr>
+      <w:ins w:id="112" w:author="Timo de Haan" w:date="2021-09-24T21:33:00Z">
+        <w:del w:id="113" w:author="chakho chung" w:date="2021-09-26T16:34:00Z">
           <w:r>
             <w:delText xml:space="preserve">Eventueel linkjes naar de </w:delText>
           </w:r>
@@ -1311,7 +1314,7 @@
       <w:pPr>
         <w:rPr>
           <w:lang w:val="en-US"/>
-          <w:rPrChange w:id="110" w:author="chakho chung" w:date="2021-09-24T21:51:00Z">
+          <w:rPrChange w:id="114" w:author="chakho chung" w:date="2021-09-24T21:51:00Z">
             <w:rPr>
               <w:lang w:val="en-GB"/>
             </w:rPr>
@@ -1321,7 +1324,7 @@
       <w:r>
         <w:rPr>
           <w:lang w:val="en-US"/>
-          <w:rPrChange w:id="111" w:author="chakho chung" w:date="2021-09-24T21:51:00Z">
+          <w:rPrChange w:id="115" w:author="chakho chung" w:date="2021-09-24T21:51:00Z">
             <w:rPr>
               <w:lang w:val="en-GB"/>
             </w:rPr>
@@ -1329,7 +1332,7 @@
         </w:rPr>
         <w:t xml:space="preserve">Ethernet </w:t>
       </w:r>
-      <w:ins w:id="112" w:author="chakho chung" w:date="2021-09-26T16:24:00Z">
+      <w:ins w:id="116" w:author="chakho chung" w:date="2021-09-26T16:24:00Z">
         <w:r>
           <w:rPr>
             <w:lang w:val="en-US"/>
@@ -1337,11 +1340,11 @@
           <w:t>A</w:t>
         </w:r>
       </w:ins>
-      <w:del w:id="113" w:author="chakho chung" w:date="2021-09-26T16:24:00Z">
+      <w:del w:id="117" w:author="chakho chung" w:date="2021-09-26T16:24:00Z">
         <w:r>
           <w:rPr>
             <w:lang w:val="en-US"/>
-            <w:rPrChange w:id="114" w:author="chakho chung" w:date="2021-09-24T21:51:00Z">
+            <w:rPrChange w:id="118" w:author="chakho chung" w:date="2021-09-24T21:51:00Z">
               <w:rPr>
                 <w:lang w:val="en-GB"/>
               </w:rPr>
@@ -1353,7 +1356,7 @@
       <w:r>
         <w:rPr>
           <w:lang w:val="en-US"/>
-          <w:rPrChange w:id="115" w:author="chakho chung" w:date="2021-09-24T21:51:00Z">
+          <w:rPrChange w:id="119" w:author="chakho chung" w:date="2021-09-24T21:51:00Z">
             <w:rPr>
               <w:lang w:val="en-GB"/>
             </w:rPr>
@@ -1365,11 +1368,11 @@
     <w:p>
       <w:pPr>
         <w:rPr>
-          <w:ins w:id="116" w:author="chakho chung" w:date="2021-09-26T16:23:00Z"/>
+          <w:ins w:id="120" w:author="chakho chung" w:date="2021-09-26T16:23:00Z"/>
           <w:lang w:val="en-GB"/>
         </w:rPr>
       </w:pPr>
-      <w:ins w:id="117" w:author="chakho chung" w:date="2021-09-26T16:16:00Z">
+      <w:ins w:id="121" w:author="chakho chung" w:date="2021-09-26T16:16:00Z">
         <w:r>
           <w:rPr>
             <w:lang w:val="en-GB"/>
@@ -1389,7 +1392,7 @@
         </w:rPr>
         <w:instrText>https://www.sossolutions.nl/418-arduino-uno-ethernet</w:instrText>
       </w:r>
-      <w:ins w:id="118" w:author="chakho chung" w:date="2021-09-26T16:16:00Z">
+      <w:ins w:id="122" w:author="chakho chung" w:date="2021-09-26T16:16:00Z">
         <w:r>
           <w:rPr>
             <w:lang w:val="en-GB"/>
@@ -1410,7 +1413,7 @@
         </w:rPr>
         <w:t>https://www.sossolutions.nl/418-arduino-uno-ethernet</w:t>
       </w:r>
-      <w:ins w:id="119" w:author="chakho chung" w:date="2021-09-26T16:16:00Z">
+      <w:ins w:id="123" w:author="chakho chung" w:date="2021-09-26T16:16:00Z">
         <w:r>
           <w:rPr>
             <w:lang w:val="en-GB"/>
@@ -1422,7 +1425,7 @@
     <w:p>
       <w:pPr>
         <w:rPr>
-          <w:ins w:id="120" w:author="chakho chung" w:date="2021-09-26T16:23:00Z"/>
+          <w:ins w:id="124" w:author="chakho chung" w:date="2021-09-26T16:23:00Z"/>
           <w:lang w:val="en-GB"/>
         </w:rPr>
       </w:pPr>
@@ -1430,11 +1433,11 @@
     <w:p>
       <w:pPr>
         <w:rPr>
-          <w:ins w:id="121" w:author="chakho chung" w:date="2021-09-26T16:24:00Z"/>
+          <w:ins w:id="125" w:author="chakho chung" w:date="2021-09-26T16:24:00Z"/>
           <w:lang w:val="en-GB"/>
         </w:rPr>
       </w:pPr>
-      <w:ins w:id="122" w:author="chakho chung" w:date="2021-09-26T16:24:00Z">
+      <w:ins w:id="126" w:author="chakho chung" w:date="2021-09-26T16:24:00Z">
         <w:r>
           <w:rPr>
             <w:lang w:val="en-GB"/>
@@ -1446,11 +1449,11 @@
     <w:p>
       <w:pPr>
         <w:rPr>
-          <w:ins w:id="123" w:author="chakho chung" w:date="2021-09-26T16:24:00Z"/>
+          <w:ins w:id="127" w:author="chakho chung" w:date="2021-09-26T16:24:00Z"/>
           <w:lang w:val="en-GB"/>
         </w:rPr>
       </w:pPr>
-      <w:ins w:id="124" w:author="chakho chung" w:date="2021-09-26T16:24:00Z">
+      <w:ins w:id="128" w:author="chakho chung" w:date="2021-09-26T16:24:00Z">
         <w:r>
           <w:rPr>
             <w:lang w:val="en-GB"/>
@@ -1499,7 +1502,7 @@
     <w:p>
       <w:pPr>
         <w:rPr>
-          <w:ins w:id="125" w:author="chakho chung" w:date="2021-09-26T16:16:00Z"/>
+          <w:ins w:id="129" w:author="chakho chung" w:date="2021-09-26T16:16:00Z"/>
           <w:lang w:val="en-GB"/>
         </w:rPr>
       </w:pPr>
@@ -1507,11 +1510,11 @@
     <w:p>
       <w:pPr>
         <w:rPr>
-          <w:ins w:id="126" w:author="chakho chung" w:date="2021-09-26T16:16:00Z"/>
+          <w:ins w:id="130" w:author="chakho chung" w:date="2021-09-26T16:16:00Z"/>
           <w:lang w:val="en-GB"/>
         </w:rPr>
       </w:pPr>
-      <w:ins w:id="127" w:author="chakho chung" w:date="2021-09-26T16:16:00Z">
+      <w:ins w:id="131" w:author="chakho chung" w:date="2021-09-26T16:16:00Z">
         <w:r>
           <w:rPr>
             <w:lang w:val="en-GB"/>
@@ -1523,11 +1526,11 @@
     <w:p>
       <w:pPr>
         <w:rPr>
-          <w:ins w:id="128" w:author="chakho chung" w:date="2021-09-26T16:16:00Z"/>
+          <w:ins w:id="132" w:author="chakho chung" w:date="2021-09-26T16:16:00Z"/>
           <w:lang w:val="en-GB"/>
         </w:rPr>
       </w:pPr>
-      <w:ins w:id="129" w:author="chakho chung" w:date="2021-09-26T16:16:00Z">
+      <w:ins w:id="133" w:author="chakho chung" w:date="2021-09-26T16:16:00Z">
         <w:r>
           <w:rPr>
             <w:lang w:val="en-GB"/>
@@ -1576,7 +1579,7 @@
     <w:p>
       <w:pPr>
         <w:rPr>
-          <w:del w:id="130" w:author="chakho chung" w:date="2021-09-26T16:23:00Z"/>
+          <w:del w:id="134" w:author="chakho chung" w:date="2021-09-26T16:23:00Z"/>
           <w:lang w:val="en-GB"/>
         </w:rPr>
       </w:pPr>
@@ -1598,12 +1601,12 @@
         <w:t xml:space="preserve"> </w:t>
       </w:r>
       <w:proofErr w:type="spellStart"/>
-      <w:ins w:id="131" w:author="chakho chung" w:date="2021-09-26T16:24:00Z">
+      <w:ins w:id="135" w:author="chakho chung" w:date="2021-09-26T16:24:00Z">
         <w:r>
           <w:t>U</w:t>
         </w:r>
       </w:ins>
-      <w:del w:id="132" w:author="chakho chung" w:date="2021-09-26T16:24:00Z">
+      <w:del w:id="136" w:author="chakho chung" w:date="2021-09-26T16:24:00Z">
         <w:r>
           <w:delText>u</w:delText>
         </w:r>
@@ -1615,12 +1618,12 @@
       <w:r>
         <w:t xml:space="preserve"> en </w:t>
       </w:r>
-      <w:ins w:id="133" w:author="chakho chung" w:date="2021-09-26T16:24:00Z">
+      <w:ins w:id="137" w:author="chakho chung" w:date="2021-09-26T16:24:00Z">
         <w:r>
           <w:t>M</w:t>
         </w:r>
       </w:ins>
-      <w:del w:id="134" w:author="chakho chung" w:date="2021-09-26T16:24:00Z">
+      <w:del w:id="138" w:author="chakho chung" w:date="2021-09-26T16:24:00Z">
         <w:r>
           <w:delText>m</w:delText>
         </w:r>
@@ -1660,12 +1663,12 @@
       <w:r>
         <w:t xml:space="preserve"> </w:t>
       </w:r>
-      <w:ins w:id="135" w:author="chakho chung" w:date="2021-09-26T16:24:00Z">
+      <w:ins w:id="139" w:author="chakho chung" w:date="2021-09-26T16:24:00Z">
         <w:r>
           <w:t>N</w:t>
         </w:r>
       </w:ins>
-      <w:del w:id="136" w:author="chakho chung" w:date="2021-09-26T16:24:00Z">
+      <w:del w:id="140" w:author="chakho chung" w:date="2021-09-26T16:24:00Z">
         <w:r>
           <w:delText>n</w:delText>
         </w:r>
@@ -1729,7 +1732,7 @@
       <w:r>
         <w:rPr>
           <w:lang w:val="en-US"/>
-          <w:rPrChange w:id="137" w:author="chakho chung" w:date="2021-09-24T21:51:00Z">
+          <w:rPrChange w:id="141" w:author="chakho chung" w:date="2021-09-24T21:51:00Z">
             <w:rPr/>
           </w:rPrChange>
         </w:rPr>
@@ -1785,7 +1788,7 @@
       <w:r>
         <w:rPr>
           <w:lang w:val="en-US"/>
-          <w:rPrChange w:id="138" w:author="chakho chung" w:date="2021-09-24T21:51:00Z">
+          <w:rPrChange w:id="142" w:author="chakho chung" w:date="2021-09-24T21:51:00Z">
             <w:rPr/>
           </w:rPrChange>
         </w:rPr>
@@ -1918,17 +1921,17 @@
     <w:pPr>
       <w:pStyle w:val="Header"/>
       <w:rPr>
-        <w:ins w:id="139" w:author="chakho chung" w:date="2021-09-26T16:22:00Z"/>
+        <w:ins w:id="143" w:author="chakho chung" w:date="2021-09-26T16:22:00Z"/>
       </w:rPr>
     </w:pPr>
-    <w:ins w:id="140" w:author="Timo de Haan" w:date="2021-09-24T21:27:00Z">
-      <w:del w:id="141" w:author="chakho chung" w:date="2021-09-26T16:22:00Z">
+    <w:ins w:id="144" w:author="Timo de Haan" w:date="2021-09-24T21:27:00Z">
+      <w:del w:id="145" w:author="chakho chung" w:date="2021-09-26T16:22:00Z">
         <w:r>
           <w:delText>Da</w:delText>
         </w:r>
       </w:del>
     </w:ins>
-    <w:ins w:id="142" w:author="chakho chung" w:date="2021-09-26T16:22:00Z">
+    <w:ins w:id="146" w:author="chakho chung" w:date="2021-09-26T16:22:00Z">
       <w:r>
         <w:t>Aquabots III</w:t>
       </w:r>
@@ -1949,8 +1952,8 @@
     <w:pPr>
       <w:pStyle w:val="Header"/>
     </w:pPr>
-    <w:ins w:id="143" w:author="Timo de Haan" w:date="2021-09-24T21:27:00Z">
-      <w:del w:id="144" w:author="chakho chung" w:date="2021-09-26T16:22:00Z">
+    <w:ins w:id="147" w:author="Timo de Haan" w:date="2021-09-24T21:27:00Z">
+      <w:del w:id="148" w:author="chakho chung" w:date="2021-09-26T16:22:00Z">
         <w:r>
           <w:delText>tum …</w:delText>
         </w:r>

--- a/Documenten/OnderzoekMicrocontrollerbord.docx
+++ b/Documenten/OnderzoekMicrocontrollerbord.docx
@@ -8,6 +8,11 @@
       </w:r>
     </w:p>
     <w:p>
+      <w:pPr>
+        <w:rPr>
+          <w:ins w:id="0" w:author="chakho chung" w:date="2021-10-12T16:21:00Z"/>
+        </w:rPr>
+      </w:pPr>
       <w:r>
         <w:t>Onderzoek naar geschikte microcontroller board</w:t>
       </w:r>
@@ -16,22 +21,107 @@
     <w:p>
       <w:pPr>
         <w:rPr>
-          <w:sz w:val="28"/>
-          <w:szCs w:val="28"/>
-          <w:rPrChange w:id="0" w:author="chakho chung" w:date="2021-09-26T16:21:00Z">
-            <w:rPr/>
-          </w:rPrChange>
-        </w:rPr>
-      </w:pPr>
-      <w:r>
-        <w:rPr>
+          <w:ins w:id="1" w:author="chakho chung" w:date="2021-10-12T16:21:00Z"/>
           <w:color w:val="4472C4" w:themeColor="accent1"/>
           <w:sz w:val="28"/>
           <w:szCs w:val="28"/>
-          <w:rPrChange w:id="1" w:author="chakho chung" w:date="2021-09-26T16:21:00Z">
+        </w:rPr>
+      </w:pPr>
+      <w:ins w:id="2" w:author="chakho chung" w:date="2021-10-12T16:20:00Z">
+        <w:r>
+          <w:rPr>
+            <w:color w:val="4472C4" w:themeColor="accent1"/>
+            <w:sz w:val="28"/>
+            <w:szCs w:val="28"/>
+            <w:rPrChange w:id="3" w:author="chakho chung" w:date="2021-10-12T16:21:00Z">
+              <w:rPr>
+                <w:color w:val="4472C4" w:themeColor="accent1"/>
+                <w:sz w:val="28"/>
+                <w:szCs w:val="28"/>
+              </w:rPr>
+            </w:rPrChange>
+          </w:rPr>
+          <w:t>Inleiding</w:t>
+        </w:r>
+      </w:ins>
+    </w:p>
+    <w:p>
+      <w:ins w:id="4" w:author="chakho chung" w:date="2021-10-12T16:21:00Z">
+        <w:r>
+          <w:t>Om de beste microcontrollerbord te zoeken</w:t>
+        </w:r>
+      </w:ins>
+      <w:ins w:id="5" w:author="chakho chung" w:date="2021-10-12T16:25:00Z">
+        <w:r>
+          <w:t xml:space="preserve"> voor </w:t>
+        </w:r>
+      </w:ins>
+      <w:ins w:id="6" w:author="chakho chung" w:date="2021-10-12T16:31:00Z">
+        <w:r>
+          <w:t>ons project</w:t>
+        </w:r>
+      </w:ins>
+      <w:ins w:id="7" w:author="chakho chung" w:date="2021-10-12T16:21:00Z">
+        <w:r>
+          <w:t xml:space="preserve"> </w:t>
+        </w:r>
+      </w:ins>
+      <w:ins w:id="8" w:author="chakho chung" w:date="2021-10-12T16:22:00Z">
+        <w:r>
+          <w:t xml:space="preserve">hebben wij een aantal </w:t>
+        </w:r>
+      </w:ins>
+      <w:ins w:id="9" w:author="chakho chung" w:date="2021-10-12T16:25:00Z">
+        <w:r>
+          <w:t xml:space="preserve">criteria gesteld. </w:t>
+        </w:r>
+      </w:ins>
+      <w:ins w:id="10" w:author="chakho chung" w:date="2021-10-12T16:28:00Z">
+        <w:r>
+          <w:t xml:space="preserve">Onze PO wil dat de microcontrollerbord </w:t>
+        </w:r>
+      </w:ins>
+      <w:ins w:id="11" w:author="chakho chung" w:date="2021-10-12T16:29:00Z">
+        <w:r>
+          <w:t xml:space="preserve">uit </w:t>
+        </w:r>
+      </w:ins>
+      <w:ins w:id="12" w:author="chakho chung" w:date="2021-10-12T16:30:00Z">
+        <w:r>
+          <w:rPr>
+            <w:rFonts w:cstheme="minorHAnsi"/>
+          </w:rPr>
+          <w:t>ѐѐ</w:t>
+        </w:r>
+        <w:r>
+          <w:t xml:space="preserve">n stuk bestaat en niet </w:t>
+        </w:r>
+      </w:ins>
+      <w:ins w:id="13" w:author="chakho chung" w:date="2021-10-12T16:31:00Z">
+        <w:r>
+          <w:t xml:space="preserve">aangesloten is aan een externe driver of schild. </w:t>
+        </w:r>
+      </w:ins>
+    </w:p>
+    <w:p>
+      <w:pPr>
+        <w:rPr>
+          <w:sz w:val="28"/>
+          <w:szCs w:val="28"/>
+          <w:rPrChange w:id="14" w:author="chakho chung" w:date="2021-09-26T16:21:00Z">
             <w:rPr/>
           </w:rPrChange>
         </w:rPr>
+      </w:pPr>
+      <w:r>
+        <w:rPr>
+          <w:color w:val="4472C4" w:themeColor="accent1"/>
+          <w:sz w:val="28"/>
+          <w:szCs w:val="28"/>
+          <w:rPrChange w:id="15" w:author="chakho chung" w:date="2021-09-26T16:21:00Z">
+            <w:rPr/>
+          </w:rPrChange>
+        </w:rPr>
         <w:t>Criteria</w:t>
       </w:r>
     </w:p>
@@ -53,17 +143,11 @@
       <w:r>
         <w:t xml:space="preserve">. </w:t>
       </w:r>
-      <w:r>
-        <w:t xml:space="preserve">Dit geldt ook voor de </w:t>
-      </w:r>
-      <w:proofErr w:type="spellStart"/>
-      <w:r>
-        <w:t>shield</w:t>
-      </w:r>
-      <w:proofErr w:type="spellEnd"/>
-      <w:r>
-        <w:t xml:space="preserve"> van de microcontrollerboard. </w:t>
-      </w:r>
+      <w:del w:id="16" w:author="chakho chung" w:date="2021-10-12T16:31:00Z">
+        <w:r>
+          <w:delText xml:space="preserve">Dit geldt ook voor de shield van de microcontrollerboard. </w:delText>
+        </w:r>
+      </w:del>
     </w:p>
     <w:p>
       <w:r>
@@ -84,15 +168,41 @@
         <w:t>.</w:t>
       </w:r>
       <w:r>
-        <w:t xml:space="preserve"> De microcontrollerboard moet kunnen aansluiten op een </w:t>
-      </w:r>
-      <w:proofErr w:type="spellStart"/>
-      <w:r>
-        <w:t>shield</w:t>
-      </w:r>
-      <w:proofErr w:type="spellEnd"/>
-      <w:r>
-        <w:t xml:space="preserve"> die de mogelijkheid van ethernet verbinding geeft.</w:t>
+        <w:t xml:space="preserve"> De microcontrollerboard </w:t>
+      </w:r>
+      <w:ins w:id="17" w:author="chakho chung" w:date="2021-10-12T16:37:00Z">
+        <w:r>
+          <w:t>heeft de</w:t>
+        </w:r>
+      </w:ins>
+      <w:del w:id="18" w:author="chakho chung" w:date="2021-10-12T16:37:00Z">
+        <w:r>
+          <w:delText>moet kunnen aansluiten op een shield die de</w:delText>
+        </w:r>
+      </w:del>
+      <w:r>
+        <w:t xml:space="preserve"> mogelijkheid </w:t>
+      </w:r>
+      <w:ins w:id="19" w:author="chakho chung" w:date="2021-10-12T16:37:00Z">
+        <w:r>
+          <w:t>om te verbinden met de</w:t>
+        </w:r>
+      </w:ins>
+      <w:del w:id="20" w:author="chakho chung" w:date="2021-10-12T16:37:00Z">
+        <w:r>
+          <w:delText>van</w:delText>
+        </w:r>
+      </w:del>
+      <w:r>
+        <w:t xml:space="preserve"> ethernet </w:t>
+      </w:r>
+      <w:del w:id="21" w:author="chakho chung" w:date="2021-10-12T16:37:00Z">
+        <w:r>
+          <w:delText>verbinding geeft</w:delText>
+        </w:r>
+      </w:del>
+      <w:r>
+        <w:t>.</w:t>
       </w:r>
       <w:r>
         <w:t xml:space="preserve"> De microcontrollerbord moet al klaar zijn, dus </w:t>
@@ -109,12 +219,12 @@
       <w:r>
         <w:t xml:space="preserve"> extra deeltjes of de </w:t>
       </w:r>
-      <w:del w:id="2" w:author="Timo de Haan" w:date="2021-09-24T21:35:00Z">
+      <w:del w:id="22" w:author="Timo de Haan" w:date="2021-09-24T21:35:00Z">
         <w:r>
           <w:delText>pins</w:delText>
         </w:r>
       </w:del>
-      <w:ins w:id="3" w:author="Timo de Haan" w:date="2021-09-24T21:35:00Z">
+      <w:ins w:id="23" w:author="Timo de Haan" w:date="2021-09-24T21:35:00Z">
         <w:r>
           <w:t>pinnen</w:t>
         </w:r>
@@ -134,7 +244,7 @@
       <w:r>
         <w:t>of</w:t>
       </w:r>
-      <w:ins w:id="4" w:author="Timo de Haan" w:date="2021-09-24T21:35:00Z">
+      <w:ins w:id="24" w:author="Timo de Haan" w:date="2021-09-24T21:35:00Z">
         <w:r>
           <w:t xml:space="preserve"> door</w:t>
         </w:r>
@@ -142,7 +252,7 @@
       <w:r>
         <w:t xml:space="preserve"> de </w:t>
       </w:r>
-      <w:del w:id="5" w:author="Timo de Haan" w:date="2021-09-24T21:35:00Z">
+      <w:del w:id="25" w:author="Timo de Haan" w:date="2021-09-24T21:35:00Z">
         <w:r>
           <w:delText xml:space="preserve">ene </w:delText>
         </w:r>
@@ -172,7 +282,7 @@
       <w:r>
         <w:t>microcontrollerbord zorg</w:t>
       </w:r>
-      <w:ins w:id="6" w:author="Timo de Haan" w:date="2021-09-24T21:36:00Z">
+      <w:ins w:id="26" w:author="Timo de Haan" w:date="2021-09-24T21:36:00Z">
         <w:r>
           <w:t>t</w:t>
         </w:r>
@@ -186,12 +296,12 @@
       <w:r>
         <w:t xml:space="preserve"> en</w:t>
       </w:r>
-      <w:del w:id="7" w:author="Timo de Haan" w:date="2021-09-24T21:36:00Z">
+      <w:del w:id="27" w:author="Timo de Haan" w:date="2021-09-24T21:36:00Z">
         <w:r>
           <w:delText xml:space="preserve"> de rasberry pi</w:delText>
         </w:r>
       </w:del>
-      <w:ins w:id="8" w:author="Timo de Haan" w:date="2021-09-24T21:36:00Z">
+      <w:ins w:id="28" w:author="Timo de Haan" w:date="2021-09-24T21:36:00Z">
         <w:r>
           <w:t xml:space="preserve"> het netwerk</w:t>
         </w:r>
@@ -205,12 +315,12 @@
       <w:r>
         <w:t xml:space="preserve">Er is niet een behoefte aan een </w:t>
       </w:r>
-      <w:del w:id="9" w:author="Timo de Haan" w:date="2021-09-24T21:22:00Z">
+      <w:del w:id="29" w:author="Timo de Haan" w:date="2021-09-24T21:22:00Z">
         <w:r>
           <w:delText>groot</w:delText>
         </w:r>
       </w:del>
-      <w:ins w:id="10" w:author="Timo de Haan" w:date="2021-09-24T21:22:00Z">
+      <w:ins w:id="30" w:author="Timo de Haan" w:date="2021-09-24T21:22:00Z">
         <w:r>
           <w:t>grote</w:t>
         </w:r>
@@ -218,12 +328,12 @@
       <w:r>
         <w:t xml:space="preserve"> hoeveelheid pin</w:t>
       </w:r>
-      <w:ins w:id="11" w:author="Timo de Haan" w:date="2021-09-24T21:22:00Z">
+      <w:ins w:id="31" w:author="Timo de Haan" w:date="2021-09-24T21:22:00Z">
         <w:r>
           <w:t>nen</w:t>
         </w:r>
       </w:ins>
-      <w:del w:id="12" w:author="Timo de Haan" w:date="2021-09-24T21:22:00Z">
+      <w:del w:id="32" w:author="Timo de Haan" w:date="2021-09-24T21:22:00Z">
         <w:r>
           <w:delText>s</w:delText>
         </w:r>
@@ -231,12 +341,12 @@
       <w:r>
         <w:t xml:space="preserve"> voor </w:t>
       </w:r>
-      <w:del w:id="13" w:author="Timo de Haan" w:date="2021-09-24T21:22:00Z">
+      <w:del w:id="33" w:author="Timo de Haan" w:date="2021-09-24T21:22:00Z">
         <w:r>
           <w:delText>dit</w:delText>
         </w:r>
       </w:del>
-      <w:ins w:id="14" w:author="Timo de Haan" w:date="2021-09-24T21:22:00Z">
+      <w:ins w:id="34" w:author="Timo de Haan" w:date="2021-09-24T21:22:00Z">
         <w:r>
           <w:t>deze</w:t>
         </w:r>
@@ -244,48 +354,48 @@
       <w:r>
         <w:t xml:space="preserve"> taak</w:t>
       </w:r>
-      <w:ins w:id="15" w:author="Timo de Haan" w:date="2021-09-24T21:22:00Z">
-        <w:del w:id="16" w:author="chakho chung" w:date="2021-09-26T18:55:00Z">
+      <w:ins w:id="35" w:author="Timo de Haan" w:date="2021-09-24T21:22:00Z">
+        <w:del w:id="36" w:author="chakho chung" w:date="2021-09-26T18:55:00Z">
           <w:r>
             <w:delText>(miss een concreet aantal</w:delText>
           </w:r>
         </w:del>
       </w:ins>
-      <w:ins w:id="17" w:author="Timo de Haan" w:date="2021-09-24T21:37:00Z">
-        <w:del w:id="18" w:author="chakho chung" w:date="2021-09-26T18:55:00Z">
+      <w:ins w:id="37" w:author="Timo de Haan" w:date="2021-09-24T21:37:00Z">
+        <w:del w:id="38" w:author="chakho chung" w:date="2021-09-26T18:55:00Z">
           <w:r>
             <w:delText xml:space="preserve"> pinnen min en max</w:delText>
           </w:r>
         </w:del>
       </w:ins>
-      <w:ins w:id="19" w:author="Timo de Haan" w:date="2021-09-24T21:22:00Z">
-        <w:del w:id="20" w:author="chakho chung" w:date="2021-09-26T18:55:00Z">
+      <w:ins w:id="39" w:author="Timo de Haan" w:date="2021-09-24T21:22:00Z">
+        <w:del w:id="40" w:author="chakho chung" w:date="2021-09-26T18:55:00Z">
           <w:r>
             <w:delText>)</w:delText>
           </w:r>
         </w:del>
       </w:ins>
-      <w:del w:id="21" w:author="chakho chung" w:date="2021-09-26T18:55:00Z">
+      <w:del w:id="41" w:author="chakho chung" w:date="2021-09-26T18:55:00Z">
         <w:r>
           <w:delText>.</w:delText>
         </w:r>
       </w:del>
-      <w:ins w:id="22" w:author="chakho chung" w:date="2021-09-26T18:58:00Z">
+      <w:ins w:id="42" w:author="chakho chung" w:date="2021-09-26T18:58:00Z">
         <w:r>
           <w:t xml:space="preserve">, bijvoorbeeld voor </w:t>
         </w:r>
       </w:ins>
-      <w:ins w:id="23" w:author="chakho chung" w:date="2021-09-26T19:02:00Z">
+      <w:ins w:id="43" w:author="chakho chung" w:date="2021-09-26T19:02:00Z">
         <w:r>
           <w:t>SPI-communicatie</w:t>
         </w:r>
       </w:ins>
-      <w:ins w:id="24" w:author="chakho chung" w:date="2021-09-26T18:58:00Z">
+      <w:ins w:id="44" w:author="chakho chung" w:date="2021-09-26T18:58:00Z">
         <w:r>
           <w:t xml:space="preserve"> hebben we 4 pinnen GPIO pinnen</w:t>
         </w:r>
       </w:ins>
-      <w:ins w:id="25" w:author="chakho chung" w:date="2021-09-26T19:02:00Z">
+      <w:ins w:id="45" w:author="chakho chung" w:date="2021-09-26T19:02:00Z">
         <w:r>
           <w:t xml:space="preserve"> nodig en bij UART hebben wij 2 GPIO pinnen nodig. </w:t>
         </w:r>
@@ -305,47 +415,23 @@
     <w:p>
       <w:pPr>
         <w:rPr>
-          <w:ins w:id="26" w:author="Timo de Haan" w:date="2021-09-24T21:27:00Z"/>
-        </w:rPr>
-      </w:pPr>
-      <w:r>
-        <w:t xml:space="preserve">De prijs van de microncontrollerbord en de </w:t>
-      </w:r>
-      <w:proofErr w:type="spellStart"/>
-      <w:r>
-        <w:t>shield</w:t>
-      </w:r>
-      <w:proofErr w:type="spellEnd"/>
-      <w:r>
-        <w:t xml:space="preserve"> voor de microcontroller moet niet te hoog zijn</w:t>
+          <w:ins w:id="46" w:author="Timo de Haan" w:date="2021-09-24T21:27:00Z"/>
+        </w:rPr>
+      </w:pPr>
+      <w:r>
+        <w:t>De prijs van de microncontrollerbord en de shield voor de microcontroller moet niet te hoog zijn</w:t>
       </w:r>
       <w:r>
         <w:t>, het moet redelijk geprijsd zijn voor ons budget van rond 100 euro.</w:t>
       </w:r>
-      <w:ins w:id="27" w:author="chakho chung" w:date="2021-09-26T16:12:00Z">
+      <w:ins w:id="47" w:author="chakho chung" w:date="2021-09-26T16:12:00Z">
         <w:r>
           <w:t xml:space="preserve"> D</w:t>
         </w:r>
       </w:ins>
-      <w:ins w:id="28" w:author="chakho chung" w:date="2021-09-26T16:13:00Z">
-        <w:r>
-          <w:t xml:space="preserve">us de </w:t>
-        </w:r>
-        <w:proofErr w:type="spellStart"/>
-        <w:r>
-          <w:t>de</w:t>
-        </w:r>
-        <w:proofErr w:type="spellEnd"/>
-        <w:r>
-          <w:t xml:space="preserve"> </w:t>
-        </w:r>
-        <w:proofErr w:type="spellStart"/>
-        <w:r>
-          <w:t>shield</w:t>
-        </w:r>
-        <w:proofErr w:type="spellEnd"/>
-        <w:r>
-          <w:t xml:space="preserve"> en </w:t>
+      <w:ins w:id="48" w:author="chakho chung" w:date="2021-09-26T16:13:00Z">
+        <w:r>
+          <w:t xml:space="preserve">us de de shield en </w:t>
         </w:r>
         <w:r>
           <w:t>microcontrollerbord moet</w:t>
@@ -354,41 +440,33 @@
           <w:t xml:space="preserve"> in totaal rond </w:t>
         </w:r>
         <w:r>
-          <w:t xml:space="preserve">de 20 </w:t>
-        </w:r>
-        <w:proofErr w:type="spellStart"/>
-        <w:r>
-          <w:t>euros</w:t>
-        </w:r>
-        <w:proofErr w:type="spellEnd"/>
-        <w:r>
-          <w:t xml:space="preserve"> liggen. </w:t>
-        </w:r>
-      </w:ins>
-      <w:del w:id="29" w:author="chakho chung" w:date="2021-09-26T16:12:00Z">
+          <w:t xml:space="preserve">de 20 euros liggen. </w:t>
+        </w:r>
+      </w:ins>
+      <w:del w:id="49" w:author="chakho chung" w:date="2021-09-26T16:12:00Z">
         <w:r>
           <w:delText xml:space="preserve"> </w:delText>
         </w:r>
       </w:del>
-      <w:ins w:id="30" w:author="Timo de Haan" w:date="2021-09-24T21:32:00Z">
-        <w:del w:id="31" w:author="chakho chung" w:date="2021-09-26T16:12:00Z">
+      <w:ins w:id="50" w:author="Timo de Haan" w:date="2021-09-24T21:32:00Z">
+        <w:del w:id="51" w:author="chakho chung" w:date="2021-09-26T16:12:00Z">
           <w:r>
             <w:delText xml:space="preserve">Misschien </w:delText>
           </w:r>
         </w:del>
-        <w:del w:id="32" w:author="chakho chung" w:date="2021-09-26T16:10:00Z">
+        <w:del w:id="52" w:author="chakho chung" w:date="2021-09-26T16:10:00Z">
           <w:r>
             <w:delText>maximum prijs</w:delText>
           </w:r>
         </w:del>
-        <w:del w:id="33" w:author="chakho chung" w:date="2021-09-26T16:12:00Z">
+        <w:del w:id="53" w:author="chakho chung" w:date="2021-09-26T16:12:00Z">
           <w:r>
             <w:delText xml:space="preserve"> per microcontroller + shield vastleggen </w:delText>
           </w:r>
         </w:del>
       </w:ins>
-      <w:ins w:id="34" w:author="Timo de Haan" w:date="2021-09-24T21:33:00Z">
-        <w:del w:id="35" w:author="chakho chung" w:date="2021-09-26T16:12:00Z">
+      <w:ins w:id="54" w:author="Timo de Haan" w:date="2021-09-24T21:33:00Z">
+        <w:del w:id="55" w:author="chakho chung" w:date="2021-09-26T16:12:00Z">
           <w:r>
             <w:delText>bijvoorbeeld 20 euro</w:delText>
           </w:r>
@@ -398,99 +476,77 @@
     <w:p>
       <w:pPr>
         <w:rPr>
-          <w:ins w:id="36" w:author="chakho chung" w:date="2021-09-27T10:34:00Z"/>
-        </w:rPr>
-      </w:pPr>
-    </w:p>
-    <w:p>
-      <w:pPr>
-        <w:rPr>
-          <w:ins w:id="37" w:author="chakho chung" w:date="2021-09-27T10:34:00Z"/>
-        </w:rPr>
-      </w:pPr>
-    </w:p>
-    <w:p>
-      <w:pPr>
-        <w:rPr>
-          <w:ins w:id="38" w:author="chakho chung" w:date="2021-09-27T10:34:00Z"/>
-        </w:rPr>
-      </w:pPr>
-    </w:p>
-    <w:p>
-      <w:pPr>
-        <w:rPr>
-          <w:ins w:id="39" w:author="chakho chung" w:date="2021-09-27T10:34:00Z"/>
-        </w:rPr>
-      </w:pPr>
-    </w:p>
-    <w:p>
-      <w:pPr>
-        <w:rPr>
-          <w:ins w:id="40" w:author="chakho chung" w:date="2021-09-27T10:34:00Z"/>
-        </w:rPr>
-      </w:pPr>
-    </w:p>
-    <w:p>
-      <w:pPr>
-        <w:rPr>
-          <w:ins w:id="41" w:author="chakho chung" w:date="2021-09-27T10:34:00Z"/>
-        </w:rPr>
-      </w:pPr>
-    </w:p>
-    <w:p>
-      <w:pPr>
-        <w:rPr>
-          <w:ins w:id="42" w:author="chakho chung" w:date="2021-09-27T10:34:00Z"/>
-        </w:rPr>
-      </w:pPr>
-    </w:p>
-    <w:p>
-      <w:pPr>
-        <w:rPr>
-          <w:del w:id="43" w:author="chakho chung" w:date="2021-09-26T19:11:00Z"/>
-        </w:rPr>
-      </w:pPr>
-      <w:ins w:id="44" w:author="Timo de Haan" w:date="2021-09-24T21:27:00Z">
-        <w:del w:id="45" w:author="chakho chung" w:date="2021-09-27T10:34:00Z">
+          <w:ins w:id="56" w:author="chakho chung" w:date="2021-09-27T10:34:00Z"/>
+        </w:rPr>
+      </w:pPr>
+    </w:p>
+    <w:p>
+      <w:pPr>
+        <w:rPr>
+          <w:ins w:id="57" w:author="chakho chung" w:date="2021-09-27T10:34:00Z"/>
+        </w:rPr>
+      </w:pPr>
+    </w:p>
+    <w:p>
+      <w:pPr>
+        <w:rPr>
+          <w:ins w:id="58" w:author="chakho chung" w:date="2021-09-27T10:34:00Z"/>
+        </w:rPr>
+      </w:pPr>
+    </w:p>
+    <w:p>
+      <w:pPr>
+        <w:rPr>
+          <w:ins w:id="59" w:author="chakho chung" w:date="2021-09-27T10:34:00Z"/>
+        </w:rPr>
+      </w:pPr>
+    </w:p>
+    <w:p>
+      <w:pPr>
+        <w:rPr>
+          <w:del w:id="60" w:author="chakho chung" w:date="2021-09-26T19:11:00Z"/>
+        </w:rPr>
+      </w:pPr>
+      <w:ins w:id="61" w:author="Timo de Haan" w:date="2021-09-24T21:27:00Z">
+        <w:del w:id="62" w:author="chakho chung" w:date="2021-09-27T10:34:00Z">
           <w:r>
-            <w:lastRenderedPageBreak/>
             <w:delText xml:space="preserve">*note je kan in de tabel ook </w:delText>
           </w:r>
         </w:del>
       </w:ins>
-      <w:ins w:id="46" w:author="Timo de Haan" w:date="2021-09-24T21:28:00Z">
-        <w:del w:id="47" w:author="chakho chung" w:date="2021-09-27T10:34:00Z">
+      <w:ins w:id="63" w:author="Timo de Haan" w:date="2021-09-24T21:28:00Z">
+        <w:del w:id="64" w:author="chakho chung" w:date="2021-09-27T10:34:00Z">
           <w:r>
             <w:delText xml:space="preserve">feiten over de microcontrollers beschrijven zoals het aantal pinnen de prijs de communicatie </w:delText>
           </w:r>
         </w:del>
-        <w:del w:id="48" w:author="chakho chung" w:date="2021-09-26T16:23:00Z">
+        <w:del w:id="65" w:author="chakho chung" w:date="2021-09-26T16:23:00Z">
           <w:r>
             <w:delText>mogelijkheden(</w:delText>
           </w:r>
         </w:del>
-        <w:del w:id="49" w:author="chakho chung" w:date="2021-09-27T10:34:00Z">
+        <w:del w:id="66" w:author="chakho chung" w:date="2021-09-27T10:34:00Z">
           <w:r>
             <w:delText>I2C, SPI, UART, Ethernet, WIFI)</w:delText>
           </w:r>
         </w:del>
       </w:ins>
-      <w:ins w:id="50" w:author="Timo de Haan" w:date="2021-09-24T21:29:00Z">
-        <w:del w:id="51" w:author="chakho chung" w:date="2021-09-27T10:34:00Z">
+      <w:ins w:id="67" w:author="Timo de Haan" w:date="2021-09-24T21:29:00Z">
+        <w:del w:id="68" w:author="chakho chung" w:date="2021-09-27T10:34:00Z">
           <w:r>
             <w:br/>
             <w:delText xml:space="preserve">Verder nog een vraagje is het nog een idee om te kijken naar de snelheid van de microcontroller? </w:delText>
           </w:r>
         </w:del>
       </w:ins>
-      <w:ins w:id="52" w:author="Timo de Haan" w:date="2021-09-24T21:33:00Z">
-        <w:del w:id="53" w:author="chakho chung" w:date="2021-09-27T10:34:00Z">
+      <w:ins w:id="69" w:author="Timo de Haan" w:date="2021-09-24T21:33:00Z">
+        <w:del w:id="70" w:author="chakho chung" w:date="2021-09-27T10:34:00Z">
           <w:r>
             <w:br/>
           </w:r>
         </w:del>
       </w:ins>
-      <w:ins w:id="54" w:author="Timo de Haan" w:date="2021-09-24T21:30:00Z">
+      <w:ins w:id="71" w:author="Timo de Haan" w:date="2021-09-24T21:30:00Z">
         <w:r>
           <w:br/>
         </w:r>
@@ -499,6 +555,7 @@
     <w:p/>
     <w:p>
       <w:r>
+        <w:lastRenderedPageBreak/>
         <w:t>++ = goed</w:t>
       </w:r>
     </w:p>
@@ -525,11 +582,11 @@
         <w:tblLook w:val="04A0" w:firstRow="1" w:lastRow="0" w:firstColumn="1" w:lastColumn="0" w:noHBand="0" w:noVBand="1"/>
       </w:tblPr>
       <w:tblGrid>
-        <w:gridCol w:w="2806"/>
+        <w:gridCol w:w="2856"/>
         <w:gridCol w:w="1685"/>
-        <w:gridCol w:w="1904"/>
-        <w:gridCol w:w="1563"/>
-        <w:gridCol w:w="1392"/>
+        <w:gridCol w:w="1894"/>
+        <w:gridCol w:w="1545"/>
+        <w:gridCol w:w="1370"/>
       </w:tblGrid>
       <w:tr>
         <w:tc>
@@ -585,19 +642,14 @@
             <w:tcW w:w="3471" w:type="dxa"/>
           </w:tcPr>
           <w:p>
-            <w:proofErr w:type="spellStart"/>
             <w:r>
-              <w:t>Arduino</w:t>
+              <w:t>Arduino Uno</w:t>
             </w:r>
-            <w:proofErr w:type="spellEnd"/>
-            <w:r>
-              <w:t xml:space="preserve"> </w:t>
-            </w:r>
-            <w:proofErr w:type="spellStart"/>
-            <w:r>
-              <w:t>Uno</w:t>
-            </w:r>
-            <w:proofErr w:type="spellEnd"/>
+            <w:ins w:id="72" w:author="chakho chung" w:date="2021-10-12T16:50:00Z">
+              <w:r>
+                <w:t xml:space="preserve"> Ethernet</w:t>
+              </w:r>
+            </w:ins>
           </w:p>
         </w:tc>
         <w:tc>
@@ -628,7 +680,7 @@
             <w:r>
               <w:t xml:space="preserve">          </w:t>
             </w:r>
-            <w:del w:id="55" w:author="chakho chung" w:date="2021-09-26T19:08:00Z">
+            <w:del w:id="73" w:author="chakho chung" w:date="2021-09-26T19:08:00Z">
               <w:r>
                 <w:delText xml:space="preserve"> </w:delText>
               </w:r>
@@ -644,8 +696,18 @@
           </w:tcPr>
           <w:p>
             <w:r>
-              <w:t xml:space="preserve">       +</w:t>
+              <w:t xml:space="preserve">       </w:t>
             </w:r>
+            <w:ins w:id="74" w:author="chakho chung" w:date="2021-10-12T16:56:00Z">
+              <w:r>
+                <w:t>-</w:t>
+              </w:r>
+            </w:ins>
+            <w:del w:id="75" w:author="chakho chung" w:date="2021-10-12T16:56:00Z">
+              <w:r>
+                <w:delText>+</w:delText>
+              </w:r>
+            </w:del>
           </w:p>
         </w:tc>
       </w:tr>
@@ -655,9 +717,16 @@
             <w:tcW w:w="3471" w:type="dxa"/>
           </w:tcPr>
           <w:p>
-            <w:r>
-              <w:t>Arduino Nano</w:t>
-            </w:r>
+            <w:ins w:id="76" w:author="chakho chung" w:date="2021-10-12T16:46:00Z">
+              <w:r>
+                <w:t>Keyestudio W5500</w:t>
+              </w:r>
+            </w:ins>
+            <w:del w:id="77" w:author="chakho chung" w:date="2021-10-12T16:46:00Z">
+              <w:r>
+                <w:delText>Arduino Nano</w:delText>
+              </w:r>
+            </w:del>
           </w:p>
         </w:tc>
         <w:tc>
@@ -678,7 +747,7 @@
             <w:r>
               <w:t xml:space="preserve">             +</w:t>
             </w:r>
-            <w:ins w:id="56" w:author="chakho chung" w:date="2021-09-26T16:15:00Z">
+            <w:ins w:id="78" w:author="chakho chung" w:date="2021-09-26T16:15:00Z">
               <w:r>
                 <w:t>+</w:t>
               </w:r>
@@ -691,8 +760,13 @@
           </w:tcPr>
           <w:p>
             <w:r>
-              <w:t xml:space="preserve">          ++</w:t>
+              <w:t xml:space="preserve">          +</w:t>
             </w:r>
+            <w:del w:id="79" w:author="chakho chung" w:date="2021-10-12T16:56:00Z">
+              <w:r>
+                <w:delText>+</w:delText>
+              </w:r>
+            </w:del>
           </w:p>
         </w:tc>
         <w:tc>
@@ -706,7 +780,7 @@
             <w:r>
               <w:t>+</w:t>
             </w:r>
-            <w:ins w:id="57" w:author="chakho chung" w:date="2021-09-26T16:15:00Z">
+            <w:ins w:id="80" w:author="chakho chung" w:date="2021-09-26T16:15:00Z">
               <w:r>
                 <w:t>+</w:t>
               </w:r>
@@ -720,9 +794,16 @@
             <w:tcW w:w="3471" w:type="dxa"/>
           </w:tcPr>
           <w:p>
-            <w:r>
-              <w:t xml:space="preserve">Arduino Mega </w:t>
-            </w:r>
+            <w:ins w:id="81" w:author="chakho chung" w:date="2021-10-12T16:50:00Z">
+              <w:r>
+                <w:t>Leonardo W550</w:t>
+              </w:r>
+            </w:ins>
+            <w:del w:id="82" w:author="chakho chung" w:date="2021-10-12T16:46:00Z">
+              <w:r>
+                <w:delText xml:space="preserve">Arduino Mega </w:delText>
+              </w:r>
+            </w:del>
           </w:p>
         </w:tc>
         <w:tc>
@@ -743,14 +824,26 @@
             <w:r>
               <w:t xml:space="preserve">            </w:t>
             </w:r>
-            <w:ins w:id="58" w:author="chakho chung" w:date="2021-09-26T19:08:00Z">
+            <w:ins w:id="83" w:author="chakho chung" w:date="2021-09-26T19:08:00Z">
               <w:r>
                 <w:t xml:space="preserve"> </w:t>
               </w:r>
             </w:ins>
-            <w:r>
-              <w:t xml:space="preserve"> -</w:t>
-            </w:r>
+            <w:del w:id="84" w:author="chakho chung" w:date="2021-10-12T16:56:00Z">
+              <w:r>
+                <w:delText xml:space="preserve"> </w:delText>
+              </w:r>
+            </w:del>
+            <w:ins w:id="85" w:author="chakho chung" w:date="2021-10-12T16:56:00Z">
+              <w:r>
+                <w:t>+</w:t>
+              </w:r>
+            </w:ins>
+            <w:del w:id="86" w:author="chakho chung" w:date="2021-10-12T16:56:00Z">
+              <w:r>
+                <w:delText>-</w:delText>
+              </w:r>
+            </w:del>
           </w:p>
         </w:tc>
         <w:tc>
@@ -759,8 +852,18 @@
           </w:tcPr>
           <w:p>
             <w:r>
-              <w:t xml:space="preserve">          --</w:t>
+              <w:t xml:space="preserve">          </w:t>
             </w:r>
+            <w:ins w:id="87" w:author="chakho chung" w:date="2021-10-12T16:56:00Z">
+              <w:r>
+                <w:t>+</w:t>
+              </w:r>
+            </w:ins>
+            <w:del w:id="88" w:author="chakho chung" w:date="2021-10-12T16:56:00Z">
+              <w:r>
+                <w:delText>--</w:delText>
+              </w:r>
+            </w:del>
           </w:p>
         </w:tc>
         <w:tc>
@@ -769,8 +872,18 @@
           </w:tcPr>
           <w:p>
             <w:r>
-              <w:t xml:space="preserve">       -</w:t>
+              <w:t xml:space="preserve">       </w:t>
             </w:r>
+            <w:ins w:id="89" w:author="chakho chung" w:date="2021-10-12T16:56:00Z">
+              <w:r>
+                <w:t>+</w:t>
+              </w:r>
+            </w:ins>
+            <w:del w:id="90" w:author="chakho chung" w:date="2021-10-12T16:56:00Z">
+              <w:r>
+                <w:delText>-</w:delText>
+              </w:r>
+            </w:del>
           </w:p>
         </w:tc>
       </w:tr>
@@ -780,14 +893,14 @@
             <w:tcW w:w="3471" w:type="dxa"/>
           </w:tcPr>
           <w:p>
-            <w:proofErr w:type="spellStart"/>
             <w:r>
-              <w:t>SeeeduinoV</w:t>
+              <w:t>SeeeduinoV 4.2</w:t>
             </w:r>
-            <w:proofErr w:type="spellEnd"/>
-            <w:r>
-              <w:t xml:space="preserve"> 4.2</w:t>
-            </w:r>
+            <w:ins w:id="91" w:author="chakho chung" w:date="2021-10-12T16:50:00Z">
+              <w:r>
+                <w:t xml:space="preserve"> Ethernet</w:t>
+              </w:r>
+            </w:ins>
           </w:p>
         </w:tc>
         <w:tc>
@@ -808,7 +921,7 @@
             <w:r>
               <w:t xml:space="preserve">            </w:t>
             </w:r>
-            <w:ins w:id="59" w:author="chakho chung" w:date="2021-09-26T19:08:00Z">
+            <w:ins w:id="92" w:author="chakho chung" w:date="2021-09-26T19:08:00Z">
               <w:r>
                 <w:t xml:space="preserve"> </w:t>
               </w:r>
@@ -851,6 +964,16 @@
             <w:r>
               <w:t>ESP32</w:t>
             </w:r>
+            <w:ins w:id="93" w:author="chakho chung" w:date="2021-10-12T16:50:00Z">
+              <w:r>
+                <w:t xml:space="preserve"> Etherne</w:t>
+              </w:r>
+            </w:ins>
+            <w:ins w:id="94" w:author="chakho chung" w:date="2021-10-12T16:51:00Z">
+              <w:r>
+                <w:t>t</w:t>
+              </w:r>
+            </w:ins>
           </w:p>
         </w:tc>
         <w:tc>
@@ -861,12 +984,12 @@
             <w:r>
               <w:t xml:space="preserve">          </w:t>
             </w:r>
-            <w:ins w:id="60" w:author="chakho chung" w:date="2021-09-26T19:05:00Z">
+            <w:ins w:id="95" w:author="chakho chung" w:date="2021-09-26T19:05:00Z">
               <w:r>
                 <w:t>-</w:t>
               </w:r>
             </w:ins>
-            <w:del w:id="61" w:author="chakho chung" w:date="2021-09-26T19:05:00Z">
+            <w:del w:id="96" w:author="chakho chung" w:date="2021-09-26T19:05:00Z">
               <w:r>
                 <w:delText>+</w:delText>
               </w:r>
@@ -881,7 +1004,7 @@
             <w:r>
               <w:t xml:space="preserve">            </w:t>
             </w:r>
-            <w:ins w:id="62" w:author="chakho chung" w:date="2021-09-26T19:08:00Z">
+            <w:ins w:id="97" w:author="chakho chung" w:date="2021-09-26T19:08:00Z">
               <w:r>
                 <w:t xml:space="preserve"> </w:t>
               </w:r>
@@ -916,13 +1039,6 @@
         </w:tc>
       </w:tr>
     </w:tbl>
-    <w:p>
-      <w:pPr>
-        <w:rPr>
-          <w:ins w:id="63" w:author="chakho chung" w:date="2021-09-26T16:33:00Z"/>
-        </w:rPr>
-      </w:pPr>
-    </w:p>
     <w:p/>
     <w:p>
       <w:pPr>
@@ -930,7 +1046,7 @@
           <w:color w:val="4472C4" w:themeColor="accent1"/>
           <w:sz w:val="28"/>
           <w:szCs w:val="28"/>
-          <w:rPrChange w:id="64" w:author="chakho chung" w:date="2021-09-26T16:22:00Z">
+          <w:rPrChange w:id="98" w:author="chakho chung" w:date="2021-09-26T16:22:00Z">
             <w:rPr/>
           </w:rPrChange>
         </w:rPr>
@@ -940,7 +1056,7 @@
           <w:color w:val="4472C4" w:themeColor="accent1"/>
           <w:sz w:val="28"/>
           <w:szCs w:val="28"/>
-          <w:rPrChange w:id="65" w:author="chakho chung" w:date="2021-09-26T16:22:00Z">
+          <w:rPrChange w:id="99" w:author="chakho chung" w:date="2021-09-26T16:22:00Z">
             <w:rPr/>
           </w:rPrChange>
         </w:rPr>
@@ -948,275 +1064,318 @@
       </w:r>
     </w:p>
     <w:p>
-      <w:r>
-        <w:t xml:space="preserve">De </w:t>
-      </w:r>
-      <w:proofErr w:type="spellStart"/>
-      <w:r>
-        <w:t>arduino</w:t>
-      </w:r>
-      <w:proofErr w:type="spellEnd"/>
-      <w:r>
-        <w:t xml:space="preserve"> </w:t>
-      </w:r>
-      <w:del w:id="66" w:author="chakho chung" w:date="2021-09-26T16:31:00Z">
+      <w:pPr>
+        <w:rPr>
+          <w:del w:id="100" w:author="chakho chung" w:date="2021-10-12T16:42:00Z"/>
+        </w:rPr>
+      </w:pPr>
+      <w:ins w:id="101" w:author="chakho chung" w:date="2021-10-12T16:55:00Z">
+        <w:r>
+          <w:t xml:space="preserve">Uit </w:t>
+        </w:r>
+      </w:ins>
+      <w:ins w:id="102" w:author="chakho chung" w:date="2021-10-12T18:00:00Z">
+        <w:r>
+          <w:t>ons onderzoek</w:t>
+        </w:r>
+      </w:ins>
+      <w:ins w:id="103" w:author="chakho chung" w:date="2021-10-12T16:56:00Z">
+        <w:r>
+          <w:t xml:space="preserve"> hebben wij besloten</w:t>
+        </w:r>
+      </w:ins>
+      <w:ins w:id="104" w:author="chakho chung" w:date="2021-10-12T16:58:00Z">
+        <w:r>
+          <w:t xml:space="preserve"> dat de keyestudio W</w:t>
+        </w:r>
+      </w:ins>
+      <w:ins w:id="105" w:author="chakho chung" w:date="2021-10-12T17:55:00Z">
+        <w:r>
+          <w:t>550</w:t>
+        </w:r>
+      </w:ins>
+      <w:ins w:id="106" w:author="chakho chung" w:date="2021-10-12T17:56:00Z">
+        <w:r>
+          <w:t>0</w:t>
+        </w:r>
+      </w:ins>
+      <w:ins w:id="107" w:author="chakho chung" w:date="2021-10-12T17:55:00Z">
+        <w:r>
+          <w:t xml:space="preserve"> de</w:t>
+        </w:r>
+      </w:ins>
+      <w:ins w:id="108" w:author="chakho chung" w:date="2021-10-12T17:20:00Z">
+        <w:r>
+          <w:t xml:space="preserve"> beste keuze</w:t>
+        </w:r>
+      </w:ins>
+      <w:ins w:id="109" w:author="chakho chung" w:date="2021-10-12T17:28:00Z">
+        <w:r>
+          <w:t xml:space="preserve"> is voor </w:t>
+        </w:r>
+      </w:ins>
+      <w:ins w:id="110" w:author="chakho chung" w:date="2021-10-12T18:00:00Z">
+        <w:r>
+          <w:t>ons project</w:t>
+        </w:r>
+      </w:ins>
+      <w:ins w:id="111" w:author="chakho chung" w:date="2021-10-12T18:24:00Z">
+        <w:r>
+          <w:t xml:space="preserve">. Het is </w:t>
+        </w:r>
+      </w:ins>
+      <w:ins w:id="112" w:author="chakho chung" w:date="2021-10-12T18:25:00Z">
+        <w:r>
+          <w:t>goedkoper dan de rest en</w:t>
+        </w:r>
+      </w:ins>
+      <w:ins w:id="113" w:author="chakho chung" w:date="2021-10-12T18:36:00Z">
+        <w:r>
+          <w:t xml:space="preserve"> werkt even goed als de anderen</w:t>
+        </w:r>
+      </w:ins>
+      <w:ins w:id="114" w:author="chakho chung" w:date="2021-10-12T18:28:00Z">
+        <w:r>
+          <w:t>.</w:t>
+        </w:r>
+      </w:ins>
+      <w:ins w:id="115" w:author="chakho chung" w:date="2021-10-12T18:25:00Z">
+        <w:r>
+          <w:t xml:space="preserve"> </w:t>
+        </w:r>
+      </w:ins>
+      <w:del w:id="116" w:author="chakho chung" w:date="2021-10-12T16:42:00Z">
+        <w:r>
+          <w:delText xml:space="preserve">De arduino </w:delText>
+        </w:r>
+      </w:del>
+      <w:del w:id="117" w:author="chakho chung" w:date="2021-09-26T16:31:00Z">
         <w:r>
           <w:delText xml:space="preserve">uno </w:delText>
         </w:r>
       </w:del>
-      <w:proofErr w:type="spellStart"/>
-      <w:ins w:id="67" w:author="chakho chung" w:date="2021-09-26T16:31:00Z">
-        <w:r>
-          <w:t>nano</w:t>
-        </w:r>
-        <w:proofErr w:type="spellEnd"/>
-        <w:r>
-          <w:t xml:space="preserve"> </w:t>
-        </w:r>
-      </w:ins>
-      <w:r>
-        <w:t>is</w:t>
-      </w:r>
-      <w:ins w:id="68" w:author="Timo de Haan" w:date="2021-09-24T21:24:00Z">
-        <w:r>
-          <w:t xml:space="preserve"> het</w:t>
-        </w:r>
-      </w:ins>
-      <w:r>
-        <w:t xml:space="preserve"> meest geschikt voor ons systeem</w:t>
-      </w:r>
-      <w:ins w:id="69" w:author="chakho chung" w:date="2021-09-26T16:31:00Z">
-        <w:r>
-          <w:t>, het is goed</w:t>
-        </w:r>
-      </w:ins>
-      <w:ins w:id="70" w:author="chakho chung" w:date="2021-09-26T16:32:00Z">
-        <w:r>
-          <w:t xml:space="preserve">koop en klein. Vergeleken met de </w:t>
-        </w:r>
-        <w:proofErr w:type="spellStart"/>
-        <w:r>
-          <w:t>uno</w:t>
-        </w:r>
-        <w:proofErr w:type="spellEnd"/>
-        <w:r>
-          <w:t xml:space="preserve"> heeft de </w:t>
-        </w:r>
-        <w:proofErr w:type="spellStart"/>
-        <w:r>
-          <w:t>nano</w:t>
-        </w:r>
-        <w:proofErr w:type="spellEnd"/>
-        <w:r>
-          <w:t xml:space="preserve"> zelf 2 meer analoge pinnen dan de </w:t>
-        </w:r>
-        <w:proofErr w:type="spellStart"/>
-        <w:r>
-          <w:t>uno</w:t>
-        </w:r>
-        <w:proofErr w:type="spellEnd"/>
-        <w:r>
-          <w:t>.</w:t>
-        </w:r>
-      </w:ins>
-      <w:del w:id="71" w:author="chakho chung" w:date="2021-09-26T16:31:00Z">
+      <w:del w:id="118" w:author="chakho chung" w:date="2021-10-12T16:42:00Z">
+        <w:r>
+          <w:delText>is</w:delText>
+        </w:r>
+      </w:del>
+      <w:ins w:id="119" w:author="Timo de Haan" w:date="2021-09-24T21:24:00Z">
+        <w:del w:id="120" w:author="chakho chung" w:date="2021-10-12T16:42:00Z">
+          <w:r>
+            <w:delText xml:space="preserve"> het</w:delText>
+          </w:r>
+        </w:del>
+      </w:ins>
+      <w:del w:id="121" w:author="chakho chung" w:date="2021-10-12T16:42:00Z">
+        <w:r>
+          <w:delText xml:space="preserve"> meest geschikt voor ons systeem</w:delText>
+        </w:r>
+      </w:del>
+      <w:del w:id="122" w:author="chakho chung" w:date="2021-09-26T16:31:00Z">
         <w:r>
           <w:delText>, hoewel de arduino nano is</w:delText>
         </w:r>
       </w:del>
-      <w:del w:id="72" w:author="chakho chung" w:date="2021-09-26T16:14:00Z">
+      <w:del w:id="123" w:author="chakho chung" w:date="2021-09-26T16:14:00Z">
         <w:r>
           <w:delText xml:space="preserve"> </w:delText>
         </w:r>
       </w:del>
-      <w:del w:id="73" w:author="chakho chung" w:date="2021-09-26T16:31:00Z">
+      <w:del w:id="124" w:author="chakho chung" w:date="2021-09-26T16:31:00Z">
         <w:r>
           <w:delText xml:space="preserve">ook een goede keuze </w:delText>
         </w:r>
       </w:del>
-      <w:ins w:id="74" w:author="Timo de Haan" w:date="2021-09-24T21:24:00Z">
-        <w:del w:id="75" w:author="chakho chung" w:date="2021-09-26T16:31:00Z">
+      <w:ins w:id="125" w:author="Timo de Haan" w:date="2021-09-24T21:24:00Z">
+        <w:del w:id="126" w:author="chakho chung" w:date="2021-09-26T16:31:00Z">
           <w:r>
             <w:delText xml:space="preserve">is want </w:delText>
           </w:r>
         </w:del>
       </w:ins>
-      <w:del w:id="76" w:author="chakho chung" w:date="2021-09-26T16:31:00Z">
+      <w:del w:id="127" w:author="chakho chung" w:date="2021-09-26T16:31:00Z">
         <w:r>
           <w:delText>het</w:delText>
         </w:r>
       </w:del>
-      <w:ins w:id="77" w:author="Timo de Haan" w:date="2021-09-24T21:25:00Z">
-        <w:del w:id="78" w:author="chakho chung" w:date="2021-09-26T16:31:00Z">
+      <w:ins w:id="128" w:author="Timo de Haan" w:date="2021-09-24T21:25:00Z">
+        <w:del w:id="129" w:author="chakho chung" w:date="2021-09-26T16:31:00Z">
           <w:r>
             <w:delText>hij</w:delText>
           </w:r>
         </w:del>
       </w:ins>
-      <w:del w:id="79" w:author="chakho chung" w:date="2021-09-26T16:31:00Z">
+      <w:del w:id="130" w:author="chakho chung" w:date="2021-09-26T16:31:00Z">
         <w:r>
           <w:delText xml:space="preserve"> is klein en heeft genoeg pins, maar in de werkelijkheid wordt het solderen van de pins op de nano een </w:delText>
         </w:r>
       </w:del>
-      <w:del w:id="80" w:author="chakho chung" w:date="2021-09-24T21:52:00Z">
+      <w:del w:id="131" w:author="chakho chung" w:date="2021-09-24T21:52:00Z">
         <w:r>
           <w:delText>gedoe</w:delText>
         </w:r>
       </w:del>
-      <w:ins w:id="81" w:author="Timo de Haan" w:date="2021-09-24T21:25:00Z">
-        <w:del w:id="82" w:author="chakho chung" w:date="2021-09-24T21:52:00Z">
+      <w:ins w:id="132" w:author="Timo de Haan" w:date="2021-09-24T21:25:00Z">
+        <w:del w:id="133" w:author="chakho chung" w:date="2021-09-24T21:52:00Z">
           <w:r>
             <w:delText>(</w:delText>
           </w:r>
         </w:del>
-        <w:del w:id="83" w:author="chakho chung" w:date="2021-09-26T16:31:00Z">
+        <w:del w:id="134" w:author="chakho chung" w:date="2021-09-26T16:31:00Z">
           <w:r>
             <w:delText>er bestaan gesoldeerde varianten uit mijn hoofd gezegd)</w:delText>
           </w:r>
         </w:del>
       </w:ins>
-      <w:del w:id="84" w:author="chakho chung" w:date="2021-09-26T16:31:00Z">
+      <w:del w:id="135" w:author="chakho chung" w:date="2021-09-26T16:31:00Z">
         <w:r>
           <w:delText>.</w:delText>
         </w:r>
       </w:del>
-      <w:r>
-        <w:t xml:space="preserve"> De Mega is te groot er is niet een behoefte aan zoveel </w:t>
-      </w:r>
-      <w:del w:id="85" w:author="Timo de Haan" w:date="2021-09-24T21:26:00Z">
-        <w:r>
-          <w:delText>pin</w:delText>
-        </w:r>
-      </w:del>
-      <w:del w:id="86" w:author="Timo de Haan" w:date="2021-09-24T21:25:00Z">
-        <w:r>
-          <w:delText>s</w:delText>
-        </w:r>
-      </w:del>
-      <w:ins w:id="87" w:author="Timo de Haan" w:date="2021-09-24T21:26:00Z">
-        <w:r>
-          <w:t>pinnen</w:t>
-        </w:r>
-      </w:ins>
-      <w:r>
-        <w:t xml:space="preserve"> voor 1 component. ESP32 en </w:t>
-      </w:r>
-      <w:proofErr w:type="spellStart"/>
-      <w:r>
-        <w:t>Seeeduino</w:t>
-      </w:r>
-      <w:proofErr w:type="spellEnd"/>
-      <w:r>
-        <w:t xml:space="preserve"> V4.2 </w:t>
-      </w:r>
-      <w:del w:id="88" w:author="chakho chung" w:date="2021-09-26T16:20:00Z">
+      <w:del w:id="136" w:author="chakho chung" w:date="2021-10-12T16:42:00Z">
+        <w:r>
+          <w:delText xml:space="preserve"> De Mega is te groot er is niet een behoefte aan zoveel pins</w:delText>
+        </w:r>
+      </w:del>
+      <w:ins w:id="137" w:author="Timo de Haan" w:date="2021-09-24T21:26:00Z">
+        <w:del w:id="138" w:author="chakho chung" w:date="2021-10-12T16:42:00Z">
+          <w:r>
+            <w:delText>pinnen</w:delText>
+          </w:r>
+        </w:del>
+      </w:ins>
+      <w:del w:id="139" w:author="chakho chung" w:date="2021-10-12T16:42:00Z">
+        <w:r>
+          <w:delText xml:space="preserve"> voor 1 component. ESP32 en Seeeduino V4.2 </w:delText>
+        </w:r>
+      </w:del>
+      <w:del w:id="140" w:author="chakho chung" w:date="2021-09-26T16:20:00Z">
         <w:r>
           <w:delText>zijn te duur.</w:delText>
         </w:r>
       </w:del>
-      <w:ins w:id="89" w:author="chakho chung" w:date="2021-09-26T16:20:00Z">
-        <w:r>
-          <w:t xml:space="preserve">hebben geen ethernet </w:t>
-        </w:r>
-        <w:proofErr w:type="spellStart"/>
-        <w:r>
-          <w:t>shield</w:t>
-        </w:r>
-        <w:proofErr w:type="spellEnd"/>
-        <w:r>
-          <w:t>, die komen i</w:t>
-        </w:r>
-      </w:ins>
-      <w:ins w:id="90" w:author="chakho chung" w:date="2021-09-26T16:21:00Z">
-        <w:r>
-          <w:t xml:space="preserve">n ethernet versie dat te duur is. </w:t>
-        </w:r>
-      </w:ins>
-      <w:r>
-        <w:t xml:space="preserve"> </w:t>
-      </w:r>
-    </w:p>
-    <w:p>
-      <w:pPr>
-        <w:rPr>
-          <w:ins w:id="91" w:author="chakho chung" w:date="2021-09-26T16:22:00Z"/>
-        </w:rPr>
-      </w:pPr>
-    </w:p>
-    <w:p>
-      <w:pPr>
-        <w:rPr>
-          <w:ins w:id="92" w:author="chakho chung" w:date="2021-09-26T16:22:00Z"/>
-        </w:rPr>
-      </w:pPr>
-    </w:p>
-    <w:p>
-      <w:pPr>
-        <w:rPr>
-          <w:ins w:id="93" w:author="chakho chung" w:date="2021-09-26T16:22:00Z"/>
-        </w:rPr>
-      </w:pPr>
-    </w:p>
-    <w:p>
-      <w:pPr>
-        <w:rPr>
-          <w:ins w:id="94" w:author="chakho chung" w:date="2021-09-26T16:22:00Z"/>
-        </w:rPr>
-      </w:pPr>
-    </w:p>
-    <w:p>
-      <w:pPr>
-        <w:rPr>
-          <w:ins w:id="95" w:author="chakho chung" w:date="2021-09-26T16:22:00Z"/>
-        </w:rPr>
-      </w:pPr>
-    </w:p>
-    <w:p>
-      <w:pPr>
-        <w:rPr>
-          <w:ins w:id="96" w:author="chakho chung" w:date="2021-09-26T16:22:00Z"/>
-        </w:rPr>
-      </w:pPr>
-    </w:p>
-    <w:p>
-      <w:pPr>
-        <w:rPr>
-          <w:ins w:id="97" w:author="chakho chung" w:date="2021-09-26T16:22:00Z"/>
-        </w:rPr>
-      </w:pPr>
-    </w:p>
-    <w:p>
-      <w:pPr>
-        <w:rPr>
-          <w:ins w:id="98" w:author="chakho chung" w:date="2021-09-26T16:22:00Z"/>
-        </w:rPr>
-      </w:pPr>
-    </w:p>
-    <w:p>
-      <w:pPr>
-        <w:rPr>
-          <w:ins w:id="99" w:author="chakho chung" w:date="2021-09-26T16:22:00Z"/>
-        </w:rPr>
-      </w:pPr>
-    </w:p>
-    <w:p>
-      <w:pPr>
-        <w:rPr>
-          <w:ins w:id="100" w:author="chakho chung" w:date="2021-09-26T16:22:00Z"/>
-        </w:rPr>
-      </w:pPr>
-    </w:p>
-    <w:p>
-      <w:pPr>
-        <w:rPr>
-          <w:ins w:id="101" w:author="chakho chung" w:date="2021-09-26T16:22:00Z"/>
-        </w:rPr>
-      </w:pPr>
-    </w:p>
-    <w:p>
-      <w:pPr>
-        <w:rPr>
-          <w:ins w:id="102" w:author="chakho chung" w:date="2021-09-26T16:22:00Z"/>
+      <w:del w:id="141" w:author="chakho chung" w:date="2021-10-12T16:42:00Z">
+        <w:r>
+          <w:delText xml:space="preserve"> </w:delText>
+        </w:r>
+      </w:del>
+    </w:p>
+    <w:p>
+      <w:pPr>
+        <w:rPr>
+          <w:ins w:id="142" w:author="chakho chung" w:date="2021-09-26T16:22:00Z"/>
+        </w:rPr>
+      </w:pPr>
+    </w:p>
+    <w:p>
+      <w:pPr>
+        <w:rPr>
+          <w:ins w:id="143" w:author="chakho chung" w:date="2021-09-26T16:22:00Z"/>
+        </w:rPr>
+      </w:pPr>
+    </w:p>
+    <w:p>
+      <w:pPr>
+        <w:rPr>
+          <w:ins w:id="144" w:author="chakho chung" w:date="2021-09-26T16:22:00Z"/>
+        </w:rPr>
+      </w:pPr>
+    </w:p>
+    <w:p>
+      <w:pPr>
+        <w:rPr>
+          <w:ins w:id="145" w:author="chakho chung" w:date="2021-09-26T16:22:00Z"/>
+        </w:rPr>
+      </w:pPr>
+    </w:p>
+    <w:p>
+      <w:pPr>
+        <w:rPr>
+          <w:ins w:id="146" w:author="chakho chung" w:date="2021-09-26T16:22:00Z"/>
+        </w:rPr>
+      </w:pPr>
+    </w:p>
+    <w:p>
+      <w:pPr>
+        <w:rPr>
+          <w:ins w:id="147" w:author="chakho chung" w:date="2021-09-26T16:22:00Z"/>
+        </w:rPr>
+      </w:pPr>
+    </w:p>
+    <w:p>
+      <w:pPr>
+        <w:rPr>
+          <w:ins w:id="148" w:author="chakho chung" w:date="2021-09-26T16:22:00Z"/>
+        </w:rPr>
+      </w:pPr>
+    </w:p>
+    <w:p>
+      <w:pPr>
+        <w:rPr>
+          <w:ins w:id="149" w:author="chakho chung" w:date="2021-09-26T16:22:00Z"/>
+        </w:rPr>
+      </w:pPr>
+    </w:p>
+    <w:p>
+      <w:pPr>
+        <w:rPr>
+          <w:ins w:id="150" w:author="chakho chung" w:date="2021-09-26T16:22:00Z"/>
+        </w:rPr>
+      </w:pPr>
+    </w:p>
+    <w:p>
+      <w:pPr>
+        <w:rPr>
+          <w:ins w:id="151" w:author="chakho chung" w:date="2021-09-26T16:22:00Z"/>
+        </w:rPr>
+      </w:pPr>
+    </w:p>
+    <w:p>
+      <w:pPr>
+        <w:rPr>
+          <w:ins w:id="152" w:author="chakho chung" w:date="2021-10-12T16:41:00Z"/>
+        </w:rPr>
+      </w:pPr>
+    </w:p>
+    <w:p>
+      <w:pPr>
+        <w:rPr>
+          <w:ins w:id="153" w:author="chakho chung" w:date="2021-10-12T16:41:00Z"/>
+        </w:rPr>
+      </w:pPr>
+    </w:p>
+    <w:p>
+      <w:pPr>
+        <w:rPr>
+          <w:ins w:id="154" w:author="chakho chung" w:date="2021-09-26T16:22:00Z"/>
+        </w:rPr>
+      </w:pPr>
+    </w:p>
+    <w:p>
+      <w:pPr>
+        <w:rPr>
+          <w:ins w:id="155" w:author="chakho chung" w:date="2021-10-12T16:46:00Z"/>
+        </w:rPr>
+      </w:pPr>
+    </w:p>
+    <w:p>
+      <w:pPr>
+        <w:rPr>
+          <w:ins w:id="156" w:author="chakho chung" w:date="2021-10-12T16:46:00Z"/>
+        </w:rPr>
+      </w:pPr>
+    </w:p>
+    <w:p>
+      <w:pPr>
+        <w:rPr>
+          <w:ins w:id="157" w:author="chakho chung" w:date="2021-10-12T16:46:00Z"/>
+        </w:rPr>
+      </w:pPr>
+    </w:p>
+    <w:p>
+      <w:pPr>
+        <w:rPr>
+          <w:ins w:id="158" w:author="chakho chung" w:date="2021-09-26T16:22:00Z"/>
         </w:rPr>
       </w:pPr>
     </w:p>
@@ -1224,70 +1383,287 @@
     <w:p>
       <w:pPr>
         <w:rPr>
-          <w:ins w:id="103" w:author="chakho chung" w:date="2021-09-26T16:34:00Z"/>
+          <w:ins w:id="159" w:author="chakho chung" w:date="2021-10-12T16:47:00Z"/>
           <w:color w:val="4472C4" w:themeColor="accent1"/>
           <w:sz w:val="28"/>
           <w:szCs w:val="28"/>
         </w:rPr>
       </w:pPr>
-      <w:del w:id="104" w:author="chakho chung" w:date="2021-09-26T16:33:00Z">
+      <w:ins w:id="160" w:author="chakho chung" w:date="2021-10-12T16:47:00Z">
         <w:r>
           <w:rPr>
             <w:color w:val="4472C4" w:themeColor="accent1"/>
             <w:sz w:val="28"/>
             <w:szCs w:val="28"/>
-            <w:rPrChange w:id="105" w:author="chakho chung" w:date="2021-09-26T16:34:00Z">
+          </w:rPr>
+          <w:t>Bronnen:</w:t>
+        </w:r>
+      </w:ins>
+      <w:del w:id="161" w:author="chakho chung" w:date="2021-09-26T16:33:00Z">
+        <w:r>
+          <w:rPr>
+            <w:color w:val="4472C4" w:themeColor="accent1"/>
+            <w:sz w:val="28"/>
+            <w:szCs w:val="28"/>
+            <w:rPrChange w:id="162" w:author="chakho chung" w:date="2021-09-26T16:34:00Z">
               <w:rPr/>
             </w:rPrChange>
           </w:rPr>
           <w:delText>Links naar de prijzen van de ethernet shield en ethernet microcontrollerbord</w:delText>
         </w:r>
       </w:del>
-      <w:ins w:id="106" w:author="chakho chung" w:date="2021-09-26T16:33:00Z">
+    </w:p>
+    <w:p>
+      <w:pPr>
+        <w:rPr>
+          <w:ins w:id="163" w:author="chakho chung" w:date="2021-10-12T16:47:00Z"/>
+          <w:color w:val="4472C4" w:themeColor="accent1"/>
+          <w:sz w:val="28"/>
+          <w:szCs w:val="28"/>
+        </w:rPr>
+      </w:pPr>
+    </w:p>
+    <w:p>
+      <w:pPr>
+        <w:rPr>
+          <w:ins w:id="164" w:author="chakho chung" w:date="2021-10-12T18:11:00Z"/>
+          <w:color w:val="4472C4" w:themeColor="accent1"/>
+          <w:sz w:val="28"/>
+          <w:szCs w:val="28"/>
+        </w:rPr>
+      </w:pPr>
+      <w:ins w:id="165" w:author="chakho chung" w:date="2021-10-12T16:47:00Z">
         <w:r>
           <w:rPr>
             <w:color w:val="4472C4" w:themeColor="accent1"/>
             <w:sz w:val="28"/>
             <w:szCs w:val="28"/>
-            <w:rPrChange w:id="107" w:author="chakho chung" w:date="2021-09-26T16:34:00Z">
-              <w:rPr/>
-            </w:rPrChange>
           </w:rPr>
-          <w:t xml:space="preserve">Links naar de </w:t>
+          <w:fldChar w:fldCharType="begin"/>
         </w:r>
         <w:r>
           <w:rPr>
             <w:color w:val="4472C4" w:themeColor="accent1"/>
             <w:sz w:val="28"/>
             <w:szCs w:val="28"/>
-            <w:rPrChange w:id="108" w:author="chakho chung" w:date="2021-09-26T16:34:00Z">
-              <w:rPr/>
-            </w:rPrChange>
           </w:rPr>
-          <w:t xml:space="preserve">microcontrollerbord en hun </w:t>
-        </w:r>
-        <w:proofErr w:type="spellStart"/>
+          <w:instrText xml:space="preserve"> HYPERLINK "</w:instrText>
+        </w:r>
         <w:r>
           <w:rPr>
             <w:color w:val="4472C4" w:themeColor="accent1"/>
             <w:sz w:val="28"/>
             <w:szCs w:val="28"/>
-            <w:rPrChange w:id="109" w:author="chakho chung" w:date="2021-09-26T16:34:00Z">
-              <w:rPr/>
-            </w:rPrChange>
           </w:rPr>
-          <w:t>shield</w:t>
-        </w:r>
-      </w:ins>
-      <w:proofErr w:type="spellEnd"/>
-    </w:p>
-    <w:p>
-      <w:pPr>
-        <w:rPr>
+          <w:instrText>https://www.microcontrollertips.com/key-factors-consider-choosing-microcontroller/</w:instrText>
+        </w:r>
+        <w:r>
+          <w:rPr>
+            <w:color w:val="4472C4" w:themeColor="accent1"/>
+            <w:sz w:val="28"/>
+            <w:szCs w:val="28"/>
+          </w:rPr>
+          <w:instrText xml:space="preserve">" </w:instrText>
+        </w:r>
+        <w:r>
+          <w:rPr>
+            <w:color w:val="4472C4" w:themeColor="accent1"/>
+            <w:sz w:val="28"/>
+            <w:szCs w:val="28"/>
+          </w:rPr>
+          <w:fldChar w:fldCharType="separate"/>
+        </w:r>
+        <w:r>
+          <w:rPr>
+            <w:rStyle w:val="Hyperlink"/>
+            <w:sz w:val="28"/>
+            <w:szCs w:val="28"/>
+          </w:rPr>
+          <w:t>https://www.microcontrollertips.com/key-factors-consider-choosing-microcontroller/</w:t>
+        </w:r>
+        <w:r>
+          <w:rPr>
+            <w:color w:val="4472C4" w:themeColor="accent1"/>
+            <w:sz w:val="28"/>
+            <w:szCs w:val="28"/>
+          </w:rPr>
+          <w:fldChar w:fldCharType="end"/>
+        </w:r>
+      </w:ins>
+    </w:p>
+    <w:p>
+      <w:pPr>
+        <w:rPr>
+          <w:ins w:id="166" w:author="chakho chung" w:date="2021-10-12T18:11:00Z"/>
           <w:color w:val="4472C4" w:themeColor="accent1"/>
           <w:sz w:val="28"/>
           <w:szCs w:val="28"/>
-          <w:rPrChange w:id="110" w:author="chakho chung" w:date="2021-09-26T16:34:00Z">
+        </w:rPr>
+      </w:pPr>
+      <w:ins w:id="167" w:author="chakho chung" w:date="2021-10-12T18:11:00Z">
+        <w:r>
+          <w:rPr>
+            <w:color w:val="4472C4" w:themeColor="accent1"/>
+            <w:sz w:val="28"/>
+            <w:szCs w:val="28"/>
+          </w:rPr>
+          <w:fldChar w:fldCharType="begin"/>
+        </w:r>
+        <w:r>
+          <w:rPr>
+            <w:color w:val="4472C4" w:themeColor="accent1"/>
+            <w:sz w:val="28"/>
+            <w:szCs w:val="28"/>
+          </w:rPr>
+          <w:instrText xml:space="preserve"> HYPERLINK "</w:instrText>
+        </w:r>
+        <w:r>
+          <w:rPr>
+            <w:color w:val="4472C4" w:themeColor="accent1"/>
+            <w:sz w:val="28"/>
+            <w:szCs w:val="28"/>
+          </w:rPr>
+          <w:instrText>https://wiki.keyestudio.com/Ks0304_Keyestudio_W5500_ETHERNET_DEVELOPMENT_BOARD_(WITHOUT_POE)</w:instrText>
+        </w:r>
+        <w:r>
+          <w:rPr>
+            <w:color w:val="4472C4" w:themeColor="accent1"/>
+            <w:sz w:val="28"/>
+            <w:szCs w:val="28"/>
+          </w:rPr>
+          <w:instrText xml:space="preserve">" </w:instrText>
+        </w:r>
+        <w:r>
+          <w:rPr>
+            <w:color w:val="4472C4" w:themeColor="accent1"/>
+            <w:sz w:val="28"/>
+            <w:szCs w:val="28"/>
+          </w:rPr>
+          <w:fldChar w:fldCharType="separate"/>
+        </w:r>
+        <w:r>
+          <w:rPr>
+            <w:rStyle w:val="Hyperlink"/>
+            <w:sz w:val="28"/>
+            <w:szCs w:val="28"/>
+          </w:rPr>
+          <w:t>https://wiki.keyestudio.com/Ks0304_Keyestudio_W5500_ETHERNET_DEVELOPMENT_BOARD_(WITHOUT_POE)</w:t>
+        </w:r>
+        <w:r>
+          <w:rPr>
+            <w:color w:val="4472C4" w:themeColor="accent1"/>
+            <w:sz w:val="28"/>
+            <w:szCs w:val="28"/>
+          </w:rPr>
+          <w:fldChar w:fldCharType="end"/>
+        </w:r>
+      </w:ins>
+    </w:p>
+    <w:p>
+      <w:pPr>
+        <w:rPr>
+          <w:ins w:id="168" w:author="chakho chung" w:date="2021-10-12T18:12:00Z"/>
+          <w:color w:val="4472C4" w:themeColor="accent1"/>
+          <w:sz w:val="28"/>
+          <w:szCs w:val="28"/>
+        </w:rPr>
+      </w:pPr>
+      <w:ins w:id="169" w:author="chakho chung" w:date="2021-10-12T18:12:00Z">
+        <w:r>
+          <w:rPr>
+            <w:color w:val="4472C4" w:themeColor="accent1"/>
+            <w:sz w:val="28"/>
+            <w:szCs w:val="28"/>
+          </w:rPr>
+          <w:fldChar w:fldCharType="begin"/>
+        </w:r>
+        <w:r>
+          <w:rPr>
+            <w:color w:val="4472C4" w:themeColor="accent1"/>
+            <w:sz w:val="28"/>
+            <w:szCs w:val="28"/>
+          </w:rPr>
+          <w:instrText xml:space="preserve"> HYPERLINK "</w:instrText>
+        </w:r>
+        <w:r>
+          <w:rPr>
+            <w:color w:val="4472C4" w:themeColor="accent1"/>
+            <w:sz w:val="28"/>
+            <w:szCs w:val="28"/>
+          </w:rPr>
+          <w:instrText>https://www.sossolutions.nl/418-arduino-uno-ethernet</w:instrText>
+        </w:r>
+        <w:r>
+          <w:rPr>
+            <w:color w:val="4472C4" w:themeColor="accent1"/>
+            <w:sz w:val="28"/>
+            <w:szCs w:val="28"/>
+          </w:rPr>
+          <w:instrText xml:space="preserve">" </w:instrText>
+        </w:r>
+        <w:r>
+          <w:rPr>
+            <w:color w:val="4472C4" w:themeColor="accent1"/>
+            <w:sz w:val="28"/>
+            <w:szCs w:val="28"/>
+          </w:rPr>
+          <w:fldChar w:fldCharType="separate"/>
+        </w:r>
+        <w:r>
+          <w:rPr>
+            <w:rStyle w:val="Hyperlink"/>
+            <w:sz w:val="28"/>
+            <w:szCs w:val="28"/>
+          </w:rPr>
+          <w:t>https://www.sossolutions.nl/418-arduino-uno-ethernet</w:t>
+        </w:r>
+        <w:r>
+          <w:rPr>
+            <w:color w:val="4472C4" w:themeColor="accent1"/>
+            <w:sz w:val="28"/>
+            <w:szCs w:val="28"/>
+          </w:rPr>
+          <w:fldChar w:fldCharType="end"/>
+        </w:r>
+      </w:ins>
+    </w:p>
+    <w:p>
+      <w:pPr>
+        <w:rPr>
+          <w:ins w:id="170" w:author="chakho chung" w:date="2021-10-12T16:47:00Z"/>
+          <w:color w:val="4472C4" w:themeColor="accent1"/>
+          <w:sz w:val="28"/>
+          <w:szCs w:val="28"/>
+        </w:rPr>
+      </w:pPr>
+      <w:ins w:id="171" w:author="chakho chung" w:date="2021-10-12T18:12:00Z">
+        <w:r>
+          <w:rPr>
+            <w:color w:val="4472C4" w:themeColor="accent1"/>
+            <w:sz w:val="28"/>
+            <w:szCs w:val="28"/>
+          </w:rPr>
+          <w:t>https://www.sossolutions.nl/418-arduino-uno-ethernet</w:t>
+        </w:r>
+      </w:ins>
+    </w:p>
+    <w:p>
+      <w:pPr>
+        <w:rPr>
+          <w:ins w:id="172" w:author="chakho chung" w:date="2021-10-12T16:47:00Z"/>
+          <w:color w:val="4472C4" w:themeColor="accent1"/>
+          <w:sz w:val="28"/>
+          <w:szCs w:val="28"/>
+        </w:rPr>
+      </w:pPr>
+    </w:p>
+    <w:p>
+      <w:pPr>
+        <w:rPr>
+          <w:color w:val="4472C4" w:themeColor="accent1"/>
+          <w:sz w:val="28"/>
+          <w:szCs w:val="28"/>
+          <w:rPrChange w:id="173" w:author="chakho chung" w:date="2021-09-26T16:34:00Z">
             <w:rPr/>
           </w:rPrChange>
         </w:rPr>
@@ -1296,11 +1672,11 @@
     <w:p>
       <w:pPr>
         <w:rPr>
-          <w:del w:id="111" w:author="chakho chung" w:date="2021-09-26T16:34:00Z"/>
-        </w:rPr>
-      </w:pPr>
-      <w:ins w:id="112" w:author="Timo de Haan" w:date="2021-09-24T21:33:00Z">
-        <w:del w:id="113" w:author="chakho chung" w:date="2021-09-26T16:34:00Z">
+          <w:del w:id="174" w:author="chakho chung" w:date="2021-09-26T16:34:00Z"/>
+        </w:rPr>
+      </w:pPr>
+      <w:ins w:id="175" w:author="Timo de Haan" w:date="2021-09-24T21:33:00Z">
+        <w:del w:id="176" w:author="chakho chung" w:date="2021-09-26T16:34:00Z">
           <w:r>
             <w:delText xml:space="preserve">Eventueel linkjes naar de </w:delText>
           </w:r>
@@ -1313,38 +1689,31 @@
     <w:p>
       <w:pPr>
         <w:rPr>
-          <w:lang w:val="en-US"/>
-          <w:rPrChange w:id="114" w:author="chakho chung" w:date="2021-09-24T21:51:00Z">
+          <w:del w:id="177" w:author="chakho chung" w:date="2021-10-12T16:47:00Z"/>
+          <w:rPrChange w:id="178" w:author="chakho chung" w:date="2021-10-12T16:47:00Z">
             <w:rPr>
+              <w:del w:id="179" w:author="chakho chung" w:date="2021-10-12T16:47:00Z"/>
               <w:lang w:val="en-GB"/>
             </w:rPr>
           </w:rPrChange>
         </w:rPr>
       </w:pPr>
-      <w:r>
-        <w:rPr>
-          <w:lang w:val="en-US"/>
-          <w:rPrChange w:id="115" w:author="chakho chung" w:date="2021-09-24T21:51:00Z">
-            <w:rPr>
-              <w:lang w:val="en-GB"/>
-            </w:rPr>
-          </w:rPrChange>
-        </w:rPr>
-        <w:t xml:space="preserve">Ethernet </w:t>
-      </w:r>
-      <w:ins w:id="116" w:author="chakho chung" w:date="2021-09-26T16:24:00Z">
+      <w:del w:id="180" w:author="chakho chung" w:date="2021-10-12T16:47:00Z">
         <w:r>
           <w:rPr>
-            <w:lang w:val="en-US"/>
+            <w:rPrChange w:id="181" w:author="chakho chung" w:date="2021-10-12T16:47:00Z">
+              <w:rPr>
+                <w:lang w:val="en-GB"/>
+              </w:rPr>
+            </w:rPrChange>
           </w:rPr>
-          <w:t>A</w:t>
-        </w:r>
-      </w:ins>
-      <w:del w:id="117" w:author="chakho chung" w:date="2021-09-26T16:24:00Z">
+          <w:delText xml:space="preserve">Ethernet </w:delText>
+        </w:r>
+      </w:del>
+      <w:del w:id="182" w:author="chakho chung" w:date="2021-09-26T16:24:00Z">
         <w:r>
           <w:rPr>
-            <w:lang w:val="en-US"/>
-            <w:rPrChange w:id="118" w:author="chakho chung" w:date="2021-09-24T21:51:00Z">
+            <w:rPrChange w:id="183" w:author="chakho chung" w:date="2021-10-12T16:47:00Z">
               <w:rPr>
                 <w:lang w:val="en-GB"/>
               </w:rPr>
@@ -1353,509 +1722,415 @@
           <w:delText>a</w:delText>
         </w:r>
       </w:del>
-      <w:r>
-        <w:rPr>
-          <w:lang w:val="en-US"/>
-          <w:rPrChange w:id="119" w:author="chakho chung" w:date="2021-09-24T21:51:00Z">
+      <w:del w:id="184" w:author="chakho chung" w:date="2021-10-12T16:47:00Z">
+        <w:r>
+          <w:rPr>
+            <w:rPrChange w:id="185" w:author="chakho chung" w:date="2021-10-12T16:47:00Z">
+              <w:rPr>
+                <w:lang w:val="en-GB"/>
+              </w:rPr>
+            </w:rPrChange>
+          </w:rPr>
+          <w:delText>rduino uno:</w:delText>
+        </w:r>
+      </w:del>
+    </w:p>
+    <w:p>
+      <w:pPr>
+        <w:rPr>
+          <w:del w:id="186" w:author="chakho chung" w:date="2021-09-26T16:23:00Z"/>
+          <w:rPrChange w:id="187" w:author="chakho chung" w:date="2021-10-12T16:47:00Z">
             <w:rPr>
+              <w:del w:id="188" w:author="chakho chung" w:date="2021-09-26T16:23:00Z"/>
               <w:lang w:val="en-GB"/>
             </w:rPr>
           </w:rPrChange>
         </w:rPr>
-        <w:t>rduino uno:</w:t>
-      </w:r>
-    </w:p>
-    <w:p>
-      <w:pPr>
-        <w:rPr>
-          <w:ins w:id="120" w:author="chakho chung" w:date="2021-09-26T16:23:00Z"/>
-          <w:lang w:val="en-GB"/>
-        </w:rPr>
-      </w:pPr>
-      <w:ins w:id="121" w:author="chakho chung" w:date="2021-09-26T16:16:00Z">
-        <w:r>
-          <w:rPr>
-            <w:lang w:val="en-GB"/>
-          </w:rPr>
+      </w:pPr>
+    </w:p>
+    <w:p>
+      <w:pPr>
+        <w:rPr>
+          <w:del w:id="189" w:author="chakho chung" w:date="2021-10-12T16:47:00Z"/>
+          <w:rPrChange w:id="190" w:author="chakho chung" w:date="2021-10-12T16:47:00Z">
+            <w:rPr>
+              <w:del w:id="191" w:author="chakho chung" w:date="2021-10-12T16:47:00Z"/>
+              <w:lang w:val="en-GB"/>
+            </w:rPr>
+          </w:rPrChange>
+        </w:rPr>
+      </w:pPr>
+    </w:p>
+    <w:p>
+      <w:pPr>
+        <w:rPr>
+          <w:del w:id="192" w:author="chakho chung" w:date="2021-10-12T16:47:00Z"/>
+        </w:rPr>
+      </w:pPr>
+      <w:del w:id="193" w:author="chakho chung" w:date="2021-10-12T16:47:00Z">
+        <w:r>
+          <w:delText xml:space="preserve">Arduino </w:delText>
+        </w:r>
+      </w:del>
+      <w:del w:id="194" w:author="chakho chung" w:date="2021-09-26T16:24:00Z">
+        <w:r>
+          <w:delText>u</w:delText>
+        </w:r>
+      </w:del>
+      <w:del w:id="195" w:author="chakho chung" w:date="2021-10-12T16:47:00Z">
+        <w:r>
+          <w:delText>no</w:delText>
+        </w:r>
+        <w:r>
+          <w:delText xml:space="preserve"> en </w:delText>
+        </w:r>
+      </w:del>
+      <w:del w:id="196" w:author="chakho chung" w:date="2021-09-26T16:24:00Z">
+        <w:r>
+          <w:delText>m</w:delText>
+        </w:r>
+      </w:del>
+      <w:del w:id="197" w:author="chakho chung" w:date="2021-10-12T16:47:00Z">
+        <w:r>
+          <w:delText>ega</w:delText>
+        </w:r>
+        <w:r>
+          <w:delText xml:space="preserve"> shield voor ethernet verbinding:</w:delText>
+        </w:r>
+      </w:del>
+    </w:p>
+    <w:p>
+      <w:pPr>
+        <w:rPr>
+          <w:del w:id="198" w:author="chakho chung" w:date="2021-10-12T16:47:00Z"/>
+        </w:rPr>
+      </w:pPr>
+      <w:del w:id="199" w:author="chakho chung" w:date="2021-10-12T16:47:00Z">
+        <w:r>
           <w:fldChar w:fldCharType="begin"/>
         </w:r>
         <w:r>
-          <w:rPr>
-            <w:lang w:val="en-GB"/>
-          </w:rPr>
-          <w:instrText xml:space="preserve"> HYPERLINK "</w:instrText>
-        </w:r>
-      </w:ins>
-      <w:r>
-        <w:rPr>
-          <w:lang w:val="en-GB"/>
-        </w:rPr>
-        <w:instrText>https://www.sossolutions.nl/418-arduino-uno-ethernet</w:instrText>
-      </w:r>
-      <w:ins w:id="122" w:author="chakho chung" w:date="2021-09-26T16:16:00Z">
-        <w:r>
-          <w:rPr>
-            <w:lang w:val="en-GB"/>
-          </w:rPr>
-          <w:instrText xml:space="preserve">" </w:instrText>
-        </w:r>
-        <w:r>
-          <w:rPr>
-            <w:lang w:val="en-GB"/>
-          </w:rPr>
+          <w:delInstrText xml:space="preserve"> HYPERLINK "https://www.tinytronics.nl/</w:delInstrText>
+        </w:r>
+        <w:r>
+          <w:delInstrText xml:space="preserve">shop/nl/communicatie-en-signalen/ethernet/modules/ethernet-shield-w5100" </w:delInstrText>
+        </w:r>
+        <w:r>
           <w:fldChar w:fldCharType="separate"/>
         </w:r>
-      </w:ins>
-      <w:r>
-        <w:rPr>
-          <w:rStyle w:val="Hyperlink"/>
-          <w:lang w:val="en-GB"/>
-        </w:rPr>
-        <w:t>https://www.sossolutions.nl/418-arduino-uno-ethernet</w:t>
-      </w:r>
-      <w:ins w:id="123" w:author="chakho chung" w:date="2021-09-26T16:16:00Z">
-        <w:r>
-          <w:rPr>
-            <w:lang w:val="en-GB"/>
-          </w:rPr>
-          <w:fldChar w:fldCharType="end"/>
-        </w:r>
-      </w:ins>
-    </w:p>
-    <w:p>
-      <w:pPr>
-        <w:rPr>
-          <w:ins w:id="124" w:author="chakho chung" w:date="2021-09-26T16:23:00Z"/>
-          <w:lang w:val="en-GB"/>
-        </w:rPr>
-      </w:pPr>
-    </w:p>
-    <w:p>
-      <w:pPr>
-        <w:rPr>
-          <w:ins w:id="125" w:author="chakho chung" w:date="2021-09-26T16:24:00Z"/>
-          <w:lang w:val="en-GB"/>
-        </w:rPr>
-      </w:pPr>
-      <w:ins w:id="126" w:author="chakho chung" w:date="2021-09-26T16:24:00Z">
-        <w:r>
-          <w:rPr>
-            <w:lang w:val="en-GB"/>
-          </w:rPr>
-          <w:t>Arduino Nano:</w:t>
-        </w:r>
-      </w:ins>
-    </w:p>
-    <w:p>
-      <w:pPr>
-        <w:rPr>
-          <w:ins w:id="127" w:author="chakho chung" w:date="2021-09-26T16:24:00Z"/>
-          <w:lang w:val="en-GB"/>
-        </w:rPr>
-      </w:pPr>
-      <w:ins w:id="128" w:author="chakho chung" w:date="2021-09-26T16:24:00Z">
-        <w:r>
-          <w:rPr>
-            <w:lang w:val="en-GB"/>
-          </w:rPr>
-          <w:fldChar w:fldCharType="begin"/>
-        </w:r>
-        <w:r>
-          <w:rPr>
-            <w:lang w:val="en-GB"/>
-          </w:rPr>
-          <w:instrText xml:space="preserve"> HYPERLINK "</w:instrText>
-        </w:r>
-        <w:r>
-          <w:rPr>
-            <w:lang w:val="en-GB"/>
-          </w:rPr>
-          <w:instrText>https://www.kiwi-electronics.nl/nl/arduino-nano-every-with-headers-4331?language=nl-nl&amp;currency=EUR&amp;gclid=Cj0KCQjwtMCKBhDAARIsAG-2Eu9uaDHHJvOEc1IepoVtPjvYfsoeEbbJVWvN2McqcD7NrUWEZgNUztMaAvs6EALw_wcB</w:instrText>
-        </w:r>
-        <w:r>
-          <w:rPr>
-            <w:lang w:val="en-GB"/>
-          </w:rPr>
-          <w:instrText xml:space="preserve">" </w:instrText>
-        </w:r>
-        <w:r>
-          <w:rPr>
-            <w:lang w:val="en-GB"/>
-          </w:rPr>
-          <w:fldChar w:fldCharType="separate"/>
-        </w:r>
-        <w:r>
-          <w:rPr>
-            <w:rStyle w:val="Hyperlink"/>
-            <w:lang w:val="en-GB"/>
-          </w:rPr>
-          <w:t>https://www.kiwi-electronics.nl/nl/arduino-nano-every-with-headers-4331?language=nl-nl&amp;currency=EUR&amp;gclid=Cj0KCQjwtMCKBhDAARIsAG-2Eu9uaDHHJvOEc1IepoVtPjvYfsoeEbbJVWvN2McqcD7NrUWEZgNUztMaAvs6EALw_wcB</w:t>
-        </w:r>
-        <w:r>
-          <w:rPr>
-            <w:lang w:val="en-GB"/>
-          </w:rPr>
-          <w:fldChar w:fldCharType="end"/>
-        </w:r>
-      </w:ins>
-    </w:p>
-    <w:p>
-      <w:pPr>
-        <w:rPr>
-          <w:ins w:id="129" w:author="chakho chung" w:date="2021-09-26T16:16:00Z"/>
-          <w:lang w:val="en-GB"/>
-        </w:rPr>
-      </w:pPr>
-    </w:p>
-    <w:p>
-      <w:pPr>
-        <w:rPr>
-          <w:ins w:id="130" w:author="chakho chung" w:date="2021-09-26T16:16:00Z"/>
-          <w:lang w:val="en-GB"/>
-        </w:rPr>
-      </w:pPr>
-      <w:ins w:id="131" w:author="chakho chung" w:date="2021-09-26T16:16:00Z">
-        <w:r>
-          <w:rPr>
-            <w:lang w:val="en-GB"/>
-          </w:rPr>
-          <w:t>Arduino Mega 2560:</w:t>
-        </w:r>
-      </w:ins>
-    </w:p>
-    <w:p>
-      <w:pPr>
-        <w:rPr>
-          <w:ins w:id="132" w:author="chakho chung" w:date="2021-09-26T16:16:00Z"/>
-          <w:lang w:val="en-GB"/>
-        </w:rPr>
-      </w:pPr>
-      <w:ins w:id="133" w:author="chakho chung" w:date="2021-09-26T16:16:00Z">
-        <w:r>
-          <w:rPr>
-            <w:lang w:val="en-GB"/>
-          </w:rPr>
-          <w:fldChar w:fldCharType="begin"/>
-        </w:r>
-        <w:r>
-          <w:rPr>
-            <w:lang w:val="en-GB"/>
-          </w:rPr>
-          <w:instrText xml:space="preserve"> HYPERLINK "</w:instrText>
-        </w:r>
-        <w:r>
-          <w:rPr>
-            <w:lang w:val="en-GB"/>
-          </w:rPr>
-          <w:instrText>https://www.kiwi-electronics.nl/nl/arduino-mega2560-rev3-atmega2560-735?language=nl-nl&amp;currency=EUR&amp;gclid=Cj0KCQjwtMCKBhDAARIsAG-2Eu_0DjCndVft-URLD2dphapyh060bi0rzUi3wH640j6Aoe87QQ2dbrEaAmVxEALw_wcB</w:instrText>
-        </w:r>
-        <w:r>
-          <w:rPr>
-            <w:lang w:val="en-GB"/>
-          </w:rPr>
-          <w:instrText xml:space="preserve">" </w:instrText>
-        </w:r>
-        <w:r>
-          <w:rPr>
-            <w:lang w:val="en-GB"/>
-          </w:rPr>
-          <w:fldChar w:fldCharType="separate"/>
-        </w:r>
-        <w:r>
-          <w:rPr>
-            <w:rStyle w:val="Hyperlink"/>
-            <w:lang w:val="en-GB"/>
-          </w:rPr>
-          <w:t>https://www.kiwi-electronics.nl/nl/arduino-mega2560-rev3-atmega2560-735?language=nl-nl&amp;currency=EUR&amp;gclid=Cj0KCQjwtMCKBhDAARIsAG-2Eu_0DjCndVft-URLD2dphapyh060bi0rzUi3wH640j6Aoe87QQ2dbrEaAmVxEALw_wcB</w:t>
-        </w:r>
-        <w:r>
-          <w:rPr>
-            <w:lang w:val="en-GB"/>
-          </w:rPr>
-          <w:fldChar w:fldCharType="end"/>
-        </w:r>
-      </w:ins>
-    </w:p>
-    <w:p>
-      <w:pPr>
-        <w:rPr>
-          <w:del w:id="134" w:author="chakho chung" w:date="2021-09-26T16:23:00Z"/>
-          <w:lang w:val="en-GB"/>
-        </w:rPr>
-      </w:pPr>
-    </w:p>
-    <w:p>
-      <w:pPr>
-        <w:rPr>
-          <w:lang w:val="en-GB"/>
-        </w:rPr>
-      </w:pPr>
-    </w:p>
-    <w:p>
-      <w:proofErr w:type="spellStart"/>
-      <w:r>
-        <w:t>Arduino</w:t>
-      </w:r>
-      <w:proofErr w:type="spellEnd"/>
-      <w:r>
-        <w:t xml:space="preserve"> </w:t>
-      </w:r>
-      <w:proofErr w:type="spellStart"/>
-      <w:ins w:id="135" w:author="chakho chung" w:date="2021-09-26T16:24:00Z">
-        <w:r>
-          <w:t>U</w:t>
-        </w:r>
-      </w:ins>
-      <w:del w:id="136" w:author="chakho chung" w:date="2021-09-26T16:24:00Z">
-        <w:r>
-          <w:delText>u</w:delText>
-        </w:r>
-      </w:del>
-      <w:r>
-        <w:t>no</w:t>
-      </w:r>
-      <w:proofErr w:type="spellEnd"/>
-      <w:r>
-        <w:t xml:space="preserve"> en </w:t>
-      </w:r>
-      <w:ins w:id="137" w:author="chakho chung" w:date="2021-09-26T16:24:00Z">
-        <w:r>
-          <w:t>M</w:t>
-        </w:r>
-      </w:ins>
-      <w:del w:id="138" w:author="chakho chung" w:date="2021-09-26T16:24:00Z">
-        <w:r>
-          <w:delText>m</w:delText>
-        </w:r>
-      </w:del>
-      <w:r>
-        <w:t>ega</w:t>
-      </w:r>
-      <w:r>
-        <w:t xml:space="preserve"> </w:t>
-      </w:r>
-      <w:proofErr w:type="spellStart"/>
-      <w:r>
-        <w:t>shield</w:t>
-      </w:r>
-      <w:proofErr w:type="spellEnd"/>
-      <w:r>
-        <w:t xml:space="preserve"> voor ethernet verbinding:</w:t>
-      </w:r>
-    </w:p>
-    <w:p>
-      <w:hyperlink r:id="rId7" w:history="1">
         <w:r>
           <w:rPr>
             <w:rStyle w:val="Hyperlink"/>
           </w:rPr>
-          <w:t>https://www.tinytronics.nl/shop/nl/communicatie-en-signalen/ethernet/modules/ethernet-shield-w5100</w:t>
-        </w:r>
-      </w:hyperlink>
-    </w:p>
-    <w:p/>
-    <w:p>
-      <w:proofErr w:type="spellStart"/>
-      <w:r>
-        <w:t>Arduino</w:t>
-      </w:r>
-      <w:proofErr w:type="spellEnd"/>
-      <w:r>
-        <w:t xml:space="preserve"> </w:t>
-      </w:r>
-      <w:ins w:id="139" w:author="chakho chung" w:date="2021-09-26T16:24:00Z">
-        <w:r>
-          <w:t>N</w:t>
-        </w:r>
-      </w:ins>
-      <w:del w:id="140" w:author="chakho chung" w:date="2021-09-26T16:24:00Z">
-        <w:r>
-          <w:delText>n</w:delText>
-        </w:r>
-      </w:del>
-      <w:r>
-        <w:t xml:space="preserve">ano </w:t>
-      </w:r>
-      <w:proofErr w:type="spellStart"/>
-      <w:r>
-        <w:t>shield</w:t>
-      </w:r>
-      <w:proofErr w:type="spellEnd"/>
-      <w:r>
-        <w:t xml:space="preserve"> voor ethernet verbinding</w:t>
-      </w:r>
-      <w:r>
-        <w:t xml:space="preserve">: </w:t>
-      </w:r>
-    </w:p>
-    <w:p>
-      <w:hyperlink r:id="rId8" w:history="1">
+          <w:delText>https://www.tinytronics.nl/shop/nl/communicatie-en-signalen/ethernet/modules/ethernet-shield-w5100</w:delText>
+        </w:r>
         <w:r>
           <w:rPr>
             <w:rStyle w:val="Hyperlink"/>
           </w:rPr>
-          <w:t>https://www.tinytronics.nl/shop/nl/communicatie-en-signalen/ethernet/modules/arduino-nano-ethernet-shield-enc28j60</w:t>
-        </w:r>
-      </w:hyperlink>
-    </w:p>
-    <w:p/>
-    <w:p>
-      <w:pPr>
-        <w:rPr>
-          <w:lang w:val="en-US"/>
-        </w:rPr>
-      </w:pPr>
-      <w:proofErr w:type="spellStart"/>
-      <w:r>
-        <w:rPr>
-          <w:lang w:val="en-US"/>
-        </w:rPr>
-        <w:t>Seeeduino</w:t>
-      </w:r>
-      <w:proofErr w:type="spellEnd"/>
-      <w:r>
-        <w:rPr>
-          <w:lang w:val="en-US"/>
-        </w:rPr>
-        <w:t xml:space="preserve"> ethernet:</w:t>
-      </w:r>
-    </w:p>
-    <w:p>
-      <w:pPr>
-        <w:rPr>
-          <w:lang w:val="en-US"/>
-        </w:rPr>
-      </w:pPr>
-      <w:r>
-        <w:fldChar w:fldCharType="begin"/>
-      </w:r>
-      <w:r>
-        <w:rPr>
-          <w:lang w:val="en-US"/>
-          <w:rPrChange w:id="141" w:author="chakho chung" w:date="2021-09-24T21:51:00Z">
-            <w:rPr/>
+          <w:fldChar w:fldCharType="end"/>
+        </w:r>
+      </w:del>
+    </w:p>
+    <w:p>
+      <w:pPr>
+        <w:rPr>
+          <w:del w:id="200" w:author="chakho chung" w:date="2021-10-12T16:47:00Z"/>
+        </w:rPr>
+      </w:pPr>
+    </w:p>
+    <w:p>
+      <w:pPr>
+        <w:rPr>
+          <w:del w:id="201" w:author="chakho chung" w:date="2021-10-12T16:47:00Z"/>
+        </w:rPr>
+      </w:pPr>
+      <w:del w:id="202" w:author="chakho chung" w:date="2021-10-12T16:47:00Z">
+        <w:r>
+          <w:delText xml:space="preserve">Arduino </w:delText>
+        </w:r>
+      </w:del>
+      <w:del w:id="203" w:author="chakho chung" w:date="2021-09-26T16:24:00Z">
+        <w:r>
+          <w:delText>n</w:delText>
+        </w:r>
+      </w:del>
+      <w:del w:id="204" w:author="chakho chung" w:date="2021-10-12T16:47:00Z">
+        <w:r>
+          <w:delText>ano shield</w:delText>
+        </w:r>
+        <w:r>
+          <w:delText xml:space="preserve"> voor ethernet verbinding</w:delText>
+        </w:r>
+        <w:r>
+          <w:delText xml:space="preserve">: </w:delText>
+        </w:r>
+      </w:del>
+    </w:p>
+    <w:p>
+      <w:pPr>
+        <w:rPr>
+          <w:del w:id="205" w:author="chakho chung" w:date="2021-10-12T16:47:00Z"/>
+        </w:rPr>
+      </w:pPr>
+      <w:del w:id="206" w:author="chakho chung" w:date="2021-10-12T16:47:00Z">
+        <w:r>
+          <w:fldChar w:fldCharType="begin"/>
+        </w:r>
+        <w:r>
+          <w:delInstrText xml:space="preserve"> HYPERLINK "https://www.tinytronics.nl/shop/nl/communicatie-en-signalen/ethernet/modules/arduino-nano-ethernet-shield-enc28j60" </w:delInstrText>
+        </w:r>
+        <w:r>
+          <w:fldChar w:fldCharType="separate"/>
+        </w:r>
+        <w:r>
+          <w:rPr>
+            <w:rStyle w:val="Hyperlink"/>
+          </w:rPr>
+          <w:delText>https://www.tinytronics.nl/shop/nl/communicatie-en-signalen/ethernet/modules/arduino-nano-ethernet-shield-enc28j60</w:delText>
+        </w:r>
+        <w:r>
+          <w:rPr>
+            <w:rStyle w:val="Hyperlink"/>
+          </w:rPr>
+          <w:fldChar w:fldCharType="end"/>
+        </w:r>
+      </w:del>
+    </w:p>
+    <w:p>
+      <w:pPr>
+        <w:rPr>
+          <w:del w:id="207" w:author="chakho chung" w:date="2021-10-12T16:47:00Z"/>
+        </w:rPr>
+      </w:pPr>
+    </w:p>
+    <w:p>
+      <w:pPr>
+        <w:rPr>
+          <w:del w:id="208" w:author="chakho chung" w:date="2021-10-12T16:47:00Z"/>
+          <w:rPrChange w:id="209" w:author="chakho chung" w:date="2021-10-12T16:47:00Z">
+            <w:rPr>
+              <w:del w:id="210" w:author="chakho chung" w:date="2021-10-12T16:47:00Z"/>
+              <w:lang w:val="en-US"/>
+            </w:rPr>
           </w:rPrChange>
         </w:rPr>
-        <w:instrText xml:space="preserve"> HYPERLINK "https://www.seeedstudio.com/Seeeduino-Ethernet-p-1231.html" </w:instrText>
-      </w:r>
-      <w:r>
-        <w:fldChar w:fldCharType="separate"/>
-      </w:r>
-      <w:r>
-        <w:rPr>
-          <w:rStyle w:val="Hyperlink"/>
-          <w:lang w:val="en-US"/>
-        </w:rPr>
-        <w:t>https://www.seeedstudio.com/Seeeduino-Ethernet-p-1231.html</w:t>
-      </w:r>
-      <w:r>
-        <w:rPr>
-          <w:rStyle w:val="Hyperlink"/>
-          <w:lang w:val="en-US"/>
-        </w:rPr>
-        <w:fldChar w:fldCharType="end"/>
-      </w:r>
-    </w:p>
-    <w:p>
-      <w:pPr>
-        <w:rPr>
-          <w:lang w:val="en-US"/>
-        </w:rPr>
-      </w:pPr>
-    </w:p>
-    <w:p>
-      <w:pPr>
-        <w:rPr>
-          <w:lang w:val="en-US"/>
-        </w:rPr>
-      </w:pPr>
-      <w:r>
-        <w:rPr>
-          <w:lang w:val="en-US"/>
-        </w:rPr>
-        <w:t>ESP32 ethernet:</w:t>
-      </w:r>
-    </w:p>
-    <w:p>
-      <w:pPr>
-        <w:rPr>
-          <w:lang w:val="en-US"/>
-        </w:rPr>
-      </w:pPr>
-      <w:r>
-        <w:fldChar w:fldCharType="begin"/>
-      </w:r>
-      <w:r>
-        <w:rPr>
-          <w:lang w:val="en-US"/>
-          <w:rPrChange w:id="142" w:author="chakho chung" w:date="2021-09-24T21:51:00Z">
-            <w:rPr/>
+      </w:pPr>
+      <w:del w:id="211" w:author="chakho chung" w:date="2021-10-12T16:47:00Z">
+        <w:r>
+          <w:rPr>
+            <w:rPrChange w:id="212" w:author="chakho chung" w:date="2021-10-12T16:47:00Z">
+              <w:rPr>
+                <w:lang w:val="en-US"/>
+              </w:rPr>
+            </w:rPrChange>
+          </w:rPr>
+          <w:delText>Seeeduino ethernet:</w:delText>
+        </w:r>
+      </w:del>
+    </w:p>
+    <w:p>
+      <w:pPr>
+        <w:rPr>
+          <w:del w:id="213" w:author="chakho chung" w:date="2021-10-12T16:47:00Z"/>
+          <w:rPrChange w:id="214" w:author="chakho chung" w:date="2021-10-12T16:47:00Z">
+            <w:rPr>
+              <w:del w:id="215" w:author="chakho chung" w:date="2021-10-12T16:47:00Z"/>
+              <w:lang w:val="en-US"/>
+            </w:rPr>
           </w:rPrChange>
         </w:rPr>
-        <w:instrText xml:space="preserve"> HYPERLINK "https://www.tme.eu/nl/details/esp32-eth-kit-ve/ontwikkelkits-overige/espressif/esp32-ethernet-kit-ve/?brutto=1&amp;currency=EUR" </w:instrText>
-      </w:r>
-      <w:r>
-        <w:fldChar w:fldCharType="separate"/>
-      </w:r>
-      <w:r>
-        <w:rPr>
-          <w:rStyle w:val="Hyperlink"/>
-          <w:lang w:val="en-US"/>
-        </w:rPr>
-        <w:t>https://www.tme.eu/nl/details/esp32-eth-kit-ve/ontwikkelkits-overige/espressif/esp32-ethernet-kit-ve/?brutto=1&amp;currency=EUR</w:t>
-      </w:r>
-      <w:r>
-        <w:rPr>
-          <w:rStyle w:val="Hyperlink"/>
-          <w:lang w:val="en-US"/>
-        </w:rPr>
-        <w:fldChar w:fldCharType="end"/>
-      </w:r>
-    </w:p>
-    <w:p>
-      <w:pPr>
-        <w:rPr>
-          <w:lang w:val="en-US"/>
-        </w:rPr>
-      </w:pPr>
-    </w:p>
-    <w:p>
-      <w:pPr>
-        <w:rPr>
-          <w:lang w:val="en-US"/>
-        </w:rPr>
-      </w:pPr>
-    </w:p>
-    <w:p>
-      <w:pPr>
-        <w:rPr>
-          <w:lang w:val="en-US"/>
-        </w:rPr>
-      </w:pPr>
-    </w:p>
-    <w:p>
-      <w:pPr>
-        <w:rPr>
-          <w:lang w:val="en-US"/>
-        </w:rPr>
-      </w:pPr>
-    </w:p>
-    <w:p>
-      <w:pPr>
-        <w:rPr>
-          <w:lang w:val="en-US"/>
-        </w:rPr>
-      </w:pPr>
-    </w:p>
-    <w:p>
-      <w:pPr>
-        <w:rPr>
-          <w:lang w:val="en-US"/>
+      </w:pPr>
+      <w:del w:id="216" w:author="chakho chung" w:date="2021-10-12T16:47:00Z">
+        <w:r>
+          <w:fldChar w:fldCharType="begin"/>
+        </w:r>
+        <w:r>
+          <w:rPr>
+            <w:rPrChange w:id="217" w:author="chakho chung" w:date="2021-10-12T16:47:00Z">
+              <w:rPr/>
+            </w:rPrChange>
+          </w:rPr>
+          <w:delInstrText xml:space="preserve"> HYPERLINK "https://www.seeedstudio.com/Seeeduino-Ethernet-p-1231.html" </w:delInstrText>
+        </w:r>
+        <w:r>
+          <w:fldChar w:fldCharType="separate"/>
+        </w:r>
+        <w:r>
+          <w:rPr>
+            <w:rStyle w:val="Hyperlink"/>
+            <w:rPrChange w:id="218" w:author="chakho chung" w:date="2021-10-12T16:47:00Z">
+              <w:rPr>
+                <w:rStyle w:val="Hyperlink"/>
+                <w:lang w:val="en-US"/>
+              </w:rPr>
+            </w:rPrChange>
+          </w:rPr>
+          <w:delText>https://www.seeedstudio.com/Seeeduino-Ethernet-p-1231.html</w:delText>
+        </w:r>
+        <w:r>
+          <w:rPr>
+            <w:rStyle w:val="Hyperlink"/>
+            <w:lang w:val="en-US"/>
+          </w:rPr>
+          <w:fldChar w:fldCharType="end"/>
+        </w:r>
+      </w:del>
+    </w:p>
+    <w:p>
+      <w:pPr>
+        <w:rPr>
+          <w:del w:id="219" w:author="chakho chung" w:date="2021-10-12T16:47:00Z"/>
+          <w:rPrChange w:id="220" w:author="chakho chung" w:date="2021-10-12T16:47:00Z">
+            <w:rPr>
+              <w:del w:id="221" w:author="chakho chung" w:date="2021-10-12T16:47:00Z"/>
+              <w:lang w:val="en-US"/>
+            </w:rPr>
+          </w:rPrChange>
+        </w:rPr>
+      </w:pPr>
+    </w:p>
+    <w:p>
+      <w:pPr>
+        <w:rPr>
+          <w:del w:id="222" w:author="chakho chung" w:date="2021-10-12T16:47:00Z"/>
+          <w:rPrChange w:id="223" w:author="chakho chung" w:date="2021-10-12T16:47:00Z">
+            <w:rPr>
+              <w:del w:id="224" w:author="chakho chung" w:date="2021-10-12T16:47:00Z"/>
+              <w:lang w:val="en-US"/>
+            </w:rPr>
+          </w:rPrChange>
+        </w:rPr>
+      </w:pPr>
+      <w:del w:id="225" w:author="chakho chung" w:date="2021-10-12T16:47:00Z">
+        <w:r>
+          <w:rPr>
+            <w:rPrChange w:id="226" w:author="chakho chung" w:date="2021-10-12T16:47:00Z">
+              <w:rPr>
+                <w:lang w:val="en-US"/>
+              </w:rPr>
+            </w:rPrChange>
+          </w:rPr>
+          <w:delText>ESP32 ethernet:</w:delText>
+        </w:r>
+      </w:del>
+    </w:p>
+    <w:p>
+      <w:pPr>
+        <w:rPr>
+          <w:del w:id="227" w:author="chakho chung" w:date="2021-10-12T16:47:00Z"/>
+          <w:rPrChange w:id="228" w:author="chakho chung" w:date="2021-10-12T16:47:00Z">
+            <w:rPr>
+              <w:del w:id="229" w:author="chakho chung" w:date="2021-10-12T16:47:00Z"/>
+              <w:lang w:val="en-US"/>
+            </w:rPr>
+          </w:rPrChange>
+        </w:rPr>
+      </w:pPr>
+      <w:del w:id="230" w:author="chakho chung" w:date="2021-10-12T16:47:00Z">
+        <w:r>
+          <w:fldChar w:fldCharType="begin"/>
+        </w:r>
+        <w:r>
+          <w:rPr>
+            <w:rPrChange w:id="231" w:author="chakho chung" w:date="2021-10-12T16:47:00Z">
+              <w:rPr/>
+            </w:rPrChange>
+          </w:rPr>
+          <w:delInstrText xml:space="preserve"> HYPERLINK "https://www.tme.eu/nl/details/esp32-eth-kit-ve/ontwikkelkits-overige/espressif/esp32-ethernet-kit-ve/?brutto=1&amp;currency=EUR" </w:delInstrText>
+        </w:r>
+        <w:r>
+          <w:fldChar w:fldCharType="separate"/>
+        </w:r>
+        <w:r>
+          <w:rPr>
+            <w:rStyle w:val="Hyperlink"/>
+            <w:rPrChange w:id="232" w:author="chakho chung" w:date="2021-10-12T16:47:00Z">
+              <w:rPr>
+                <w:rStyle w:val="Hyperlink"/>
+                <w:lang w:val="en-US"/>
+              </w:rPr>
+            </w:rPrChange>
+          </w:rPr>
+          <w:delText>https://www.tme.eu/nl/details/esp32-eth-kit-ve/ontwikkelkits-overige/espressif/esp32-ethernet-kit-ve/?brutto=1&amp;currency=EUR</w:delText>
+        </w:r>
+        <w:r>
+          <w:rPr>
+            <w:rStyle w:val="Hyperlink"/>
+            <w:lang w:val="en-US"/>
+          </w:rPr>
+          <w:fldChar w:fldCharType="end"/>
+        </w:r>
+      </w:del>
+    </w:p>
+    <w:p>
+      <w:pPr>
+        <w:rPr>
+          <w:rPrChange w:id="233" w:author="chakho chung" w:date="2021-10-12T16:47:00Z">
+            <w:rPr>
+              <w:lang w:val="en-US"/>
+            </w:rPr>
+          </w:rPrChange>
+        </w:rPr>
+      </w:pPr>
+    </w:p>
+    <w:p>
+      <w:pPr>
+        <w:rPr>
+          <w:rPrChange w:id="234" w:author="chakho chung" w:date="2021-10-12T16:47:00Z">
+            <w:rPr>
+              <w:lang w:val="en-US"/>
+            </w:rPr>
+          </w:rPrChange>
+        </w:rPr>
+      </w:pPr>
+    </w:p>
+    <w:p>
+      <w:pPr>
+        <w:rPr>
+          <w:rPrChange w:id="235" w:author="chakho chung" w:date="2021-10-12T16:47:00Z">
+            <w:rPr>
+              <w:lang w:val="en-US"/>
+            </w:rPr>
+          </w:rPrChange>
+        </w:rPr>
+      </w:pPr>
+    </w:p>
+    <w:p>
+      <w:pPr>
+        <w:rPr>
+          <w:rPrChange w:id="236" w:author="chakho chung" w:date="2021-10-12T16:47:00Z">
+            <w:rPr>
+              <w:lang w:val="en-US"/>
+            </w:rPr>
+          </w:rPrChange>
+        </w:rPr>
+      </w:pPr>
+    </w:p>
+    <w:p>
+      <w:pPr>
+        <w:rPr>
+          <w:rPrChange w:id="237" w:author="chakho chung" w:date="2021-10-12T16:47:00Z">
+            <w:rPr>
+              <w:lang w:val="en-US"/>
+            </w:rPr>
+          </w:rPrChange>
+        </w:rPr>
+      </w:pPr>
+    </w:p>
+    <w:p>
+      <w:pPr>
+        <w:rPr>
+          <w:rPrChange w:id="238" w:author="chakho chung" w:date="2021-10-12T16:47:00Z">
+            <w:rPr>
+              <w:lang w:val="en-US"/>
+            </w:rPr>
+          </w:rPrChange>
         </w:rPr>
       </w:pPr>
     </w:p>
     <w:sectPr>
-      <w:headerReference w:type="default" r:id="rId9"/>
+      <w:headerReference w:type="default" r:id="rId7"/>
       <w:pgSz w:w="12240" w:h="15840"/>
       <w:pgMar w:top="1440" w:right="1440" w:bottom="1440" w:left="1440" w:header="720" w:footer="720" w:gutter="0"/>
       <w:cols w:space="720"/>
@@ -1921,17 +2196,17 @@
     <w:pPr>
       <w:pStyle w:val="Header"/>
       <w:rPr>
-        <w:ins w:id="143" w:author="chakho chung" w:date="2021-09-26T16:22:00Z"/>
+        <w:ins w:id="239" w:author="chakho chung" w:date="2021-09-26T16:22:00Z"/>
       </w:rPr>
     </w:pPr>
-    <w:ins w:id="144" w:author="Timo de Haan" w:date="2021-09-24T21:27:00Z">
-      <w:del w:id="145" w:author="chakho chung" w:date="2021-09-26T16:22:00Z">
+    <w:ins w:id="240" w:author="Timo de Haan" w:date="2021-09-24T21:27:00Z">
+      <w:del w:id="241" w:author="chakho chung" w:date="2021-09-26T16:22:00Z">
         <w:r>
           <w:delText>Da</w:delText>
         </w:r>
       </w:del>
     </w:ins>
-    <w:ins w:id="146" w:author="chakho chung" w:date="2021-09-26T16:22:00Z">
+    <w:ins w:id="242" w:author="chakho chung" w:date="2021-09-26T16:22:00Z">
       <w:r>
         <w:t>Aquabots III</w:t>
       </w:r>
@@ -1952,8 +2227,8 @@
     <w:pPr>
       <w:pStyle w:val="Header"/>
     </w:pPr>
-    <w:ins w:id="147" w:author="Timo de Haan" w:date="2021-09-24T21:27:00Z">
-      <w:del w:id="148" w:author="chakho chung" w:date="2021-09-26T16:22:00Z">
+    <w:ins w:id="243" w:author="Timo de Haan" w:date="2021-09-24T21:27:00Z">
+      <w:del w:id="244" w:author="chakho chung" w:date="2021-09-26T16:22:00Z">
         <w:r>
           <w:delText>tum …</w:delText>
         </w:r>

--- a/Documenten/OnderzoekMicrocontrollerbord.docx
+++ b/Documenten/OnderzoekMicrocontrollerbord.docx
@@ -33,60 +33,54 @@
             <w:color w:val="4472C4" w:themeColor="accent1"/>
             <w:sz w:val="28"/>
             <w:szCs w:val="28"/>
-            <w:rPrChange w:id="3" w:author="chakho chung" w:date="2021-10-12T16:21:00Z">
-              <w:rPr>
-                <w:color w:val="4472C4" w:themeColor="accent1"/>
-                <w:sz w:val="28"/>
-                <w:szCs w:val="28"/>
-              </w:rPr>
-            </w:rPrChange>
           </w:rPr>
           <w:t>Inleiding</w:t>
         </w:r>
       </w:ins>
     </w:p>
     <w:p>
-      <w:ins w:id="4" w:author="chakho chung" w:date="2021-10-12T16:21:00Z">
+      <w:ins w:id="3" w:author="chakho chung" w:date="2021-10-12T16:21:00Z">
         <w:r>
           <w:t>Om de beste microcontrollerbord te zoeken</w:t>
         </w:r>
       </w:ins>
-      <w:ins w:id="5" w:author="chakho chung" w:date="2021-10-12T16:25:00Z">
+      <w:ins w:id="4" w:author="chakho chung" w:date="2021-10-12T16:25:00Z">
         <w:r>
           <w:t xml:space="preserve"> voor </w:t>
         </w:r>
       </w:ins>
-      <w:ins w:id="6" w:author="chakho chung" w:date="2021-10-12T16:31:00Z">
+      <w:ins w:id="5" w:author="chakho chung" w:date="2021-10-12T16:31:00Z">
         <w:r>
           <w:t>ons project</w:t>
         </w:r>
       </w:ins>
-      <w:ins w:id="7" w:author="chakho chung" w:date="2021-10-12T16:21:00Z">
+      <w:ins w:id="6" w:author="chakho chung" w:date="2021-10-12T16:21:00Z">
         <w:r>
           <w:t xml:space="preserve"> </w:t>
         </w:r>
       </w:ins>
-      <w:ins w:id="8" w:author="chakho chung" w:date="2021-10-12T16:22:00Z">
+      <w:ins w:id="7" w:author="chakho chung" w:date="2021-10-12T16:22:00Z">
         <w:r>
           <w:t xml:space="preserve">hebben wij een aantal </w:t>
         </w:r>
       </w:ins>
-      <w:ins w:id="9" w:author="chakho chung" w:date="2021-10-12T16:25:00Z">
+      <w:ins w:id="8" w:author="chakho chung" w:date="2021-10-12T16:25:00Z">
         <w:r>
           <w:t xml:space="preserve">criteria gesteld. </w:t>
         </w:r>
       </w:ins>
-      <w:ins w:id="10" w:author="chakho chung" w:date="2021-10-12T16:28:00Z">
+      <w:ins w:id="9" w:author="chakho chung" w:date="2021-10-12T16:28:00Z">
         <w:r>
           <w:t xml:space="preserve">Onze PO wil dat de microcontrollerbord </w:t>
         </w:r>
       </w:ins>
-      <w:ins w:id="11" w:author="chakho chung" w:date="2021-10-12T16:29:00Z">
+      <w:ins w:id="10" w:author="chakho chung" w:date="2021-10-12T16:29:00Z">
         <w:r>
           <w:t xml:space="preserve">uit </w:t>
         </w:r>
       </w:ins>
-      <w:ins w:id="12" w:author="chakho chung" w:date="2021-10-12T16:30:00Z">
+      <w:proofErr w:type="spellStart"/>
+      <w:ins w:id="11" w:author="chakho chung" w:date="2021-10-12T16:30:00Z">
         <w:r>
           <w:rPr>
             <w:rFonts w:cstheme="minorHAnsi"/>
@@ -94,10 +88,14 @@
           <w:t>ѐѐ</w:t>
         </w:r>
         <w:r>
-          <w:t xml:space="preserve">n stuk bestaat en niet </w:t>
-        </w:r>
-      </w:ins>
-      <w:ins w:id="13" w:author="chakho chung" w:date="2021-10-12T16:31:00Z">
+          <w:t>n</w:t>
+        </w:r>
+        <w:proofErr w:type="spellEnd"/>
+        <w:r>
+          <w:t xml:space="preserve"> stuk bestaat en niet </w:t>
+        </w:r>
+      </w:ins>
+      <w:ins w:id="12" w:author="chakho chung" w:date="2021-10-12T16:31:00Z">
         <w:r>
           <w:t xml:space="preserve">aangesloten is aan een externe driver of schild. </w:t>
         </w:r>
@@ -106,22 +104,22 @@
     <w:p>
       <w:pPr>
         <w:rPr>
+          <w:sz w:val="28"/>
+          <w:szCs w:val="28"/>
+          <w:rPrChange w:id="13" w:author="chakho chung" w:date="2021-09-26T16:21:00Z">
+            <w:rPr/>
+          </w:rPrChange>
+        </w:rPr>
+      </w:pPr>
+      <w:r>
+        <w:rPr>
+          <w:color w:val="4472C4" w:themeColor="accent1"/>
           <w:sz w:val="28"/>
           <w:szCs w:val="28"/>
           <w:rPrChange w:id="14" w:author="chakho chung" w:date="2021-09-26T16:21:00Z">
             <w:rPr/>
           </w:rPrChange>
         </w:rPr>
-      </w:pPr>
-      <w:r>
-        <w:rPr>
-          <w:color w:val="4472C4" w:themeColor="accent1"/>
-          <w:sz w:val="28"/>
-          <w:szCs w:val="28"/>
-          <w:rPrChange w:id="15" w:author="chakho chung" w:date="2021-09-26T16:21:00Z">
-            <w:rPr/>
-          </w:rPrChange>
-        </w:rPr>
         <w:t>Criteria</w:t>
       </w:r>
     </w:p>
@@ -143,7 +141,7 @@
       <w:r>
         <w:t xml:space="preserve">. </w:t>
       </w:r>
-      <w:del w:id="16" w:author="chakho chung" w:date="2021-10-12T16:31:00Z">
+      <w:del w:id="15" w:author="chakho chung" w:date="2021-10-12T16:31:00Z">
         <w:r>
           <w:delText xml:space="preserve">Dit geldt ook voor de shield van de microcontrollerboard. </w:delText>
         </w:r>
@@ -170,12 +168,12 @@
       <w:r>
         <w:t xml:space="preserve"> De microcontrollerboard </w:t>
       </w:r>
-      <w:ins w:id="17" w:author="chakho chung" w:date="2021-10-12T16:37:00Z">
+      <w:ins w:id="16" w:author="chakho chung" w:date="2021-10-12T16:37:00Z">
         <w:r>
           <w:t>heeft de</w:t>
         </w:r>
       </w:ins>
-      <w:del w:id="18" w:author="chakho chung" w:date="2021-10-12T16:37:00Z">
+      <w:del w:id="17" w:author="chakho chung" w:date="2021-10-12T16:37:00Z">
         <w:r>
           <w:delText>moet kunnen aansluiten op een shield die de</w:delText>
         </w:r>
@@ -183,21 +181,21 @@
       <w:r>
         <w:t xml:space="preserve"> mogelijkheid </w:t>
       </w:r>
-      <w:ins w:id="19" w:author="chakho chung" w:date="2021-10-12T16:37:00Z">
+      <w:ins w:id="18" w:author="chakho chung" w:date="2021-10-12T16:37:00Z">
         <w:r>
           <w:t>om te verbinden met de</w:t>
         </w:r>
       </w:ins>
+      <w:del w:id="19" w:author="chakho chung" w:date="2021-10-12T16:37:00Z">
+        <w:r>
+          <w:delText>van</w:delText>
+        </w:r>
+      </w:del>
+      <w:r>
+        <w:t xml:space="preserve"> ethernet </w:t>
+      </w:r>
       <w:del w:id="20" w:author="chakho chung" w:date="2021-10-12T16:37:00Z">
         <w:r>
-          <w:delText>van</w:delText>
-        </w:r>
-      </w:del>
-      <w:r>
-        <w:t xml:space="preserve"> ethernet </w:t>
-      </w:r>
-      <w:del w:id="21" w:author="chakho chung" w:date="2021-10-12T16:37:00Z">
-        <w:r>
           <w:delText>verbinding geeft</w:delText>
         </w:r>
       </w:del>
@@ -219,40 +217,40 @@
       <w:r>
         <w:t xml:space="preserve"> extra deeltjes of de </w:t>
       </w:r>
-      <w:del w:id="22" w:author="Timo de Haan" w:date="2021-09-24T21:35:00Z">
+      <w:del w:id="21" w:author="Timo de Haan" w:date="2021-09-24T21:35:00Z">
         <w:r>
           <w:delText>pins</w:delText>
         </w:r>
       </w:del>
+      <w:ins w:id="22" w:author="Timo de Haan" w:date="2021-09-24T21:35:00Z">
+        <w:r>
+          <w:t>pinnen</w:t>
+        </w:r>
+      </w:ins>
+      <w:r>
+        <w:t xml:space="preserve"> niet te solderen.  </w:t>
+      </w:r>
+      <w:r>
+        <w:t xml:space="preserve">De functie van </w:t>
+      </w:r>
+      <w:r>
+        <w:t>het systeem</w:t>
+      </w:r>
+      <w:r>
+        <w:t xml:space="preserve"> kan worden gewijzigd of geüpgraded door de software te wijzigen </w:t>
+      </w:r>
+      <w:r>
+        <w:t>of</w:t>
+      </w:r>
       <w:ins w:id="23" w:author="Timo de Haan" w:date="2021-09-24T21:35:00Z">
         <w:r>
-          <w:t>pinnen</w:t>
-        </w:r>
-      </w:ins>
-      <w:r>
-        <w:t xml:space="preserve"> niet te solderen.  </w:t>
-      </w:r>
-      <w:r>
-        <w:t xml:space="preserve">De functie van </w:t>
-      </w:r>
-      <w:r>
-        <w:t>het systeem</w:t>
-      </w:r>
-      <w:r>
-        <w:t xml:space="preserve"> kan worden gewijzigd of geüpgraded door de software te wijzigen </w:t>
-      </w:r>
-      <w:r>
-        <w:t>of</w:t>
-      </w:r>
-      <w:ins w:id="24" w:author="Timo de Haan" w:date="2021-09-24T21:35:00Z">
-        <w:r>
           <w:t xml:space="preserve"> door</w:t>
         </w:r>
       </w:ins>
       <w:r>
         <w:t xml:space="preserve"> de </w:t>
       </w:r>
-      <w:del w:id="25" w:author="Timo de Haan" w:date="2021-09-24T21:35:00Z">
+      <w:del w:id="24" w:author="Timo de Haan" w:date="2021-09-24T21:35:00Z">
         <w:r>
           <w:delText xml:space="preserve">ene </w:delText>
         </w:r>
@@ -282,7 +280,7 @@
       <w:r>
         <w:t>microcontrollerbord zorg</w:t>
       </w:r>
-      <w:ins w:id="26" w:author="Timo de Haan" w:date="2021-09-24T21:36:00Z">
+      <w:ins w:id="25" w:author="Timo de Haan" w:date="2021-09-24T21:36:00Z">
         <w:r>
           <w:t>t</w:t>
         </w:r>
@@ -296,12 +294,12 @@
       <w:r>
         <w:t xml:space="preserve"> en</w:t>
       </w:r>
-      <w:del w:id="27" w:author="Timo de Haan" w:date="2021-09-24T21:36:00Z">
+      <w:del w:id="26" w:author="Timo de Haan" w:date="2021-09-24T21:36:00Z">
         <w:r>
           <w:delText xml:space="preserve"> de rasberry pi</w:delText>
         </w:r>
       </w:del>
-      <w:ins w:id="28" w:author="Timo de Haan" w:date="2021-09-24T21:36:00Z">
+      <w:ins w:id="27" w:author="Timo de Haan" w:date="2021-09-24T21:36:00Z">
         <w:r>
           <w:t xml:space="preserve"> het netwerk</w:t>
         </w:r>
@@ -315,87 +313,87 @@
       <w:r>
         <w:t xml:space="preserve">Er is niet een behoefte aan een </w:t>
       </w:r>
-      <w:del w:id="29" w:author="Timo de Haan" w:date="2021-09-24T21:22:00Z">
+      <w:del w:id="28" w:author="Timo de Haan" w:date="2021-09-24T21:22:00Z">
         <w:r>
           <w:delText>groot</w:delText>
         </w:r>
       </w:del>
+      <w:ins w:id="29" w:author="Timo de Haan" w:date="2021-09-24T21:22:00Z">
+        <w:r>
+          <w:t>grote</w:t>
+        </w:r>
+      </w:ins>
+      <w:r>
+        <w:t xml:space="preserve"> hoeveelheid pin</w:t>
+      </w:r>
       <w:ins w:id="30" w:author="Timo de Haan" w:date="2021-09-24T21:22:00Z">
         <w:r>
-          <w:t>grote</w:t>
-        </w:r>
-      </w:ins>
-      <w:r>
-        <w:t xml:space="preserve"> hoeveelheid pin</w:t>
-      </w:r>
-      <w:ins w:id="31" w:author="Timo de Haan" w:date="2021-09-24T21:22:00Z">
-        <w:r>
           <w:t>nen</w:t>
         </w:r>
       </w:ins>
+      <w:del w:id="31" w:author="Timo de Haan" w:date="2021-09-24T21:22:00Z">
+        <w:r>
+          <w:delText>s</w:delText>
+        </w:r>
+      </w:del>
+      <w:r>
+        <w:t xml:space="preserve"> voor </w:t>
+      </w:r>
       <w:del w:id="32" w:author="Timo de Haan" w:date="2021-09-24T21:22:00Z">
         <w:r>
-          <w:delText>s</w:delText>
-        </w:r>
-      </w:del>
-      <w:r>
-        <w:t xml:space="preserve"> voor </w:t>
-      </w:r>
-      <w:del w:id="33" w:author="Timo de Haan" w:date="2021-09-24T21:22:00Z">
-        <w:r>
           <w:delText>dit</w:delText>
         </w:r>
       </w:del>
+      <w:ins w:id="33" w:author="Timo de Haan" w:date="2021-09-24T21:22:00Z">
+        <w:r>
+          <w:t>deze</w:t>
+        </w:r>
+      </w:ins>
+      <w:r>
+        <w:t xml:space="preserve"> taak</w:t>
+      </w:r>
       <w:ins w:id="34" w:author="Timo de Haan" w:date="2021-09-24T21:22:00Z">
-        <w:r>
-          <w:t>deze</w:t>
-        </w:r>
-      </w:ins>
-      <w:r>
-        <w:t xml:space="preserve"> taak</w:t>
-      </w:r>
-      <w:ins w:id="35" w:author="Timo de Haan" w:date="2021-09-24T21:22:00Z">
-        <w:del w:id="36" w:author="chakho chung" w:date="2021-09-26T18:55:00Z">
+        <w:del w:id="35" w:author="chakho chung" w:date="2021-09-26T18:55:00Z">
           <w:r>
             <w:delText>(miss een concreet aantal</w:delText>
           </w:r>
         </w:del>
       </w:ins>
-      <w:ins w:id="37" w:author="Timo de Haan" w:date="2021-09-24T21:37:00Z">
-        <w:del w:id="38" w:author="chakho chung" w:date="2021-09-26T18:55:00Z">
+      <w:ins w:id="36" w:author="Timo de Haan" w:date="2021-09-24T21:37:00Z">
+        <w:del w:id="37" w:author="chakho chung" w:date="2021-09-26T18:55:00Z">
           <w:r>
             <w:delText xml:space="preserve"> pinnen min en max</w:delText>
           </w:r>
         </w:del>
       </w:ins>
-      <w:ins w:id="39" w:author="Timo de Haan" w:date="2021-09-24T21:22:00Z">
-        <w:del w:id="40" w:author="chakho chung" w:date="2021-09-26T18:55:00Z">
+      <w:ins w:id="38" w:author="Timo de Haan" w:date="2021-09-24T21:22:00Z">
+        <w:del w:id="39" w:author="chakho chung" w:date="2021-09-26T18:55:00Z">
           <w:r>
             <w:delText>)</w:delText>
           </w:r>
         </w:del>
       </w:ins>
-      <w:del w:id="41" w:author="chakho chung" w:date="2021-09-26T18:55:00Z">
+      <w:del w:id="40" w:author="chakho chung" w:date="2021-09-26T18:55:00Z">
         <w:r>
           <w:delText>.</w:delText>
         </w:r>
       </w:del>
-      <w:ins w:id="42" w:author="chakho chung" w:date="2021-09-26T18:58:00Z">
+      <w:ins w:id="41" w:author="chakho chung" w:date="2021-09-26T18:58:00Z">
         <w:r>
           <w:t xml:space="preserve">, bijvoorbeeld voor </w:t>
         </w:r>
       </w:ins>
-      <w:ins w:id="43" w:author="chakho chung" w:date="2021-09-26T19:02:00Z">
+      <w:ins w:id="42" w:author="chakho chung" w:date="2021-09-26T19:02:00Z">
         <w:r>
           <w:t>SPI-communicatie</w:t>
         </w:r>
       </w:ins>
-      <w:ins w:id="44" w:author="chakho chung" w:date="2021-09-26T18:58:00Z">
+      <w:ins w:id="43" w:author="chakho chung" w:date="2021-09-26T18:58:00Z">
         <w:r>
           <w:t xml:space="preserve"> hebben we 4 pinnen GPIO pinnen</w:t>
         </w:r>
       </w:ins>
-      <w:ins w:id="45" w:author="chakho chung" w:date="2021-09-26T19:02:00Z">
+      <w:ins w:id="44" w:author="chakho chung" w:date="2021-09-26T19:02:00Z">
         <w:r>
           <w:t xml:space="preserve"> nodig en bij UART hebben wij 2 GPIO pinnen nodig. </w:t>
         </w:r>
@@ -415,23 +413,47 @@
     <w:p>
       <w:pPr>
         <w:rPr>
-          <w:ins w:id="46" w:author="Timo de Haan" w:date="2021-09-24T21:27:00Z"/>
-        </w:rPr>
-      </w:pPr>
-      <w:r>
-        <w:t>De prijs van de microncontrollerbord en de shield voor de microcontroller moet niet te hoog zijn</w:t>
+          <w:ins w:id="45" w:author="Timo de Haan" w:date="2021-09-24T21:27:00Z"/>
+        </w:rPr>
+      </w:pPr>
+      <w:r>
+        <w:t xml:space="preserve">De prijs van de microncontrollerbord en de </w:t>
+      </w:r>
+      <w:proofErr w:type="spellStart"/>
+      <w:r>
+        <w:t>shield</w:t>
+      </w:r>
+      <w:proofErr w:type="spellEnd"/>
+      <w:r>
+        <w:t xml:space="preserve"> voor de microcontroller moet niet te hoog zijn</w:t>
       </w:r>
       <w:r>
         <w:t>, het moet redelijk geprijsd zijn voor ons budget van rond 100 euro.</w:t>
       </w:r>
-      <w:ins w:id="47" w:author="chakho chung" w:date="2021-09-26T16:12:00Z">
+      <w:ins w:id="46" w:author="chakho chung" w:date="2021-09-26T16:12:00Z">
         <w:r>
           <w:t xml:space="preserve"> D</w:t>
         </w:r>
       </w:ins>
-      <w:ins w:id="48" w:author="chakho chung" w:date="2021-09-26T16:13:00Z">
-        <w:r>
-          <w:t xml:space="preserve">us de de shield en </w:t>
+      <w:ins w:id="47" w:author="chakho chung" w:date="2021-09-26T16:13:00Z">
+        <w:r>
+          <w:t xml:space="preserve">us de </w:t>
+        </w:r>
+        <w:proofErr w:type="spellStart"/>
+        <w:r>
+          <w:t>de</w:t>
+        </w:r>
+        <w:proofErr w:type="spellEnd"/>
+        <w:r>
+          <w:t xml:space="preserve"> </w:t>
+        </w:r>
+        <w:proofErr w:type="spellStart"/>
+        <w:r>
+          <w:t>shield</w:t>
+        </w:r>
+        <w:proofErr w:type="spellEnd"/>
+        <w:r>
+          <w:t xml:space="preserve"> en </w:t>
         </w:r>
         <w:r>
           <w:t>microcontrollerbord moet</w:t>
@@ -440,33 +462,41 @@
           <w:t xml:space="preserve"> in totaal rond </w:t>
         </w:r>
         <w:r>
-          <w:t xml:space="preserve">de 20 euros liggen. </w:t>
-        </w:r>
-      </w:ins>
-      <w:del w:id="49" w:author="chakho chung" w:date="2021-09-26T16:12:00Z">
+          <w:t xml:space="preserve">de 20 </w:t>
+        </w:r>
+        <w:proofErr w:type="spellStart"/>
+        <w:r>
+          <w:t>euros</w:t>
+        </w:r>
+        <w:proofErr w:type="spellEnd"/>
+        <w:r>
+          <w:t xml:space="preserve"> liggen. </w:t>
+        </w:r>
+      </w:ins>
+      <w:del w:id="48" w:author="chakho chung" w:date="2021-09-26T16:12:00Z">
         <w:r>
           <w:delText xml:space="preserve"> </w:delText>
         </w:r>
       </w:del>
-      <w:ins w:id="50" w:author="Timo de Haan" w:date="2021-09-24T21:32:00Z">
-        <w:del w:id="51" w:author="chakho chung" w:date="2021-09-26T16:12:00Z">
+      <w:ins w:id="49" w:author="Timo de Haan" w:date="2021-09-24T21:32:00Z">
+        <w:del w:id="50" w:author="chakho chung" w:date="2021-09-26T16:12:00Z">
           <w:r>
             <w:delText xml:space="preserve">Misschien </w:delText>
           </w:r>
         </w:del>
-        <w:del w:id="52" w:author="chakho chung" w:date="2021-09-26T16:10:00Z">
+        <w:del w:id="51" w:author="chakho chung" w:date="2021-09-26T16:10:00Z">
           <w:r>
             <w:delText>maximum prijs</w:delText>
           </w:r>
         </w:del>
-        <w:del w:id="53" w:author="chakho chung" w:date="2021-09-26T16:12:00Z">
+        <w:del w:id="52" w:author="chakho chung" w:date="2021-09-26T16:12:00Z">
           <w:r>
             <w:delText xml:space="preserve"> per microcontroller + shield vastleggen </w:delText>
           </w:r>
         </w:del>
       </w:ins>
-      <w:ins w:id="54" w:author="Timo de Haan" w:date="2021-09-24T21:33:00Z">
-        <w:del w:id="55" w:author="chakho chung" w:date="2021-09-26T16:12:00Z">
+      <w:ins w:id="53" w:author="Timo de Haan" w:date="2021-09-24T21:33:00Z">
+        <w:del w:id="54" w:author="chakho chung" w:date="2021-09-26T16:12:00Z">
           <w:r>
             <w:delText>bijvoorbeeld 20 euro</w:delText>
           </w:r>
@@ -476,6 +506,13 @@
     <w:p>
       <w:pPr>
         <w:rPr>
+          <w:ins w:id="55" w:author="chakho chung" w:date="2021-09-27T10:34:00Z"/>
+        </w:rPr>
+      </w:pPr>
+    </w:p>
+    <w:p>
+      <w:pPr>
+        <w:rPr>
           <w:ins w:id="56" w:author="chakho chung" w:date="2021-09-27T10:34:00Z"/>
         </w:rPr>
       </w:pPr>
@@ -497,56 +534,49 @@
     <w:p>
       <w:pPr>
         <w:rPr>
-          <w:ins w:id="59" w:author="chakho chung" w:date="2021-09-27T10:34:00Z"/>
-        </w:rPr>
-      </w:pPr>
-    </w:p>
-    <w:p>
-      <w:pPr>
-        <w:rPr>
-          <w:del w:id="60" w:author="chakho chung" w:date="2021-09-26T19:11:00Z"/>
-        </w:rPr>
-      </w:pPr>
-      <w:ins w:id="61" w:author="Timo de Haan" w:date="2021-09-24T21:27:00Z">
-        <w:del w:id="62" w:author="chakho chung" w:date="2021-09-27T10:34:00Z">
+          <w:del w:id="59" w:author="chakho chung" w:date="2021-09-26T19:11:00Z"/>
+        </w:rPr>
+      </w:pPr>
+      <w:ins w:id="60" w:author="Timo de Haan" w:date="2021-09-24T21:27:00Z">
+        <w:del w:id="61" w:author="chakho chung" w:date="2021-09-27T10:34:00Z">
           <w:r>
             <w:delText xml:space="preserve">*note je kan in de tabel ook </w:delText>
           </w:r>
         </w:del>
       </w:ins>
-      <w:ins w:id="63" w:author="Timo de Haan" w:date="2021-09-24T21:28:00Z">
-        <w:del w:id="64" w:author="chakho chung" w:date="2021-09-27T10:34:00Z">
+      <w:ins w:id="62" w:author="Timo de Haan" w:date="2021-09-24T21:28:00Z">
+        <w:del w:id="63" w:author="chakho chung" w:date="2021-09-27T10:34:00Z">
           <w:r>
             <w:delText xml:space="preserve">feiten over de microcontrollers beschrijven zoals het aantal pinnen de prijs de communicatie </w:delText>
           </w:r>
         </w:del>
-        <w:del w:id="65" w:author="chakho chung" w:date="2021-09-26T16:23:00Z">
+        <w:del w:id="64" w:author="chakho chung" w:date="2021-09-26T16:23:00Z">
           <w:r>
             <w:delText>mogelijkheden(</w:delText>
           </w:r>
         </w:del>
-        <w:del w:id="66" w:author="chakho chung" w:date="2021-09-27T10:34:00Z">
+        <w:del w:id="65" w:author="chakho chung" w:date="2021-09-27T10:34:00Z">
           <w:r>
             <w:delText>I2C, SPI, UART, Ethernet, WIFI)</w:delText>
           </w:r>
         </w:del>
       </w:ins>
-      <w:ins w:id="67" w:author="Timo de Haan" w:date="2021-09-24T21:29:00Z">
-        <w:del w:id="68" w:author="chakho chung" w:date="2021-09-27T10:34:00Z">
+      <w:ins w:id="66" w:author="Timo de Haan" w:date="2021-09-24T21:29:00Z">
+        <w:del w:id="67" w:author="chakho chung" w:date="2021-09-27T10:34:00Z">
           <w:r>
             <w:br/>
             <w:delText xml:space="preserve">Verder nog een vraagje is het nog een idee om te kijken naar de snelheid van de microcontroller? </w:delText>
           </w:r>
         </w:del>
       </w:ins>
-      <w:ins w:id="69" w:author="Timo de Haan" w:date="2021-09-24T21:33:00Z">
-        <w:del w:id="70" w:author="chakho chung" w:date="2021-09-27T10:34:00Z">
+      <w:ins w:id="68" w:author="Timo de Haan" w:date="2021-09-24T21:33:00Z">
+        <w:del w:id="69" w:author="chakho chung" w:date="2021-09-27T10:34:00Z">
           <w:r>
             <w:br/>
           </w:r>
         </w:del>
       </w:ins>
-      <w:ins w:id="71" w:author="Timo de Haan" w:date="2021-09-24T21:30:00Z">
+      <w:ins w:id="70" w:author="Timo de Haan" w:date="2021-09-24T21:30:00Z">
         <w:r>
           <w:br/>
         </w:r>
@@ -642,10 +672,20 @@
             <w:tcW w:w="3471" w:type="dxa"/>
           </w:tcPr>
           <w:p>
+            <w:proofErr w:type="spellStart"/>
             <w:r>
-              <w:t>Arduino Uno</w:t>
+              <w:t>Arduino</w:t>
             </w:r>
-            <w:ins w:id="72" w:author="chakho chung" w:date="2021-10-12T16:50:00Z">
+            <w:proofErr w:type="spellEnd"/>
+            <w:r>
+              <w:t xml:space="preserve"> </w:t>
+            </w:r>
+            <w:proofErr w:type="spellStart"/>
+            <w:r>
+              <w:t>Uno</w:t>
+            </w:r>
+            <w:proofErr w:type="spellEnd"/>
+            <w:ins w:id="71" w:author="chakho chung" w:date="2021-10-12T16:50:00Z">
               <w:r>
                 <w:t xml:space="preserve"> Ethernet</w:t>
               </w:r>
@@ -680,7 +720,7 @@
             <w:r>
               <w:t xml:space="preserve">          </w:t>
             </w:r>
-            <w:del w:id="73" w:author="chakho chung" w:date="2021-09-26T19:08:00Z">
+            <w:del w:id="72" w:author="chakho chung" w:date="2021-09-26T19:08:00Z">
               <w:r>
                 <w:delText xml:space="preserve"> </w:delText>
               </w:r>
@@ -698,12 +738,12 @@
             <w:r>
               <w:t xml:space="preserve">       </w:t>
             </w:r>
-            <w:ins w:id="74" w:author="chakho chung" w:date="2021-10-12T16:56:00Z">
+            <w:ins w:id="73" w:author="chakho chung" w:date="2021-10-12T16:56:00Z">
               <w:r>
                 <w:t>-</w:t>
               </w:r>
             </w:ins>
-            <w:del w:id="75" w:author="chakho chung" w:date="2021-10-12T16:56:00Z">
+            <w:del w:id="74" w:author="chakho chung" w:date="2021-10-12T16:56:00Z">
               <w:r>
                 <w:delText>+</w:delText>
               </w:r>
@@ -717,12 +757,17 @@
             <w:tcW w:w="3471" w:type="dxa"/>
           </w:tcPr>
           <w:p>
-            <w:ins w:id="76" w:author="chakho chung" w:date="2021-10-12T16:46:00Z">
+            <w:proofErr w:type="spellStart"/>
+            <w:ins w:id="75" w:author="chakho chung" w:date="2021-10-12T16:46:00Z">
               <w:r>
-                <w:t>Keyestudio W5500</w:t>
+                <w:t>Keyestudio</w:t>
+              </w:r>
+              <w:proofErr w:type="spellEnd"/>
+              <w:r>
+                <w:t xml:space="preserve"> W5500</w:t>
               </w:r>
             </w:ins>
-            <w:del w:id="77" w:author="chakho chung" w:date="2021-10-12T16:46:00Z">
+            <w:del w:id="76" w:author="chakho chung" w:date="2021-10-12T16:46:00Z">
               <w:r>
                 <w:delText>Arduino Nano</w:delText>
               </w:r>
@@ -747,7 +792,7 @@
             <w:r>
               <w:t xml:space="preserve">             +</w:t>
             </w:r>
-            <w:ins w:id="78" w:author="chakho chung" w:date="2021-09-26T16:15:00Z">
+            <w:ins w:id="77" w:author="chakho chung" w:date="2021-09-26T16:15:00Z">
               <w:r>
                 <w:t>+</w:t>
               </w:r>
@@ -762,7 +807,7 @@
             <w:r>
               <w:t xml:space="preserve">          +</w:t>
             </w:r>
-            <w:del w:id="79" w:author="chakho chung" w:date="2021-10-12T16:56:00Z">
+            <w:del w:id="78" w:author="chakho chung" w:date="2021-10-12T16:56:00Z">
               <w:r>
                 <w:delText>+</w:delText>
               </w:r>
@@ -780,7 +825,7 @@
             <w:r>
               <w:t>+</w:t>
             </w:r>
-            <w:ins w:id="80" w:author="chakho chung" w:date="2021-09-26T16:15:00Z">
+            <w:ins w:id="79" w:author="chakho chung" w:date="2021-09-26T16:15:00Z">
               <w:r>
                 <w:t>+</w:t>
               </w:r>
@@ -794,12 +839,12 @@
             <w:tcW w:w="3471" w:type="dxa"/>
           </w:tcPr>
           <w:p>
-            <w:ins w:id="81" w:author="chakho chung" w:date="2021-10-12T16:50:00Z">
+            <w:ins w:id="80" w:author="chakho chung" w:date="2021-10-12T16:50:00Z">
               <w:r>
                 <w:t>Leonardo W550</w:t>
               </w:r>
             </w:ins>
-            <w:del w:id="82" w:author="chakho chung" w:date="2021-10-12T16:46:00Z">
+            <w:del w:id="81" w:author="chakho chung" w:date="2021-10-12T16:46:00Z">
               <w:r>
                 <w:delText xml:space="preserve">Arduino Mega </w:delText>
               </w:r>
@@ -824,22 +869,22 @@
             <w:r>
               <w:t xml:space="preserve">            </w:t>
             </w:r>
-            <w:ins w:id="83" w:author="chakho chung" w:date="2021-09-26T19:08:00Z">
+            <w:ins w:id="82" w:author="chakho chung" w:date="2021-09-26T19:08:00Z">
               <w:r>
                 <w:t xml:space="preserve"> </w:t>
               </w:r>
             </w:ins>
-            <w:del w:id="84" w:author="chakho chung" w:date="2021-10-12T16:56:00Z">
+            <w:del w:id="83" w:author="chakho chung" w:date="2021-10-12T16:56:00Z">
               <w:r>
                 <w:delText xml:space="preserve"> </w:delText>
               </w:r>
             </w:del>
-            <w:ins w:id="85" w:author="chakho chung" w:date="2021-10-12T16:56:00Z">
+            <w:ins w:id="84" w:author="chakho chung" w:date="2021-10-12T16:56:00Z">
               <w:r>
                 <w:t>+</w:t>
               </w:r>
             </w:ins>
-            <w:del w:id="86" w:author="chakho chung" w:date="2021-10-12T16:56:00Z">
+            <w:del w:id="85" w:author="chakho chung" w:date="2021-10-12T16:56:00Z">
               <w:r>
                 <w:delText>-</w:delText>
               </w:r>
@@ -854,12 +899,12 @@
             <w:r>
               <w:t xml:space="preserve">          </w:t>
             </w:r>
-            <w:ins w:id="87" w:author="chakho chung" w:date="2021-10-12T16:56:00Z">
+            <w:ins w:id="86" w:author="chakho chung" w:date="2021-10-12T16:56:00Z">
               <w:r>
                 <w:t>+</w:t>
               </w:r>
             </w:ins>
-            <w:del w:id="88" w:author="chakho chung" w:date="2021-10-12T16:56:00Z">
+            <w:del w:id="87" w:author="chakho chung" w:date="2021-10-12T16:56:00Z">
               <w:r>
                 <w:delText>--</w:delText>
               </w:r>
@@ -874,12 +919,12 @@
             <w:r>
               <w:t xml:space="preserve">       </w:t>
             </w:r>
-            <w:ins w:id="89" w:author="chakho chung" w:date="2021-10-12T16:56:00Z">
+            <w:ins w:id="88" w:author="chakho chung" w:date="2021-10-12T16:56:00Z">
               <w:r>
                 <w:t>+</w:t>
               </w:r>
             </w:ins>
-            <w:del w:id="90" w:author="chakho chung" w:date="2021-10-12T16:56:00Z">
+            <w:del w:id="89" w:author="chakho chung" w:date="2021-10-12T16:56:00Z">
               <w:r>
                 <w:delText>-</w:delText>
               </w:r>
@@ -893,10 +938,15 @@
             <w:tcW w:w="3471" w:type="dxa"/>
           </w:tcPr>
           <w:p>
+            <w:proofErr w:type="spellStart"/>
             <w:r>
-              <w:t>SeeeduinoV 4.2</w:t>
+              <w:t>SeeeduinoV</w:t>
             </w:r>
-            <w:ins w:id="91" w:author="chakho chung" w:date="2021-10-12T16:50:00Z">
+            <w:proofErr w:type="spellEnd"/>
+            <w:r>
+              <w:t xml:space="preserve"> 4.2</w:t>
+            </w:r>
+            <w:ins w:id="90" w:author="chakho chung" w:date="2021-10-12T16:50:00Z">
               <w:r>
                 <w:t xml:space="preserve"> Ethernet</w:t>
               </w:r>
@@ -921,7 +971,7 @@
             <w:r>
               <w:t xml:space="preserve">            </w:t>
             </w:r>
-            <w:ins w:id="92" w:author="chakho chung" w:date="2021-09-26T19:08:00Z">
+            <w:ins w:id="91" w:author="chakho chung" w:date="2021-09-26T19:08:00Z">
               <w:r>
                 <w:t xml:space="preserve"> </w:t>
               </w:r>
@@ -964,12 +1014,12 @@
             <w:r>
               <w:t>ESP32</w:t>
             </w:r>
-            <w:ins w:id="93" w:author="chakho chung" w:date="2021-10-12T16:50:00Z">
+            <w:ins w:id="92" w:author="chakho chung" w:date="2021-10-12T16:50:00Z">
               <w:r>
                 <w:t xml:space="preserve"> Etherne</w:t>
               </w:r>
             </w:ins>
-            <w:ins w:id="94" w:author="chakho chung" w:date="2021-10-12T16:51:00Z">
+            <w:ins w:id="93" w:author="chakho chung" w:date="2021-10-12T16:51:00Z">
               <w:r>
                 <w:t>t</w:t>
               </w:r>
@@ -984,12 +1034,12 @@
             <w:r>
               <w:t xml:space="preserve">          </w:t>
             </w:r>
-            <w:ins w:id="95" w:author="chakho chung" w:date="2021-09-26T19:05:00Z">
+            <w:ins w:id="94" w:author="chakho chung" w:date="2021-09-26T19:05:00Z">
               <w:r>
                 <w:t>-</w:t>
               </w:r>
             </w:ins>
-            <w:del w:id="96" w:author="chakho chung" w:date="2021-09-26T19:05:00Z">
+            <w:del w:id="95" w:author="chakho chung" w:date="2021-09-26T19:05:00Z">
               <w:r>
                 <w:delText>+</w:delText>
               </w:r>
@@ -1004,7 +1054,7 @@
             <w:r>
               <w:t xml:space="preserve">            </w:t>
             </w:r>
-            <w:ins w:id="97" w:author="chakho chung" w:date="2021-09-26T19:08:00Z">
+            <w:ins w:id="96" w:author="chakho chung" w:date="2021-09-26T19:08:00Z">
               <w:r>
                 <w:t xml:space="preserve"> </w:t>
               </w:r>
@@ -1046,92 +1096,105 @@
           <w:color w:val="4472C4" w:themeColor="accent1"/>
           <w:sz w:val="28"/>
           <w:szCs w:val="28"/>
+          <w:rPrChange w:id="97" w:author="chakho chung" w:date="2021-09-26T16:22:00Z">
+            <w:rPr/>
+          </w:rPrChange>
+        </w:rPr>
+      </w:pPr>
+      <w:r>
+        <w:rPr>
+          <w:color w:val="4472C4" w:themeColor="accent1"/>
+          <w:sz w:val="28"/>
+          <w:szCs w:val="28"/>
           <w:rPrChange w:id="98" w:author="chakho chung" w:date="2021-09-26T16:22:00Z">
             <w:rPr/>
           </w:rPrChange>
         </w:rPr>
-      </w:pPr>
-      <w:r>
-        <w:rPr>
-          <w:color w:val="4472C4" w:themeColor="accent1"/>
-          <w:sz w:val="28"/>
-          <w:szCs w:val="28"/>
-          <w:rPrChange w:id="99" w:author="chakho chung" w:date="2021-09-26T16:22:00Z">
-            <w:rPr/>
-          </w:rPrChange>
-        </w:rPr>
         <w:t>Conclusie:</w:t>
       </w:r>
     </w:p>
     <w:p>
       <w:pPr>
         <w:rPr>
-          <w:del w:id="100" w:author="chakho chung" w:date="2021-10-12T16:42:00Z"/>
-        </w:rPr>
-      </w:pPr>
-      <w:ins w:id="101" w:author="chakho chung" w:date="2021-10-12T16:55:00Z">
+          <w:del w:id="99" w:author="chakho chung" w:date="2021-10-12T16:42:00Z"/>
+        </w:rPr>
+      </w:pPr>
+      <w:ins w:id="100" w:author="chakho chung" w:date="2021-10-12T16:55:00Z">
         <w:r>
           <w:t xml:space="preserve">Uit </w:t>
         </w:r>
       </w:ins>
-      <w:ins w:id="102" w:author="chakho chung" w:date="2021-10-12T18:00:00Z">
+      <w:ins w:id="101" w:author="chakho chung" w:date="2021-10-12T18:00:00Z">
         <w:r>
           <w:t>ons onderzoek</w:t>
         </w:r>
       </w:ins>
-      <w:ins w:id="103" w:author="chakho chung" w:date="2021-10-12T16:56:00Z">
+      <w:ins w:id="102" w:author="chakho chung" w:date="2021-10-12T16:56:00Z">
         <w:r>
           <w:t xml:space="preserve"> hebben wij besloten</w:t>
         </w:r>
       </w:ins>
-      <w:ins w:id="104" w:author="chakho chung" w:date="2021-10-12T16:58:00Z">
-        <w:r>
-          <w:t xml:space="preserve"> dat de keyestudio W</w:t>
-        </w:r>
-      </w:ins>
-      <w:ins w:id="105" w:author="chakho chung" w:date="2021-10-12T17:55:00Z">
+      <w:ins w:id="103" w:author="chakho chung" w:date="2021-10-12T16:58:00Z">
+        <w:r>
+          <w:t xml:space="preserve"> dat de </w:t>
+        </w:r>
+        <w:proofErr w:type="spellStart"/>
+        <w:r>
+          <w:t>keyestudio</w:t>
+        </w:r>
+        <w:proofErr w:type="spellEnd"/>
+        <w:r>
+          <w:t xml:space="preserve"> W</w:t>
+        </w:r>
+      </w:ins>
+      <w:ins w:id="104" w:author="chakho chung" w:date="2021-10-12T17:55:00Z">
         <w:r>
           <w:t>550</w:t>
         </w:r>
       </w:ins>
-      <w:ins w:id="106" w:author="chakho chung" w:date="2021-10-12T17:56:00Z">
+      <w:ins w:id="105" w:author="chakho chung" w:date="2021-10-12T17:56:00Z">
         <w:r>
           <w:t>0</w:t>
         </w:r>
       </w:ins>
-      <w:ins w:id="107" w:author="chakho chung" w:date="2021-10-12T17:55:00Z">
+      <w:ins w:id="106" w:author="chakho chung" w:date="2021-10-12T17:55:00Z">
         <w:r>
           <w:t xml:space="preserve"> de</w:t>
         </w:r>
       </w:ins>
-      <w:ins w:id="108" w:author="chakho chung" w:date="2021-10-12T17:20:00Z">
+      <w:ins w:id="107" w:author="chakho chung" w:date="2021-10-12T17:20:00Z">
         <w:r>
           <w:t xml:space="preserve"> beste keuze</w:t>
         </w:r>
       </w:ins>
-      <w:ins w:id="109" w:author="chakho chung" w:date="2021-10-12T17:28:00Z">
+      <w:ins w:id="108" w:author="chakho chung" w:date="2021-10-12T17:28:00Z">
         <w:r>
           <w:t xml:space="preserve"> is voor </w:t>
         </w:r>
       </w:ins>
-      <w:ins w:id="110" w:author="chakho chung" w:date="2021-10-12T18:00:00Z">
+      <w:ins w:id="109" w:author="chakho chung" w:date="2021-10-12T18:00:00Z">
         <w:r>
           <w:t>ons project</w:t>
         </w:r>
       </w:ins>
-      <w:ins w:id="111" w:author="chakho chung" w:date="2021-10-12T18:24:00Z">
+      <w:ins w:id="110" w:author="chakho chung" w:date="2021-10-12T18:24:00Z">
         <w:r>
           <w:t xml:space="preserve">. Het is </w:t>
         </w:r>
       </w:ins>
-      <w:ins w:id="112" w:author="chakho chung" w:date="2021-10-12T18:25:00Z">
+      <w:ins w:id="111" w:author="chakho chung" w:date="2021-10-12T18:25:00Z">
         <w:r>
           <w:t>goedkoper dan de rest en</w:t>
         </w:r>
       </w:ins>
-      <w:ins w:id="113" w:author="chakho chung" w:date="2021-10-12T18:36:00Z">
-        <w:r>
-          <w:t xml:space="preserve"> werkt even goed als de anderen</w:t>
+      <w:ins w:id="112" w:author="chakho chung" w:date="2021-10-12T18:36:00Z">
+        <w:r>
+          <w:t xml:space="preserve"> werkt even goed als de </w:t>
+        </w:r>
+      </w:ins>
+      <w:ins w:id="113" w:author="chakho chung" w:date="2021-10-12T18:39:00Z">
+        <w:r>
+          <w:t>rest</w:t>
         </w:r>
       </w:ins>
       <w:ins w:id="114" w:author="chakho chung" w:date="2021-10-12T18:28:00Z">
@@ -1139,122 +1202,148 @@
           <w:t>.</w:t>
         </w:r>
       </w:ins>
-      <w:ins w:id="115" w:author="chakho chung" w:date="2021-10-12T18:25:00Z">
+      <w:ins w:id="115" w:author="chakho chung" w:date="2021-10-12T18:39:00Z">
         <w:r>
           <w:t xml:space="preserve"> </w:t>
         </w:r>
       </w:ins>
-      <w:del w:id="116" w:author="chakho chung" w:date="2021-10-12T16:42:00Z">
+      <w:ins w:id="116" w:author="chakho chung" w:date="2021-10-12T18:40:00Z">
+        <w:r>
+          <w:t xml:space="preserve">Het is zelf mogelijk om </w:t>
+        </w:r>
+        <w:proofErr w:type="gramStart"/>
+        <w:r>
+          <w:t>internet applicatie</w:t>
+        </w:r>
+        <w:proofErr w:type="gramEnd"/>
+        <w:r>
+          <w:t xml:space="preserve"> te bouwen met de </w:t>
+        </w:r>
+        <w:proofErr w:type="spellStart"/>
+        <w:r>
+          <w:t>keyestudio</w:t>
+        </w:r>
+        <w:proofErr w:type="spellEnd"/>
+        <w:r>
+          <w:t xml:space="preserve"> W5500 als een web server. </w:t>
+        </w:r>
+      </w:ins>
+      <w:ins w:id="117" w:author="chakho chung" w:date="2021-10-12T18:25:00Z">
+        <w:r>
+          <w:t xml:space="preserve"> </w:t>
+        </w:r>
+      </w:ins>
+      <w:del w:id="118" w:author="chakho chung" w:date="2021-10-12T16:42:00Z">
         <w:r>
           <w:delText xml:space="preserve">De arduino </w:delText>
         </w:r>
       </w:del>
-      <w:del w:id="117" w:author="chakho chung" w:date="2021-09-26T16:31:00Z">
+      <w:del w:id="119" w:author="chakho chung" w:date="2021-09-26T16:31:00Z">
         <w:r>
           <w:delText xml:space="preserve">uno </w:delText>
         </w:r>
       </w:del>
-      <w:del w:id="118" w:author="chakho chung" w:date="2021-10-12T16:42:00Z">
+      <w:del w:id="120" w:author="chakho chung" w:date="2021-10-12T16:42:00Z">
         <w:r>
           <w:delText>is</w:delText>
         </w:r>
       </w:del>
-      <w:ins w:id="119" w:author="Timo de Haan" w:date="2021-09-24T21:24:00Z">
-        <w:del w:id="120" w:author="chakho chung" w:date="2021-10-12T16:42:00Z">
+      <w:ins w:id="121" w:author="Timo de Haan" w:date="2021-09-24T21:24:00Z">
+        <w:del w:id="122" w:author="chakho chung" w:date="2021-10-12T16:42:00Z">
           <w:r>
             <w:delText xml:space="preserve"> het</w:delText>
           </w:r>
         </w:del>
       </w:ins>
-      <w:del w:id="121" w:author="chakho chung" w:date="2021-10-12T16:42:00Z">
+      <w:del w:id="123" w:author="chakho chung" w:date="2021-10-12T16:42:00Z">
         <w:r>
           <w:delText xml:space="preserve"> meest geschikt voor ons systeem</w:delText>
         </w:r>
       </w:del>
-      <w:del w:id="122" w:author="chakho chung" w:date="2021-09-26T16:31:00Z">
+      <w:del w:id="124" w:author="chakho chung" w:date="2021-09-26T16:31:00Z">
         <w:r>
           <w:delText>, hoewel de arduino nano is</w:delText>
         </w:r>
       </w:del>
-      <w:del w:id="123" w:author="chakho chung" w:date="2021-09-26T16:14:00Z">
+      <w:del w:id="125" w:author="chakho chung" w:date="2021-09-26T16:14:00Z">
         <w:r>
           <w:delText xml:space="preserve"> </w:delText>
         </w:r>
       </w:del>
-      <w:del w:id="124" w:author="chakho chung" w:date="2021-09-26T16:31:00Z">
+      <w:del w:id="126" w:author="chakho chung" w:date="2021-09-26T16:31:00Z">
         <w:r>
           <w:delText xml:space="preserve">ook een goede keuze </w:delText>
         </w:r>
       </w:del>
-      <w:ins w:id="125" w:author="Timo de Haan" w:date="2021-09-24T21:24:00Z">
-        <w:del w:id="126" w:author="chakho chung" w:date="2021-09-26T16:31:00Z">
+      <w:ins w:id="127" w:author="Timo de Haan" w:date="2021-09-24T21:24:00Z">
+        <w:del w:id="128" w:author="chakho chung" w:date="2021-09-26T16:31:00Z">
           <w:r>
             <w:delText xml:space="preserve">is want </w:delText>
           </w:r>
         </w:del>
       </w:ins>
-      <w:del w:id="127" w:author="chakho chung" w:date="2021-09-26T16:31:00Z">
+      <w:del w:id="129" w:author="chakho chung" w:date="2021-09-26T16:31:00Z">
         <w:r>
           <w:delText>het</w:delText>
         </w:r>
       </w:del>
-      <w:ins w:id="128" w:author="Timo de Haan" w:date="2021-09-24T21:25:00Z">
-        <w:del w:id="129" w:author="chakho chung" w:date="2021-09-26T16:31:00Z">
+      <w:ins w:id="130" w:author="Timo de Haan" w:date="2021-09-24T21:25:00Z">
+        <w:del w:id="131" w:author="chakho chung" w:date="2021-09-26T16:31:00Z">
           <w:r>
             <w:delText>hij</w:delText>
           </w:r>
         </w:del>
       </w:ins>
-      <w:del w:id="130" w:author="chakho chung" w:date="2021-09-26T16:31:00Z">
+      <w:del w:id="132" w:author="chakho chung" w:date="2021-09-26T16:31:00Z">
         <w:r>
           <w:delText xml:space="preserve"> is klein en heeft genoeg pins, maar in de werkelijkheid wordt het solderen van de pins op de nano een </w:delText>
         </w:r>
       </w:del>
-      <w:del w:id="131" w:author="chakho chung" w:date="2021-09-24T21:52:00Z">
+      <w:del w:id="133" w:author="chakho chung" w:date="2021-09-24T21:52:00Z">
         <w:r>
           <w:delText>gedoe</w:delText>
         </w:r>
       </w:del>
-      <w:ins w:id="132" w:author="Timo de Haan" w:date="2021-09-24T21:25:00Z">
-        <w:del w:id="133" w:author="chakho chung" w:date="2021-09-24T21:52:00Z">
+      <w:ins w:id="134" w:author="Timo de Haan" w:date="2021-09-24T21:25:00Z">
+        <w:del w:id="135" w:author="chakho chung" w:date="2021-09-24T21:52:00Z">
           <w:r>
             <w:delText>(</w:delText>
           </w:r>
         </w:del>
-        <w:del w:id="134" w:author="chakho chung" w:date="2021-09-26T16:31:00Z">
+        <w:del w:id="136" w:author="chakho chung" w:date="2021-09-26T16:31:00Z">
           <w:r>
             <w:delText>er bestaan gesoldeerde varianten uit mijn hoofd gezegd)</w:delText>
           </w:r>
         </w:del>
       </w:ins>
-      <w:del w:id="135" w:author="chakho chung" w:date="2021-09-26T16:31:00Z">
+      <w:del w:id="137" w:author="chakho chung" w:date="2021-09-26T16:31:00Z">
         <w:r>
           <w:delText>.</w:delText>
         </w:r>
       </w:del>
-      <w:del w:id="136" w:author="chakho chung" w:date="2021-10-12T16:42:00Z">
+      <w:del w:id="138" w:author="chakho chung" w:date="2021-10-12T16:42:00Z">
         <w:r>
           <w:delText xml:space="preserve"> De Mega is te groot er is niet een behoefte aan zoveel pins</w:delText>
         </w:r>
       </w:del>
-      <w:ins w:id="137" w:author="Timo de Haan" w:date="2021-09-24T21:26:00Z">
-        <w:del w:id="138" w:author="chakho chung" w:date="2021-10-12T16:42:00Z">
+      <w:ins w:id="139" w:author="Timo de Haan" w:date="2021-09-24T21:26:00Z">
+        <w:del w:id="140" w:author="chakho chung" w:date="2021-10-12T16:42:00Z">
           <w:r>
             <w:delText>pinnen</w:delText>
           </w:r>
         </w:del>
       </w:ins>
-      <w:del w:id="139" w:author="chakho chung" w:date="2021-10-12T16:42:00Z">
+      <w:del w:id="141" w:author="chakho chung" w:date="2021-10-12T16:42:00Z">
         <w:r>
           <w:delText xml:space="preserve"> voor 1 component. ESP32 en Seeeduino V4.2 </w:delText>
         </w:r>
       </w:del>
-      <w:del w:id="140" w:author="chakho chung" w:date="2021-09-26T16:20:00Z">
+      <w:del w:id="142" w:author="chakho chung" w:date="2021-09-26T16:20:00Z">
         <w:r>
           <w:delText>zijn te duur.</w:delText>
         </w:r>
       </w:del>
-      <w:del w:id="141" w:author="chakho chung" w:date="2021-10-12T16:42:00Z">
+      <w:del w:id="143" w:author="chakho chung" w:date="2021-10-12T16:42:00Z">
         <w:r>
           <w:delText xml:space="preserve"> </w:delText>
         </w:r>
@@ -1263,20 +1352,6 @@
     <w:p>
       <w:pPr>
         <w:rPr>
-          <w:ins w:id="142" w:author="chakho chung" w:date="2021-09-26T16:22:00Z"/>
-        </w:rPr>
-      </w:pPr>
-    </w:p>
-    <w:p>
-      <w:pPr>
-        <w:rPr>
-          <w:ins w:id="143" w:author="chakho chung" w:date="2021-09-26T16:22:00Z"/>
-        </w:rPr>
-      </w:pPr>
-    </w:p>
-    <w:p>
-      <w:pPr>
-        <w:rPr>
           <w:ins w:id="144" w:author="chakho chung" w:date="2021-09-26T16:22:00Z"/>
         </w:rPr>
       </w:pPr>
@@ -1333,35 +1408,35 @@
     <w:p>
       <w:pPr>
         <w:rPr>
-          <w:ins w:id="152" w:author="chakho chung" w:date="2021-10-12T16:41:00Z"/>
-        </w:rPr>
-      </w:pPr>
-    </w:p>
-    <w:p>
-      <w:pPr>
-        <w:rPr>
-          <w:ins w:id="153" w:author="chakho chung" w:date="2021-10-12T16:41:00Z"/>
-        </w:rPr>
-      </w:pPr>
-    </w:p>
-    <w:p>
-      <w:pPr>
-        <w:rPr>
-          <w:ins w:id="154" w:author="chakho chung" w:date="2021-09-26T16:22:00Z"/>
-        </w:rPr>
-      </w:pPr>
-    </w:p>
-    <w:p>
-      <w:pPr>
-        <w:rPr>
-          <w:ins w:id="155" w:author="chakho chung" w:date="2021-10-12T16:46:00Z"/>
-        </w:rPr>
-      </w:pPr>
-    </w:p>
-    <w:p>
-      <w:pPr>
-        <w:rPr>
-          <w:ins w:id="156" w:author="chakho chung" w:date="2021-10-12T16:46:00Z"/>
+          <w:ins w:id="152" w:author="chakho chung" w:date="2021-09-26T16:22:00Z"/>
+        </w:rPr>
+      </w:pPr>
+    </w:p>
+    <w:p>
+      <w:pPr>
+        <w:rPr>
+          <w:ins w:id="153" w:author="chakho chung" w:date="2021-09-26T16:22:00Z"/>
+        </w:rPr>
+      </w:pPr>
+    </w:p>
+    <w:p>
+      <w:pPr>
+        <w:rPr>
+          <w:ins w:id="154" w:author="chakho chung" w:date="2021-10-12T16:41:00Z"/>
+        </w:rPr>
+      </w:pPr>
+    </w:p>
+    <w:p>
+      <w:pPr>
+        <w:rPr>
+          <w:ins w:id="155" w:author="chakho chung" w:date="2021-10-12T16:41:00Z"/>
+        </w:rPr>
+      </w:pPr>
+    </w:p>
+    <w:p>
+      <w:pPr>
+        <w:rPr>
+          <w:ins w:id="156" w:author="chakho chung" w:date="2021-09-26T16:22:00Z"/>
         </w:rPr>
       </w:pPr>
     </w:p>
@@ -1375,7 +1450,21 @@
     <w:p>
       <w:pPr>
         <w:rPr>
-          <w:ins w:id="158" w:author="chakho chung" w:date="2021-09-26T16:22:00Z"/>
+          <w:ins w:id="158" w:author="chakho chung" w:date="2021-10-12T16:46:00Z"/>
+        </w:rPr>
+      </w:pPr>
+    </w:p>
+    <w:p>
+      <w:pPr>
+        <w:rPr>
+          <w:ins w:id="159" w:author="chakho chung" w:date="2021-10-12T16:46:00Z"/>
+        </w:rPr>
+      </w:pPr>
+    </w:p>
+    <w:p>
+      <w:pPr>
+        <w:rPr>
+          <w:ins w:id="160" w:author="chakho chung" w:date="2021-09-26T16:22:00Z"/>
         </w:rPr>
       </w:pPr>
     </w:p>
@@ -1383,13 +1472,13 @@
     <w:p>
       <w:pPr>
         <w:rPr>
-          <w:ins w:id="159" w:author="chakho chung" w:date="2021-10-12T16:47:00Z"/>
+          <w:ins w:id="161" w:author="chakho chung" w:date="2021-10-12T16:47:00Z"/>
           <w:color w:val="4472C4" w:themeColor="accent1"/>
           <w:sz w:val="28"/>
           <w:szCs w:val="28"/>
         </w:rPr>
       </w:pPr>
-      <w:ins w:id="160" w:author="chakho chung" w:date="2021-10-12T16:47:00Z">
+      <w:ins w:id="162" w:author="chakho chung" w:date="2021-10-12T16:47:00Z">
         <w:r>
           <w:rPr>
             <w:color w:val="4472C4" w:themeColor="accent1"/>
@@ -1399,13 +1488,13 @@
           <w:t>Bronnen:</w:t>
         </w:r>
       </w:ins>
-      <w:del w:id="161" w:author="chakho chung" w:date="2021-09-26T16:33:00Z">
+      <w:del w:id="163" w:author="chakho chung" w:date="2021-09-26T16:33:00Z">
         <w:r>
           <w:rPr>
             <w:color w:val="4472C4" w:themeColor="accent1"/>
             <w:sz w:val="28"/>
             <w:szCs w:val="28"/>
-            <w:rPrChange w:id="162" w:author="chakho chung" w:date="2021-09-26T16:34:00Z">
+            <w:rPrChange w:id="164" w:author="chakho chung" w:date="2021-09-26T16:34:00Z">
               <w:rPr/>
             </w:rPrChange>
           </w:rPr>
@@ -1416,7 +1505,7 @@
     <w:p>
       <w:pPr>
         <w:rPr>
-          <w:ins w:id="163" w:author="chakho chung" w:date="2021-10-12T16:47:00Z"/>
+          <w:ins w:id="165" w:author="chakho chung" w:date="2021-10-12T16:47:00Z"/>
           <w:color w:val="4472C4" w:themeColor="accent1"/>
           <w:sz w:val="28"/>
           <w:szCs w:val="28"/>
@@ -1426,13 +1515,13 @@
     <w:p>
       <w:pPr>
         <w:rPr>
-          <w:ins w:id="164" w:author="chakho chung" w:date="2021-10-12T18:11:00Z"/>
+          <w:ins w:id="166" w:author="chakho chung" w:date="2021-10-12T18:11:00Z"/>
           <w:color w:val="4472C4" w:themeColor="accent1"/>
           <w:sz w:val="28"/>
           <w:szCs w:val="28"/>
         </w:rPr>
       </w:pPr>
-      <w:ins w:id="165" w:author="chakho chung" w:date="2021-10-12T16:47:00Z">
+      <w:ins w:id="167" w:author="chakho chung" w:date="2021-10-12T16:47:00Z">
         <w:r>
           <w:rPr>
             <w:color w:val="4472C4" w:themeColor="accent1"/>
@@ -1494,13 +1583,13 @@
     <w:p>
       <w:pPr>
         <w:rPr>
-          <w:ins w:id="166" w:author="chakho chung" w:date="2021-10-12T18:11:00Z"/>
+          <w:ins w:id="168" w:author="chakho chung" w:date="2021-10-12T18:11:00Z"/>
           <w:color w:val="4472C4" w:themeColor="accent1"/>
           <w:sz w:val="28"/>
           <w:szCs w:val="28"/>
         </w:rPr>
       </w:pPr>
-      <w:ins w:id="167" w:author="chakho chung" w:date="2021-10-12T18:11:00Z">
+      <w:ins w:id="169" w:author="chakho chung" w:date="2021-10-12T18:11:00Z">
         <w:r>
           <w:rPr>
             <w:color w:val="4472C4" w:themeColor="accent1"/>
@@ -1562,13 +1651,13 @@
     <w:p>
       <w:pPr>
         <w:rPr>
-          <w:ins w:id="168" w:author="chakho chung" w:date="2021-10-12T18:12:00Z"/>
+          <w:ins w:id="170" w:author="chakho chung" w:date="2021-10-12T18:12:00Z"/>
           <w:color w:val="4472C4" w:themeColor="accent1"/>
           <w:sz w:val="28"/>
           <w:szCs w:val="28"/>
         </w:rPr>
       </w:pPr>
-      <w:ins w:id="169" w:author="chakho chung" w:date="2021-10-12T18:12:00Z">
+      <w:ins w:id="171" w:author="chakho chung" w:date="2021-10-12T18:12:00Z">
         <w:r>
           <w:rPr>
             <w:color w:val="4472C4" w:themeColor="accent1"/>
@@ -1630,13 +1719,14 @@
     <w:p>
       <w:pPr>
         <w:rPr>
-          <w:ins w:id="170" w:author="chakho chung" w:date="2021-10-12T16:47:00Z"/>
+          <w:ins w:id="172" w:author="chakho chung" w:date="2021-10-12T16:47:00Z"/>
           <w:color w:val="4472C4" w:themeColor="accent1"/>
           <w:sz w:val="28"/>
           <w:szCs w:val="28"/>
         </w:rPr>
       </w:pPr>
-      <w:ins w:id="171" w:author="chakho chung" w:date="2021-10-12T18:12:00Z">
+      <w:proofErr w:type="gramStart"/>
+      <w:ins w:id="173" w:author="chakho chung" w:date="2021-10-12T18:12:00Z">
         <w:r>
           <w:rPr>
             <w:color w:val="4472C4" w:themeColor="accent1"/>
@@ -1646,11 +1736,12 @@
           <w:t>https://www.sossolutions.nl/418-arduino-uno-ethernet</w:t>
         </w:r>
       </w:ins>
-    </w:p>
-    <w:p>
-      <w:pPr>
-        <w:rPr>
-          <w:ins w:id="172" w:author="chakho chung" w:date="2021-10-12T16:47:00Z"/>
+      <w:proofErr w:type="gramEnd"/>
+    </w:p>
+    <w:p>
+      <w:pPr>
+        <w:rPr>
+          <w:ins w:id="174" w:author="chakho chung" w:date="2021-10-12T16:47:00Z"/>
           <w:color w:val="4472C4" w:themeColor="accent1"/>
           <w:sz w:val="28"/>
           <w:szCs w:val="28"/>
@@ -1663,7 +1754,7 @@
           <w:color w:val="4472C4" w:themeColor="accent1"/>
           <w:sz w:val="28"/>
           <w:szCs w:val="28"/>
-          <w:rPrChange w:id="173" w:author="chakho chung" w:date="2021-09-26T16:34:00Z">
+          <w:rPrChange w:id="175" w:author="chakho chung" w:date="2021-09-26T16:34:00Z">
             <w:rPr/>
           </w:rPrChange>
         </w:rPr>
@@ -1672,11 +1763,11 @@
     <w:p>
       <w:pPr>
         <w:rPr>
-          <w:del w:id="174" w:author="chakho chung" w:date="2021-09-26T16:34:00Z"/>
-        </w:rPr>
-      </w:pPr>
-      <w:ins w:id="175" w:author="Timo de Haan" w:date="2021-09-24T21:33:00Z">
-        <w:del w:id="176" w:author="chakho chung" w:date="2021-09-26T16:34:00Z">
+          <w:del w:id="176" w:author="chakho chung" w:date="2021-09-26T16:34:00Z"/>
+        </w:rPr>
+      </w:pPr>
+      <w:ins w:id="177" w:author="Timo de Haan" w:date="2021-09-24T21:33:00Z">
+        <w:del w:id="178" w:author="chakho chung" w:date="2021-09-26T16:34:00Z">
           <w:r>
             <w:delText xml:space="preserve">Eventueel linkjes naar de </w:delText>
           </w:r>
@@ -1689,28 +1780,16 @@
     <w:p>
       <w:pPr>
         <w:rPr>
-          <w:del w:id="177" w:author="chakho chung" w:date="2021-10-12T16:47:00Z"/>
-          <w:rPrChange w:id="178" w:author="chakho chung" w:date="2021-10-12T16:47:00Z">
+          <w:del w:id="179" w:author="chakho chung" w:date="2021-10-12T16:47:00Z"/>
+          <w:rPrChange w:id="180" w:author="chakho chung" w:date="2021-10-12T16:47:00Z">
             <w:rPr>
-              <w:del w:id="179" w:author="chakho chung" w:date="2021-10-12T16:47:00Z"/>
+              <w:del w:id="181" w:author="chakho chung" w:date="2021-10-12T16:47:00Z"/>
               <w:lang w:val="en-GB"/>
             </w:rPr>
           </w:rPrChange>
         </w:rPr>
       </w:pPr>
-      <w:del w:id="180" w:author="chakho chung" w:date="2021-10-12T16:47:00Z">
-        <w:r>
-          <w:rPr>
-            <w:rPrChange w:id="181" w:author="chakho chung" w:date="2021-10-12T16:47:00Z">
-              <w:rPr>
-                <w:lang w:val="en-GB"/>
-              </w:rPr>
-            </w:rPrChange>
-          </w:rPr>
-          <w:delText xml:space="preserve">Ethernet </w:delText>
-        </w:r>
-      </w:del>
-      <w:del w:id="182" w:author="chakho chung" w:date="2021-09-26T16:24:00Z">
+      <w:del w:id="182" w:author="chakho chung" w:date="2021-10-12T16:47:00Z">
         <w:r>
           <w:rPr>
             <w:rPrChange w:id="183" w:author="chakho chung" w:date="2021-10-12T16:47:00Z">
@@ -1719,10 +1798,10 @@
               </w:rPr>
             </w:rPrChange>
           </w:rPr>
-          <w:delText>a</w:delText>
-        </w:r>
-      </w:del>
-      <w:del w:id="184" w:author="chakho chung" w:date="2021-10-12T16:47:00Z">
+          <w:delText xml:space="preserve">Ethernet </w:delText>
+        </w:r>
+      </w:del>
+      <w:del w:id="184" w:author="chakho chung" w:date="2021-09-26T16:24:00Z">
         <w:r>
           <w:rPr>
             <w:rPrChange w:id="185" w:author="chakho chung" w:date="2021-10-12T16:47:00Z">
@@ -1731,6 +1810,18 @@
               </w:rPr>
             </w:rPrChange>
           </w:rPr>
+          <w:delText>a</w:delText>
+        </w:r>
+      </w:del>
+      <w:del w:id="186" w:author="chakho chung" w:date="2021-10-12T16:47:00Z">
+        <w:r>
+          <w:rPr>
+            <w:rPrChange w:id="187" w:author="chakho chung" w:date="2021-10-12T16:47:00Z">
+              <w:rPr>
+                <w:lang w:val="en-GB"/>
+              </w:rPr>
+            </w:rPrChange>
+          </w:rPr>
           <w:delText>rduino uno:</w:delText>
         </w:r>
       </w:del>
@@ -1738,10 +1829,10 @@
     <w:p>
       <w:pPr>
         <w:rPr>
-          <w:del w:id="186" w:author="chakho chung" w:date="2021-09-26T16:23:00Z"/>
-          <w:rPrChange w:id="187" w:author="chakho chung" w:date="2021-10-12T16:47:00Z">
+          <w:del w:id="188" w:author="chakho chung" w:date="2021-09-26T16:23:00Z"/>
+          <w:rPrChange w:id="189" w:author="chakho chung" w:date="2021-10-12T16:47:00Z">
             <w:rPr>
-              <w:del w:id="188" w:author="chakho chung" w:date="2021-09-26T16:23:00Z"/>
+              <w:del w:id="190" w:author="chakho chung" w:date="2021-09-26T16:23:00Z"/>
               <w:lang w:val="en-GB"/>
             </w:rPr>
           </w:rPrChange>
@@ -1751,10 +1842,10 @@
     <w:p>
       <w:pPr>
         <w:rPr>
-          <w:del w:id="189" w:author="chakho chung" w:date="2021-10-12T16:47:00Z"/>
-          <w:rPrChange w:id="190" w:author="chakho chung" w:date="2021-10-12T16:47:00Z">
+          <w:del w:id="191" w:author="chakho chung" w:date="2021-10-12T16:47:00Z"/>
+          <w:rPrChange w:id="192" w:author="chakho chung" w:date="2021-10-12T16:47:00Z">
             <w:rPr>
-              <w:del w:id="191" w:author="chakho chung" w:date="2021-10-12T16:47:00Z"/>
+              <w:del w:id="193" w:author="chakho chung" w:date="2021-10-12T16:47:00Z"/>
               <w:lang w:val="en-GB"/>
             </w:rPr>
           </w:rPrChange>
@@ -1764,20 +1855,20 @@
     <w:p>
       <w:pPr>
         <w:rPr>
-          <w:del w:id="192" w:author="chakho chung" w:date="2021-10-12T16:47:00Z"/>
-        </w:rPr>
-      </w:pPr>
-      <w:del w:id="193" w:author="chakho chung" w:date="2021-10-12T16:47:00Z">
+          <w:del w:id="194" w:author="chakho chung" w:date="2021-10-12T16:47:00Z"/>
+        </w:rPr>
+      </w:pPr>
+      <w:del w:id="195" w:author="chakho chung" w:date="2021-10-12T16:47:00Z">
         <w:r>
           <w:delText xml:space="preserve">Arduino </w:delText>
         </w:r>
       </w:del>
-      <w:del w:id="194" w:author="chakho chung" w:date="2021-09-26T16:24:00Z">
+      <w:del w:id="196" w:author="chakho chung" w:date="2021-09-26T16:24:00Z">
         <w:r>
           <w:delText>u</w:delText>
         </w:r>
       </w:del>
-      <w:del w:id="195" w:author="chakho chung" w:date="2021-10-12T16:47:00Z">
+      <w:del w:id="197" w:author="chakho chung" w:date="2021-10-12T16:47:00Z">
         <w:r>
           <w:delText>no</w:delText>
         </w:r>
@@ -1785,12 +1876,12 @@
           <w:delText xml:space="preserve"> en </w:delText>
         </w:r>
       </w:del>
-      <w:del w:id="196" w:author="chakho chung" w:date="2021-09-26T16:24:00Z">
+      <w:del w:id="198" w:author="chakho chung" w:date="2021-09-26T16:24:00Z">
         <w:r>
           <w:delText>m</w:delText>
         </w:r>
       </w:del>
-      <w:del w:id="197" w:author="chakho chung" w:date="2021-10-12T16:47:00Z">
+      <w:del w:id="199" w:author="chakho chung" w:date="2021-10-12T16:47:00Z">
         <w:r>
           <w:delText>ega</w:delText>
         </w:r>
@@ -1802,18 +1893,15 @@
     <w:p>
       <w:pPr>
         <w:rPr>
-          <w:del w:id="198" w:author="chakho chung" w:date="2021-10-12T16:47:00Z"/>
-        </w:rPr>
-      </w:pPr>
-      <w:del w:id="199" w:author="chakho chung" w:date="2021-10-12T16:47:00Z">
+          <w:del w:id="200" w:author="chakho chung" w:date="2021-10-12T16:47:00Z"/>
+        </w:rPr>
+      </w:pPr>
+      <w:del w:id="201" w:author="chakho chung" w:date="2021-10-12T16:47:00Z">
         <w:r>
           <w:fldChar w:fldCharType="begin"/>
         </w:r>
         <w:r>
-          <w:delInstrText xml:space="preserve"> HYPERLINK "https://www.tinytronics.nl/</w:delInstrText>
-        </w:r>
-        <w:r>
-          <w:delInstrText xml:space="preserve">shop/nl/communicatie-en-signalen/ethernet/modules/ethernet-shield-w5100" </w:delInstrText>
+          <w:delInstrText xml:space="preserve"> HYPERLINK "https://www.tinytronics.nl/shop/nl/communicatie-en-signalen/ethernet/modules/ethernet-shield-w5100" </w:delInstrText>
         </w:r>
         <w:r>
           <w:fldChar w:fldCharType="separate"/>
@@ -1835,27 +1923,27 @@
     <w:p>
       <w:pPr>
         <w:rPr>
-          <w:del w:id="200" w:author="chakho chung" w:date="2021-10-12T16:47:00Z"/>
-        </w:rPr>
-      </w:pPr>
-    </w:p>
-    <w:p>
-      <w:pPr>
-        <w:rPr>
-          <w:del w:id="201" w:author="chakho chung" w:date="2021-10-12T16:47:00Z"/>
-        </w:rPr>
-      </w:pPr>
-      <w:del w:id="202" w:author="chakho chung" w:date="2021-10-12T16:47:00Z">
+          <w:del w:id="202" w:author="chakho chung" w:date="2021-10-12T16:47:00Z"/>
+        </w:rPr>
+      </w:pPr>
+    </w:p>
+    <w:p>
+      <w:pPr>
+        <w:rPr>
+          <w:del w:id="203" w:author="chakho chung" w:date="2021-10-12T16:47:00Z"/>
+        </w:rPr>
+      </w:pPr>
+      <w:del w:id="204" w:author="chakho chung" w:date="2021-10-12T16:47:00Z">
         <w:r>
           <w:delText xml:space="preserve">Arduino </w:delText>
         </w:r>
       </w:del>
-      <w:del w:id="203" w:author="chakho chung" w:date="2021-09-26T16:24:00Z">
+      <w:del w:id="205" w:author="chakho chung" w:date="2021-09-26T16:24:00Z">
         <w:r>
           <w:delText>n</w:delText>
         </w:r>
       </w:del>
-      <w:del w:id="204" w:author="chakho chung" w:date="2021-10-12T16:47:00Z">
+      <w:del w:id="206" w:author="chakho chung" w:date="2021-10-12T16:47:00Z">
         <w:r>
           <w:delText>ano shield</w:delText>
         </w:r>
@@ -1870,10 +1958,10 @@
     <w:p>
       <w:pPr>
         <w:rPr>
-          <w:del w:id="205" w:author="chakho chung" w:date="2021-10-12T16:47:00Z"/>
-        </w:rPr>
-      </w:pPr>
-      <w:del w:id="206" w:author="chakho chung" w:date="2021-10-12T16:47:00Z">
+          <w:del w:id="207" w:author="chakho chung" w:date="2021-10-12T16:47:00Z"/>
+        </w:rPr>
+      </w:pPr>
+      <w:del w:id="208" w:author="chakho chung" w:date="2021-10-12T16:47:00Z">
         <w:r>
           <w:fldChar w:fldCharType="begin"/>
         </w:r>
@@ -1900,26 +1988,26 @@
     <w:p>
       <w:pPr>
         <w:rPr>
-          <w:del w:id="207" w:author="chakho chung" w:date="2021-10-12T16:47:00Z"/>
-        </w:rPr>
-      </w:pPr>
-    </w:p>
-    <w:p>
-      <w:pPr>
-        <w:rPr>
-          <w:del w:id="208" w:author="chakho chung" w:date="2021-10-12T16:47:00Z"/>
-          <w:rPrChange w:id="209" w:author="chakho chung" w:date="2021-10-12T16:47:00Z">
+          <w:del w:id="209" w:author="chakho chung" w:date="2021-10-12T16:47:00Z"/>
+        </w:rPr>
+      </w:pPr>
+    </w:p>
+    <w:p>
+      <w:pPr>
+        <w:rPr>
+          <w:del w:id="210" w:author="chakho chung" w:date="2021-10-12T16:47:00Z"/>
+          <w:rPrChange w:id="211" w:author="chakho chung" w:date="2021-10-12T16:47:00Z">
             <w:rPr>
-              <w:del w:id="210" w:author="chakho chung" w:date="2021-10-12T16:47:00Z"/>
+              <w:del w:id="212" w:author="chakho chung" w:date="2021-10-12T16:47:00Z"/>
               <w:lang w:val="en-US"/>
             </w:rPr>
           </w:rPrChange>
         </w:rPr>
       </w:pPr>
-      <w:del w:id="211" w:author="chakho chung" w:date="2021-10-12T16:47:00Z">
+      <w:del w:id="213" w:author="chakho chung" w:date="2021-10-12T16:47:00Z">
         <w:r>
           <w:rPr>
-            <w:rPrChange w:id="212" w:author="chakho chung" w:date="2021-10-12T16:47:00Z">
+            <w:rPrChange w:id="214" w:author="chakho chung" w:date="2021-10-12T16:47:00Z">
               <w:rPr>
                 <w:lang w:val="en-US"/>
               </w:rPr>
@@ -1932,25 +2020,20 @@
     <w:p>
       <w:pPr>
         <w:rPr>
-          <w:del w:id="213" w:author="chakho chung" w:date="2021-10-12T16:47:00Z"/>
-          <w:rPrChange w:id="214" w:author="chakho chung" w:date="2021-10-12T16:47:00Z">
+          <w:del w:id="215" w:author="chakho chung" w:date="2021-10-12T16:47:00Z"/>
+          <w:rPrChange w:id="216" w:author="chakho chung" w:date="2021-10-12T16:47:00Z">
             <w:rPr>
-              <w:del w:id="215" w:author="chakho chung" w:date="2021-10-12T16:47:00Z"/>
+              <w:del w:id="217" w:author="chakho chung" w:date="2021-10-12T16:47:00Z"/>
               <w:lang w:val="en-US"/>
             </w:rPr>
           </w:rPrChange>
         </w:rPr>
       </w:pPr>
-      <w:del w:id="216" w:author="chakho chung" w:date="2021-10-12T16:47:00Z">
+      <w:del w:id="218" w:author="chakho chung" w:date="2021-10-12T16:47:00Z">
         <w:r>
           <w:fldChar w:fldCharType="begin"/>
         </w:r>
         <w:r>
-          <w:rPr>
-            <w:rPrChange w:id="217" w:author="chakho chung" w:date="2021-10-12T16:47:00Z">
-              <w:rPr/>
-            </w:rPrChange>
-          </w:rPr>
           <w:delInstrText xml:space="preserve"> HYPERLINK "https://www.seeedstudio.com/Seeeduino-Ethernet-p-1231.html" </w:delInstrText>
         </w:r>
         <w:r>
@@ -1959,7 +2042,7 @@
         <w:r>
           <w:rPr>
             <w:rStyle w:val="Hyperlink"/>
-            <w:rPrChange w:id="218" w:author="chakho chung" w:date="2021-10-12T16:47:00Z">
+            <w:rPrChange w:id="219" w:author="chakho chung" w:date="2021-10-12T16:47:00Z">
               <w:rPr>
                 <w:rStyle w:val="Hyperlink"/>
                 <w:lang w:val="en-US"/>
@@ -1980,10 +2063,10 @@
     <w:p>
       <w:pPr>
         <w:rPr>
-          <w:del w:id="219" w:author="chakho chung" w:date="2021-10-12T16:47:00Z"/>
-          <w:rPrChange w:id="220" w:author="chakho chung" w:date="2021-10-12T16:47:00Z">
+          <w:del w:id="220" w:author="chakho chung" w:date="2021-10-12T16:47:00Z"/>
+          <w:rPrChange w:id="221" w:author="chakho chung" w:date="2021-10-12T16:47:00Z">
             <w:rPr>
-              <w:del w:id="221" w:author="chakho chung" w:date="2021-10-12T16:47:00Z"/>
+              <w:del w:id="222" w:author="chakho chung" w:date="2021-10-12T16:47:00Z"/>
               <w:lang w:val="en-US"/>
             </w:rPr>
           </w:rPrChange>
@@ -1993,19 +2076,19 @@
     <w:p>
       <w:pPr>
         <w:rPr>
-          <w:del w:id="222" w:author="chakho chung" w:date="2021-10-12T16:47:00Z"/>
-          <w:rPrChange w:id="223" w:author="chakho chung" w:date="2021-10-12T16:47:00Z">
+          <w:del w:id="223" w:author="chakho chung" w:date="2021-10-12T16:47:00Z"/>
+          <w:rPrChange w:id="224" w:author="chakho chung" w:date="2021-10-12T16:47:00Z">
             <w:rPr>
-              <w:del w:id="224" w:author="chakho chung" w:date="2021-10-12T16:47:00Z"/>
+              <w:del w:id="225" w:author="chakho chung" w:date="2021-10-12T16:47:00Z"/>
               <w:lang w:val="en-US"/>
             </w:rPr>
           </w:rPrChange>
         </w:rPr>
       </w:pPr>
-      <w:del w:id="225" w:author="chakho chung" w:date="2021-10-12T16:47:00Z">
+      <w:del w:id="226" w:author="chakho chung" w:date="2021-10-12T16:47:00Z">
         <w:r>
           <w:rPr>
-            <w:rPrChange w:id="226" w:author="chakho chung" w:date="2021-10-12T16:47:00Z">
+            <w:rPrChange w:id="227" w:author="chakho chung" w:date="2021-10-12T16:47:00Z">
               <w:rPr>
                 <w:lang w:val="en-US"/>
               </w:rPr>
@@ -2018,25 +2101,20 @@
     <w:p>
       <w:pPr>
         <w:rPr>
-          <w:del w:id="227" w:author="chakho chung" w:date="2021-10-12T16:47:00Z"/>
-          <w:rPrChange w:id="228" w:author="chakho chung" w:date="2021-10-12T16:47:00Z">
+          <w:del w:id="228" w:author="chakho chung" w:date="2021-10-12T16:47:00Z"/>
+          <w:rPrChange w:id="229" w:author="chakho chung" w:date="2021-10-12T16:47:00Z">
             <w:rPr>
-              <w:del w:id="229" w:author="chakho chung" w:date="2021-10-12T16:47:00Z"/>
+              <w:del w:id="230" w:author="chakho chung" w:date="2021-10-12T16:47:00Z"/>
               <w:lang w:val="en-US"/>
             </w:rPr>
           </w:rPrChange>
         </w:rPr>
       </w:pPr>
-      <w:del w:id="230" w:author="chakho chung" w:date="2021-10-12T16:47:00Z">
+      <w:del w:id="231" w:author="chakho chung" w:date="2021-10-12T16:47:00Z">
         <w:r>
           <w:fldChar w:fldCharType="begin"/>
         </w:r>
         <w:r>
-          <w:rPr>
-            <w:rPrChange w:id="231" w:author="chakho chung" w:date="2021-10-12T16:47:00Z">
-              <w:rPr/>
-            </w:rPrChange>
-          </w:rPr>
           <w:delInstrText xml:space="preserve"> HYPERLINK "https://www.tme.eu/nl/details/esp32-eth-kit-ve/ontwikkelkits-overige/espressif/esp32-ethernet-kit-ve/?brutto=1&amp;currency=EUR" </w:delInstrText>
         </w:r>
         <w:r>
